--- a/1. 기획안/5조_기획안_현대이지웰_최종프로젝트.docx
+++ b/1. 기획안/5조_기획안_현대이지웰_최종프로젝트.docx
@@ -143,19 +143,11 @@
                 <w:b/>
               </w:rPr>
             </w:pPr>
-            <w:proofErr w:type="spellStart"/>
             <w:r>
               <w:rPr>
                 <w:rFonts w:ascii="나눔스퀘어" w:eastAsia="나눔스퀘어" w:hAnsi="나눔스퀘어" w:cs="Arial Unicode MS"/>
               </w:rPr>
-              <w:t>팀명</w:t>
-            </w:r>
-            <w:proofErr w:type="spellEnd"/>
-            <w:r>
-              <w:rPr>
-                <w:rFonts w:ascii="나눔스퀘어" w:eastAsia="나눔스퀘어" w:hAnsi="나눔스퀘어" w:cs="Arial Unicode MS"/>
-              </w:rPr>
-              <w:t>:</w:t>
+              <w:t>팀명:</w:t>
             </w:r>
             <w:r>
               <w:rPr>
@@ -258,16 +250,8 @@
               <w:rPr>
                 <w:rFonts w:ascii="나눔스퀘어" w:eastAsia="나눔스퀘어" w:hAnsi="나눔스퀘어" w:cs="Arial Unicode MS" w:hint="eastAsia"/>
               </w:rPr>
-              <w:t xml:space="preserve">오승환, 이재빈, 정윤성, 박진성, </w:t>
-            </w:r>
-            <w:proofErr w:type="spellStart"/>
-            <w:r>
-              <w:rPr>
-                <w:rFonts w:ascii="나눔스퀘어" w:eastAsia="나눔스퀘어" w:hAnsi="나눔스퀘어" w:cs="Arial Unicode MS" w:hint="eastAsia"/>
-              </w:rPr>
-              <w:t>김시연</w:t>
-            </w:r>
-            <w:proofErr w:type="spellEnd"/>
+              <w:t>오승환, 이재빈, 정윤성, 박진성, 김시연</w:t>
+            </w:r>
           </w:p>
         </w:tc>
       </w:tr>
@@ -746,7 +730,21 @@
                 <w:rFonts w:ascii="나눔스퀘어" w:eastAsia="나눔스퀘어" w:hAnsi="나눔스퀘어" w:hint="eastAsia"/>
                 <w:bCs/>
               </w:rPr>
-              <w:t>특정 기간 동안 좋아요 수 기준 상위 10% 리뷰에 쿠폰 지급</w:t>
+              <w:t xml:space="preserve">특정 기간 동안 좋아요 수 기준 상위 10% 리뷰에 </w:t>
+            </w:r>
+            <w:r>
+              <w:rPr>
+                <w:rFonts w:ascii="나눔스퀘어" w:eastAsia="나눔스퀘어" w:hAnsi="나눔스퀘어" w:hint="eastAsia"/>
+                <w:bCs/>
+              </w:rPr>
+              <w:t>추가 혜택</w:t>
+            </w:r>
+            <w:r>
+              <w:rPr>
+                <w:rFonts w:ascii="나눔스퀘어" w:eastAsia="나눔스퀘어" w:hAnsi="나눔스퀘어" w:hint="eastAsia"/>
+                <w:bCs/>
+              </w:rPr>
+              <w:t xml:space="preserve"> 지급</w:t>
             </w:r>
           </w:p>
           <w:p>
@@ -877,23 +875,7 @@
                 <w:rFonts w:ascii="나눔스퀘어" w:eastAsia="나눔스퀘어" w:hAnsi="나눔스퀘어" w:hint="eastAsia"/>
                 <w:bCs/>
               </w:rPr>
-              <w:t xml:space="preserve">마이페이지에서도 설문 </w:t>
-            </w:r>
-            <w:proofErr w:type="spellStart"/>
-            <w:r>
-              <w:rPr>
-                <w:rFonts w:ascii="나눔스퀘어" w:eastAsia="나눔스퀘어" w:hAnsi="나눔스퀘어" w:hint="eastAsia"/>
-                <w:bCs/>
-              </w:rPr>
-              <w:t>재진행</w:t>
-            </w:r>
-            <w:proofErr w:type="spellEnd"/>
-            <w:r>
-              <w:rPr>
-                <w:rFonts w:ascii="나눔스퀘어" w:eastAsia="나눔스퀘어" w:hAnsi="나눔스퀘어" w:hint="eastAsia"/>
-                <w:bCs/>
-              </w:rPr>
-              <w:t xml:space="preserve"> 가능</w:t>
+              <w:t>마이페이지에서도 설문 재진행 가능</w:t>
             </w:r>
           </w:p>
           <w:p>
@@ -1245,7 +1227,6 @@
                 <w:lang w:val="en-US"/>
               </w:rPr>
             </w:pPr>
-            <w:proofErr w:type="spellStart"/>
             <w:r>
               <w:rPr>
                 <w:rFonts w:ascii="나눔스퀘어" w:eastAsia="나눔스퀘어" w:hAnsi="나눔스퀘어"/>
@@ -1253,19 +1234,19 @@
                 <w:szCs w:val="20"/>
                 <w:lang w:val="en-US"/>
               </w:rPr>
-              <w:t>FrontEnd</w:t>
-            </w:r>
-            <w:proofErr w:type="spellEnd"/>
-            <w:r>
+              <w:t>FrontEnd: React, Html, Css, JavaScript</w:t>
+            </w:r>
+          </w:p>
+          <w:p>
+            <w:pPr>
+              <w:spacing w:before="240" w:after="240"/>
               <w:rPr>
                 <w:rFonts w:ascii="나눔스퀘어" w:eastAsia="나눔스퀘어" w:hAnsi="나눔스퀘어"/>
                 <w:sz w:val="20"/>
                 <w:szCs w:val="20"/>
                 <w:lang w:val="en-US"/>
               </w:rPr>
-              <w:t xml:space="preserve">: </w:t>
-            </w:r>
-            <w:proofErr w:type="spellStart"/>
+            </w:pPr>
             <w:r>
               <w:rPr>
                 <w:rFonts w:ascii="나눔스퀘어" w:eastAsia="나눔스퀘어" w:hAnsi="나눔스퀘어"/>
@@ -1273,120 +1254,8 @@
                 <w:szCs w:val="20"/>
                 <w:lang w:val="en-US"/>
               </w:rPr>
-              <w:t>React</w:t>
-            </w:r>
-            <w:proofErr w:type="spellEnd"/>
-            <w:r>
-              <w:rPr>
-                <w:rFonts w:ascii="나눔스퀘어" w:eastAsia="나눔스퀘어" w:hAnsi="나눔스퀘어"/>
-                <w:sz w:val="20"/>
-                <w:szCs w:val="20"/>
-                <w:lang w:val="en-US"/>
-              </w:rPr>
-              <w:t xml:space="preserve">, </w:t>
-            </w:r>
-            <w:proofErr w:type="spellStart"/>
-            <w:r>
-              <w:rPr>
-                <w:rFonts w:ascii="나눔스퀘어" w:eastAsia="나눔스퀘어" w:hAnsi="나눔스퀘어"/>
-                <w:sz w:val="20"/>
-                <w:szCs w:val="20"/>
-                <w:lang w:val="en-US"/>
-              </w:rPr>
-              <w:t>Html</w:t>
-            </w:r>
-            <w:proofErr w:type="spellEnd"/>
-            <w:r>
-              <w:rPr>
-                <w:rFonts w:ascii="나눔스퀘어" w:eastAsia="나눔스퀘어" w:hAnsi="나눔스퀘어"/>
-                <w:sz w:val="20"/>
-                <w:szCs w:val="20"/>
-                <w:lang w:val="en-US"/>
-              </w:rPr>
-              <w:t xml:space="preserve">, </w:t>
-            </w:r>
-            <w:proofErr w:type="spellStart"/>
-            <w:r>
-              <w:rPr>
-                <w:rFonts w:ascii="나눔스퀘어" w:eastAsia="나눔스퀘어" w:hAnsi="나눔스퀘어"/>
-                <w:sz w:val="20"/>
-                <w:szCs w:val="20"/>
-                <w:lang w:val="en-US"/>
-              </w:rPr>
-              <w:t>Css</w:t>
-            </w:r>
-            <w:proofErr w:type="spellEnd"/>
-            <w:r>
-              <w:rPr>
-                <w:rFonts w:ascii="나눔스퀘어" w:eastAsia="나눔스퀘어" w:hAnsi="나눔스퀘어"/>
-                <w:sz w:val="20"/>
-                <w:szCs w:val="20"/>
-                <w:lang w:val="en-US"/>
-              </w:rPr>
-              <w:t>, JavaScript</w:t>
-            </w:r>
-          </w:p>
-          <w:p>
-            <w:pPr>
-              <w:spacing w:before="240" w:after="240"/>
-              <w:rPr>
-                <w:rFonts w:ascii="나눔스퀘어" w:eastAsia="나눔스퀘어" w:hAnsi="나눔스퀘어"/>
-                <w:sz w:val="20"/>
-                <w:szCs w:val="20"/>
-                <w:lang w:val="en-US"/>
-              </w:rPr>
-            </w:pPr>
-            <w:proofErr w:type="spellStart"/>
-            <w:r>
-              <w:rPr>
-                <w:rFonts w:ascii="나눔스퀘어" w:eastAsia="나눔스퀘어" w:hAnsi="나눔스퀘어"/>
-                <w:sz w:val="20"/>
-                <w:szCs w:val="20"/>
-                <w:lang w:val="en-US"/>
-              </w:rPr>
-              <w:t>BackEnd</w:t>
-            </w:r>
-            <w:proofErr w:type="spellEnd"/>
-            <w:r>
-              <w:rPr>
-                <w:rFonts w:ascii="나눔스퀘어" w:eastAsia="나눔스퀘어" w:hAnsi="나눔스퀘어"/>
-                <w:sz w:val="20"/>
-                <w:szCs w:val="20"/>
-                <w:lang w:val="en-US"/>
-              </w:rPr>
-              <w:t xml:space="preserve">: </w:t>
-            </w:r>
-            <w:proofErr w:type="spellStart"/>
-            <w:r>
-              <w:rPr>
-                <w:rFonts w:ascii="나눔스퀘어" w:eastAsia="나눔스퀘어" w:hAnsi="나눔스퀘어"/>
-                <w:sz w:val="20"/>
-                <w:szCs w:val="20"/>
-                <w:lang w:val="en-US"/>
-              </w:rPr>
-              <w:t>Spring</w:t>
-            </w:r>
-            <w:proofErr w:type="spellEnd"/>
-            <w:r>
-              <w:rPr>
-                <w:rFonts w:ascii="나눔스퀘어" w:eastAsia="나눔스퀘어" w:hAnsi="나눔스퀘어"/>
-                <w:sz w:val="20"/>
-                <w:szCs w:val="20"/>
-                <w:lang w:val="en-US"/>
-              </w:rPr>
-              <w:t xml:space="preserve"> </w:t>
-            </w:r>
-            <w:proofErr w:type="spellStart"/>
-            <w:r>
-              <w:rPr>
-                <w:rFonts w:ascii="나눔스퀘어" w:eastAsia="나눔스퀘어" w:hAnsi="나눔스퀘어"/>
-                <w:sz w:val="20"/>
-                <w:szCs w:val="20"/>
-                <w:lang w:val="en-US"/>
-              </w:rPr>
-              <w:t>Boot</w:t>
-            </w:r>
-            <w:proofErr w:type="spellEnd"/>
+              <w:t>BackEnd: Spring Boot</w:t>
+            </w:r>
           </w:p>
           <w:p>
             <w:pPr>
@@ -1421,18 +1290,8 @@
                 <w:sz w:val="20"/>
                 <w:szCs w:val="20"/>
               </w:rPr>
-              <w:t xml:space="preserve">ORM: </w:t>
-            </w:r>
-            <w:proofErr w:type="spellStart"/>
-            <w:r>
-              <w:rPr>
-                <w:rFonts w:ascii="나눔스퀘어" w:eastAsia="나눔스퀘어" w:hAnsi="나눔스퀘어"/>
-                <w:sz w:val="20"/>
-                <w:szCs w:val="20"/>
-              </w:rPr>
-              <w:t>MyBatis</w:t>
-            </w:r>
-            <w:proofErr w:type="spellEnd"/>
+              <w:t>ORM: MyBatis</w:t>
+            </w:r>
           </w:p>
           <w:p>
             <w:pPr>
@@ -1447,36 +1306,8 @@
                 <w:sz w:val="20"/>
                 <w:szCs w:val="20"/>
               </w:rPr>
-              <w:t xml:space="preserve">협업 툴: </w:t>
-            </w:r>
-            <w:proofErr w:type="spellStart"/>
-            <w:r>
-              <w:rPr>
-                <w:rFonts w:ascii="나눔스퀘어" w:eastAsia="나눔스퀘어" w:hAnsi="나눔스퀘어" w:hint="eastAsia"/>
-                <w:sz w:val="20"/>
-                <w:szCs w:val="20"/>
-              </w:rPr>
-              <w:t>Github</w:t>
-            </w:r>
-            <w:proofErr w:type="spellEnd"/>
-            <w:r>
-              <w:rPr>
-                <w:rFonts w:ascii="나눔스퀘어" w:eastAsia="나눔스퀘어" w:hAnsi="나눔스퀘어" w:hint="eastAsia"/>
-                <w:sz w:val="20"/>
-                <w:szCs w:val="20"/>
-              </w:rPr>
-              <w:t xml:space="preserve">, </w:t>
-            </w:r>
-            <w:proofErr w:type="spellStart"/>
-            <w:r>
-              <w:rPr>
-                <w:rFonts w:ascii="나눔스퀘어" w:eastAsia="나눔스퀘어" w:hAnsi="나눔스퀘어" w:hint="eastAsia"/>
-                <w:sz w:val="20"/>
-                <w:szCs w:val="20"/>
-              </w:rPr>
-              <w:t>SourceTree</w:t>
-            </w:r>
-            <w:proofErr w:type="spellEnd"/>
+              <w:t>협업 툴: Github, SourceTree</w:t>
+            </w:r>
           </w:p>
           <w:p>
             <w:pPr>
@@ -2017,7 +1848,6 @@
                 <w:lang w:val="en-US"/>
               </w:rPr>
             </w:pPr>
-            <w:proofErr w:type="spellStart"/>
             <w:r>
               <w:rPr>
                 <w:rFonts w:ascii="나눔스퀘어" w:eastAsia="나눔스퀘어" w:hAnsi="나눔스퀘어"/>
@@ -2025,90 +1855,82 @@
                 <w:szCs w:val="20"/>
                 <w:lang w:val="en-US"/>
               </w:rPr>
-              <w:t>FrontEnd</w:t>
-            </w:r>
-            <w:proofErr w:type="spellEnd"/>
-            <w:r>
+              <w:t>FrontEnd: React, Html, Css, JavaScript</w:t>
+            </w:r>
+          </w:p>
+          <w:p>
+            <w:pPr>
+              <w:spacing w:before="240" w:after="240"/>
               <w:rPr>
                 <w:rFonts w:ascii="나눔스퀘어" w:eastAsia="나눔스퀘어" w:hAnsi="나눔스퀘어"/>
                 <w:sz w:val="20"/>
                 <w:szCs w:val="20"/>
                 <w:lang w:val="en-US"/>
               </w:rPr>
-              <w:t xml:space="preserve">: </w:t>
-            </w:r>
-            <w:proofErr w:type="spellStart"/>
-            <w:r>
-              <w:rPr>
-                <w:rFonts w:ascii="나눔스퀘어" w:eastAsia="나눔스퀘어" w:hAnsi="나눔스퀘어"/>
+            </w:pPr>
+            <w:r>
+              <w:rPr>
+                <w:rFonts w:ascii="나눔스퀘어" w:eastAsia="나눔스퀘어" w:hAnsi="나눔스퀘어" w:hint="eastAsia"/>
                 <w:sz w:val="20"/>
                 <w:szCs w:val="20"/>
                 <w:lang w:val="en-US"/>
               </w:rPr>
-              <w:t>React</w:t>
-            </w:r>
-            <w:proofErr w:type="spellEnd"/>
-            <w:r>
-              <w:rPr>
-                <w:rFonts w:ascii="나눔스퀘어" w:eastAsia="나눔스퀘어" w:hAnsi="나눔스퀘어"/>
+              <w:t xml:space="preserve">React : </w:t>
+            </w:r>
+            <w:r>
+              <w:rPr>
+                <w:rFonts w:ascii="나눔스퀘어" w:eastAsia="나눔스퀘어" w:hAnsi="나눔스퀘어" w:hint="eastAsia"/>
                 <w:sz w:val="20"/>
                 <w:szCs w:val="20"/>
                 <w:lang w:val="en-US"/>
               </w:rPr>
-              <w:t xml:space="preserve">, </w:t>
-            </w:r>
-            <w:proofErr w:type="spellStart"/>
-            <w:r>
-              <w:rPr>
-                <w:rFonts w:ascii="나눔스퀘어" w:eastAsia="나눔스퀘어" w:hAnsi="나눔스퀘어"/>
+              <w:t>React Router DOM,</w:t>
+            </w:r>
+            <w:r>
+              <w:rPr>
+                <w:rFonts w:ascii="나눔스퀘어" w:eastAsia="나눔스퀘어" w:hAnsi="나눔스퀘어" w:hint="eastAsia"/>
                 <w:sz w:val="20"/>
                 <w:szCs w:val="20"/>
                 <w:lang w:val="en-US"/>
               </w:rPr>
-              <w:t>Html</w:t>
-            </w:r>
-            <w:proofErr w:type="spellEnd"/>
-            <w:r>
-              <w:rPr>
-                <w:rFonts w:ascii="나눔스퀘어" w:eastAsia="나눔스퀘어" w:hAnsi="나눔스퀘어"/>
+              <w:t xml:space="preserve"> </w:t>
+            </w:r>
+            <w:r>
+              <w:rPr>
+                <w:rFonts w:ascii="나눔스퀘어" w:eastAsia="나눔스퀘어" w:hAnsi="나눔스퀘어" w:hint="eastAsia"/>
                 <w:sz w:val="20"/>
                 <w:szCs w:val="20"/>
                 <w:lang w:val="en-US"/>
               </w:rPr>
-              <w:t xml:space="preserve">, </w:t>
-            </w:r>
-            <w:proofErr w:type="spellStart"/>
-            <w:r>
-              <w:rPr>
-                <w:rFonts w:ascii="나눔스퀘어" w:eastAsia="나눔스퀘어" w:hAnsi="나눔스퀘어"/>
+              <w:t>Redux,</w:t>
+            </w:r>
+            <w:r>
+              <w:rPr>
+                <w:rFonts w:ascii="나눔스퀘어" w:eastAsia="나눔스퀘어" w:hAnsi="나눔스퀘어" w:hint="eastAsia"/>
                 <w:sz w:val="20"/>
                 <w:szCs w:val="20"/>
                 <w:lang w:val="en-US"/>
               </w:rPr>
-              <w:t>Css</w:t>
-            </w:r>
-            <w:proofErr w:type="spellEnd"/>
-            <w:r>
-              <w:rPr>
-                <w:rFonts w:ascii="나눔스퀘어" w:eastAsia="나눔스퀘어" w:hAnsi="나눔스퀘어"/>
+              <w:t xml:space="preserve"> </w:t>
+            </w:r>
+            <w:r>
+              <w:rPr>
+                <w:rFonts w:ascii="나눔스퀘어" w:eastAsia="나눔스퀘어" w:hAnsi="나눔스퀘어" w:hint="eastAsia"/>
                 <w:sz w:val="20"/>
                 <w:szCs w:val="20"/>
                 <w:lang w:val="en-US"/>
               </w:rPr>
-              <w:t>, JavaScript</w:t>
-            </w:r>
-          </w:p>
-          <w:p>
-            <w:pPr>
-              <w:spacing w:before="240" w:after="240"/>
-              <w:rPr>
-                <w:rFonts w:ascii="나눔스퀘어" w:eastAsia="나눔스퀘어" w:hAnsi="나눔스퀘어"/>
+              <w:t>Axios,</w:t>
+            </w:r>
+            <w:r>
+              <w:rPr>
+                <w:rFonts w:ascii="나눔스퀘어" w:eastAsia="나눔스퀘어" w:hAnsi="나눔스퀘어" w:hint="eastAsia"/>
                 <w:sz w:val="20"/>
                 <w:szCs w:val="20"/>
                 <w:lang w:val="en-US"/>
               </w:rPr>
-            </w:pPr>
-            <w:proofErr w:type="gramStart"/>
+              <w:t xml:space="preserve"> </w:t>
+            </w:r>
             <w:r>
               <w:rPr>
                 <w:rFonts w:ascii="나눔스퀘어" w:eastAsia="나눔스퀘어" w:hAnsi="나눔스퀘어" w:hint="eastAsia"/>
@@ -2116,26 +1938,27 @@
                 <w:szCs w:val="20"/>
                 <w:lang w:val="en-US"/>
               </w:rPr>
-              <w:t>React :</w:t>
-            </w:r>
-            <w:proofErr w:type="gramEnd"/>
-            <w:r>
-              <w:rPr>
-                <w:rFonts w:ascii="나눔스퀘어" w:eastAsia="나눔스퀘어" w:hAnsi="나눔스퀘어" w:hint="eastAsia"/>
+              <w:t>Framer-motion</w:t>
+            </w:r>
+          </w:p>
+          <w:p>
+            <w:pPr>
+              <w:spacing w:before="240" w:after="240"/>
+              <w:rPr>
+                <w:rFonts w:ascii="나눔스퀘어" w:eastAsia="나눔스퀘어" w:hAnsi="나눔스퀘어"/>
                 <w:sz w:val="20"/>
                 <w:szCs w:val="20"/>
                 <w:lang w:val="en-US"/>
               </w:rPr>
-              <w:t xml:space="preserve"> </w:t>
-            </w:r>
-            <w:r>
-              <w:rPr>
-                <w:rFonts w:ascii="나눔스퀘어" w:eastAsia="나눔스퀘어" w:hAnsi="나눔스퀘어" w:hint="eastAsia"/>
+            </w:pPr>
+            <w:r>
+              <w:rPr>
+                <w:rFonts w:ascii="나눔스퀘어" w:eastAsia="나눔스퀘어" w:hAnsi="나눔스퀘어"/>
                 <w:sz w:val="20"/>
                 <w:szCs w:val="20"/>
                 <w:lang w:val="en-US"/>
               </w:rPr>
-              <w:t>React Router DOM,</w:t>
+              <w:t xml:space="preserve">BackEnd: </w:t>
             </w:r>
             <w:r>
               <w:rPr>
@@ -2144,34 +1967,36 @@
                 <w:szCs w:val="20"/>
                 <w:lang w:val="en-US"/>
               </w:rPr>
-              <w:t xml:space="preserve"> </w:t>
-            </w:r>
-            <w:r>
-              <w:rPr>
-                <w:rFonts w:ascii="나눔스퀘어" w:eastAsia="나눔스퀘어" w:hAnsi="나눔스퀘어" w:hint="eastAsia"/>
+              <w:t xml:space="preserve">Java, </w:t>
+            </w:r>
+            <w:r>
+              <w:rPr>
+                <w:rFonts w:ascii="나눔스퀘어" w:eastAsia="나눔스퀘어" w:hAnsi="나눔스퀘어"/>
                 <w:sz w:val="20"/>
                 <w:szCs w:val="20"/>
                 <w:lang w:val="en-US"/>
               </w:rPr>
-              <w:t>Redux,</w:t>
-            </w:r>
-            <w:r>
-              <w:rPr>
-                <w:rFonts w:ascii="나눔스퀘어" w:eastAsia="나눔스퀘어" w:hAnsi="나눔스퀘어" w:hint="eastAsia"/>
+              <w:t>Spring Boot</w:t>
+            </w:r>
+          </w:p>
+          <w:p>
+            <w:pPr>
+              <w:spacing w:before="240" w:after="240"/>
+              <w:rPr>
+                <w:rFonts w:ascii="나눔스퀘어" w:eastAsia="나눔스퀘어" w:hAnsi="나눔스퀘어"/>
                 <w:sz w:val="20"/>
                 <w:szCs w:val="20"/>
                 <w:lang w:val="en-US"/>
               </w:rPr>
-              <w:t xml:space="preserve"> </w:t>
-            </w:r>
-            <w:r>
-              <w:rPr>
-                <w:rFonts w:ascii="나눔스퀘어" w:eastAsia="나눔스퀘어" w:hAnsi="나눔스퀘어" w:hint="eastAsia"/>
+            </w:pPr>
+            <w:r>
+              <w:rPr>
+                <w:rFonts w:ascii="나눔스퀘어" w:eastAsia="나눔스퀘어" w:hAnsi="나눔스퀘어"/>
                 <w:sz w:val="20"/>
                 <w:szCs w:val="20"/>
                 <w:lang w:val="en-US"/>
               </w:rPr>
-              <w:t>Axios,</w:t>
+              <w:t>J</w:t>
             </w:r>
             <w:r>
               <w:rPr>
@@ -2180,29 +2005,28 @@
                 <w:szCs w:val="20"/>
                 <w:lang w:val="en-US"/>
               </w:rPr>
-              <w:t xml:space="preserve"> </w:t>
-            </w:r>
-            <w:r>
-              <w:rPr>
-                <w:rFonts w:ascii="나눔스퀘어" w:eastAsia="나눔스퀘어" w:hAnsi="나눔스퀘어" w:hint="eastAsia"/>
+              <w:t>ava : 21</w:t>
+            </w:r>
+          </w:p>
+          <w:p>
+            <w:pPr>
+              <w:spacing w:before="240" w:after="240"/>
+              <w:rPr>
+                <w:rFonts w:ascii="나눔스퀘어" w:eastAsia="나눔스퀘어" w:hAnsi="나눔스퀘어"/>
                 <w:sz w:val="20"/>
                 <w:szCs w:val="20"/>
                 <w:lang w:val="en-US"/>
               </w:rPr>
-              <w:t>Framer-motion</w:t>
-            </w:r>
-          </w:p>
-          <w:p>
-            <w:pPr>
-              <w:spacing w:before="240" w:after="240"/>
-              <w:rPr>
-                <w:rFonts w:ascii="나눔스퀘어" w:eastAsia="나눔스퀘어" w:hAnsi="나눔스퀘어"/>
+            </w:pPr>
+            <w:r>
+              <w:rPr>
+                <w:rFonts w:ascii="나눔스퀘어" w:eastAsia="나눔스퀘어" w:hAnsi="나눔스퀘어" w:hint="eastAsia"/>
                 <w:sz w:val="20"/>
                 <w:szCs w:val="20"/>
                 <w:lang w:val="en-US"/>
               </w:rPr>
-            </w:pPr>
-            <w:proofErr w:type="spellStart"/>
+              <w:t xml:space="preserve">Spring Boot : devtools, spring web, </w:t>
+            </w:r>
             <w:r>
               <w:rPr>
                 <w:rFonts w:ascii="나눔스퀘어" w:eastAsia="나눔스퀘어" w:hAnsi="나눔스퀘어"/>
@@ -2210,369 +2034,89 @@
                 <w:szCs w:val="20"/>
                 <w:lang w:val="en-US"/>
               </w:rPr>
-              <w:t>BackEnd</w:t>
-            </w:r>
-            <w:proofErr w:type="spellEnd"/>
-            <w:r>
-              <w:rPr>
-                <w:rFonts w:ascii="나눔스퀘어" w:eastAsia="나눔스퀘어" w:hAnsi="나눔스퀘어"/>
+              <w:t>Lombok</w:t>
+            </w:r>
+            <w:r>
+              <w:rPr>
+                <w:rFonts w:ascii="나눔스퀘어" w:eastAsia="나눔스퀘어" w:hAnsi="나눔스퀘어" w:hint="eastAsia"/>
                 <w:sz w:val="20"/>
                 <w:szCs w:val="20"/>
                 <w:lang w:val="en-US"/>
               </w:rPr>
-              <w:t xml:space="preserve">: </w:t>
-            </w:r>
-            <w:proofErr w:type="spellStart"/>
-            <w:r>
-              <w:rPr>
-                <w:rFonts w:ascii="나눔스퀘어" w:eastAsia="나눔스퀘어" w:hAnsi="나눔스퀘어" w:hint="eastAsia"/>
+              <w:t>, oracle driver, Spring Security</w:t>
+            </w:r>
+          </w:p>
+          <w:p>
+            <w:pPr>
+              <w:spacing w:before="240" w:after="240"/>
+              <w:rPr>
+                <w:rFonts w:ascii="나눔스퀘어" w:eastAsia="나눔스퀘어" w:hAnsi="나눔스퀘어"/>
                 <w:sz w:val="20"/>
                 <w:szCs w:val="20"/>
                 <w:lang w:val="en-US"/>
               </w:rPr>
-              <w:t>Java</w:t>
-            </w:r>
-            <w:proofErr w:type="spellEnd"/>
-            <w:r>
-              <w:rPr>
-                <w:rFonts w:ascii="나눔스퀘어" w:eastAsia="나눔스퀘어" w:hAnsi="나눔스퀘어" w:hint="eastAsia"/>
-                <w:sz w:val="20"/>
-                <w:szCs w:val="20"/>
-                <w:lang w:val="en-US"/>
-              </w:rPr>
-              <w:t xml:space="preserve">, </w:t>
-            </w:r>
-            <w:proofErr w:type="spellStart"/>
-            <w:r>
-              <w:rPr>
-                <w:rFonts w:ascii="나눔스퀘어" w:eastAsia="나눔스퀘어" w:hAnsi="나눔스퀘어"/>
-                <w:sz w:val="20"/>
-                <w:szCs w:val="20"/>
-                <w:lang w:val="en-US"/>
-              </w:rPr>
-              <w:t>Spring</w:t>
-            </w:r>
-            <w:proofErr w:type="spellEnd"/>
-            <w:r>
-              <w:rPr>
-                <w:rFonts w:ascii="나눔스퀘어" w:eastAsia="나눔스퀘어" w:hAnsi="나눔스퀘어"/>
-                <w:sz w:val="20"/>
-                <w:szCs w:val="20"/>
-                <w:lang w:val="en-US"/>
-              </w:rPr>
-              <w:t xml:space="preserve"> </w:t>
-            </w:r>
-            <w:proofErr w:type="spellStart"/>
-            <w:r>
-              <w:rPr>
-                <w:rFonts w:ascii="나눔스퀘어" w:eastAsia="나눔스퀘어" w:hAnsi="나눔스퀘어"/>
-                <w:sz w:val="20"/>
-                <w:szCs w:val="20"/>
-                <w:lang w:val="en-US"/>
-              </w:rPr>
-              <w:t>Boot</w:t>
-            </w:r>
-            <w:proofErr w:type="spellEnd"/>
-          </w:p>
-          <w:p>
-            <w:pPr>
-              <w:spacing w:before="240" w:after="240"/>
-              <w:rPr>
-                <w:rFonts w:ascii="나눔스퀘어" w:eastAsia="나눔스퀘어" w:hAnsi="나눔스퀘어"/>
-                <w:sz w:val="20"/>
-                <w:szCs w:val="20"/>
-                <w:lang w:val="en-US"/>
-              </w:rPr>
-            </w:pPr>
-            <w:proofErr w:type="gramStart"/>
-            <w:r>
-              <w:rPr>
-                <w:rFonts w:ascii="나눔스퀘어" w:eastAsia="나눔스퀘어" w:hAnsi="나눔스퀘어"/>
-                <w:sz w:val="20"/>
-                <w:szCs w:val="20"/>
-                <w:lang w:val="en-US"/>
-              </w:rPr>
-              <w:t>J</w:t>
-            </w:r>
-            <w:r>
-              <w:rPr>
-                <w:rFonts w:ascii="나눔스퀘어" w:eastAsia="나눔스퀘어" w:hAnsi="나눔스퀘어" w:hint="eastAsia"/>
-                <w:sz w:val="20"/>
-                <w:szCs w:val="20"/>
-                <w:lang w:val="en-US"/>
-              </w:rPr>
-              <w:t>ava :</w:t>
-            </w:r>
-            <w:proofErr w:type="gramEnd"/>
-            <w:r>
-              <w:rPr>
-                <w:rFonts w:ascii="나눔스퀘어" w:eastAsia="나눔스퀘어" w:hAnsi="나눔스퀘어" w:hint="eastAsia"/>
-                <w:sz w:val="20"/>
-                <w:szCs w:val="20"/>
-                <w:lang w:val="en-US"/>
-              </w:rPr>
-              <w:t xml:space="preserve"> 21</w:t>
-            </w:r>
-          </w:p>
-          <w:p>
-            <w:pPr>
-              <w:spacing w:before="240" w:after="240"/>
-              <w:rPr>
-                <w:rFonts w:ascii="나눔스퀘어" w:eastAsia="나눔스퀘어" w:hAnsi="나눔스퀘어"/>
-                <w:sz w:val="20"/>
-                <w:szCs w:val="20"/>
-                <w:lang w:val="en-US"/>
-              </w:rPr>
-            </w:pPr>
-            <w:proofErr w:type="spellStart"/>
-            <w:r>
-              <w:rPr>
-                <w:rFonts w:ascii="나눔스퀘어" w:eastAsia="나눔스퀘어" w:hAnsi="나눔스퀘어" w:hint="eastAsia"/>
-                <w:sz w:val="20"/>
-                <w:szCs w:val="20"/>
-                <w:lang w:val="en-US"/>
-              </w:rPr>
-              <w:t>Spring</w:t>
-            </w:r>
-            <w:proofErr w:type="spellEnd"/>
-            <w:r>
-              <w:rPr>
-                <w:rFonts w:ascii="나눔스퀘어" w:eastAsia="나눔스퀘어" w:hAnsi="나눔스퀘어" w:hint="eastAsia"/>
-                <w:sz w:val="20"/>
-                <w:szCs w:val="20"/>
-                <w:lang w:val="en-US"/>
-              </w:rPr>
-              <w:t xml:space="preserve"> </w:t>
-            </w:r>
-            <w:proofErr w:type="spellStart"/>
-            <w:proofErr w:type="gramStart"/>
-            <w:r>
-              <w:rPr>
-                <w:rFonts w:ascii="나눔스퀘어" w:eastAsia="나눔스퀘어" w:hAnsi="나눔스퀘어" w:hint="eastAsia"/>
-                <w:sz w:val="20"/>
-                <w:szCs w:val="20"/>
-                <w:lang w:val="en-US"/>
-              </w:rPr>
-              <w:t>Boot</w:t>
-            </w:r>
-            <w:proofErr w:type="spellEnd"/>
-            <w:r>
-              <w:rPr>
-                <w:rFonts w:ascii="나눔스퀘어" w:eastAsia="나눔스퀘어" w:hAnsi="나눔스퀘어" w:hint="eastAsia"/>
-                <w:sz w:val="20"/>
-                <w:szCs w:val="20"/>
-                <w:lang w:val="en-US"/>
-              </w:rPr>
-              <w:t xml:space="preserve"> :</w:t>
-            </w:r>
-            <w:proofErr w:type="gramEnd"/>
-            <w:r>
-              <w:rPr>
-                <w:rFonts w:ascii="나눔스퀘어" w:eastAsia="나눔스퀘어" w:hAnsi="나눔스퀘어" w:hint="eastAsia"/>
-                <w:sz w:val="20"/>
-                <w:szCs w:val="20"/>
-                <w:lang w:val="en-US"/>
-              </w:rPr>
-              <w:t xml:space="preserve"> </w:t>
-            </w:r>
-            <w:proofErr w:type="spellStart"/>
-            <w:r>
-              <w:rPr>
-                <w:rFonts w:ascii="나눔스퀘어" w:eastAsia="나눔스퀘어" w:hAnsi="나눔스퀘어" w:hint="eastAsia"/>
-                <w:sz w:val="20"/>
-                <w:szCs w:val="20"/>
-                <w:lang w:val="en-US"/>
-              </w:rPr>
-              <w:t>devtools</w:t>
-            </w:r>
-            <w:proofErr w:type="spellEnd"/>
-            <w:r>
-              <w:rPr>
-                <w:rFonts w:ascii="나눔스퀘어" w:eastAsia="나눔스퀘어" w:hAnsi="나눔스퀘어" w:hint="eastAsia"/>
-                <w:sz w:val="20"/>
-                <w:szCs w:val="20"/>
-                <w:lang w:val="en-US"/>
-              </w:rPr>
-              <w:t xml:space="preserve">, </w:t>
-            </w:r>
-            <w:proofErr w:type="spellStart"/>
-            <w:r>
-              <w:rPr>
-                <w:rFonts w:ascii="나눔스퀘어" w:eastAsia="나눔스퀘어" w:hAnsi="나눔스퀘어" w:hint="eastAsia"/>
-                <w:sz w:val="20"/>
-                <w:szCs w:val="20"/>
-                <w:lang w:val="en-US"/>
-              </w:rPr>
-              <w:t>spring</w:t>
-            </w:r>
-            <w:proofErr w:type="spellEnd"/>
-            <w:r>
-              <w:rPr>
-                <w:rFonts w:ascii="나눔스퀘어" w:eastAsia="나눔스퀘어" w:hAnsi="나눔스퀘어" w:hint="eastAsia"/>
-                <w:sz w:val="20"/>
-                <w:szCs w:val="20"/>
-                <w:lang w:val="en-US"/>
-              </w:rPr>
-              <w:t xml:space="preserve"> </w:t>
-            </w:r>
-            <w:proofErr w:type="spellStart"/>
-            <w:r>
-              <w:rPr>
-                <w:rFonts w:ascii="나눔스퀘어" w:eastAsia="나눔스퀘어" w:hAnsi="나눔스퀘어" w:hint="eastAsia"/>
-                <w:sz w:val="20"/>
-                <w:szCs w:val="20"/>
-                <w:lang w:val="en-US"/>
-              </w:rPr>
-              <w:t>web</w:t>
-            </w:r>
-            <w:proofErr w:type="spellEnd"/>
-            <w:r>
-              <w:rPr>
-                <w:rFonts w:ascii="나눔스퀘어" w:eastAsia="나눔스퀘어" w:hAnsi="나눔스퀘어" w:hint="eastAsia"/>
-                <w:sz w:val="20"/>
-                <w:szCs w:val="20"/>
-                <w:lang w:val="en-US"/>
-              </w:rPr>
-              <w:t xml:space="preserve">, </w:t>
-            </w:r>
-            <w:proofErr w:type="spellStart"/>
-            <w:r>
-              <w:rPr>
-                <w:rFonts w:ascii="나눔스퀘어" w:eastAsia="나눔스퀘어" w:hAnsi="나눔스퀘어"/>
-                <w:sz w:val="20"/>
-                <w:szCs w:val="20"/>
-                <w:lang w:val="en-US"/>
-              </w:rPr>
-              <w:t>Lombok</w:t>
-            </w:r>
-            <w:proofErr w:type="spellEnd"/>
-            <w:r>
-              <w:rPr>
-                <w:rFonts w:ascii="나눔스퀘어" w:eastAsia="나눔스퀘어" w:hAnsi="나눔스퀘어" w:hint="eastAsia"/>
-                <w:sz w:val="20"/>
-                <w:szCs w:val="20"/>
-                <w:lang w:val="en-US"/>
-              </w:rPr>
-              <w:t>, oracle driver, Spring Security</w:t>
-            </w:r>
-          </w:p>
-          <w:p>
-            <w:pPr>
-              <w:spacing w:before="240" w:after="240"/>
-              <w:rPr>
-                <w:rFonts w:ascii="나눔스퀘어" w:eastAsia="나눔스퀘어" w:hAnsi="나눔스퀘어"/>
-                <w:sz w:val="20"/>
-                <w:szCs w:val="20"/>
-                <w:lang w:val="en-US"/>
-              </w:rPr>
-            </w:pPr>
-          </w:p>
-          <w:p>
-            <w:pPr>
-              <w:spacing w:before="240" w:after="240"/>
-              <w:rPr>
-                <w:rFonts w:ascii="나눔스퀘어" w:eastAsia="나눔스퀘어" w:hAnsi="나눔스퀘어"/>
-                <w:sz w:val="20"/>
-                <w:szCs w:val="20"/>
-              </w:rPr>
-            </w:pPr>
-            <w:r>
-              <w:rPr>
-                <w:rFonts w:ascii="나눔스퀘어" w:eastAsia="나눔스퀘어" w:hAnsi="나눔스퀘어"/>
-                <w:sz w:val="20"/>
-                <w:szCs w:val="20"/>
-              </w:rPr>
-              <w:t xml:space="preserve">DB: </w:t>
-            </w:r>
-            <w:proofErr w:type="gramStart"/>
-            <w:r>
-              <w:rPr>
-                <w:rFonts w:ascii="나눔스퀘어" w:eastAsia="나눔스퀘어" w:hAnsi="나눔스퀘어"/>
-                <w:sz w:val="20"/>
-                <w:szCs w:val="20"/>
-              </w:rPr>
-              <w:t>Oracle</w:t>
-            </w:r>
-            <w:r>
-              <w:rPr>
-                <w:rFonts w:ascii="나눔스퀘어" w:eastAsia="나눔스퀘어" w:hAnsi="나눔스퀘어" w:hint="eastAsia"/>
-                <w:sz w:val="20"/>
-                <w:szCs w:val="20"/>
-              </w:rPr>
-              <w:t xml:space="preserve"> :</w:t>
-            </w:r>
-            <w:proofErr w:type="gramEnd"/>
-            <w:r>
-              <w:rPr>
-                <w:rFonts w:ascii="나눔스퀘어" w:eastAsia="나눔스퀘어" w:hAnsi="나눔스퀘어" w:hint="eastAsia"/>
-                <w:sz w:val="20"/>
-                <w:szCs w:val="20"/>
-              </w:rPr>
-              <w:t xml:space="preserve"> 21</w:t>
-            </w:r>
-          </w:p>
-          <w:p>
-            <w:pPr>
-              <w:spacing w:before="240" w:after="240"/>
-              <w:rPr>
-                <w:rFonts w:ascii="나눔스퀘어" w:eastAsia="나눔스퀘어" w:hAnsi="나눔스퀘어"/>
-                <w:sz w:val="20"/>
-                <w:szCs w:val="20"/>
-              </w:rPr>
-            </w:pPr>
-            <w:r>
-              <w:rPr>
-                <w:rFonts w:ascii="나눔스퀘어" w:eastAsia="나눔스퀘어" w:hAnsi="나눔스퀘어"/>
-                <w:sz w:val="20"/>
-                <w:szCs w:val="20"/>
-              </w:rPr>
-              <w:t xml:space="preserve">ORM: </w:t>
-            </w:r>
-            <w:proofErr w:type="spellStart"/>
-            <w:r>
-              <w:rPr>
-                <w:rFonts w:ascii="나눔스퀘어" w:eastAsia="나눔스퀘어" w:hAnsi="나눔스퀘어"/>
-                <w:sz w:val="20"/>
-                <w:szCs w:val="20"/>
-              </w:rPr>
-              <w:t>MyBatis</w:t>
-            </w:r>
-            <w:proofErr w:type="spellEnd"/>
-          </w:p>
-          <w:p>
-            <w:pPr>
-              <w:spacing w:before="240" w:after="240"/>
-              <w:rPr>
-                <w:rFonts w:ascii="나눔스퀘어" w:eastAsia="나눔스퀘어" w:hAnsi="나눔스퀘어"/>
-                <w:sz w:val="20"/>
-                <w:szCs w:val="20"/>
-              </w:rPr>
-            </w:pPr>
-            <w:r>
-              <w:rPr>
-                <w:rFonts w:ascii="나눔스퀘어" w:eastAsia="나눔스퀘어" w:hAnsi="나눔스퀘어" w:hint="eastAsia"/>
-                <w:sz w:val="20"/>
-                <w:szCs w:val="20"/>
-              </w:rPr>
-              <w:t xml:space="preserve">협업 툴: </w:t>
-            </w:r>
-            <w:proofErr w:type="spellStart"/>
-            <w:r>
-              <w:rPr>
-                <w:rFonts w:ascii="나눔스퀘어" w:eastAsia="나눔스퀘어" w:hAnsi="나눔스퀘어" w:hint="eastAsia"/>
-                <w:sz w:val="20"/>
-                <w:szCs w:val="20"/>
-              </w:rPr>
-              <w:t>Github</w:t>
-            </w:r>
-            <w:proofErr w:type="spellEnd"/>
-            <w:r>
-              <w:rPr>
-                <w:rFonts w:ascii="나눔스퀘어" w:eastAsia="나눔스퀘어" w:hAnsi="나눔스퀘어" w:hint="eastAsia"/>
-                <w:sz w:val="20"/>
-                <w:szCs w:val="20"/>
-              </w:rPr>
-              <w:t>, SourceTree</w:t>
+            </w:pPr>
+          </w:p>
+          <w:p>
+            <w:pPr>
+              <w:spacing w:before="240" w:after="240"/>
+              <w:rPr>
+                <w:rFonts w:ascii="나눔스퀘어" w:eastAsia="나눔스퀘어" w:hAnsi="나눔스퀘어"/>
+                <w:sz w:val="20"/>
+                <w:szCs w:val="20"/>
+              </w:rPr>
+            </w:pPr>
+            <w:r>
+              <w:rPr>
+                <w:rFonts w:ascii="나눔스퀘어" w:eastAsia="나눔스퀘어" w:hAnsi="나눔스퀘어"/>
+                <w:sz w:val="20"/>
+                <w:szCs w:val="20"/>
+              </w:rPr>
+              <w:t>DB: Oracle</w:t>
+            </w:r>
+            <w:r>
+              <w:rPr>
+                <w:rFonts w:ascii="나눔스퀘어" w:eastAsia="나눔스퀘어" w:hAnsi="나눔스퀘어" w:hint="eastAsia"/>
+                <w:sz w:val="20"/>
+                <w:szCs w:val="20"/>
+              </w:rPr>
+              <w:t xml:space="preserve"> : 21</w:t>
+            </w:r>
+          </w:p>
+          <w:p>
+            <w:pPr>
+              <w:spacing w:before="240" w:after="240"/>
+              <w:rPr>
+                <w:rFonts w:ascii="나눔스퀘어" w:eastAsia="나눔스퀘어" w:hAnsi="나눔스퀘어"/>
+                <w:sz w:val="20"/>
+                <w:szCs w:val="20"/>
+              </w:rPr>
+            </w:pPr>
+            <w:r>
+              <w:rPr>
+                <w:rFonts w:ascii="나눔스퀘어" w:eastAsia="나눔스퀘어" w:hAnsi="나눔스퀘어"/>
+                <w:sz w:val="20"/>
+                <w:szCs w:val="20"/>
+              </w:rPr>
+              <w:t>ORM: MyBatis</w:t>
+            </w:r>
+          </w:p>
+          <w:p>
+            <w:pPr>
+              <w:spacing w:before="240" w:after="240"/>
+              <w:rPr>
+                <w:rFonts w:ascii="나눔스퀘어" w:eastAsia="나눔스퀘어" w:hAnsi="나눔스퀘어"/>
+                <w:sz w:val="20"/>
+                <w:szCs w:val="20"/>
+              </w:rPr>
+            </w:pPr>
+            <w:r>
+              <w:rPr>
+                <w:rFonts w:ascii="나눔스퀘어" w:eastAsia="나눔스퀘어" w:hAnsi="나눔스퀘어" w:hint="eastAsia"/>
+                <w:sz w:val="20"/>
+                <w:szCs w:val="20"/>
+              </w:rPr>
+              <w:t>협업 툴: Github, SourceTree</w:t>
             </w:r>
           </w:p>
           <w:p>
@@ -2963,61 +2507,7 @@
         <w:sz w:val="21"/>
         <w:szCs w:val="21"/>
       </w:rPr>
-      <w:t>[</w:t>
-    </w:r>
-    <w:proofErr w:type="spellStart"/>
-    <w:r>
-      <w:rPr>
-        <w:rFonts w:ascii="나눔스퀘어 ExtraBold" w:eastAsia="나눔스퀘어 ExtraBold" w:hAnsi="나눔스퀘어 ExtraBold" w:cs="Arial Unicode MS" w:hint="eastAsia"/>
-        <w:sz w:val="21"/>
-        <w:szCs w:val="21"/>
-      </w:rPr>
-      <w:t>현대이지웰</w:t>
-    </w:r>
-    <w:proofErr w:type="spellEnd"/>
-    <w:r>
-      <w:rPr>
-        <w:rFonts w:ascii="나눔스퀘어 ExtraBold" w:eastAsia="나눔스퀘어 ExtraBold" w:hAnsi="나눔스퀘어 ExtraBold" w:cs="Arial Unicode MS" w:hint="eastAsia"/>
-        <w:sz w:val="21"/>
-        <w:szCs w:val="21"/>
-      </w:rPr>
-      <w:t xml:space="preserve">] </w:t>
-    </w:r>
-    <w:proofErr w:type="spellStart"/>
-    <w:r>
-      <w:rPr>
-        <w:rFonts w:ascii="나눔스퀘어 ExtraBold" w:eastAsia="나눔스퀘어 ExtraBold" w:hAnsi="나눔스퀘어 ExtraBold" w:cs="Arial Unicode MS" w:hint="eastAsia"/>
-        <w:sz w:val="21"/>
-        <w:szCs w:val="21"/>
-      </w:rPr>
-      <w:t>Java</w:t>
-    </w:r>
-    <w:proofErr w:type="spellEnd"/>
-    <w:r>
-      <w:rPr>
-        <w:rFonts w:ascii="나눔스퀘어 ExtraBold" w:eastAsia="나눔스퀘어 ExtraBold" w:hAnsi="나눔스퀘어 ExtraBold" w:cs="Arial Unicode MS" w:hint="eastAsia"/>
-        <w:sz w:val="21"/>
-        <w:szCs w:val="21"/>
-      </w:rPr>
-      <w:t xml:space="preserve"> </w:t>
-    </w:r>
-    <w:proofErr w:type="spellStart"/>
-    <w:r>
-      <w:rPr>
-        <w:rFonts w:ascii="나눔스퀘어 ExtraBold" w:eastAsia="나눔스퀘어 ExtraBold" w:hAnsi="나눔스퀘어 ExtraBold" w:cs="Arial Unicode MS" w:hint="eastAsia"/>
-        <w:sz w:val="21"/>
-        <w:szCs w:val="21"/>
-      </w:rPr>
-      <w:t>풀스택</w:t>
-    </w:r>
-    <w:proofErr w:type="spellEnd"/>
-    <w:r>
-      <w:rPr>
-        <w:rFonts w:ascii="나눔스퀘어 ExtraBold" w:eastAsia="나눔스퀘어 ExtraBold" w:hAnsi="나눔스퀘어 ExtraBold" w:cs="Arial Unicode MS" w:hint="eastAsia"/>
-        <w:sz w:val="21"/>
-        <w:szCs w:val="21"/>
-      </w:rPr>
-      <w:t xml:space="preserve"> 개발자 아카데미</w:t>
+      <w:t>[현대이지웰] Java 풀스택 개발자 아카데미</w:t>
     </w:r>
   </w:p>
 </w:hdr>

--- a/1. 기획안/5조_기획안_현대이지웰_최종프로젝트.docx
+++ b/1. 기획안/5조_기획안_현대이지웰_최종프로젝트.docx
@@ -29,7 +29,7 @@
         <w:ind w:firstLine="200"/>
         <w:jc w:val="right"/>
         <w:rPr>
-          <w:rFonts w:ascii="나눔스퀘어" w:eastAsia="나눔스퀘어" w:hAnsi="나눔스퀘어"/>
+          <w:rFonts w:ascii="나눔스퀘어" w:eastAsia="나눔스퀘어" w:hAnsi="나눔스퀘어" w:hint="eastAsia"/>
           <w:b/>
         </w:rPr>
       </w:pPr>
@@ -38,7 +38,28 @@
           <w:rFonts w:ascii="나눔스퀘어" w:eastAsia="나눔스퀘어" w:hAnsi="나눔스퀘어" w:cs="Arial Unicode MS" w:hint="eastAsia"/>
           <w:b/>
         </w:rPr>
-        <w:t>2025/10/22</w:t>
+        <w:t>2025/1</w:t>
+      </w:r>
+      <w:r>
+        <w:rPr>
+          <w:rFonts w:ascii="나눔스퀘어" w:eastAsia="나눔스퀘어" w:hAnsi="나눔스퀘어" w:cs="Arial Unicode MS" w:hint="eastAsia"/>
+          <w:b/>
+        </w:rPr>
+        <w:t>1</w:t>
+      </w:r>
+      <w:r>
+        <w:rPr>
+          <w:rFonts w:ascii="나눔스퀘어" w:eastAsia="나눔스퀘어" w:hAnsi="나눔스퀘어" w:cs="Arial Unicode MS" w:hint="eastAsia"/>
+          <w:b/>
+        </w:rPr>
+        <w:t>/</w:t>
+      </w:r>
+      <w:r>
+        <w:rPr>
+          <w:rFonts w:ascii="나눔스퀘어" w:eastAsia="나눔스퀘어" w:hAnsi="나눔스퀘어" w:cs="Arial Unicode MS" w:hint="eastAsia"/>
+          <w:b/>
+        </w:rPr>
+        <w:t>04</w:t>
       </w:r>
     </w:p>
     <w:p>
@@ -62,7 +83,7 @@
     </w:p>
     <w:tbl>
       <w:tblPr>
-        <w:tblStyle w:val="a5"/>
+        <w:tblStyle w:val="20"/>
         <w:tblW w:w="10335" w:type="dxa"/>
         <w:tblInd w:w="-555" w:type="dxa"/>
         <w:tblBorders>
@@ -145,15 +166,21 @@
             </w:pPr>
             <w:r>
               <w:rPr>
-                <w:rFonts w:ascii="나눔스퀘어" w:eastAsia="나눔스퀘어" w:hAnsi="나눔스퀘어" w:cs="Arial Unicode MS"/>
-              </w:rPr>
-              <w:t>팀명:</w:t>
-            </w:r>
-            <w:r>
-              <w:rPr>
                 <w:rFonts w:ascii="나눔스퀘어" w:eastAsia="나눔스퀘어" w:hAnsi="나눔스퀘어" w:cs="Arial Unicode MS" w:hint="eastAsia"/>
               </w:rPr>
-              <w:t xml:space="preserve"> RE-VIEW</w:t>
+              <w:t>RE</w:t>
+            </w:r>
+            <w:r>
+              <w:rPr>
+                <w:rFonts w:ascii="나눔스퀘어" w:eastAsia="나눔스퀘어" w:hAnsi="나눔스퀘어" w:cs="Arial Unicode MS" w:hint="eastAsia"/>
+              </w:rPr>
+              <w:t>:</w:t>
+            </w:r>
+            <w:r>
+              <w:rPr>
+                <w:rFonts w:ascii="나눔스퀘어" w:eastAsia="나눔스퀘어" w:hAnsi="나눔스퀘어" w:cs="Arial Unicode MS" w:hint="eastAsia"/>
+              </w:rPr>
+              <w:t>VIEW</w:t>
             </w:r>
           </w:p>
         </w:tc>
@@ -320,42 +347,572 @@
               <w:rPr>
                 <w:rFonts w:ascii="Segoe UI" w:hAnsi="Segoe UI" w:cs="Segoe UI"/>
               </w:rPr>
-              <w:t>사용자 후기와 피부 데이터를 기반하는 플랫폼</w:t>
+              <w:t>사용자</w:t>
+            </w:r>
+            <w:r>
+              <w:rPr>
+                <w:rFonts w:ascii="Segoe UI" w:hAnsi="Segoe UI" w:cs="Segoe UI"/>
+              </w:rPr>
+              <w:t xml:space="preserve"> </w:t>
+            </w:r>
+            <w:r>
+              <w:rPr>
+                <w:rFonts w:ascii="Segoe UI" w:hAnsi="Segoe UI" w:cs="Segoe UI"/>
+              </w:rPr>
+              <w:t>후기와</w:t>
+            </w:r>
+            <w:r>
+              <w:rPr>
+                <w:rFonts w:ascii="Segoe UI" w:hAnsi="Segoe UI" w:cs="Segoe UI"/>
+              </w:rPr>
+              <w:t xml:space="preserve"> </w:t>
+            </w:r>
+            <w:r>
+              <w:rPr>
+                <w:rFonts w:ascii="Segoe UI" w:hAnsi="Segoe UI" w:cs="Segoe UI"/>
+              </w:rPr>
+              <w:t>피부</w:t>
+            </w:r>
+            <w:r>
+              <w:rPr>
+                <w:rFonts w:ascii="Segoe UI" w:hAnsi="Segoe UI" w:cs="Segoe UI"/>
+              </w:rPr>
+              <w:t xml:space="preserve"> </w:t>
+            </w:r>
+            <w:r>
+              <w:rPr>
+                <w:rFonts w:ascii="Segoe UI" w:hAnsi="Segoe UI" w:cs="Segoe UI"/>
+              </w:rPr>
+              <w:t>데이터를</w:t>
+            </w:r>
+            <w:r>
+              <w:rPr>
+                <w:rFonts w:ascii="Segoe UI" w:hAnsi="Segoe UI" w:cs="Segoe UI"/>
+              </w:rPr>
+              <w:t xml:space="preserve"> </w:t>
+            </w:r>
+            <w:r>
+              <w:rPr>
+                <w:rFonts w:ascii="Segoe UI" w:hAnsi="Segoe UI" w:cs="Segoe UI"/>
+              </w:rPr>
+              <w:t>기반하는</w:t>
+            </w:r>
+            <w:r>
+              <w:rPr>
+                <w:rFonts w:ascii="Segoe UI" w:hAnsi="Segoe UI" w:cs="Segoe UI"/>
+              </w:rPr>
+              <w:t xml:space="preserve"> </w:t>
+            </w:r>
+            <w:r>
+              <w:rPr>
+                <w:rFonts w:ascii="Segoe UI" w:hAnsi="Segoe UI" w:cs="Segoe UI"/>
+              </w:rPr>
+              <w:t>플랫폼</w:t>
             </w:r>
             <w:r>
               <w:rPr>
                 <w:rFonts w:ascii="Segoe UI" w:hAnsi="Segoe UI" w:cs="Segoe UI"/>
               </w:rPr>
               <w:br/>
-              <w:t>1. 사용자의 상태와 사용자의 고민에 맞는 화장품을 정밀하게 추천하고 판매하는 맞춤형</w:t>
+              <w:t xml:space="preserve">1. </w:t>
+            </w:r>
+            <w:r>
+              <w:rPr>
+                <w:rFonts w:ascii="Segoe UI" w:hAnsi="Segoe UI" w:cs="Segoe UI"/>
+              </w:rPr>
+              <w:t>사용자의</w:t>
+            </w:r>
+            <w:r>
+              <w:rPr>
+                <w:rFonts w:ascii="Segoe UI" w:hAnsi="Segoe UI" w:cs="Segoe UI"/>
+              </w:rPr>
+              <w:t xml:space="preserve"> </w:t>
+            </w:r>
+            <w:r>
+              <w:rPr>
+                <w:rFonts w:ascii="Segoe UI" w:hAnsi="Segoe UI" w:cs="Segoe UI" w:hint="eastAsia"/>
+              </w:rPr>
+              <w:t>피부타입</w:t>
+            </w:r>
+            <w:r>
+              <w:rPr>
+                <w:rFonts w:ascii="Segoe UI" w:hAnsi="Segoe UI" w:cs="Segoe UI"/>
+              </w:rPr>
+              <w:t>에</w:t>
+            </w:r>
+            <w:r>
+              <w:rPr>
+                <w:rFonts w:ascii="Segoe UI" w:hAnsi="Segoe UI" w:cs="Segoe UI"/>
+              </w:rPr>
+              <w:t xml:space="preserve"> </w:t>
+            </w:r>
+            <w:r>
+              <w:rPr>
+                <w:rFonts w:ascii="Segoe UI" w:hAnsi="Segoe UI" w:cs="Segoe UI"/>
+              </w:rPr>
+              <w:t>맞는</w:t>
+            </w:r>
+            <w:r>
+              <w:rPr>
+                <w:rFonts w:ascii="Segoe UI" w:hAnsi="Segoe UI" w:cs="Segoe UI"/>
+              </w:rPr>
+              <w:t xml:space="preserve"> </w:t>
+            </w:r>
+            <w:r>
+              <w:rPr>
+                <w:rFonts w:ascii="Segoe UI" w:hAnsi="Segoe UI" w:cs="Segoe UI"/>
+              </w:rPr>
+              <w:t>화장품을</w:t>
+            </w:r>
+            <w:r>
+              <w:rPr>
+                <w:rFonts w:ascii="Segoe UI" w:hAnsi="Segoe UI" w:cs="Segoe UI"/>
+              </w:rPr>
+              <w:t xml:space="preserve"> </w:t>
+            </w:r>
+            <w:r>
+              <w:rPr>
+                <w:rFonts w:ascii="Segoe UI" w:hAnsi="Segoe UI" w:cs="Segoe UI"/>
+              </w:rPr>
+              <w:t>추천하고</w:t>
+            </w:r>
+            <w:r>
+              <w:rPr>
+                <w:rFonts w:ascii="Segoe UI" w:hAnsi="Segoe UI" w:cs="Segoe UI"/>
+              </w:rPr>
+              <w:t xml:space="preserve"> </w:t>
+            </w:r>
+            <w:r>
+              <w:rPr>
+                <w:rFonts w:ascii="Segoe UI" w:hAnsi="Segoe UI" w:cs="Segoe UI"/>
+              </w:rPr>
+              <w:t>판매하는</w:t>
+            </w:r>
+            <w:r>
+              <w:rPr>
+                <w:rFonts w:ascii="Segoe UI" w:hAnsi="Segoe UI" w:cs="Segoe UI"/>
+              </w:rPr>
+              <w:t xml:space="preserve"> </w:t>
+            </w:r>
+            <w:r>
+              <w:rPr>
+                <w:rFonts w:ascii="Segoe UI" w:hAnsi="Segoe UI" w:cs="Segoe UI"/>
+              </w:rPr>
+              <w:t>맞춤형</w:t>
+            </w:r>
+            <w:r>
+              <w:rPr>
+                <w:rFonts w:ascii="Segoe UI" w:hAnsi="Segoe UI" w:cs="Segoe UI" w:hint="eastAsia"/>
+              </w:rPr>
+              <w:t xml:space="preserve"> </w:t>
+            </w:r>
+            <w:r>
+              <w:rPr>
+                <w:rFonts w:ascii="Segoe UI" w:hAnsi="Segoe UI" w:cs="Segoe UI" w:hint="eastAsia"/>
+              </w:rPr>
+              <w:t>플랫폼</w:t>
             </w:r>
             <w:r>
               <w:rPr>
                 <w:rFonts w:ascii="Segoe UI" w:hAnsi="Segoe UI" w:cs="Segoe UI"/>
               </w:rPr>
               <w:br/>
-              <w:t>2. 신뢰할 수 있는 후기만을 선별하여 추천에 활용</w:t>
+            </w:r>
+            <w:r>
+              <w:rPr>
+                <w:rFonts w:ascii="Segoe UI" w:hAnsi="Segoe UI" w:cs="Segoe UI" w:hint="eastAsia"/>
+              </w:rPr>
+              <w:t>2</w:t>
+            </w:r>
+            <w:r>
+              <w:rPr>
+                <w:rFonts w:ascii="Segoe UI" w:hAnsi="Segoe UI" w:cs="Segoe UI"/>
+              </w:rPr>
+              <w:t xml:space="preserve">. </w:t>
+            </w:r>
+            <w:r>
+              <w:rPr>
+                <w:rFonts w:ascii="Segoe UI" w:hAnsi="Segoe UI" w:cs="Segoe UI"/>
+              </w:rPr>
+              <w:t>제품의</w:t>
+            </w:r>
+            <w:r>
+              <w:rPr>
+                <w:rFonts w:ascii="Segoe UI" w:hAnsi="Segoe UI" w:cs="Segoe UI"/>
+              </w:rPr>
+              <w:t xml:space="preserve"> </w:t>
+            </w:r>
+            <w:r>
+              <w:rPr>
+                <w:rFonts w:ascii="Segoe UI" w:hAnsi="Segoe UI" w:cs="Segoe UI"/>
+              </w:rPr>
+              <w:t>성분</w:t>
+            </w:r>
+            <w:r>
+              <w:rPr>
+                <w:rFonts w:ascii="Segoe UI" w:hAnsi="Segoe UI" w:cs="Segoe UI"/>
+              </w:rPr>
+              <w:t xml:space="preserve"> </w:t>
+            </w:r>
+            <w:r>
+              <w:rPr>
+                <w:rFonts w:ascii="Segoe UI" w:hAnsi="Segoe UI" w:cs="Segoe UI"/>
+              </w:rPr>
+              <w:t>및</w:t>
+            </w:r>
+            <w:r>
+              <w:rPr>
+                <w:rFonts w:ascii="Segoe UI" w:hAnsi="Segoe UI" w:cs="Segoe UI"/>
+              </w:rPr>
+              <w:t xml:space="preserve"> </w:t>
+            </w:r>
+            <w:r>
+              <w:rPr>
+                <w:rFonts w:ascii="Segoe UI" w:hAnsi="Segoe UI" w:cs="Segoe UI"/>
+              </w:rPr>
+              <w:t>사용자</w:t>
+            </w:r>
+            <w:r>
+              <w:rPr>
+                <w:rFonts w:ascii="Segoe UI" w:hAnsi="Segoe UI" w:cs="Segoe UI"/>
+              </w:rPr>
+              <w:t xml:space="preserve"> </w:t>
+            </w:r>
+            <w:r>
+              <w:rPr>
+                <w:rFonts w:ascii="Segoe UI" w:hAnsi="Segoe UI" w:cs="Segoe UI"/>
+              </w:rPr>
+              <w:t>피부</w:t>
+            </w:r>
+            <w:r>
+              <w:rPr>
+                <w:rFonts w:ascii="Segoe UI" w:hAnsi="Segoe UI" w:cs="Segoe UI"/>
+              </w:rPr>
+              <w:t xml:space="preserve"> </w:t>
+            </w:r>
+            <w:r>
+              <w:rPr>
+                <w:rFonts w:ascii="Segoe UI" w:hAnsi="Segoe UI" w:cs="Segoe UI"/>
+              </w:rPr>
+              <w:t>상태</w:t>
+            </w:r>
+            <w:r>
+              <w:rPr>
+                <w:rFonts w:ascii="Segoe UI" w:hAnsi="Segoe UI" w:cs="Segoe UI" w:hint="eastAsia"/>
+              </w:rPr>
+              <w:t>를</w:t>
+            </w:r>
+            <w:r>
+              <w:rPr>
+                <w:rFonts w:ascii="Segoe UI" w:hAnsi="Segoe UI" w:cs="Segoe UI"/>
+              </w:rPr>
+              <w:t xml:space="preserve"> </w:t>
+            </w:r>
+            <w:r>
+              <w:rPr>
+                <w:rFonts w:ascii="Segoe UI" w:hAnsi="Segoe UI" w:cs="Segoe UI"/>
+              </w:rPr>
+              <w:t>분석해</w:t>
+            </w:r>
+            <w:r>
+              <w:rPr>
+                <w:rFonts w:ascii="Segoe UI" w:hAnsi="Segoe UI" w:cs="Segoe UI"/>
+              </w:rPr>
+              <w:t xml:space="preserve"> </w:t>
+            </w:r>
+            <w:r>
+              <w:rPr>
+                <w:rFonts w:ascii="Segoe UI" w:hAnsi="Segoe UI" w:cs="Segoe UI"/>
+              </w:rPr>
+              <w:t>개인화된</w:t>
+            </w:r>
+            <w:r>
+              <w:rPr>
+                <w:rFonts w:ascii="Segoe UI" w:hAnsi="Segoe UI" w:cs="Segoe UI"/>
+              </w:rPr>
+              <w:t xml:space="preserve"> </w:t>
+            </w:r>
+            <w:r>
+              <w:rPr>
+                <w:rFonts w:ascii="Segoe UI" w:hAnsi="Segoe UI" w:cs="Segoe UI"/>
+              </w:rPr>
+              <w:t>추천</w:t>
+            </w:r>
+            <w:r>
+              <w:rPr>
+                <w:rFonts w:ascii="Segoe UI" w:hAnsi="Segoe UI" w:cs="Segoe UI"/>
+              </w:rPr>
+              <w:t xml:space="preserve"> </w:t>
+            </w:r>
+            <w:r>
+              <w:rPr>
+                <w:rFonts w:ascii="Segoe UI" w:hAnsi="Segoe UI" w:cs="Segoe UI"/>
+              </w:rPr>
+              <w:t>제공</w:t>
             </w:r>
             <w:r>
               <w:rPr>
                 <w:rFonts w:ascii="Segoe UI" w:hAnsi="Segoe UI" w:cs="Segoe UI"/>
               </w:rPr>
               <w:br/>
-              <w:t>3. 제품의 성분 및 사용자 피부 상태 분석해 개인화된 추천 제공</w:t>
+            </w:r>
+            <w:r>
+              <w:rPr>
+                <w:rFonts w:ascii="Segoe UI" w:hAnsi="Segoe UI" w:cs="Segoe UI" w:hint="eastAsia"/>
+              </w:rPr>
+              <w:t>3</w:t>
+            </w:r>
+            <w:r>
+              <w:rPr>
+                <w:rFonts w:ascii="Segoe UI" w:hAnsi="Segoe UI" w:cs="Segoe UI"/>
+              </w:rPr>
+              <w:t>.</w:t>
+            </w:r>
+            <w:r>
+              <w:rPr>
+                <w:rFonts w:ascii="Segoe UI" w:hAnsi="Segoe UI" w:cs="Segoe UI" w:hint="eastAsia"/>
+              </w:rPr>
+              <w:t xml:space="preserve"> </w:t>
+            </w:r>
+            <w:r>
+              <w:rPr>
+                <w:rFonts w:ascii="Segoe UI" w:hAnsi="Segoe UI" w:cs="Segoe UI" w:hint="eastAsia"/>
+              </w:rPr>
+              <w:t>리뷰</w:t>
+            </w:r>
+            <w:r>
+              <w:rPr>
+                <w:rFonts w:ascii="Segoe UI" w:hAnsi="Segoe UI" w:cs="Segoe UI" w:hint="eastAsia"/>
+              </w:rPr>
+              <w:t xml:space="preserve"> </w:t>
+            </w:r>
+            <w:r>
+              <w:rPr>
+                <w:rFonts w:ascii="Segoe UI" w:hAnsi="Segoe UI" w:cs="Segoe UI" w:hint="eastAsia"/>
+              </w:rPr>
+              <w:t>커</w:t>
+            </w:r>
+            <w:r>
+              <w:rPr>
+                <w:rFonts w:ascii="Segoe UI" w:hAnsi="Segoe UI" w:cs="Segoe UI"/>
+              </w:rPr>
+              <w:t>뮤니티</w:t>
+            </w:r>
+            <w:r>
+              <w:rPr>
+                <w:rFonts w:ascii="Segoe UI" w:hAnsi="Segoe UI" w:cs="Segoe UI"/>
+              </w:rPr>
+              <w:t xml:space="preserve"> </w:t>
+            </w:r>
+            <w:r>
+              <w:rPr>
+                <w:rFonts w:ascii="Segoe UI" w:hAnsi="Segoe UI" w:cs="Segoe UI"/>
+              </w:rPr>
+              <w:t>기능을</w:t>
+            </w:r>
+            <w:r>
+              <w:rPr>
+                <w:rFonts w:ascii="Segoe UI" w:hAnsi="Segoe UI" w:cs="Segoe UI"/>
+              </w:rPr>
+              <w:t xml:space="preserve"> </w:t>
+            </w:r>
+            <w:r>
+              <w:rPr>
+                <w:rFonts w:ascii="Segoe UI" w:hAnsi="Segoe UI" w:cs="Segoe UI"/>
+              </w:rPr>
+              <w:t>통해</w:t>
+            </w:r>
+            <w:r>
+              <w:rPr>
+                <w:rFonts w:ascii="Segoe UI" w:hAnsi="Segoe UI" w:cs="Segoe UI"/>
+              </w:rPr>
+              <w:t xml:space="preserve"> </w:t>
+            </w:r>
+            <w:r>
+              <w:rPr>
+                <w:rFonts w:ascii="Segoe UI" w:hAnsi="Segoe UI" w:cs="Segoe UI"/>
+              </w:rPr>
+              <w:t>사용자간</w:t>
+            </w:r>
+            <w:r>
+              <w:rPr>
+                <w:rFonts w:ascii="Segoe UI" w:hAnsi="Segoe UI" w:cs="Segoe UI"/>
+              </w:rPr>
+              <w:t xml:space="preserve"> </w:t>
+            </w:r>
+            <w:r>
+              <w:rPr>
+                <w:rFonts w:ascii="Segoe UI" w:hAnsi="Segoe UI" w:cs="Segoe UI"/>
+              </w:rPr>
+              <w:t>정보</w:t>
+            </w:r>
+            <w:r>
+              <w:rPr>
+                <w:rFonts w:ascii="Segoe UI" w:hAnsi="Segoe UI" w:cs="Segoe UI"/>
+              </w:rPr>
+              <w:t xml:space="preserve"> </w:t>
+            </w:r>
+            <w:r>
+              <w:rPr>
+                <w:rFonts w:ascii="Segoe UI" w:hAnsi="Segoe UI" w:cs="Segoe UI"/>
+              </w:rPr>
+              <w:t>공유와</w:t>
+            </w:r>
+            <w:r>
+              <w:rPr>
+                <w:rFonts w:ascii="Segoe UI" w:hAnsi="Segoe UI" w:cs="Segoe UI"/>
+              </w:rPr>
+              <w:t xml:space="preserve"> </w:t>
+            </w:r>
+            <w:r>
+              <w:rPr>
+                <w:rFonts w:ascii="Segoe UI" w:hAnsi="Segoe UI" w:cs="Segoe UI"/>
+              </w:rPr>
+              <w:t>소통을</w:t>
+            </w:r>
+            <w:r>
+              <w:rPr>
+                <w:rFonts w:ascii="Segoe UI" w:hAnsi="Segoe UI" w:cs="Segoe UI"/>
+              </w:rPr>
+              <w:t xml:space="preserve"> </w:t>
+            </w:r>
+            <w:r>
+              <w:rPr>
+                <w:rFonts w:ascii="Segoe UI" w:hAnsi="Segoe UI" w:cs="Segoe UI"/>
+              </w:rPr>
+              <w:t>활성화</w:t>
             </w:r>
             <w:r>
               <w:rPr>
                 <w:rFonts w:ascii="Segoe UI" w:hAnsi="Segoe UI" w:cs="Segoe UI"/>
               </w:rPr>
               <w:br/>
-              <w:t>4. 커뮤니티 기능을 통해 사용자간 정보 공유와 소통을 활성화</w:t>
-            </w:r>
-            <w:r>
-              <w:rPr>
-                <w:rFonts w:ascii="Segoe UI" w:hAnsi="Segoe UI" w:cs="Segoe UI"/>
-              </w:rPr>
-              <w:br/>
-              <w:t>5. 리뷰 기반의 쇼핑몰 기능을 결합해 사용자 만족도와 구매 편의성을 높임</w:t>
+            </w:r>
+            <w:r>
+              <w:rPr>
+                <w:rFonts w:ascii="Segoe UI" w:hAnsi="Segoe UI" w:cs="Segoe UI" w:hint="eastAsia"/>
+              </w:rPr>
+              <w:t>4</w:t>
+            </w:r>
+            <w:r>
+              <w:rPr>
+                <w:rFonts w:ascii="Segoe UI" w:hAnsi="Segoe UI" w:cs="Segoe UI"/>
+              </w:rPr>
+              <w:t xml:space="preserve">. </w:t>
+            </w:r>
+            <w:r>
+              <w:rPr>
+                <w:rFonts w:ascii="Segoe UI" w:hAnsi="Segoe UI" w:cs="Segoe UI"/>
+              </w:rPr>
+              <w:t>리뷰</w:t>
+            </w:r>
+            <w:r>
+              <w:rPr>
+                <w:rFonts w:ascii="Segoe UI" w:hAnsi="Segoe UI" w:cs="Segoe UI"/>
+              </w:rPr>
+              <w:t xml:space="preserve"> </w:t>
+            </w:r>
+            <w:r>
+              <w:rPr>
+                <w:rFonts w:ascii="Segoe UI" w:hAnsi="Segoe UI" w:cs="Segoe UI"/>
+              </w:rPr>
+              <w:t>기반의</w:t>
+            </w:r>
+            <w:r>
+              <w:rPr>
+                <w:rFonts w:ascii="Segoe UI" w:hAnsi="Segoe UI" w:cs="Segoe UI"/>
+              </w:rPr>
+              <w:t xml:space="preserve"> </w:t>
+            </w:r>
+            <w:r>
+              <w:rPr>
+                <w:rFonts w:ascii="Segoe UI" w:hAnsi="Segoe UI" w:cs="Segoe UI"/>
+              </w:rPr>
+              <w:t>쇼핑몰</w:t>
+            </w:r>
+            <w:r>
+              <w:rPr>
+                <w:rFonts w:ascii="Segoe UI" w:hAnsi="Segoe UI" w:cs="Segoe UI"/>
+              </w:rPr>
+              <w:t xml:space="preserve"> </w:t>
+            </w:r>
+            <w:r>
+              <w:rPr>
+                <w:rFonts w:ascii="Segoe UI" w:hAnsi="Segoe UI" w:cs="Segoe UI"/>
+              </w:rPr>
+              <w:t>기능을</w:t>
+            </w:r>
+            <w:r>
+              <w:rPr>
+                <w:rFonts w:ascii="Segoe UI" w:hAnsi="Segoe UI" w:cs="Segoe UI"/>
+              </w:rPr>
+              <w:t xml:space="preserve"> </w:t>
+            </w:r>
+            <w:r>
+              <w:rPr>
+                <w:rFonts w:ascii="Segoe UI" w:hAnsi="Segoe UI" w:cs="Segoe UI"/>
+              </w:rPr>
+              <w:t>결합해</w:t>
+            </w:r>
+            <w:r>
+              <w:rPr>
+                <w:rFonts w:ascii="Segoe UI" w:hAnsi="Segoe UI" w:cs="Segoe UI"/>
+              </w:rPr>
+              <w:t xml:space="preserve"> </w:t>
+            </w:r>
+            <w:r>
+              <w:rPr>
+                <w:rFonts w:ascii="Segoe UI" w:hAnsi="Segoe UI" w:cs="Segoe UI"/>
+              </w:rPr>
+              <w:t>사용자</w:t>
+            </w:r>
+            <w:r>
+              <w:rPr>
+                <w:rFonts w:ascii="Segoe UI" w:hAnsi="Segoe UI" w:cs="Segoe UI"/>
+              </w:rPr>
+              <w:t xml:space="preserve"> </w:t>
+            </w:r>
+            <w:r>
+              <w:rPr>
+                <w:rFonts w:ascii="Segoe UI" w:hAnsi="Segoe UI" w:cs="Segoe UI"/>
+              </w:rPr>
+              <w:t>만족도와</w:t>
+            </w:r>
+            <w:r>
+              <w:rPr>
+                <w:rFonts w:ascii="Segoe UI" w:hAnsi="Segoe UI" w:cs="Segoe UI"/>
+              </w:rPr>
+              <w:t xml:space="preserve"> </w:t>
+            </w:r>
+            <w:r>
+              <w:rPr>
+                <w:rFonts w:ascii="Segoe UI" w:hAnsi="Segoe UI" w:cs="Segoe UI"/>
+              </w:rPr>
+              <w:t>구매</w:t>
+            </w:r>
+            <w:r>
+              <w:rPr>
+                <w:rFonts w:ascii="Segoe UI" w:hAnsi="Segoe UI" w:cs="Segoe UI"/>
+              </w:rPr>
+              <w:t xml:space="preserve"> </w:t>
+            </w:r>
+            <w:r>
+              <w:rPr>
+                <w:rFonts w:ascii="Segoe UI" w:hAnsi="Segoe UI" w:cs="Segoe UI"/>
+              </w:rPr>
+              <w:t>편의성을</w:t>
+            </w:r>
+            <w:r>
+              <w:rPr>
+                <w:rFonts w:ascii="Segoe UI" w:hAnsi="Segoe UI" w:cs="Segoe UI"/>
+              </w:rPr>
+              <w:t xml:space="preserve"> </w:t>
+            </w:r>
+            <w:r>
+              <w:rPr>
+                <w:rFonts w:ascii="Segoe UI" w:hAnsi="Segoe UI" w:cs="Segoe UI"/>
+              </w:rPr>
+              <w:t>높임</w:t>
             </w:r>
           </w:p>
         </w:tc>
@@ -492,7 +1049,7 @@
           </w:p>
           <w:p>
             <w:pPr>
-              <w:pStyle w:val="a9"/>
+              <w:pStyle w:val="a7"/>
               <w:numPr>
                 <w:ilvl w:val="0"/>
                 <w:numId w:val="4"/>
@@ -513,7 +1070,7 @@
           </w:p>
           <w:p>
             <w:pPr>
-              <w:pStyle w:val="a9"/>
+              <w:pStyle w:val="a7"/>
               <w:numPr>
                 <w:ilvl w:val="0"/>
                 <w:numId w:val="4"/>
@@ -529,12 +1086,28 @@
                 <w:rFonts w:ascii="나눔스퀘어" w:eastAsia="나눔스퀘어" w:hAnsi="나눔스퀘어" w:hint="eastAsia"/>
                 <w:bCs/>
               </w:rPr>
-              <w:t>상품은 해당 태그의 비율이 높은 순으로 정렬 (가장 많이 언급된 태그가 상품에 부여됨)</w:t>
-            </w:r>
-          </w:p>
-          <w:p>
-            <w:pPr>
-              <w:pStyle w:val="a9"/>
+              <w:t>리뷰는 해당 태그를 포함한 리뷰 중 좋아요 수 기준으로 정렬</w:t>
+            </w:r>
+          </w:p>
+          <w:p>
+            <w:pPr>
+              <w:spacing w:before="240" w:after="240"/>
+              <w:rPr>
+                <w:rFonts w:ascii="나눔스퀘어" w:eastAsia="나눔스퀘어" w:hAnsi="나눔스퀘어"/>
+                <w:bCs/>
+              </w:rPr>
+            </w:pPr>
+            <w:r>
+              <w:rPr>
+                <w:rFonts w:ascii="나눔스퀘어" w:eastAsia="나눔스퀘어" w:hAnsi="나눔스퀘어" w:hint="eastAsia"/>
+                <w:bCs/>
+              </w:rPr>
+              <w:t>2. 리뷰 시스템</w:t>
+            </w:r>
+          </w:p>
+          <w:p>
+            <w:pPr>
+              <w:pStyle w:val="a7"/>
               <w:numPr>
                 <w:ilvl w:val="0"/>
                 <w:numId w:val="4"/>
@@ -550,29 +1123,26 @@
                 <w:rFonts w:ascii="나눔스퀘어" w:eastAsia="나눔스퀘어" w:hAnsi="나눔스퀘어" w:hint="eastAsia"/>
                 <w:bCs/>
               </w:rPr>
-              <w:t>리뷰는 해당 태그를 포함한 리뷰 중 좋아요 수 기준으로 정렬</w:t>
-            </w:r>
-          </w:p>
-          <w:p>
-            <w:pPr>
-              <w:spacing w:before="240" w:after="240"/>
-              <w:rPr>
-                <w:rFonts w:ascii="나눔스퀘어" w:eastAsia="나눔스퀘어" w:hAnsi="나눔스퀘어"/>
-                <w:bCs/>
-              </w:rPr>
-            </w:pPr>
-            <w:r>
-              <w:rPr>
-                <w:rFonts w:ascii="나눔스퀘어" w:eastAsia="나눔스퀘어" w:hAnsi="나눔스퀘어" w:hint="eastAsia"/>
-                <w:bCs/>
-              </w:rPr>
-              <w:lastRenderedPageBreak/>
-              <w:t>2. 리뷰 시스템</w:t>
-            </w:r>
-          </w:p>
-          <w:p>
-            <w:pPr>
-              <w:pStyle w:val="a9"/>
+              <w:t>베스트 리뷰</w:t>
+            </w:r>
+            <w:r>
+              <w:rPr>
+                <w:rFonts w:ascii="나눔스퀘어" w:eastAsia="나눔스퀘어" w:hAnsi="나눔스퀘어" w:hint="eastAsia"/>
+                <w:bCs/>
+              </w:rPr>
+              <w:t>(메인)</w:t>
+            </w:r>
+            <w:r>
+              <w:rPr>
+                <w:rFonts w:ascii="나눔스퀘어" w:eastAsia="나눔스퀘어" w:hAnsi="나눔스퀘어" w:hint="eastAsia"/>
+                <w:bCs/>
+              </w:rPr>
+              <w:t>: 좋아요 수 기준 상위 리뷰 제공</w:t>
+            </w:r>
+          </w:p>
+          <w:p>
+            <w:pPr>
+              <w:pStyle w:val="a7"/>
               <w:numPr>
                 <w:ilvl w:val="0"/>
                 <w:numId w:val="4"/>
@@ -588,12 +1158,26 @@
                 <w:rFonts w:ascii="나눔스퀘어" w:eastAsia="나눔스퀘어" w:hAnsi="나눔스퀘어" w:hint="eastAsia"/>
                 <w:bCs/>
               </w:rPr>
-              <w:t>실시간 리뷰: 사용자가 남긴 최신 리뷰를 메인 페이지에 노출</w:t>
-            </w:r>
-          </w:p>
-          <w:p>
-            <w:pPr>
-              <w:pStyle w:val="a9"/>
+              <w:t>운영자 채택 리뷰</w:t>
+            </w:r>
+            <w:r>
+              <w:rPr>
+                <w:rFonts w:ascii="나눔스퀘어" w:eastAsia="나눔스퀘어" w:hAnsi="나눔스퀘어" w:hint="eastAsia"/>
+                <w:bCs/>
+              </w:rPr>
+              <w:t>(리뷰)</w:t>
+            </w:r>
+            <w:r>
+              <w:rPr>
+                <w:rFonts w:ascii="나눔스퀘어" w:eastAsia="나눔스퀘어" w:hAnsi="나눔스퀘어" w:hint="eastAsia"/>
+                <w:bCs/>
+              </w:rPr>
+              <w:t>: 운영자가 직접 선정한 리뷰를 별도 표시</w:t>
+            </w:r>
+          </w:p>
+          <w:p>
+            <w:pPr>
+              <w:pStyle w:val="a7"/>
               <w:numPr>
                 <w:ilvl w:val="0"/>
                 <w:numId w:val="4"/>
@@ -609,12 +1193,53 @@
                 <w:rFonts w:ascii="나눔스퀘어" w:eastAsia="나눔스퀘어" w:hAnsi="나눔스퀘어" w:hint="eastAsia"/>
                 <w:bCs/>
               </w:rPr>
-              <w:t>베스트 리뷰: 좋아요 수 기준 상위 리뷰 제공</w:t>
-            </w:r>
-          </w:p>
-          <w:p>
-            <w:pPr>
-              <w:pStyle w:val="a9"/>
+              <w:lastRenderedPageBreak/>
+              <w:t>리뷰 커뮤니티: 구매자만 리뷰 작성 가능, 운영자가 기능적 태그 부여</w:t>
+            </w:r>
+            <w:r>
+              <w:rPr>
+                <w:rFonts w:ascii="나눔스퀘어" w:eastAsia="나눔스퀘어" w:hAnsi="나눔스퀘어" w:hint="eastAsia"/>
+                <w:bCs/>
+              </w:rPr>
+              <w:t xml:space="preserve"> </w:t>
+            </w:r>
+          </w:p>
+          <w:p>
+            <w:pPr>
+              <w:pStyle w:val="a7"/>
+              <w:spacing w:before="240" w:after="240"/>
+              <w:rPr>
+                <w:rFonts w:ascii="나눔스퀘어" w:eastAsia="나눔스퀘어" w:hAnsi="나눔스퀘어" w:hint="eastAsia"/>
+                <w:bCs/>
+              </w:rPr>
+            </w:pPr>
+            <w:r>
+              <w:rPr>
+                <w:rFonts w:ascii="나눔스퀘어" w:eastAsia="나눔스퀘어" w:hAnsi="나눔스퀘어" w:hint="eastAsia"/>
+                <w:bCs/>
+              </w:rPr>
+              <w:t>└ 댓글과 추천의 경우 : 비구매자도 가능(</w:t>
+            </w:r>
+            <w:proofErr w:type="spellStart"/>
+            <w:r>
+              <w:rPr>
+                <w:rFonts w:ascii="나눔스퀘어" w:eastAsia="나눔스퀘어" w:hAnsi="나눔스퀘어" w:hint="eastAsia"/>
+                <w:bCs/>
+              </w:rPr>
+              <w:t>흰트</w:t>
+            </w:r>
+            <w:proofErr w:type="spellEnd"/>
+            <w:r>
+              <w:rPr>
+                <w:rFonts w:ascii="나눔스퀘어" w:eastAsia="나눔스퀘어" w:hAnsi="나눔스퀘어" w:hint="eastAsia"/>
+                <w:bCs/>
+              </w:rPr>
+              <w:t xml:space="preserve"> 텍스트로 댓글창에서 표시 예정)</w:t>
+            </w:r>
+          </w:p>
+          <w:p>
+            <w:pPr>
+              <w:pStyle w:val="a7"/>
               <w:numPr>
                 <w:ilvl w:val="0"/>
                 <w:numId w:val="4"/>
@@ -630,12 +1255,28 @@
                 <w:rFonts w:ascii="나눔스퀘어" w:eastAsia="나눔스퀘어" w:hAnsi="나눔스퀘어" w:hint="eastAsia"/>
                 <w:bCs/>
               </w:rPr>
-              <w:t>운영자 채택 리뷰: 운영자가 직접 선정한 리뷰를 별도 표시</w:t>
-            </w:r>
-          </w:p>
-          <w:p>
-            <w:pPr>
-              <w:pStyle w:val="a9"/>
+              <w:t>리뷰 작성 시 사용자명 옆에 피부 MBTI 표시</w:t>
+            </w:r>
+          </w:p>
+          <w:p>
+            <w:pPr>
+              <w:spacing w:before="240" w:after="240"/>
+              <w:rPr>
+                <w:rFonts w:ascii="나눔스퀘어" w:eastAsia="나눔스퀘어" w:hAnsi="나눔스퀘어"/>
+                <w:bCs/>
+              </w:rPr>
+            </w:pPr>
+            <w:r>
+              <w:rPr>
+                <w:rFonts w:ascii="나눔스퀘어" w:eastAsia="나눔스퀘어" w:hAnsi="나눔스퀘어" w:hint="eastAsia"/>
+                <w:bCs/>
+              </w:rPr>
+              <w:t>3. 리뷰 혜택 시스템</w:t>
+            </w:r>
+          </w:p>
+          <w:p>
+            <w:pPr>
+              <w:pStyle w:val="a7"/>
               <w:numPr>
                 <w:ilvl w:val="0"/>
                 <w:numId w:val="4"/>
@@ -651,12 +1292,12 @@
                 <w:rFonts w:ascii="나눔스퀘어" w:eastAsia="나눔스퀘어" w:hAnsi="나눔스퀘어" w:hint="eastAsia"/>
                 <w:bCs/>
               </w:rPr>
-              <w:t>리뷰 커뮤니티: 구매자만 리뷰 작성 가능, 운영자가 기능적 태그 부여</w:t>
-            </w:r>
-          </w:p>
-          <w:p>
-            <w:pPr>
-              <w:pStyle w:val="a9"/>
+              <w:t>리뷰 작성 시 기본 혜택 제공</w:t>
+            </w:r>
+          </w:p>
+          <w:p>
+            <w:pPr>
+              <w:pStyle w:val="a7"/>
               <w:numPr>
                 <w:ilvl w:val="0"/>
                 <w:numId w:val="4"/>
@@ -672,28 +1313,33 @@
                 <w:rFonts w:ascii="나눔스퀘어" w:eastAsia="나눔스퀘어" w:hAnsi="나눔스퀘어" w:hint="eastAsia"/>
                 <w:bCs/>
               </w:rPr>
-              <w:t>리뷰 작성 시 사용자명 옆에 피부 MBTI 표시</w:t>
-            </w:r>
-          </w:p>
-          <w:p>
-            <w:pPr>
-              <w:spacing w:before="240" w:after="240"/>
-              <w:rPr>
-                <w:rFonts w:ascii="나눔스퀘어" w:eastAsia="나눔스퀘어" w:hAnsi="나눔스퀘어"/>
-                <w:bCs/>
-              </w:rPr>
-            </w:pPr>
-            <w:r>
-              <w:rPr>
-                <w:rFonts w:ascii="나눔스퀘어" w:eastAsia="나눔스퀘어" w:hAnsi="나눔스퀘어" w:hint="eastAsia"/>
-                <w:bCs/>
-              </w:rPr>
-              <w:t>3. 리뷰 혜택 시스템</w:t>
-            </w:r>
-          </w:p>
-          <w:p>
-            <w:pPr>
-              <w:pStyle w:val="a9"/>
+              <w:t>한달마다</w:t>
+            </w:r>
+            <w:r>
+              <w:rPr>
+                <w:rFonts w:ascii="나눔스퀘어" w:eastAsia="나눔스퀘어" w:hAnsi="나눔스퀘어" w:hint="eastAsia"/>
+                <w:bCs/>
+              </w:rPr>
+              <w:t xml:space="preserve"> 좋아요 수 기준 상위 10% 리뷰에 </w:t>
+            </w:r>
+            <w:r>
+              <w:rPr>
+                <w:rFonts w:ascii="나눔스퀘어" w:eastAsia="나눔스퀘어" w:hAnsi="나눔스퀘어" w:hint="eastAsia"/>
+                <w:bCs/>
+              </w:rPr>
+              <w:t>추가 혜택</w:t>
+            </w:r>
+            <w:r>
+              <w:rPr>
+                <w:rFonts w:ascii="나눔스퀘어" w:eastAsia="나눔스퀘어" w:hAnsi="나눔스퀘어" w:hint="eastAsia"/>
+                <w:bCs/>
+              </w:rPr>
+              <w:t xml:space="preserve"> 지급</w:t>
+            </w:r>
+          </w:p>
+          <w:p>
+            <w:pPr>
+              <w:pStyle w:val="a7"/>
               <w:numPr>
                 <w:ilvl w:val="0"/>
                 <w:numId w:val="4"/>
@@ -709,12 +1355,12 @@
                 <w:rFonts w:ascii="나눔스퀘어" w:eastAsia="나눔스퀘어" w:hAnsi="나눔스퀘어" w:hint="eastAsia"/>
                 <w:bCs/>
               </w:rPr>
-              <w:t>리뷰 작성 시 기본 혜택 제공</w:t>
-            </w:r>
-          </w:p>
-          <w:p>
-            <w:pPr>
-              <w:pStyle w:val="a9"/>
+              <w:t>중복 지급 방지 (리뷰당 1회)</w:t>
+            </w:r>
+          </w:p>
+          <w:p>
+            <w:pPr>
+              <w:pStyle w:val="a7"/>
               <w:numPr>
                 <w:ilvl w:val="0"/>
                 <w:numId w:val="4"/>
@@ -730,26 +1376,82 @@
                 <w:rFonts w:ascii="나눔스퀘어" w:eastAsia="나눔스퀘어" w:hAnsi="나눔스퀘어" w:hint="eastAsia"/>
                 <w:bCs/>
               </w:rPr>
-              <w:t xml:space="preserve">특정 기간 동안 좋아요 수 기준 상위 10% 리뷰에 </w:t>
-            </w:r>
-            <w:r>
-              <w:rPr>
-                <w:rFonts w:ascii="나눔스퀘어" w:eastAsia="나눔스퀘어" w:hAnsi="나눔스퀘어" w:hint="eastAsia"/>
-                <w:bCs/>
-              </w:rPr>
-              <w:t>추가 혜택</w:t>
-            </w:r>
-            <w:r>
-              <w:rPr>
-                <w:rFonts w:ascii="나눔스퀘어" w:eastAsia="나눔스퀘어" w:hAnsi="나눔스퀘어" w:hint="eastAsia"/>
-                <w:bCs/>
-              </w:rPr>
-              <w:t xml:space="preserve"> 지급</w:t>
-            </w:r>
-          </w:p>
-          <w:p>
-            <w:pPr>
-              <w:pStyle w:val="a9"/>
+              <w:t>최소 좋아요 수 기준 설정 가능 (예: 100개 이상)</w:t>
+            </w:r>
+          </w:p>
+          <w:p>
+            <w:pPr>
+              <w:spacing w:before="240" w:after="240"/>
+              <w:rPr>
+                <w:rFonts w:ascii="나눔스퀘어" w:eastAsia="나눔스퀘어" w:hAnsi="나눔스퀘어"/>
+                <w:bCs/>
+              </w:rPr>
+            </w:pPr>
+            <w:r>
+              <w:rPr>
+                <w:rFonts w:ascii="나눔스퀘어" w:eastAsia="나눔스퀘어" w:hAnsi="나눔스퀘어" w:hint="eastAsia"/>
+                <w:bCs/>
+              </w:rPr>
+              <w:t>4</w:t>
+            </w:r>
+            <w:r>
+              <w:rPr>
+                <w:rFonts w:ascii="나눔스퀘어" w:eastAsia="나눔스퀘어" w:hAnsi="나눔스퀘어" w:hint="eastAsia"/>
+                <w:bCs/>
+              </w:rPr>
+              <w:t>. 사용자 맞춤 기능</w:t>
+            </w:r>
+          </w:p>
+          <w:p>
+            <w:pPr>
+              <w:pStyle w:val="a7"/>
+              <w:spacing w:before="240" w:after="240"/>
+              <w:rPr>
+                <w:rFonts w:ascii="나눔스퀘어" w:eastAsia="나눔스퀘어" w:hAnsi="나눔스퀘어" w:hint="eastAsia"/>
+                <w:bCs/>
+              </w:rPr>
+            </w:pPr>
+            <w:r>
+              <w:rPr>
+                <w:rFonts w:ascii="나눔스퀘어" w:eastAsia="나눔스퀘어" w:hAnsi="나눔스퀘어" w:hint="eastAsia"/>
+                <w:bCs/>
+              </w:rPr>
+              <w:t>4</w:t>
+            </w:r>
+            <w:r>
+              <w:rPr>
+                <w:rFonts w:ascii="나눔스퀘어" w:eastAsia="나눔스퀘어" w:hAnsi="나눔스퀘어" w:hint="eastAsia"/>
+                <w:bCs/>
+              </w:rPr>
+              <w:t>.1 피부 설문 시스템</w:t>
+            </w:r>
+            <w:r>
+              <w:rPr>
+                <w:rFonts w:ascii="나눔스퀘어" w:eastAsia="나눔스퀘어" w:hAnsi="나눔스퀘어" w:hint="eastAsia"/>
+                <w:bCs/>
+              </w:rPr>
+              <w:t>(</w:t>
+            </w:r>
+            <w:proofErr w:type="spellStart"/>
+            <w:r>
+              <w:rPr>
+                <w:rFonts w:ascii="나눔스퀘어" w:eastAsia="나눔스퀘어" w:hAnsi="나눔스퀘어" w:hint="eastAsia"/>
+                <w:bCs/>
+              </w:rPr>
+              <w:t>바우만</w:t>
+            </w:r>
+            <w:proofErr w:type="spellEnd"/>
+            <w:r>
+              <w:rPr>
+                <w:rFonts w:ascii="나눔스퀘어" w:eastAsia="나눔스퀘어" w:hAnsi="나눔스퀘어" w:hint="eastAsia"/>
+                <w:bCs/>
+              </w:rPr>
+              <w:t xml:space="preserve"> 피부 타입 설문 : 이하 피부MBTI)</w:t>
+            </w:r>
+          </w:p>
+          <w:p>
+            <w:pPr>
+              <w:pStyle w:val="a7"/>
               <w:numPr>
                 <w:ilvl w:val="0"/>
                 <w:numId w:val="4"/>
@@ -765,12 +1467,40 @@
                 <w:rFonts w:ascii="나눔스퀘어" w:eastAsia="나눔스퀘어" w:hAnsi="나눔스퀘어" w:hint="eastAsia"/>
                 <w:bCs/>
               </w:rPr>
-              <w:t>중복 지급 방지 (리뷰당 1회)</w:t>
-            </w:r>
-          </w:p>
-          <w:p>
-            <w:pPr>
-              <w:pStyle w:val="a9"/>
+              <w:t>회원가입 시 피부</w:t>
+            </w:r>
+            <w:r>
+              <w:rPr>
+                <w:rFonts w:ascii="나눔스퀘어" w:eastAsia="나눔스퀘어" w:hAnsi="나눔스퀘어" w:hint="eastAsia"/>
+                <w:bCs/>
+              </w:rPr>
+              <w:t xml:space="preserve"> MBTI</w:t>
+            </w:r>
+            <w:r>
+              <w:rPr>
+                <w:rFonts w:ascii="나눔스퀘어" w:eastAsia="나눔스퀘어" w:hAnsi="나눔스퀘어" w:hint="eastAsia"/>
+                <w:bCs/>
+              </w:rPr>
+              <w:t xml:space="preserve"> 설문 진행 (</w:t>
+            </w:r>
+            <w:r>
+              <w:rPr>
+                <w:rFonts w:ascii="나눔스퀘어" w:eastAsia="나눔스퀘어" w:hAnsi="나눔스퀘어" w:hint="eastAsia"/>
+                <w:bCs/>
+              </w:rPr>
+              <w:t>회원가입 시 필수 값</w:t>
+            </w:r>
+            <w:r>
+              <w:rPr>
+                <w:rFonts w:ascii="나눔스퀘어" w:eastAsia="나눔스퀘어" w:hAnsi="나눔스퀘어" w:hint="eastAsia"/>
+                <w:bCs/>
+              </w:rPr>
+              <w:t>)</w:t>
+            </w:r>
+          </w:p>
+          <w:p>
+            <w:pPr>
+              <w:pStyle w:val="a7"/>
               <w:numPr>
                 <w:ilvl w:val="0"/>
                 <w:numId w:val="4"/>
@@ -786,11 +1516,26 @@
                 <w:rFonts w:ascii="나눔스퀘어" w:eastAsia="나눔스퀘어" w:hAnsi="나눔스퀘어" w:hint="eastAsia"/>
                 <w:bCs/>
               </w:rPr>
-              <w:t>최소 좋아요 수 기준 설정 가능 (예: 100개 이상)</w:t>
-            </w:r>
-          </w:p>
-          <w:p>
-            <w:pPr>
+              <w:t>설문 결과는 상품 추천</w:t>
+            </w:r>
+            <w:r>
+              <w:rPr>
+                <w:rFonts w:ascii="나눔스퀘어" w:eastAsia="나눔스퀘어" w:hAnsi="나눔스퀘어" w:hint="eastAsia"/>
+                <w:bCs/>
+              </w:rPr>
+              <w:t>에</w:t>
+            </w:r>
+            <w:r>
+              <w:rPr>
+                <w:rFonts w:ascii="나눔스퀘어" w:eastAsia="나눔스퀘어" w:hAnsi="나눔스퀘어" w:hint="eastAsia"/>
+                <w:bCs/>
+              </w:rPr>
+              <w:t xml:space="preserve"> 활용</w:t>
+            </w:r>
+          </w:p>
+          <w:p>
+            <w:pPr>
+              <w:pStyle w:val="a7"/>
               <w:spacing w:before="240" w:after="240"/>
               <w:rPr>
                 <w:rFonts w:ascii="나눔스퀘어" w:eastAsia="나눔스퀘어" w:hAnsi="나눔스퀘어"/>
@@ -809,36 +1554,12 @@
                 <w:rFonts w:ascii="나눔스퀘어" w:eastAsia="나눔스퀘어" w:hAnsi="나눔스퀘어" w:hint="eastAsia"/>
                 <w:bCs/>
               </w:rPr>
-              <w:t>. 사용자 맞춤 기능</w:t>
-            </w:r>
-          </w:p>
-          <w:p>
-            <w:pPr>
-              <w:pStyle w:val="a9"/>
-              <w:spacing w:before="240" w:after="240"/>
-              <w:rPr>
-                <w:rFonts w:ascii="나눔스퀘어" w:eastAsia="나눔스퀘어" w:hAnsi="나눔스퀘어"/>
-                <w:bCs/>
-              </w:rPr>
-            </w:pPr>
-            <w:r>
-              <w:rPr>
-                <w:rFonts w:ascii="나눔스퀘어" w:eastAsia="나눔스퀘어" w:hAnsi="나눔스퀘어" w:hint="eastAsia"/>
-                <w:bCs/>
-              </w:rPr>
-              <w:t>4</w:t>
-            </w:r>
-            <w:r>
-              <w:rPr>
-                <w:rFonts w:ascii="나눔스퀘어" w:eastAsia="나눔스퀘어" w:hAnsi="나눔스퀘어" w:hint="eastAsia"/>
-                <w:bCs/>
-              </w:rPr>
-              <w:t>.1 피부 설문 시스템</w:t>
-            </w:r>
-          </w:p>
-          <w:p>
-            <w:pPr>
-              <w:pStyle w:val="a9"/>
+              <w:t>.2 피부 MBTI 시스템</w:t>
+            </w:r>
+          </w:p>
+          <w:p>
+            <w:pPr>
+              <w:pStyle w:val="a7"/>
               <w:numPr>
                 <w:ilvl w:val="0"/>
                 <w:numId w:val="4"/>
@@ -854,12 +1575,12 @@
                 <w:rFonts w:ascii="나눔스퀘어" w:eastAsia="나눔스퀘어" w:hAnsi="나눔스퀘어" w:hint="eastAsia"/>
                 <w:bCs/>
               </w:rPr>
-              <w:t>회원가입 시 피부 설문 진행 (피부 타입, 피부 고민, 사용 중인 상품)</w:t>
-            </w:r>
-          </w:p>
-          <w:p>
-            <w:pPr>
-              <w:pStyle w:val="a9"/>
+              <w:t>설문을 통해 피부 MBTI 유형 선택 (예: DSNT, DSJK 등)</w:t>
+            </w:r>
+          </w:p>
+          <w:p>
+            <w:pPr>
+              <w:pStyle w:val="a7"/>
               <w:numPr>
                 <w:ilvl w:val="0"/>
                 <w:numId w:val="4"/>
@@ -875,12 +1596,12 @@
                 <w:rFonts w:ascii="나눔스퀘어" w:eastAsia="나눔스퀘어" w:hAnsi="나눔스퀘어" w:hint="eastAsia"/>
                 <w:bCs/>
               </w:rPr>
-              <w:t>마이페이지에서도 설문 재진행 가능</w:t>
-            </w:r>
-          </w:p>
-          <w:p>
-            <w:pPr>
-              <w:pStyle w:val="a9"/>
+              <w:t>리뷰 작성 시 사용자명 옆에 피부 MBTI 표시</w:t>
+            </w:r>
+          </w:p>
+          <w:p>
+            <w:pPr>
+              <w:pStyle w:val="a7"/>
               <w:numPr>
                 <w:ilvl w:val="0"/>
                 <w:numId w:val="4"/>
@@ -896,36 +1617,57 @@
                 <w:rFonts w:ascii="나눔스퀘어" w:eastAsia="나눔스퀘어" w:hAnsi="나눔스퀘어" w:hint="eastAsia"/>
                 <w:bCs/>
               </w:rPr>
-              <w:t>설문 결과는 상품 추천 및 리뷰 분석에 활용</w:t>
-            </w:r>
-          </w:p>
-          <w:p>
-            <w:pPr>
-              <w:pStyle w:val="a9"/>
-              <w:spacing w:before="240" w:after="240"/>
-              <w:rPr>
-                <w:rFonts w:ascii="나눔스퀘어" w:eastAsia="나눔스퀘어" w:hAnsi="나눔스퀘어"/>
-                <w:bCs/>
-              </w:rPr>
-            </w:pPr>
-            <w:r>
-              <w:rPr>
-                <w:rFonts w:ascii="나눔스퀘어" w:eastAsia="나눔스퀘어" w:hAnsi="나눔스퀘어" w:hint="eastAsia"/>
-                <w:bCs/>
-              </w:rPr>
-              <w:t>4</w:t>
-            </w:r>
-            <w:r>
-              <w:rPr>
-                <w:rFonts w:ascii="나눔스퀘어" w:eastAsia="나눔스퀘어" w:hAnsi="나눔스퀘어" w:hint="eastAsia"/>
-                <w:bCs/>
-              </w:rPr>
-              <w:t>.2 피부 MBTI 시스템</w:t>
-            </w:r>
-          </w:p>
-          <w:p>
-            <w:pPr>
-              <w:pStyle w:val="a9"/>
+              <w:t>상품 상세 페이지에 해당 상품</w:t>
+            </w:r>
+            <w:r>
+              <w:rPr>
+                <w:rFonts w:ascii="나눔스퀘어" w:eastAsia="나눔스퀘어" w:hAnsi="나눔스퀘어" w:hint="eastAsia"/>
+                <w:bCs/>
+              </w:rPr>
+              <w:t>에 추천하는</w:t>
+            </w:r>
+            <w:r>
+              <w:rPr>
+                <w:rFonts w:ascii="나눔스퀘어" w:eastAsia="나눔스퀘어" w:hAnsi="나눔스퀘어" w:hint="eastAsia"/>
+                <w:bCs/>
+              </w:rPr>
+              <w:t xml:space="preserve"> 피부 MBTI 라벨 표시</w:t>
+            </w:r>
+          </w:p>
+          <w:p>
+            <w:pPr>
+              <w:pStyle w:val="a7"/>
+              <w:spacing w:before="240" w:after="240"/>
+              <w:rPr>
+                <w:rFonts w:ascii="나눔스퀘어" w:eastAsia="나눔스퀘어" w:hAnsi="나눔스퀘어"/>
+                <w:bCs/>
+              </w:rPr>
+            </w:pPr>
+            <w:r>
+              <w:rPr>
+                <w:rFonts w:ascii="나눔스퀘어" w:eastAsia="나눔스퀘어" w:hAnsi="나눔스퀘어" w:hint="eastAsia"/>
+                <w:bCs/>
+              </w:rPr>
+              <w:t>예: 특정 제품에 “D</w:t>
+            </w:r>
+            <w:r>
+              <w:rPr>
+                <w:rFonts w:ascii="나눔스퀘어" w:eastAsia="나눔스퀘어" w:hAnsi="나눔스퀘어" w:hint="eastAsia"/>
+                <w:bCs/>
+              </w:rPr>
+              <w:t>S_ _</w:t>
+            </w:r>
+            <w:r>
+              <w:rPr>
+                <w:rFonts w:ascii="나눔스퀘어" w:eastAsia="나눔스퀘어" w:hAnsi="나눔스퀘어" w:hint="eastAsia"/>
+                <w:bCs/>
+              </w:rPr>
+              <w:t xml:space="preserve"> 추천” 라벨 부착</w:t>
+            </w:r>
+          </w:p>
+          <w:p>
+            <w:pPr>
+              <w:pStyle w:val="a7"/>
               <w:numPr>
                 <w:ilvl w:val="0"/>
                 <w:numId w:val="4"/>
@@ -941,57 +1683,43 @@
                 <w:rFonts w:ascii="나눔스퀘어" w:eastAsia="나눔스퀘어" w:hAnsi="나눔스퀘어" w:hint="eastAsia"/>
                 <w:bCs/>
               </w:rPr>
-              <w:t>설문을 통해 피부 MBTI 유형 선택 (예: DSNT, DSJK 등)</w:t>
-            </w:r>
-          </w:p>
-          <w:p>
-            <w:pPr>
-              <w:pStyle w:val="a9"/>
+              <w:t>검색 및 추천 시 피부 MBTI 기반 필터링 가능</w:t>
+            </w:r>
+          </w:p>
+          <w:p>
+            <w:pPr>
+              <w:pStyle w:val="a7"/>
+              <w:spacing w:before="240" w:after="240"/>
+              <w:rPr>
+                <w:rFonts w:ascii="나눔스퀘어" w:eastAsia="나눔스퀘어" w:hAnsi="나눔스퀘어"/>
+                <w:bCs/>
+              </w:rPr>
+            </w:pPr>
+            <w:r>
+              <w:rPr>
+                <w:rFonts w:ascii="나눔스퀘어" w:eastAsia="나눔스퀘어" w:hAnsi="나눔스퀘어" w:hint="eastAsia"/>
+                <w:bCs/>
+              </w:rPr>
+              <w:t>4</w:t>
+            </w:r>
+            <w:r>
+              <w:rPr>
+                <w:rFonts w:ascii="나눔스퀘어" w:eastAsia="나눔스퀘어" w:hAnsi="나눔스퀘어" w:hint="eastAsia"/>
+                <w:bCs/>
+              </w:rPr>
+              <w:t>.3 상품 추천 기능</w:t>
+            </w:r>
+          </w:p>
+          <w:p>
+            <w:pPr>
+              <w:pStyle w:val="a7"/>
               <w:numPr>
                 <w:ilvl w:val="0"/>
                 <w:numId w:val="4"/>
               </w:numPr>
               <w:spacing w:before="240" w:after="240"/>
               <w:rPr>
-                <w:rFonts w:ascii="나눔스퀘어" w:eastAsia="나눔스퀘어" w:hAnsi="나눔스퀘어"/>
-                <w:bCs/>
-              </w:rPr>
-            </w:pPr>
-            <w:r>
-              <w:rPr>
-                <w:rFonts w:ascii="나눔스퀘어" w:eastAsia="나눔스퀘어" w:hAnsi="나눔스퀘어" w:hint="eastAsia"/>
-                <w:bCs/>
-              </w:rPr>
-              <w:t>리뷰 작성 시 사용자명 옆에 피부 MBTI 표시</w:t>
-            </w:r>
-          </w:p>
-          <w:p>
-            <w:pPr>
-              <w:pStyle w:val="a9"/>
-              <w:numPr>
-                <w:ilvl w:val="0"/>
-                <w:numId w:val="4"/>
-              </w:numPr>
-              <w:spacing w:before="240" w:after="240"/>
-              <w:rPr>
-                <w:rFonts w:ascii="나눔스퀘어" w:eastAsia="나눔스퀘어" w:hAnsi="나눔스퀘어"/>
-                <w:bCs/>
-              </w:rPr>
-            </w:pPr>
-            <w:r>
-              <w:rPr>
-                <w:rFonts w:ascii="나눔스퀘어" w:eastAsia="나눔스퀘어" w:hAnsi="나눔스퀘어" w:hint="eastAsia"/>
-                <w:bCs/>
-              </w:rPr>
-              <w:t>상품 상세 페이지에 해당 상품과 궁합이 좋은 피부 MBTI 라벨 표시</w:t>
-            </w:r>
-          </w:p>
-          <w:p>
-            <w:pPr>
-              <w:pStyle w:val="a9"/>
-              <w:spacing w:before="240" w:after="240"/>
-              <w:rPr>
-                <w:rFonts w:ascii="나눔스퀘어" w:eastAsia="나눔스퀘어" w:hAnsi="나눔스퀘어"/>
+                <w:rFonts w:ascii="나눔스퀘어" w:eastAsia="나눔스퀘어" w:hAnsi="나눔스퀘어" w:hint="eastAsia"/>
                 <w:bCs/>
               </w:rPr>
             </w:pPr>
@@ -1001,94 +1729,7 @@
                 <w:bCs/>
               </w:rPr>
               <w:lastRenderedPageBreak/>
-              <w:t>예: 특정 제품에 “DSNT, DSJK 추천” 라벨 부착</w:t>
-            </w:r>
-          </w:p>
-          <w:p>
-            <w:pPr>
-              <w:pStyle w:val="a9"/>
-              <w:numPr>
-                <w:ilvl w:val="0"/>
-                <w:numId w:val="4"/>
-              </w:numPr>
-              <w:spacing w:before="240" w:after="240"/>
-              <w:rPr>
-                <w:rFonts w:ascii="나눔스퀘어" w:eastAsia="나눔스퀘어" w:hAnsi="나눔스퀘어"/>
-                <w:bCs/>
-              </w:rPr>
-            </w:pPr>
-            <w:r>
-              <w:rPr>
-                <w:rFonts w:ascii="나눔스퀘어" w:eastAsia="나눔스퀘어" w:hAnsi="나눔스퀘어" w:hint="eastAsia"/>
-                <w:bCs/>
-              </w:rPr>
-              <w:t>검색 및 추천 시 피부 MBTI 기반 필터링 가능</w:t>
-            </w:r>
-          </w:p>
-          <w:p>
-            <w:pPr>
-              <w:pStyle w:val="a9"/>
-              <w:spacing w:before="240" w:after="240"/>
-              <w:rPr>
-                <w:rFonts w:ascii="나눔스퀘어" w:eastAsia="나눔스퀘어" w:hAnsi="나눔스퀘어"/>
-                <w:bCs/>
-              </w:rPr>
-            </w:pPr>
-            <w:r>
-              <w:rPr>
-                <w:rFonts w:ascii="나눔스퀘어" w:eastAsia="나눔스퀘어" w:hAnsi="나눔스퀘어" w:hint="eastAsia"/>
-                <w:bCs/>
-              </w:rPr>
-              <w:t>4</w:t>
-            </w:r>
-            <w:r>
-              <w:rPr>
-                <w:rFonts w:ascii="나눔스퀘어" w:eastAsia="나눔스퀘어" w:hAnsi="나눔스퀘어" w:hint="eastAsia"/>
-                <w:bCs/>
-              </w:rPr>
-              <w:t>.3 상품 추천 기능</w:t>
-            </w:r>
-          </w:p>
-          <w:p>
-            <w:pPr>
-              <w:pStyle w:val="a9"/>
-              <w:numPr>
-                <w:ilvl w:val="0"/>
-                <w:numId w:val="4"/>
-              </w:numPr>
-              <w:spacing w:before="240" w:after="240"/>
-              <w:rPr>
-                <w:rFonts w:ascii="나눔스퀘어" w:eastAsia="나눔스퀘어" w:hAnsi="나눔스퀘어"/>
-                <w:bCs/>
-              </w:rPr>
-            </w:pPr>
-            <w:r>
-              <w:rPr>
-                <w:rFonts w:ascii="나눔스퀘어" w:eastAsia="나눔스퀘어" w:hAnsi="나눔스퀘어" w:hint="eastAsia"/>
-                <w:bCs/>
-              </w:rPr>
-              <w:t>사용자 구매 이력 + 피부 설문 결과 + 피부 MBTI 유형 기반 추천</w:t>
-            </w:r>
-          </w:p>
-          <w:p>
-            <w:pPr>
-              <w:pStyle w:val="a9"/>
-              <w:numPr>
-                <w:ilvl w:val="0"/>
-                <w:numId w:val="4"/>
-              </w:numPr>
-              <w:spacing w:before="240" w:after="240"/>
-              <w:rPr>
-                <w:rFonts w:ascii="나눔스퀘어" w:eastAsia="나눔스퀘어" w:hAnsi="나눔스퀘어"/>
-                <w:bCs/>
-              </w:rPr>
-            </w:pPr>
-            <w:r>
-              <w:rPr>
-                <w:rFonts w:ascii="나눔스퀘어" w:eastAsia="나눔스퀘어" w:hAnsi="나눔스퀘어" w:hint="eastAsia"/>
-                <w:bCs/>
-              </w:rPr>
-              <w:t>피부 고민 및 유형에 맞는 제품 자동 추천</w:t>
+              <w:t>피부 MBTI 유형 기반 추천</w:t>
             </w:r>
           </w:p>
         </w:tc>
@@ -1297,7 +1938,7 @@
             <w:pPr>
               <w:spacing w:before="240" w:after="240"/>
               <w:rPr>
-                <w:rStyle w:val="aa"/>
+                <w:rStyle w:val="a8"/>
               </w:rPr>
             </w:pPr>
             <w:r>
@@ -1397,7 +2038,7 @@
     </w:p>
     <w:tbl>
       <w:tblPr>
-        <w:tblStyle w:val="a6"/>
+        <w:tblStyle w:val="10"/>
         <w:tblW w:w="10125" w:type="dxa"/>
         <w:tblInd w:w="-480" w:type="dxa"/>
         <w:tblBorders>
@@ -1557,7 +2198,7 @@
           </w:tcPr>
           <w:p>
             <w:pPr>
-              <w:pStyle w:val="a9"/>
+              <w:pStyle w:val="a7"/>
               <w:numPr>
                 <w:ilvl w:val="0"/>
                 <w:numId w:val="2"/>
@@ -1578,7 +2219,7 @@
           </w:p>
           <w:p>
             <w:pPr>
-              <w:pStyle w:val="a9"/>
+              <w:pStyle w:val="a7"/>
               <w:numPr>
                 <w:ilvl w:val="0"/>
                 <w:numId w:val="2"/>
@@ -1594,13 +2235,12 @@
                 <w:rFonts w:ascii="나눔스퀘어" w:eastAsia="나눔스퀘어" w:hAnsi="나눔스퀘어" w:hint="eastAsia"/>
                 <w:b/>
               </w:rPr>
-              <w:lastRenderedPageBreak/>
               <w:t>제품 목록 관리</w:t>
             </w:r>
           </w:p>
           <w:p>
             <w:pPr>
-              <w:pStyle w:val="a9"/>
+              <w:pStyle w:val="a7"/>
               <w:numPr>
                 <w:ilvl w:val="0"/>
                 <w:numId w:val="2"/>
@@ -1621,7 +2261,7 @@
           </w:p>
           <w:p>
             <w:pPr>
-              <w:pStyle w:val="a9"/>
+              <w:pStyle w:val="a7"/>
               <w:numPr>
                 <w:ilvl w:val="0"/>
                 <w:numId w:val="2"/>
@@ -1668,7 +2308,6 @@
               <w:rPr>
                 <w:rFonts w:ascii="나눔스퀘어" w:eastAsia="나눔스퀘어" w:hAnsi="나눔스퀘어"/>
               </w:rPr>
-              <w:lastRenderedPageBreak/>
               <w:t xml:space="preserve"> </w:t>
             </w:r>
           </w:p>
@@ -1795,6 +2434,7 @@
                 <w:rFonts w:ascii="나눔스퀘어" w:eastAsia="나눔스퀘어" w:hAnsi="나눔스퀘어" w:cs="Arial Unicode MS"/>
                 <w:b/>
               </w:rPr>
+              <w:lastRenderedPageBreak/>
               <w:t>포함 기술</w:t>
             </w:r>
           </w:p>
@@ -3941,7 +4581,8 @@
       <w:szCs w:val="30"/>
     </w:rPr>
   </w:style>
-  <w:style w:type="table" w:customStyle="1" w:styleId="a5">
+  <w:style w:type="table" w:customStyle="1" w:styleId="20">
+    <w:name w:val="2"/>
     <w:basedOn w:val="TableNormal"/>
     <w:tblPr>
       <w:tblStyleRowBandSize w:val="1"/>
@@ -3954,7 +4595,8 @@
       </w:tblCellMar>
     </w:tblPr>
   </w:style>
-  <w:style w:type="table" w:customStyle="1" w:styleId="a6">
+  <w:style w:type="table" w:customStyle="1" w:styleId="10">
+    <w:name w:val="1"/>
     <w:basedOn w:val="TableNormal"/>
     <w:tblPr>
       <w:tblStyleRowBandSize w:val="1"/>
@@ -3967,7 +4609,7 @@
       </w:tblCellMar>
     </w:tblPr>
   </w:style>
-  <w:style w:type="paragraph" w:styleId="a7">
+  <w:style w:type="paragraph" w:styleId="a5">
     <w:name w:val="header"/>
     <w:basedOn w:val="a"/>
     <w:link w:val="Char"/>
@@ -3985,11 +4627,11 @@
   <w:style w:type="character" w:customStyle="1" w:styleId="Char">
     <w:name w:val="머리글 Char"/>
     <w:basedOn w:val="a0"/>
-    <w:link w:val="a7"/>
+    <w:link w:val="a5"/>
     <w:uiPriority w:val="99"/>
     <w:rsid w:val="00C90A4B"/>
   </w:style>
-  <w:style w:type="paragraph" w:styleId="a8">
+  <w:style w:type="paragraph" w:styleId="a6">
     <w:name w:val="footer"/>
     <w:basedOn w:val="a"/>
     <w:link w:val="Char0"/>
@@ -4007,11 +4649,11 @@
   <w:style w:type="character" w:customStyle="1" w:styleId="Char0">
     <w:name w:val="바닥글 Char"/>
     <w:basedOn w:val="a0"/>
-    <w:link w:val="a8"/>
+    <w:link w:val="a6"/>
     <w:uiPriority w:val="99"/>
     <w:rsid w:val="00C90A4B"/>
   </w:style>
-  <w:style w:type="paragraph" w:styleId="a9">
+  <w:style w:type="paragraph" w:styleId="a7">
     <w:name w:val="List Paragraph"/>
     <w:basedOn w:val="a"/>
     <w:uiPriority w:val="34"/>
@@ -4021,7 +4663,7 @@
       <w:ind w:left="800"/>
     </w:pPr>
   </w:style>
-  <w:style w:type="character" w:styleId="aa">
+  <w:style w:type="character" w:styleId="a8">
     <w:name w:val="Emphasis"/>
     <w:basedOn w:val="a0"/>
     <w:uiPriority w:val="20"/>
@@ -4032,7 +4674,7 @@
       <w:iCs/>
     </w:rPr>
   </w:style>
-  <w:style w:type="table" w:styleId="ab">
+  <w:style w:type="table" w:styleId="a9">
     <w:name w:val="Table Grid"/>
     <w:basedOn w:val="a1"/>
     <w:uiPriority w:val="39"/>
@@ -4051,7 +4693,7 @@
       </w:tblBorders>
     </w:tblPr>
   </w:style>
-  <w:style w:type="paragraph" w:styleId="ac">
+  <w:style w:type="paragraph" w:styleId="aa">
     <w:name w:val="Normal (Web)"/>
     <w:basedOn w:val="a"/>
     <w:uiPriority w:val="99"/>

--- a/1. 기획안/5조_기획안_현대이지웰_최종프로젝트.docx
+++ b/1. 기획안/5조_기획안_현대이지웰_최종프로젝트.docx
@@ -340,7 +340,7 @@
           <w:p>
             <w:pPr>
               <w:rPr>
-                <w:rFonts w:ascii="나눔스퀘어" w:eastAsia="나눔스퀘어" w:hAnsi="나눔스퀘어"/>
+                <w:rFonts w:ascii="Segoe UI" w:hAnsi="Segoe UI" w:cs="Segoe UI"/>
               </w:rPr>
             </w:pPr>
             <w:r>
@@ -393,27 +393,69 @@
             </w:r>
             <w:r>
               <w:rPr>
-                <w:rFonts w:ascii="Segoe UI" w:hAnsi="Segoe UI" w:cs="Segoe UI"/>
-              </w:rPr>
-              <w:t>기반하는</w:t>
-            </w:r>
-            <w:r>
-              <w:rPr>
-                <w:rFonts w:ascii="Segoe UI" w:hAnsi="Segoe UI" w:cs="Segoe UI"/>
-              </w:rPr>
-              <w:t xml:space="preserve"> </w:t>
-            </w:r>
-            <w:r>
-              <w:rPr>
-                <w:rFonts w:ascii="Segoe UI" w:hAnsi="Segoe UI" w:cs="Segoe UI"/>
+                <w:rFonts w:ascii="Segoe UI" w:hAnsi="Segoe UI" w:cs="Segoe UI" w:hint="eastAsia"/>
+              </w:rPr>
+              <w:t>기반으로</w:t>
+            </w:r>
+            <w:r>
+              <w:rPr>
+                <w:rFonts w:ascii="Segoe UI" w:hAnsi="Segoe UI" w:cs="Segoe UI" w:hint="eastAsia"/>
+              </w:rPr>
+              <w:t xml:space="preserve"> </w:t>
+            </w:r>
+            <w:r>
+              <w:rPr>
+                <w:rFonts w:ascii="Segoe UI" w:hAnsi="Segoe UI" w:cs="Segoe UI" w:hint="eastAsia"/>
+              </w:rPr>
+              <w:t>한</w:t>
+            </w:r>
+            <w:r>
+              <w:rPr>
+                <w:rFonts w:ascii="Segoe UI" w:hAnsi="Segoe UI" w:cs="Segoe UI" w:hint="eastAsia"/>
+              </w:rPr>
+              <w:t xml:space="preserve"> </w:t>
+            </w:r>
+            <w:r>
+              <w:rPr>
+                <w:rFonts w:ascii="Segoe UI" w:hAnsi="Segoe UI" w:cs="Segoe UI" w:hint="eastAsia"/>
+              </w:rPr>
+              <w:t>기초화장품</w:t>
+            </w:r>
+            <w:r>
+              <w:rPr>
+                <w:rFonts w:ascii="Segoe UI" w:hAnsi="Segoe UI" w:cs="Segoe UI" w:hint="eastAsia"/>
+              </w:rPr>
+              <w:t xml:space="preserve"> </w:t>
+            </w:r>
+            <w:r>
+              <w:rPr>
+                <w:rFonts w:ascii="Segoe UI" w:hAnsi="Segoe UI" w:cs="Segoe UI" w:hint="eastAsia"/>
+              </w:rPr>
+              <w:t>쇼핑</w:t>
+            </w:r>
+            <w:r>
+              <w:rPr>
+                <w:rFonts w:ascii="Segoe UI" w:hAnsi="Segoe UI" w:cs="Segoe UI" w:hint="eastAsia"/>
+              </w:rPr>
+              <w:t xml:space="preserve"> </w:t>
+            </w:r>
+            <w:r>
+              <w:rPr>
+                <w:rFonts w:ascii="Segoe UI" w:hAnsi="Segoe UI" w:cs="Segoe UI" w:hint="eastAsia"/>
               </w:rPr>
               <w:t>플랫폼</w:t>
             </w:r>
-            <w:r>
-              <w:rPr>
-                <w:rFonts w:ascii="Segoe UI" w:hAnsi="Segoe UI" w:cs="Segoe UI"/>
-              </w:rPr>
-              <w:br/>
+          </w:p>
+          <w:p>
+            <w:pPr>
+              <w:rPr>
+                <w:rFonts w:ascii="나눔스퀘어" w:eastAsia="나눔스퀘어" w:hAnsi="나눔스퀘어"/>
+              </w:rPr>
+            </w:pPr>
+            <w:r>
+              <w:rPr>
+                <w:rFonts w:ascii="Segoe UI" w:hAnsi="Segoe UI" w:cs="Segoe UI"/>
+              </w:rPr>
               <w:t xml:space="preserve">1. </w:t>
             </w:r>
             <w:r>
@@ -1001,6 +1043,56 @@
                 <w:bCs/>
               </w:rPr>
             </w:pPr>
+            <w:hyperlink r:id="rId7" w:history="1">
+              <w:r>
+                <w:rPr>
+                  <w:rStyle w:val="ab"/>
+                  <w:rFonts w:ascii="나눔스퀘어" w:eastAsia="나눔스퀘어" w:hAnsi="나눔스퀘어"/>
+                  <w:bCs/>
+                </w:rPr>
+                <w:t>참고</w:t>
+              </w:r>
+              <w:r>
+                <w:rPr>
+                  <w:rStyle w:val="ab"/>
+                  <w:rFonts w:ascii="나눔스퀘어" w:eastAsia="나눔스퀘어" w:hAnsi="나눔스퀘어" w:hint="eastAsia"/>
+                  <w:bCs/>
+                </w:rPr>
+                <w:t xml:space="preserve"> </w:t>
+              </w:r>
+              <w:r>
+                <w:rPr>
+                  <w:rStyle w:val="ab"/>
+                  <w:rFonts w:ascii="나눔스퀘어" w:eastAsia="나눔스퀘어" w:hAnsi="나눔스퀘어"/>
+                  <w:bCs/>
+                </w:rPr>
+                <w:t>링</w:t>
+              </w:r>
+              <w:r>
+                <w:rPr>
+                  <w:rStyle w:val="ab"/>
+                  <w:rFonts w:ascii="나눔스퀘어" w:eastAsia="나눔스퀘어" w:hAnsi="나눔스퀘어"/>
+                  <w:bCs/>
+                </w:rPr>
+                <w:t>크</w:t>
+              </w:r>
+            </w:hyperlink>
+            <w:r>
+              <w:rPr>
+                <w:rFonts w:ascii="나눔스퀘어" w:eastAsia="나눔스퀘어" w:hAnsi="나눔스퀘어" w:hint="eastAsia"/>
+                <w:bCs/>
+              </w:rPr>
+              <w:t xml:space="preserve"> </w:t>
+            </w:r>
+          </w:p>
+          <w:p>
+            <w:pPr>
+              <w:spacing w:before="240" w:after="240"/>
+              <w:rPr>
+                <w:rFonts w:ascii="나눔스퀘어" w:eastAsia="나눔스퀘어" w:hAnsi="나눔스퀘어"/>
+                <w:bCs/>
+              </w:rPr>
+            </w:pPr>
             <w:r>
               <w:rPr>
                 <w:rFonts w:ascii="나눔스퀘어" w:eastAsia="나눔스퀘어" w:hAnsi="나눔스퀘어" w:hint="eastAsia"/>
@@ -1158,6 +1250,7 @@
                 <w:rFonts w:ascii="나눔스퀘어" w:eastAsia="나눔스퀘어" w:hAnsi="나눔스퀘어" w:hint="eastAsia"/>
                 <w:bCs/>
               </w:rPr>
+              <w:lastRenderedPageBreak/>
               <w:t>운영자 채택 리뷰</w:t>
             </w:r>
             <w:r>
@@ -1193,7 +1286,6 @@
                 <w:rFonts w:ascii="나눔스퀘어" w:eastAsia="나눔스퀘어" w:hAnsi="나눔스퀘어" w:hint="eastAsia"/>
                 <w:bCs/>
               </w:rPr>
-              <w:lastRenderedPageBreak/>
               <w:t>리뷰 커뮤니티: 구매자만 리뷰 작성 가능, 운영자가 기능적 태그 부여</w:t>
             </w:r>
             <w:r>
@@ -1218,23 +1310,7 @@
                 <w:rFonts w:ascii="나눔스퀘어" w:eastAsia="나눔스퀘어" w:hAnsi="나눔스퀘어" w:hint="eastAsia"/>
                 <w:bCs/>
               </w:rPr>
-              <w:t>└ 댓글과 추천의 경우 : 비구매자도 가능(</w:t>
-            </w:r>
-            <w:proofErr w:type="spellStart"/>
-            <w:r>
-              <w:rPr>
-                <w:rFonts w:ascii="나눔스퀘어" w:eastAsia="나눔스퀘어" w:hAnsi="나눔스퀘어" w:hint="eastAsia"/>
-                <w:bCs/>
-              </w:rPr>
-              <w:t>흰트</w:t>
-            </w:r>
-            <w:proofErr w:type="spellEnd"/>
-            <w:r>
-              <w:rPr>
-                <w:rFonts w:ascii="나눔스퀘어" w:eastAsia="나눔스퀘어" w:hAnsi="나눔스퀘어" w:hint="eastAsia"/>
-                <w:bCs/>
-              </w:rPr>
-              <w:t xml:space="preserve"> 텍스트로 댓글창에서 표시 예정)</w:t>
+              <w:t>└ 댓글과 추천의 경우 : 비구매자도 가능(흰트 텍스트로 댓글창에서 표시 예정)</w:t>
             </w:r>
           </w:p>
           <w:p>
@@ -1430,23 +1506,7 @@
                 <w:rFonts w:ascii="나눔스퀘어" w:eastAsia="나눔스퀘어" w:hAnsi="나눔스퀘어" w:hint="eastAsia"/>
                 <w:bCs/>
               </w:rPr>
-              <w:t>(</w:t>
-            </w:r>
-            <w:proofErr w:type="spellStart"/>
-            <w:r>
-              <w:rPr>
-                <w:rFonts w:ascii="나눔스퀘어" w:eastAsia="나눔스퀘어" w:hAnsi="나눔스퀘어" w:hint="eastAsia"/>
-                <w:bCs/>
-              </w:rPr>
-              <w:t>바우만</w:t>
-            </w:r>
-            <w:proofErr w:type="spellEnd"/>
-            <w:r>
-              <w:rPr>
-                <w:rFonts w:ascii="나눔스퀘어" w:eastAsia="나눔스퀘어" w:hAnsi="나눔스퀘어" w:hint="eastAsia"/>
-                <w:bCs/>
-              </w:rPr>
-              <w:t xml:space="preserve"> 피부 타입 설문 : 이하 피부MBTI)</w:t>
+              <w:t>(바우만 피부 타입 설문 : 이하 피부MBTI)</w:t>
             </w:r>
           </w:p>
           <w:p>
@@ -1700,6 +1760,7 @@
                 <w:rFonts w:ascii="나눔스퀘어" w:eastAsia="나눔스퀘어" w:hAnsi="나눔스퀘어" w:hint="eastAsia"/>
                 <w:bCs/>
               </w:rPr>
+              <w:lastRenderedPageBreak/>
               <w:t>4</w:t>
             </w:r>
             <w:r>
@@ -1728,7 +1789,6 @@
                 <w:rFonts w:ascii="나눔스퀘어" w:eastAsia="나눔스퀘어" w:hAnsi="나눔스퀘어" w:hint="eastAsia"/>
                 <w:bCs/>
               </w:rPr>
-              <w:lastRenderedPageBreak/>
               <w:t>피부 MBTI 유형 기반 추천</w:t>
             </w:r>
           </w:p>
@@ -3021,8 +3081,8 @@
       </w:pPr>
     </w:p>
     <w:sectPr>
-      <w:headerReference w:type="default" r:id="rId7"/>
-      <w:footerReference w:type="default" r:id="rId8"/>
+      <w:headerReference w:type="default" r:id="rId8"/>
+      <w:footerReference w:type="default" r:id="rId9"/>
       <w:pgSz w:w="11909" w:h="16834"/>
       <w:pgMar w:top="1440" w:right="1440" w:bottom="1440" w:left="1440" w:header="720" w:footer="720" w:gutter="0"/>
       <w:pgNumType w:start="1"/>
@@ -4706,6 +4766,41 @@
       <w:szCs w:val="24"/>
     </w:rPr>
   </w:style>
+  <w:style w:type="character" w:styleId="ab">
+    <w:name w:val="Hyperlink"/>
+    <w:basedOn w:val="a0"/>
+    <w:uiPriority w:val="99"/>
+    <w:unhideWhenUsed/>
+    <w:rsid w:val="00562386"/>
+    <w:rPr>
+      <w:color w:val="0000FF" w:themeColor="hyperlink"/>
+      <w:u w:val="single"/>
+    </w:rPr>
+  </w:style>
+  <w:style w:type="character" w:styleId="ac">
+    <w:name w:val="Unresolved Mention"/>
+    <w:basedOn w:val="a0"/>
+    <w:uiPriority w:val="99"/>
+    <w:semiHidden/>
+    <w:unhideWhenUsed/>
+    <w:rsid w:val="00562386"/>
+    <w:rPr>
+      <w:color w:val="605E5C"/>
+      <w:shd w:val="clear" w:color="auto" w:fill="E1DFDD"/>
+    </w:rPr>
+  </w:style>
+  <w:style w:type="character" w:styleId="ad">
+    <w:name w:val="FollowedHyperlink"/>
+    <w:basedOn w:val="a0"/>
+    <w:uiPriority w:val="99"/>
+    <w:semiHidden/>
+    <w:unhideWhenUsed/>
+    <w:rsid w:val="00562386"/>
+    <w:rPr>
+      <w:color w:val="800080" w:themeColor="followedHyperlink"/>
+      <w:u w:val="single"/>
+    </w:rPr>
+  </w:style>
 </w:styles>
 </file>
 

--- a/1. 기획안/5조_기획안_현대이지웰_최종프로젝트.docx
+++ b/1. 기획안/5조_기획안_현대이지웰_최종프로젝트.docx
@@ -29,7 +29,7 @@
         <w:ind w:firstLine="200"/>
         <w:jc w:val="right"/>
         <w:rPr>
-          <w:rFonts w:ascii="나눔스퀘어" w:eastAsia="나눔스퀘어" w:hAnsi="나눔스퀘어" w:hint="eastAsia"/>
+          <w:rFonts w:ascii="나눔스퀘어" w:eastAsia="나눔스퀘어" w:hAnsi="나눔스퀘어"/>
           <w:b/>
         </w:rPr>
       </w:pPr>
@@ -277,8 +277,30 @@
               <w:rPr>
                 <w:rFonts w:ascii="나눔스퀘어" w:eastAsia="나눔스퀘어" w:hAnsi="나눔스퀘어" w:cs="Arial Unicode MS" w:hint="eastAsia"/>
               </w:rPr>
-              <w:t>오승환, 이재빈, 정윤성, 박진성, 김시연</w:t>
-            </w:r>
+              <w:t xml:space="preserve">오승환, </w:t>
+            </w:r>
+            <w:proofErr w:type="spellStart"/>
+            <w:r>
+              <w:rPr>
+                <w:rFonts w:ascii="나눔스퀘어" w:eastAsia="나눔스퀘어" w:hAnsi="나눔스퀘어" w:cs="Arial Unicode MS" w:hint="eastAsia"/>
+              </w:rPr>
+              <w:t>이재빈</w:t>
+            </w:r>
+            <w:proofErr w:type="spellEnd"/>
+            <w:r>
+              <w:rPr>
+                <w:rFonts w:ascii="나눔스퀘어" w:eastAsia="나눔스퀘어" w:hAnsi="나눔스퀘어" w:cs="Arial Unicode MS" w:hint="eastAsia"/>
+              </w:rPr>
+              <w:t xml:space="preserve">, 정윤성, 박진성, </w:t>
+            </w:r>
+            <w:proofErr w:type="spellStart"/>
+            <w:r>
+              <w:rPr>
+                <w:rFonts w:ascii="나눔스퀘어" w:eastAsia="나눔스퀘어" w:hAnsi="나눔스퀘어" w:cs="Arial Unicode MS" w:hint="eastAsia"/>
+              </w:rPr>
+              <w:t>김시연</w:t>
+            </w:r>
+            <w:proofErr w:type="spellEnd"/>
           </w:p>
         </w:tc>
       </w:tr>
@@ -347,614 +369,134 @@
               <w:rPr>
                 <w:rFonts w:ascii="Segoe UI" w:hAnsi="Segoe UI" w:cs="Segoe UI"/>
               </w:rPr>
-              <w:t>사용자</w:t>
-            </w:r>
+              <w:t xml:space="preserve">사용자 후기와 피부 데이터를 </w:t>
+            </w:r>
+            <w:r>
+              <w:rPr>
+                <w:rFonts w:ascii="Segoe UI" w:hAnsi="Segoe UI" w:cs="Segoe UI" w:hint="eastAsia"/>
+              </w:rPr>
+              <w:t xml:space="preserve">기반으로 한 기초화장품 </w:t>
+            </w:r>
+            <w:r>
+              <w:rPr>
+                <w:rFonts w:ascii="Segoe UI" w:hAnsi="Segoe UI" w:cs="Segoe UI" w:hint="eastAsia"/>
+              </w:rPr>
+              <w:t xml:space="preserve">쇼핑 </w:t>
+            </w:r>
+            <w:r>
+              <w:rPr>
+                <w:rFonts w:ascii="Segoe UI" w:hAnsi="Segoe UI" w:cs="Segoe UI" w:hint="eastAsia"/>
+              </w:rPr>
+              <w:t>플랫폼</w:t>
+            </w:r>
+          </w:p>
+          <w:p>
+            <w:pPr>
+              <w:rPr>
+                <w:rFonts w:ascii="나눔스퀘어" w:eastAsia="나눔스퀘어" w:hAnsi="나눔스퀘어"/>
+              </w:rPr>
+            </w:pPr>
             <w:r>
               <w:rPr>
                 <w:rFonts w:ascii="Segoe UI" w:hAnsi="Segoe UI" w:cs="Segoe UI"/>
               </w:rPr>
-              <w:t xml:space="preserve"> </w:t>
+              <w:t xml:space="preserve">1. 사용자의 </w:t>
+            </w:r>
+            <w:r>
+              <w:rPr>
+                <w:rFonts w:ascii="Segoe UI" w:hAnsi="Segoe UI" w:cs="Segoe UI" w:hint="eastAsia"/>
+              </w:rPr>
+              <w:t>피부타입</w:t>
             </w:r>
             <w:r>
               <w:rPr>
                 <w:rFonts w:ascii="Segoe UI" w:hAnsi="Segoe UI" w:cs="Segoe UI"/>
               </w:rPr>
-              <w:t>후기와</w:t>
+              <w:t>에 맞는 화장품을 추천하고 판매하는 맞춤형</w:t>
+            </w:r>
+            <w:r>
+              <w:rPr>
+                <w:rFonts w:ascii="Segoe UI" w:hAnsi="Segoe UI" w:cs="Segoe UI" w:hint="eastAsia"/>
+              </w:rPr>
+              <w:t xml:space="preserve"> 플랫폼</w:t>
             </w:r>
             <w:r>
               <w:rPr>
                 <w:rFonts w:ascii="Segoe UI" w:hAnsi="Segoe UI" w:cs="Segoe UI"/>
               </w:rPr>
-              <w:t xml:space="preserve"> </w:t>
+              <w:br/>
+            </w:r>
+            <w:r>
+              <w:rPr>
+                <w:rFonts w:ascii="Segoe UI" w:hAnsi="Segoe UI" w:cs="Segoe UI" w:hint="eastAsia"/>
+              </w:rPr>
+              <w:t>2</w:t>
             </w:r>
             <w:r>
               <w:rPr>
                 <w:rFonts w:ascii="Segoe UI" w:hAnsi="Segoe UI" w:cs="Segoe UI"/>
               </w:rPr>
-              <w:t>피부</w:t>
+              <w:t>. 제품의 성분 및 사용자 피부 상태</w:t>
+            </w:r>
+            <w:r>
+              <w:rPr>
+                <w:rFonts w:ascii="Segoe UI" w:hAnsi="Segoe UI" w:cs="Segoe UI" w:hint="eastAsia"/>
+              </w:rPr>
+              <w:t>를</w:t>
             </w:r>
             <w:r>
               <w:rPr>
                 <w:rFonts w:ascii="Segoe UI" w:hAnsi="Segoe UI" w:cs="Segoe UI"/>
               </w:rPr>
-              <w:t xml:space="preserve"> </w:t>
+              <w:t xml:space="preserve"> 분석해 개인화된 추천 제공</w:t>
             </w:r>
             <w:r>
               <w:rPr>
                 <w:rFonts w:ascii="Segoe UI" w:hAnsi="Segoe UI" w:cs="Segoe UI"/>
               </w:rPr>
-              <w:t>데이터를</w:t>
+              <w:br/>
+            </w:r>
+            <w:r>
+              <w:rPr>
+                <w:rFonts w:ascii="Segoe UI" w:hAnsi="Segoe UI" w:cs="Segoe UI" w:hint="eastAsia"/>
+              </w:rPr>
+              <w:t>3</w:t>
             </w:r>
             <w:r>
               <w:rPr>
                 <w:rFonts w:ascii="Segoe UI" w:hAnsi="Segoe UI" w:cs="Segoe UI"/>
               </w:rPr>
-              <w:t xml:space="preserve"> </w:t>
+              <w:t>.</w:t>
             </w:r>
             <w:r>
               <w:rPr>
                 <w:rFonts w:ascii="Segoe UI" w:hAnsi="Segoe UI" w:cs="Segoe UI" w:hint="eastAsia"/>
               </w:rPr>
-              <w:t>기반으로</w:t>
+              <w:t xml:space="preserve"> 리뷰 커</w:t>
+            </w:r>
+            <w:r>
+              <w:rPr>
+                <w:rFonts w:ascii="Segoe UI" w:hAnsi="Segoe UI" w:cs="Segoe UI"/>
+              </w:rPr>
+              <w:t>뮤니티 기능을 통해 사용자간 정보 공유와 소통을 활성화</w:t>
+            </w:r>
+            <w:r>
+              <w:rPr>
+                <w:rFonts w:ascii="Segoe UI" w:hAnsi="Segoe UI" w:cs="Segoe UI"/>
+              </w:rPr>
+              <w:br/>
             </w:r>
             <w:r>
               <w:rPr>
                 <w:rFonts w:ascii="Segoe UI" w:hAnsi="Segoe UI" w:cs="Segoe UI" w:hint="eastAsia"/>
               </w:rPr>
-              <w:t xml:space="preserve"> </w:t>
-            </w:r>
-            <w:r>
-              <w:rPr>
-                <w:rFonts w:ascii="Segoe UI" w:hAnsi="Segoe UI" w:cs="Segoe UI" w:hint="eastAsia"/>
-              </w:rPr>
-              <w:t>한</w:t>
-            </w:r>
-            <w:r>
-              <w:rPr>
-                <w:rFonts w:ascii="Segoe UI" w:hAnsi="Segoe UI" w:cs="Segoe UI" w:hint="eastAsia"/>
-              </w:rPr>
-              <w:t xml:space="preserve"> </w:t>
-            </w:r>
-            <w:r>
-              <w:rPr>
-                <w:rFonts w:ascii="Segoe UI" w:hAnsi="Segoe UI" w:cs="Segoe UI" w:hint="eastAsia"/>
-              </w:rPr>
-              <w:t>기초화장품</w:t>
-            </w:r>
-            <w:r>
-              <w:rPr>
-                <w:rFonts w:ascii="Segoe UI" w:hAnsi="Segoe UI" w:cs="Segoe UI" w:hint="eastAsia"/>
-              </w:rPr>
-              <w:t xml:space="preserve"> </w:t>
-            </w:r>
-            <w:r>
-              <w:rPr>
-                <w:rFonts w:ascii="Segoe UI" w:hAnsi="Segoe UI" w:cs="Segoe UI" w:hint="eastAsia"/>
-              </w:rPr>
-              <w:t>쇼핑</w:t>
-            </w:r>
-            <w:r>
-              <w:rPr>
-                <w:rFonts w:ascii="Segoe UI" w:hAnsi="Segoe UI" w:cs="Segoe UI" w:hint="eastAsia"/>
-              </w:rPr>
-              <w:t xml:space="preserve"> </w:t>
-            </w:r>
-            <w:r>
-              <w:rPr>
-                <w:rFonts w:ascii="Segoe UI" w:hAnsi="Segoe UI" w:cs="Segoe UI" w:hint="eastAsia"/>
-              </w:rPr>
-              <w:t>플랫폼</w:t>
-            </w:r>
-          </w:p>
-          <w:p>
-            <w:pPr>
-              <w:rPr>
-                <w:rFonts w:ascii="나눔스퀘어" w:eastAsia="나눔스퀘어" w:hAnsi="나눔스퀘어"/>
-              </w:rPr>
-            </w:pPr>
+              <w:t>4</w:t>
+            </w:r>
             <w:r>
               <w:rPr>
                 <w:rFonts w:ascii="Segoe UI" w:hAnsi="Segoe UI" w:cs="Segoe UI"/>
               </w:rPr>
-              <w:t xml:space="preserve">1. </w:t>
-            </w:r>
-            <w:r>
-              <w:rPr>
-                <w:rFonts w:ascii="Segoe UI" w:hAnsi="Segoe UI" w:cs="Segoe UI"/>
-              </w:rPr>
-              <w:t>사용자의</w:t>
-            </w:r>
-            <w:r>
-              <w:rPr>
-                <w:rFonts w:ascii="Segoe UI" w:hAnsi="Segoe UI" w:cs="Segoe UI"/>
-              </w:rPr>
-              <w:t xml:space="preserve"> </w:t>
-            </w:r>
-            <w:r>
-              <w:rPr>
-                <w:rFonts w:ascii="Segoe UI" w:hAnsi="Segoe UI" w:cs="Segoe UI" w:hint="eastAsia"/>
-              </w:rPr>
-              <w:t>피부타입</w:t>
-            </w:r>
-            <w:r>
-              <w:rPr>
-                <w:rFonts w:ascii="Segoe UI" w:hAnsi="Segoe UI" w:cs="Segoe UI"/>
-              </w:rPr>
-              <w:t>에</w:t>
-            </w:r>
-            <w:r>
-              <w:rPr>
-                <w:rFonts w:ascii="Segoe UI" w:hAnsi="Segoe UI" w:cs="Segoe UI"/>
-              </w:rPr>
-              <w:t xml:space="preserve"> </w:t>
-            </w:r>
-            <w:r>
-              <w:rPr>
-                <w:rFonts w:ascii="Segoe UI" w:hAnsi="Segoe UI" w:cs="Segoe UI"/>
-              </w:rPr>
-              <w:t>맞는</w:t>
-            </w:r>
-            <w:r>
-              <w:rPr>
-                <w:rFonts w:ascii="Segoe UI" w:hAnsi="Segoe UI" w:cs="Segoe UI"/>
-              </w:rPr>
-              <w:t xml:space="preserve"> </w:t>
-            </w:r>
-            <w:r>
-              <w:rPr>
-                <w:rFonts w:ascii="Segoe UI" w:hAnsi="Segoe UI" w:cs="Segoe UI"/>
-              </w:rPr>
-              <w:t>화장품을</w:t>
-            </w:r>
-            <w:r>
-              <w:rPr>
-                <w:rFonts w:ascii="Segoe UI" w:hAnsi="Segoe UI" w:cs="Segoe UI"/>
-              </w:rPr>
-              <w:t xml:space="preserve"> </w:t>
-            </w:r>
-            <w:r>
-              <w:rPr>
-                <w:rFonts w:ascii="Segoe UI" w:hAnsi="Segoe UI" w:cs="Segoe UI"/>
-              </w:rPr>
-              <w:t>추천하고</w:t>
-            </w:r>
-            <w:r>
-              <w:rPr>
-                <w:rFonts w:ascii="Segoe UI" w:hAnsi="Segoe UI" w:cs="Segoe UI"/>
-              </w:rPr>
-              <w:t xml:space="preserve"> </w:t>
-            </w:r>
-            <w:r>
-              <w:rPr>
-                <w:rFonts w:ascii="Segoe UI" w:hAnsi="Segoe UI" w:cs="Segoe UI"/>
-              </w:rPr>
-              <w:t>판매하는</w:t>
-            </w:r>
-            <w:r>
-              <w:rPr>
-                <w:rFonts w:ascii="Segoe UI" w:hAnsi="Segoe UI" w:cs="Segoe UI"/>
-              </w:rPr>
-              <w:t xml:space="preserve"> </w:t>
-            </w:r>
-            <w:r>
-              <w:rPr>
-                <w:rFonts w:ascii="Segoe UI" w:hAnsi="Segoe UI" w:cs="Segoe UI"/>
-              </w:rPr>
-              <w:t>맞춤형</w:t>
-            </w:r>
-            <w:r>
-              <w:rPr>
-                <w:rFonts w:ascii="Segoe UI" w:hAnsi="Segoe UI" w:cs="Segoe UI" w:hint="eastAsia"/>
-              </w:rPr>
-              <w:t xml:space="preserve"> </w:t>
-            </w:r>
-            <w:r>
-              <w:rPr>
-                <w:rFonts w:ascii="Segoe UI" w:hAnsi="Segoe UI" w:cs="Segoe UI" w:hint="eastAsia"/>
-              </w:rPr>
-              <w:t>플랫폼</w:t>
-            </w:r>
-            <w:r>
-              <w:rPr>
-                <w:rFonts w:ascii="Segoe UI" w:hAnsi="Segoe UI" w:cs="Segoe UI"/>
-              </w:rPr>
-              <w:br/>
-            </w:r>
-            <w:r>
-              <w:rPr>
-                <w:rFonts w:ascii="Segoe UI" w:hAnsi="Segoe UI" w:cs="Segoe UI" w:hint="eastAsia"/>
-              </w:rPr>
-              <w:t>2</w:t>
-            </w:r>
-            <w:r>
-              <w:rPr>
-                <w:rFonts w:ascii="Segoe UI" w:hAnsi="Segoe UI" w:cs="Segoe UI"/>
-              </w:rPr>
-              <w:t xml:space="preserve">. </w:t>
-            </w:r>
-            <w:r>
-              <w:rPr>
-                <w:rFonts w:ascii="Segoe UI" w:hAnsi="Segoe UI" w:cs="Segoe UI"/>
-              </w:rPr>
-              <w:t>제품의</w:t>
-            </w:r>
-            <w:r>
-              <w:rPr>
-                <w:rFonts w:ascii="Segoe UI" w:hAnsi="Segoe UI" w:cs="Segoe UI"/>
-              </w:rPr>
-              <w:t xml:space="preserve"> </w:t>
-            </w:r>
-            <w:r>
-              <w:rPr>
-                <w:rFonts w:ascii="Segoe UI" w:hAnsi="Segoe UI" w:cs="Segoe UI"/>
-              </w:rPr>
-              <w:t>성분</w:t>
-            </w:r>
-            <w:r>
-              <w:rPr>
-                <w:rFonts w:ascii="Segoe UI" w:hAnsi="Segoe UI" w:cs="Segoe UI"/>
-              </w:rPr>
-              <w:t xml:space="preserve"> </w:t>
-            </w:r>
-            <w:r>
-              <w:rPr>
-                <w:rFonts w:ascii="Segoe UI" w:hAnsi="Segoe UI" w:cs="Segoe UI"/>
-              </w:rPr>
-              <w:t>및</w:t>
-            </w:r>
-            <w:r>
-              <w:rPr>
-                <w:rFonts w:ascii="Segoe UI" w:hAnsi="Segoe UI" w:cs="Segoe UI"/>
-              </w:rPr>
-              <w:t xml:space="preserve"> </w:t>
-            </w:r>
-            <w:r>
-              <w:rPr>
-                <w:rFonts w:ascii="Segoe UI" w:hAnsi="Segoe UI" w:cs="Segoe UI"/>
-              </w:rPr>
-              <w:t>사용자</w:t>
-            </w:r>
-            <w:r>
-              <w:rPr>
-                <w:rFonts w:ascii="Segoe UI" w:hAnsi="Segoe UI" w:cs="Segoe UI"/>
-              </w:rPr>
-              <w:t xml:space="preserve"> </w:t>
-            </w:r>
-            <w:r>
-              <w:rPr>
-                <w:rFonts w:ascii="Segoe UI" w:hAnsi="Segoe UI" w:cs="Segoe UI"/>
-              </w:rPr>
-              <w:t>피부</w:t>
-            </w:r>
-            <w:r>
-              <w:rPr>
-                <w:rFonts w:ascii="Segoe UI" w:hAnsi="Segoe UI" w:cs="Segoe UI"/>
-              </w:rPr>
-              <w:t xml:space="preserve"> </w:t>
-            </w:r>
-            <w:r>
-              <w:rPr>
-                <w:rFonts w:ascii="Segoe UI" w:hAnsi="Segoe UI" w:cs="Segoe UI"/>
-              </w:rPr>
-              <w:t>상태</w:t>
-            </w:r>
-            <w:r>
-              <w:rPr>
-                <w:rFonts w:ascii="Segoe UI" w:hAnsi="Segoe UI" w:cs="Segoe UI" w:hint="eastAsia"/>
-              </w:rPr>
-              <w:t>를</w:t>
-            </w:r>
-            <w:r>
-              <w:rPr>
-                <w:rFonts w:ascii="Segoe UI" w:hAnsi="Segoe UI" w:cs="Segoe UI"/>
-              </w:rPr>
-              <w:t xml:space="preserve"> </w:t>
-            </w:r>
-            <w:r>
-              <w:rPr>
-                <w:rFonts w:ascii="Segoe UI" w:hAnsi="Segoe UI" w:cs="Segoe UI"/>
-              </w:rPr>
-              <w:t>분석해</w:t>
-            </w:r>
-            <w:r>
-              <w:rPr>
-                <w:rFonts w:ascii="Segoe UI" w:hAnsi="Segoe UI" w:cs="Segoe UI"/>
-              </w:rPr>
-              <w:t xml:space="preserve"> </w:t>
-            </w:r>
-            <w:r>
-              <w:rPr>
-                <w:rFonts w:ascii="Segoe UI" w:hAnsi="Segoe UI" w:cs="Segoe UI"/>
-              </w:rPr>
-              <w:t>개인화된</w:t>
-            </w:r>
-            <w:r>
-              <w:rPr>
-                <w:rFonts w:ascii="Segoe UI" w:hAnsi="Segoe UI" w:cs="Segoe UI"/>
-              </w:rPr>
-              <w:t xml:space="preserve"> </w:t>
-            </w:r>
-            <w:r>
-              <w:rPr>
-                <w:rFonts w:ascii="Segoe UI" w:hAnsi="Segoe UI" w:cs="Segoe UI"/>
-              </w:rPr>
-              <w:t>추천</w:t>
-            </w:r>
-            <w:r>
-              <w:rPr>
-                <w:rFonts w:ascii="Segoe UI" w:hAnsi="Segoe UI" w:cs="Segoe UI"/>
-              </w:rPr>
-              <w:t xml:space="preserve"> </w:t>
-            </w:r>
-            <w:r>
-              <w:rPr>
-                <w:rFonts w:ascii="Segoe UI" w:hAnsi="Segoe UI" w:cs="Segoe UI"/>
-              </w:rPr>
-              <w:t>제공</w:t>
-            </w:r>
-            <w:r>
-              <w:rPr>
-                <w:rFonts w:ascii="Segoe UI" w:hAnsi="Segoe UI" w:cs="Segoe UI"/>
-              </w:rPr>
-              <w:br/>
-            </w:r>
-            <w:r>
-              <w:rPr>
-                <w:rFonts w:ascii="Segoe UI" w:hAnsi="Segoe UI" w:cs="Segoe UI" w:hint="eastAsia"/>
-              </w:rPr>
-              <w:t>3</w:t>
-            </w:r>
-            <w:r>
-              <w:rPr>
-                <w:rFonts w:ascii="Segoe UI" w:hAnsi="Segoe UI" w:cs="Segoe UI"/>
-              </w:rPr>
-              <w:t>.</w:t>
-            </w:r>
-            <w:r>
-              <w:rPr>
-                <w:rFonts w:ascii="Segoe UI" w:hAnsi="Segoe UI" w:cs="Segoe UI" w:hint="eastAsia"/>
-              </w:rPr>
-              <w:t xml:space="preserve"> </w:t>
-            </w:r>
-            <w:r>
-              <w:rPr>
-                <w:rFonts w:ascii="Segoe UI" w:hAnsi="Segoe UI" w:cs="Segoe UI" w:hint="eastAsia"/>
-              </w:rPr>
-              <w:t>리뷰</w:t>
-            </w:r>
-            <w:r>
-              <w:rPr>
-                <w:rFonts w:ascii="Segoe UI" w:hAnsi="Segoe UI" w:cs="Segoe UI" w:hint="eastAsia"/>
-              </w:rPr>
-              <w:t xml:space="preserve"> </w:t>
-            </w:r>
-            <w:r>
-              <w:rPr>
-                <w:rFonts w:ascii="Segoe UI" w:hAnsi="Segoe UI" w:cs="Segoe UI" w:hint="eastAsia"/>
-              </w:rPr>
-              <w:t>커</w:t>
-            </w:r>
-            <w:r>
-              <w:rPr>
-                <w:rFonts w:ascii="Segoe UI" w:hAnsi="Segoe UI" w:cs="Segoe UI"/>
-              </w:rPr>
-              <w:t>뮤니티</w:t>
-            </w:r>
-            <w:r>
-              <w:rPr>
-                <w:rFonts w:ascii="Segoe UI" w:hAnsi="Segoe UI" w:cs="Segoe UI"/>
-              </w:rPr>
-              <w:t xml:space="preserve"> </w:t>
-            </w:r>
-            <w:r>
-              <w:rPr>
-                <w:rFonts w:ascii="Segoe UI" w:hAnsi="Segoe UI" w:cs="Segoe UI"/>
-              </w:rPr>
-              <w:t>기능을</w:t>
-            </w:r>
-            <w:r>
-              <w:rPr>
-                <w:rFonts w:ascii="Segoe UI" w:hAnsi="Segoe UI" w:cs="Segoe UI"/>
-              </w:rPr>
-              <w:t xml:space="preserve"> </w:t>
-            </w:r>
-            <w:r>
-              <w:rPr>
-                <w:rFonts w:ascii="Segoe UI" w:hAnsi="Segoe UI" w:cs="Segoe UI"/>
-              </w:rPr>
-              <w:t>통해</w:t>
-            </w:r>
-            <w:r>
-              <w:rPr>
-                <w:rFonts w:ascii="Segoe UI" w:hAnsi="Segoe UI" w:cs="Segoe UI"/>
-              </w:rPr>
-              <w:t xml:space="preserve"> </w:t>
-            </w:r>
-            <w:r>
-              <w:rPr>
-                <w:rFonts w:ascii="Segoe UI" w:hAnsi="Segoe UI" w:cs="Segoe UI"/>
-              </w:rPr>
-              <w:t>사용자간</w:t>
-            </w:r>
-            <w:r>
-              <w:rPr>
-                <w:rFonts w:ascii="Segoe UI" w:hAnsi="Segoe UI" w:cs="Segoe UI"/>
-              </w:rPr>
-              <w:t xml:space="preserve"> </w:t>
-            </w:r>
-            <w:r>
-              <w:rPr>
-                <w:rFonts w:ascii="Segoe UI" w:hAnsi="Segoe UI" w:cs="Segoe UI"/>
-              </w:rPr>
-              <w:t>정보</w:t>
-            </w:r>
-            <w:r>
-              <w:rPr>
-                <w:rFonts w:ascii="Segoe UI" w:hAnsi="Segoe UI" w:cs="Segoe UI"/>
-              </w:rPr>
-              <w:t xml:space="preserve"> </w:t>
-            </w:r>
-            <w:r>
-              <w:rPr>
-                <w:rFonts w:ascii="Segoe UI" w:hAnsi="Segoe UI" w:cs="Segoe UI"/>
-              </w:rPr>
-              <w:t>공유와</w:t>
-            </w:r>
-            <w:r>
-              <w:rPr>
-                <w:rFonts w:ascii="Segoe UI" w:hAnsi="Segoe UI" w:cs="Segoe UI"/>
-              </w:rPr>
-              <w:t xml:space="preserve"> </w:t>
-            </w:r>
-            <w:r>
-              <w:rPr>
-                <w:rFonts w:ascii="Segoe UI" w:hAnsi="Segoe UI" w:cs="Segoe UI"/>
-              </w:rPr>
-              <w:t>소통을</w:t>
-            </w:r>
-            <w:r>
-              <w:rPr>
-                <w:rFonts w:ascii="Segoe UI" w:hAnsi="Segoe UI" w:cs="Segoe UI"/>
-              </w:rPr>
-              <w:t xml:space="preserve"> </w:t>
-            </w:r>
-            <w:r>
-              <w:rPr>
-                <w:rFonts w:ascii="Segoe UI" w:hAnsi="Segoe UI" w:cs="Segoe UI"/>
-              </w:rPr>
-              <w:t>활성화</w:t>
-            </w:r>
-            <w:r>
-              <w:rPr>
-                <w:rFonts w:ascii="Segoe UI" w:hAnsi="Segoe UI" w:cs="Segoe UI"/>
-              </w:rPr>
-              <w:br/>
-            </w:r>
-            <w:r>
-              <w:rPr>
-                <w:rFonts w:ascii="Segoe UI" w:hAnsi="Segoe UI" w:cs="Segoe UI" w:hint="eastAsia"/>
-              </w:rPr>
-              <w:t>4</w:t>
-            </w:r>
-            <w:r>
-              <w:rPr>
-                <w:rFonts w:ascii="Segoe UI" w:hAnsi="Segoe UI" w:cs="Segoe UI"/>
-              </w:rPr>
-              <w:t xml:space="preserve">. </w:t>
-            </w:r>
-            <w:r>
-              <w:rPr>
-                <w:rFonts w:ascii="Segoe UI" w:hAnsi="Segoe UI" w:cs="Segoe UI"/>
-              </w:rPr>
-              <w:t>리뷰</w:t>
-            </w:r>
-            <w:r>
-              <w:rPr>
-                <w:rFonts w:ascii="Segoe UI" w:hAnsi="Segoe UI" w:cs="Segoe UI"/>
-              </w:rPr>
-              <w:t xml:space="preserve"> </w:t>
-            </w:r>
-            <w:r>
-              <w:rPr>
-                <w:rFonts w:ascii="Segoe UI" w:hAnsi="Segoe UI" w:cs="Segoe UI"/>
-              </w:rPr>
-              <w:t>기반의</w:t>
-            </w:r>
-            <w:r>
-              <w:rPr>
-                <w:rFonts w:ascii="Segoe UI" w:hAnsi="Segoe UI" w:cs="Segoe UI"/>
-              </w:rPr>
-              <w:t xml:space="preserve"> </w:t>
-            </w:r>
-            <w:r>
-              <w:rPr>
-                <w:rFonts w:ascii="Segoe UI" w:hAnsi="Segoe UI" w:cs="Segoe UI"/>
-              </w:rPr>
-              <w:t>쇼핑몰</w:t>
-            </w:r>
-            <w:r>
-              <w:rPr>
-                <w:rFonts w:ascii="Segoe UI" w:hAnsi="Segoe UI" w:cs="Segoe UI"/>
-              </w:rPr>
-              <w:t xml:space="preserve"> </w:t>
-            </w:r>
-            <w:r>
-              <w:rPr>
-                <w:rFonts w:ascii="Segoe UI" w:hAnsi="Segoe UI" w:cs="Segoe UI"/>
-              </w:rPr>
-              <w:t>기능을</w:t>
-            </w:r>
-            <w:r>
-              <w:rPr>
-                <w:rFonts w:ascii="Segoe UI" w:hAnsi="Segoe UI" w:cs="Segoe UI"/>
-              </w:rPr>
-              <w:t xml:space="preserve"> </w:t>
-            </w:r>
-            <w:r>
-              <w:rPr>
-                <w:rFonts w:ascii="Segoe UI" w:hAnsi="Segoe UI" w:cs="Segoe UI"/>
-              </w:rPr>
-              <w:t>결합해</w:t>
-            </w:r>
-            <w:r>
-              <w:rPr>
-                <w:rFonts w:ascii="Segoe UI" w:hAnsi="Segoe UI" w:cs="Segoe UI"/>
-              </w:rPr>
-              <w:t xml:space="preserve"> </w:t>
-            </w:r>
-            <w:r>
-              <w:rPr>
-                <w:rFonts w:ascii="Segoe UI" w:hAnsi="Segoe UI" w:cs="Segoe UI"/>
-              </w:rPr>
-              <w:t>사용자</w:t>
-            </w:r>
-            <w:r>
-              <w:rPr>
-                <w:rFonts w:ascii="Segoe UI" w:hAnsi="Segoe UI" w:cs="Segoe UI"/>
-              </w:rPr>
-              <w:t xml:space="preserve"> </w:t>
-            </w:r>
-            <w:r>
-              <w:rPr>
-                <w:rFonts w:ascii="Segoe UI" w:hAnsi="Segoe UI" w:cs="Segoe UI"/>
-              </w:rPr>
-              <w:t>만족도와</w:t>
-            </w:r>
-            <w:r>
-              <w:rPr>
-                <w:rFonts w:ascii="Segoe UI" w:hAnsi="Segoe UI" w:cs="Segoe UI"/>
-              </w:rPr>
-              <w:t xml:space="preserve"> </w:t>
-            </w:r>
-            <w:r>
-              <w:rPr>
-                <w:rFonts w:ascii="Segoe UI" w:hAnsi="Segoe UI" w:cs="Segoe UI"/>
-              </w:rPr>
-              <w:t>구매</w:t>
-            </w:r>
-            <w:r>
-              <w:rPr>
-                <w:rFonts w:ascii="Segoe UI" w:hAnsi="Segoe UI" w:cs="Segoe UI"/>
-              </w:rPr>
-              <w:t xml:space="preserve"> </w:t>
-            </w:r>
-            <w:r>
-              <w:rPr>
-                <w:rFonts w:ascii="Segoe UI" w:hAnsi="Segoe UI" w:cs="Segoe UI"/>
-              </w:rPr>
-              <w:t>편의성을</w:t>
-            </w:r>
-            <w:r>
-              <w:rPr>
-                <w:rFonts w:ascii="Segoe UI" w:hAnsi="Segoe UI" w:cs="Segoe UI"/>
-              </w:rPr>
-              <w:t xml:space="preserve"> </w:t>
-            </w:r>
-            <w:r>
-              <w:rPr>
-                <w:rFonts w:ascii="Segoe UI" w:hAnsi="Segoe UI" w:cs="Segoe UI"/>
-              </w:rPr>
-              <w:t>높임</w:t>
+              <w:t>. 리뷰 기반의 쇼핑몰 기능을 결합해 사용자 만족도와 구매 편의성을 높임</w:t>
             </w:r>
           </w:p>
         </w:tc>
@@ -1066,15 +608,7 @@
                   <w:rFonts w:ascii="나눔스퀘어" w:eastAsia="나눔스퀘어" w:hAnsi="나눔스퀘어"/>
                   <w:bCs/>
                 </w:rPr>
-                <w:t>링</w:t>
-              </w:r>
-              <w:r>
-                <w:rPr>
-                  <w:rStyle w:val="ab"/>
-                  <w:rFonts w:ascii="나눔스퀘어" w:eastAsia="나눔스퀘어" w:hAnsi="나눔스퀘어"/>
-                  <w:bCs/>
-                </w:rPr>
-                <w:t>크</w:t>
+                <w:t>링크</w:t>
               </w:r>
             </w:hyperlink>
             <w:r>
@@ -1301,16 +835,32 @@
               <w:pStyle w:val="a7"/>
               <w:spacing w:before="240" w:after="240"/>
               <w:rPr>
-                <w:rFonts w:ascii="나눔스퀘어" w:eastAsia="나눔스퀘어" w:hAnsi="나눔스퀘어" w:hint="eastAsia"/>
-                <w:bCs/>
-              </w:rPr>
-            </w:pPr>
-            <w:r>
-              <w:rPr>
-                <w:rFonts w:ascii="나눔스퀘어" w:eastAsia="나눔스퀘어" w:hAnsi="나눔스퀘어" w:hint="eastAsia"/>
-                <w:bCs/>
-              </w:rPr>
-              <w:t>└ 댓글과 추천의 경우 : 비구매자도 가능(흰트 텍스트로 댓글창에서 표시 예정)</w:t>
+                <w:rFonts w:ascii="나눔스퀘어" w:eastAsia="나눔스퀘어" w:hAnsi="나눔스퀘어"/>
+                <w:bCs/>
+              </w:rPr>
+            </w:pPr>
+            <w:r>
+              <w:rPr>
+                <w:rFonts w:ascii="나눔스퀘어" w:eastAsia="나눔스퀘어" w:hAnsi="나눔스퀘어" w:hint="eastAsia"/>
+                <w:bCs/>
+              </w:rPr>
+              <w:t>└ 댓글과 추천의 경우 : 비구매자도 가능(</w:t>
+            </w:r>
+            <w:proofErr w:type="spellStart"/>
+            <w:r>
+              <w:rPr>
+                <w:rFonts w:ascii="나눔스퀘어" w:eastAsia="나눔스퀘어" w:hAnsi="나눔스퀘어" w:hint="eastAsia"/>
+                <w:bCs/>
+              </w:rPr>
+              <w:t>흰트</w:t>
+            </w:r>
+            <w:proofErr w:type="spellEnd"/>
+            <w:r>
+              <w:rPr>
+                <w:rFonts w:ascii="나눔스퀘어" w:eastAsia="나눔스퀘어" w:hAnsi="나눔스퀘어" w:hint="eastAsia"/>
+                <w:bCs/>
+              </w:rPr>
+              <w:t xml:space="preserve"> 텍스트로 댓글창에서 표시 예정)</w:t>
             </w:r>
           </w:p>
           <w:p>
@@ -1483,7 +1033,7 @@
               <w:pStyle w:val="a7"/>
               <w:spacing w:before="240" w:after="240"/>
               <w:rPr>
-                <w:rFonts w:ascii="나눔스퀘어" w:eastAsia="나눔스퀘어" w:hAnsi="나눔스퀘어" w:hint="eastAsia"/>
+                <w:rFonts w:ascii="나눔스퀘어" w:eastAsia="나눔스퀘어" w:hAnsi="나눔스퀘어"/>
                 <w:bCs/>
               </w:rPr>
             </w:pPr>
@@ -1506,7 +1056,39 @@
                 <w:rFonts w:ascii="나눔스퀘어" w:eastAsia="나눔스퀘어" w:hAnsi="나눔스퀘어" w:hint="eastAsia"/>
                 <w:bCs/>
               </w:rPr>
-              <w:t>(바우만 피부 타입 설문 : 이하 피부MBTI)</w:t>
+              <w:t>(</w:t>
+            </w:r>
+            <w:proofErr w:type="spellStart"/>
+            <w:r>
+              <w:rPr>
+                <w:rFonts w:ascii="나눔스퀘어" w:eastAsia="나눔스퀘어" w:hAnsi="나눔스퀘어" w:hint="eastAsia"/>
+                <w:bCs/>
+              </w:rPr>
+              <w:t>바우만</w:t>
+            </w:r>
+            <w:proofErr w:type="spellEnd"/>
+            <w:r>
+              <w:rPr>
+                <w:rFonts w:ascii="나눔스퀘어" w:eastAsia="나눔스퀘어" w:hAnsi="나눔스퀘어" w:hint="eastAsia"/>
+                <w:bCs/>
+              </w:rPr>
+              <w:t xml:space="preserve"> 피부 타입 설문 : 이하 </w:t>
+            </w:r>
+            <w:proofErr w:type="spellStart"/>
+            <w:r>
+              <w:rPr>
+                <w:rFonts w:ascii="나눔스퀘어" w:eastAsia="나눔스퀘어" w:hAnsi="나눔스퀘어" w:hint="eastAsia"/>
+                <w:bCs/>
+              </w:rPr>
+              <w:t>피부MBTI</w:t>
+            </w:r>
+            <w:proofErr w:type="spellEnd"/>
+            <w:r>
+              <w:rPr>
+                <w:rFonts w:ascii="나눔스퀘어" w:eastAsia="나눔스퀘어" w:hAnsi="나눔스퀘어" w:hint="eastAsia"/>
+                <w:bCs/>
+              </w:rPr>
+              <w:t>)</w:t>
             </w:r>
           </w:p>
           <w:p>
@@ -1780,7 +1362,7 @@
               </w:numPr>
               <w:spacing w:before="240" w:after="240"/>
               <w:rPr>
-                <w:rFonts w:ascii="나눔스퀘어" w:eastAsia="나눔스퀘어" w:hAnsi="나눔스퀘어" w:hint="eastAsia"/>
+                <w:rFonts w:ascii="나눔스퀘어" w:eastAsia="나눔스퀘어" w:hAnsi="나눔스퀘어"/>
                 <w:bCs/>
               </w:rPr>
             </w:pPr>
@@ -1928,35 +1510,179 @@
                 <w:lang w:val="en-US"/>
               </w:rPr>
             </w:pPr>
-            <w:r>
-              <w:rPr>
-                <w:rFonts w:ascii="나눔스퀘어" w:eastAsia="나눔스퀘어" w:hAnsi="나눔스퀘어"/>
-                <w:sz w:val="20"/>
-                <w:szCs w:val="20"/>
-                <w:lang w:val="en-US"/>
-              </w:rPr>
-              <w:t>FrontEnd: React, Html, Css, JavaScript</w:t>
-            </w:r>
-          </w:p>
-          <w:p>
-            <w:pPr>
-              <w:spacing w:before="240" w:after="240"/>
-              <w:rPr>
-                <w:rFonts w:ascii="나눔스퀘어" w:eastAsia="나눔스퀘어" w:hAnsi="나눔스퀘어"/>
-                <w:sz w:val="20"/>
-                <w:szCs w:val="20"/>
-                <w:lang w:val="en-US"/>
-              </w:rPr>
-            </w:pPr>
-            <w:r>
-              <w:rPr>
-                <w:rFonts w:ascii="나눔스퀘어" w:eastAsia="나눔스퀘어" w:hAnsi="나눔스퀘어"/>
-                <w:sz w:val="20"/>
-                <w:szCs w:val="20"/>
-                <w:lang w:val="en-US"/>
-              </w:rPr>
-              <w:t>BackEnd: Spring Boot</w:t>
-            </w:r>
+            <w:proofErr w:type="spellStart"/>
+            <w:r>
+              <w:rPr>
+                <w:rFonts w:ascii="나눔스퀘어" w:eastAsia="나눔스퀘어" w:hAnsi="나눔스퀘어"/>
+                <w:sz w:val="20"/>
+                <w:szCs w:val="20"/>
+                <w:lang w:val="en-US"/>
+              </w:rPr>
+              <w:t>FrontEnd</w:t>
+            </w:r>
+            <w:proofErr w:type="spellEnd"/>
+            <w:r>
+              <w:rPr>
+                <w:rFonts w:ascii="나눔스퀘어" w:eastAsia="나눔스퀘어" w:hAnsi="나눔스퀘어"/>
+                <w:sz w:val="20"/>
+                <w:szCs w:val="20"/>
+                <w:lang w:val="en-US"/>
+              </w:rPr>
+              <w:t xml:space="preserve">: </w:t>
+            </w:r>
+            <w:proofErr w:type="spellStart"/>
+            <w:r>
+              <w:rPr>
+                <w:rFonts w:ascii="나눔스퀘어" w:eastAsia="나눔스퀘어" w:hAnsi="나눔스퀘어"/>
+                <w:sz w:val="20"/>
+                <w:szCs w:val="20"/>
+                <w:lang w:val="en-US"/>
+              </w:rPr>
+              <w:t>React</w:t>
+            </w:r>
+            <w:proofErr w:type="spellEnd"/>
+            <w:r>
+              <w:rPr>
+                <w:rFonts w:ascii="나눔스퀘어" w:eastAsia="나눔스퀘어" w:hAnsi="나눔스퀘어"/>
+                <w:sz w:val="20"/>
+                <w:szCs w:val="20"/>
+                <w:lang w:val="en-US"/>
+              </w:rPr>
+              <w:t xml:space="preserve">, </w:t>
+            </w:r>
+            <w:proofErr w:type="spellStart"/>
+            <w:r>
+              <w:rPr>
+                <w:rFonts w:ascii="나눔스퀘어" w:eastAsia="나눔스퀘어" w:hAnsi="나눔스퀘어"/>
+                <w:sz w:val="20"/>
+                <w:szCs w:val="20"/>
+                <w:lang w:val="en-US"/>
+              </w:rPr>
+              <w:t>Html</w:t>
+            </w:r>
+            <w:proofErr w:type="spellEnd"/>
+            <w:r>
+              <w:rPr>
+                <w:rFonts w:ascii="나눔스퀘어" w:eastAsia="나눔스퀘어" w:hAnsi="나눔스퀘어"/>
+                <w:sz w:val="20"/>
+                <w:szCs w:val="20"/>
+                <w:lang w:val="en-US"/>
+              </w:rPr>
+              <w:t xml:space="preserve">, </w:t>
+            </w:r>
+            <w:proofErr w:type="spellStart"/>
+            <w:r>
+              <w:rPr>
+                <w:rFonts w:ascii="나눔스퀘어" w:eastAsia="나눔스퀘어" w:hAnsi="나눔스퀘어"/>
+                <w:sz w:val="20"/>
+                <w:szCs w:val="20"/>
+                <w:lang w:val="en-US"/>
+              </w:rPr>
+              <w:t>Css</w:t>
+            </w:r>
+            <w:proofErr w:type="spellEnd"/>
+            <w:r>
+              <w:rPr>
+                <w:rFonts w:ascii="나눔스퀘어" w:eastAsia="나눔스퀘어" w:hAnsi="나눔스퀘어"/>
+                <w:sz w:val="20"/>
+                <w:szCs w:val="20"/>
+                <w:lang w:val="en-US"/>
+              </w:rPr>
+              <w:t xml:space="preserve">, </w:t>
+            </w:r>
+            <w:proofErr w:type="spellStart"/>
+            <w:r>
+              <w:rPr>
+                <w:rFonts w:ascii="나눔스퀘어" w:eastAsia="나눔스퀘어" w:hAnsi="나눔스퀘어"/>
+                <w:sz w:val="20"/>
+                <w:szCs w:val="20"/>
+                <w:lang w:val="en-US"/>
+              </w:rPr>
+              <w:t>JavaScript</w:t>
+            </w:r>
+            <w:proofErr w:type="spellEnd"/>
+          </w:p>
+          <w:p>
+            <w:pPr>
+              <w:spacing w:before="240" w:after="240"/>
+              <w:rPr>
+                <w:rFonts w:ascii="나눔스퀘어" w:eastAsia="나눔스퀘어" w:hAnsi="나눔스퀘어"/>
+                <w:sz w:val="20"/>
+                <w:szCs w:val="20"/>
+                <w:lang w:val="en-US"/>
+              </w:rPr>
+            </w:pPr>
+            <w:proofErr w:type="spellStart"/>
+            <w:r>
+              <w:rPr>
+                <w:rFonts w:ascii="나눔스퀘어" w:eastAsia="나눔스퀘어" w:hAnsi="나눔스퀘어"/>
+                <w:sz w:val="20"/>
+                <w:szCs w:val="20"/>
+                <w:lang w:val="en-US"/>
+              </w:rPr>
+              <w:t>BackEnd</w:t>
+            </w:r>
+            <w:proofErr w:type="spellEnd"/>
+            <w:r>
+              <w:rPr>
+                <w:rFonts w:ascii="나눔스퀘어" w:eastAsia="나눔스퀘어" w:hAnsi="나눔스퀘어"/>
+                <w:sz w:val="20"/>
+                <w:szCs w:val="20"/>
+                <w:lang w:val="en-US"/>
+              </w:rPr>
+              <w:t xml:space="preserve">: </w:t>
+            </w:r>
+            <w:proofErr w:type="spellStart"/>
+            <w:r>
+              <w:rPr>
+                <w:rFonts w:ascii="나눔스퀘어" w:eastAsia="나눔스퀘어" w:hAnsi="나눔스퀘어" w:hint="eastAsia"/>
+                <w:sz w:val="20"/>
+                <w:szCs w:val="20"/>
+                <w:lang w:val="en-US"/>
+              </w:rPr>
+              <w:t>Java</w:t>
+            </w:r>
+            <w:proofErr w:type="spellEnd"/>
+            <w:r>
+              <w:rPr>
+                <w:rFonts w:ascii="나눔스퀘어" w:eastAsia="나눔스퀘어" w:hAnsi="나눔스퀘어" w:hint="eastAsia"/>
+                <w:sz w:val="20"/>
+                <w:szCs w:val="20"/>
+                <w:lang w:val="en-US"/>
+              </w:rPr>
+              <w:t xml:space="preserve">, </w:t>
+            </w:r>
+            <w:proofErr w:type="spellStart"/>
+            <w:r>
+              <w:rPr>
+                <w:rFonts w:ascii="나눔스퀘어" w:eastAsia="나눔스퀘어" w:hAnsi="나눔스퀘어"/>
+                <w:sz w:val="20"/>
+                <w:szCs w:val="20"/>
+                <w:lang w:val="en-US"/>
+              </w:rPr>
+              <w:t>Spring</w:t>
+            </w:r>
+            <w:proofErr w:type="spellEnd"/>
+            <w:r>
+              <w:rPr>
+                <w:rFonts w:ascii="나눔스퀘어" w:eastAsia="나눔스퀘어" w:hAnsi="나눔스퀘어"/>
+                <w:sz w:val="20"/>
+                <w:szCs w:val="20"/>
+                <w:lang w:val="en-US"/>
+              </w:rPr>
+              <w:t xml:space="preserve"> </w:t>
+            </w:r>
+            <w:proofErr w:type="spellStart"/>
+            <w:r>
+              <w:rPr>
+                <w:rFonts w:ascii="나눔스퀘어" w:eastAsia="나눔스퀘어" w:hAnsi="나눔스퀘어"/>
+                <w:sz w:val="20"/>
+                <w:szCs w:val="20"/>
+                <w:lang w:val="en-US"/>
+              </w:rPr>
+              <w:t>Boot</w:t>
+            </w:r>
+            <w:proofErr w:type="spellEnd"/>
           </w:p>
           <w:p>
             <w:pPr>
@@ -1991,8 +1717,18 @@
                 <w:sz w:val="20"/>
                 <w:szCs w:val="20"/>
               </w:rPr>
-              <w:t>ORM: MyBatis</w:t>
-            </w:r>
+              <w:t xml:space="preserve">ORM: </w:t>
+            </w:r>
+            <w:proofErr w:type="spellStart"/>
+            <w:r>
+              <w:rPr>
+                <w:rFonts w:ascii="나눔스퀘어" w:eastAsia="나눔스퀘어" w:hAnsi="나눔스퀘어"/>
+                <w:sz w:val="20"/>
+                <w:szCs w:val="20"/>
+              </w:rPr>
+              <w:t>MyBatis</w:t>
+            </w:r>
+            <w:proofErr w:type="spellEnd"/>
           </w:p>
           <w:p>
             <w:pPr>
@@ -2007,8 +1743,36 @@
                 <w:sz w:val="20"/>
                 <w:szCs w:val="20"/>
               </w:rPr>
-              <w:t>협업 툴: Github, SourceTree</w:t>
-            </w:r>
+              <w:t xml:space="preserve">협업 툴: </w:t>
+            </w:r>
+            <w:proofErr w:type="spellStart"/>
+            <w:r>
+              <w:rPr>
+                <w:rFonts w:ascii="나눔스퀘어" w:eastAsia="나눔스퀘어" w:hAnsi="나눔스퀘어" w:hint="eastAsia"/>
+                <w:sz w:val="20"/>
+                <w:szCs w:val="20"/>
+              </w:rPr>
+              <w:t>Github</w:t>
+            </w:r>
+            <w:proofErr w:type="spellEnd"/>
+            <w:r>
+              <w:rPr>
+                <w:rFonts w:ascii="나눔스퀘어" w:eastAsia="나눔스퀘어" w:hAnsi="나눔스퀘어" w:hint="eastAsia"/>
+                <w:sz w:val="20"/>
+                <w:szCs w:val="20"/>
+              </w:rPr>
+              <w:t xml:space="preserve">, </w:t>
+            </w:r>
+            <w:proofErr w:type="spellStart"/>
+            <w:r>
+              <w:rPr>
+                <w:rFonts w:ascii="나눔스퀘어" w:eastAsia="나눔스퀘어" w:hAnsi="나눔스퀘어" w:hint="eastAsia"/>
+                <w:sz w:val="20"/>
+                <w:szCs w:val="20"/>
+              </w:rPr>
+              <w:t>SourceTree</w:t>
+            </w:r>
+            <w:proofErr w:type="spellEnd"/>
           </w:p>
           <w:p>
             <w:pPr>
@@ -2548,44 +2312,139 @@
                 <w:lang w:val="en-US"/>
               </w:rPr>
             </w:pPr>
-            <w:r>
-              <w:rPr>
-                <w:rFonts w:ascii="나눔스퀘어" w:eastAsia="나눔스퀘어" w:hAnsi="나눔스퀘어"/>
-                <w:sz w:val="20"/>
-                <w:szCs w:val="20"/>
-                <w:lang w:val="en-US"/>
-              </w:rPr>
-              <w:t>FrontEnd: React, Html, Css, JavaScript</w:t>
-            </w:r>
-          </w:p>
-          <w:p>
-            <w:pPr>
-              <w:spacing w:before="240" w:after="240"/>
-              <w:rPr>
-                <w:rFonts w:ascii="나눔스퀘어" w:eastAsia="나눔스퀘어" w:hAnsi="나눔스퀘어"/>
-                <w:sz w:val="20"/>
-                <w:szCs w:val="20"/>
-                <w:lang w:val="en-US"/>
-              </w:rPr>
-            </w:pPr>
-            <w:r>
-              <w:rPr>
-                <w:rFonts w:ascii="나눔스퀘어" w:eastAsia="나눔스퀘어" w:hAnsi="나눔스퀘어" w:hint="eastAsia"/>
-                <w:sz w:val="20"/>
-                <w:szCs w:val="20"/>
-                <w:lang w:val="en-US"/>
-              </w:rPr>
-              <w:t xml:space="preserve">React : </w:t>
-            </w:r>
-            <w:r>
-              <w:rPr>
-                <w:rFonts w:ascii="나눔스퀘어" w:eastAsia="나눔스퀘어" w:hAnsi="나눔스퀘어" w:hint="eastAsia"/>
-                <w:sz w:val="20"/>
-                <w:szCs w:val="20"/>
-                <w:lang w:val="en-US"/>
-              </w:rPr>
-              <w:t>React Router DOM,</w:t>
-            </w:r>
+            <w:proofErr w:type="spellStart"/>
+            <w:r>
+              <w:rPr>
+                <w:rFonts w:ascii="나눔스퀘어" w:eastAsia="나눔스퀘어" w:hAnsi="나눔스퀘어"/>
+                <w:sz w:val="20"/>
+                <w:szCs w:val="20"/>
+                <w:lang w:val="en-US"/>
+              </w:rPr>
+              <w:t>FrontEnd</w:t>
+            </w:r>
+            <w:proofErr w:type="spellEnd"/>
+            <w:r>
+              <w:rPr>
+                <w:rFonts w:ascii="나눔스퀘어" w:eastAsia="나눔스퀘어" w:hAnsi="나눔스퀘어"/>
+                <w:sz w:val="20"/>
+                <w:szCs w:val="20"/>
+                <w:lang w:val="en-US"/>
+              </w:rPr>
+              <w:t xml:space="preserve">: </w:t>
+            </w:r>
+            <w:proofErr w:type="spellStart"/>
+            <w:r>
+              <w:rPr>
+                <w:rFonts w:ascii="나눔스퀘어" w:eastAsia="나눔스퀘어" w:hAnsi="나눔스퀘어"/>
+                <w:sz w:val="20"/>
+                <w:szCs w:val="20"/>
+                <w:lang w:val="en-US"/>
+              </w:rPr>
+              <w:t>React</w:t>
+            </w:r>
+            <w:proofErr w:type="spellEnd"/>
+            <w:r>
+              <w:rPr>
+                <w:rFonts w:ascii="나눔스퀘어" w:eastAsia="나눔스퀘어" w:hAnsi="나눔스퀘어"/>
+                <w:sz w:val="20"/>
+                <w:szCs w:val="20"/>
+                <w:lang w:val="en-US"/>
+              </w:rPr>
+              <w:t xml:space="preserve">, </w:t>
+            </w:r>
+            <w:proofErr w:type="spellStart"/>
+            <w:r>
+              <w:rPr>
+                <w:rFonts w:ascii="나눔스퀘어" w:eastAsia="나눔스퀘어" w:hAnsi="나눔스퀘어"/>
+                <w:sz w:val="20"/>
+                <w:szCs w:val="20"/>
+                <w:lang w:val="en-US"/>
+              </w:rPr>
+              <w:t>Html</w:t>
+            </w:r>
+            <w:proofErr w:type="spellEnd"/>
+            <w:r>
+              <w:rPr>
+                <w:rFonts w:ascii="나눔스퀘어" w:eastAsia="나눔스퀘어" w:hAnsi="나눔스퀘어"/>
+                <w:sz w:val="20"/>
+                <w:szCs w:val="20"/>
+                <w:lang w:val="en-US"/>
+              </w:rPr>
+              <w:t xml:space="preserve">, </w:t>
+            </w:r>
+            <w:proofErr w:type="spellStart"/>
+            <w:r>
+              <w:rPr>
+                <w:rFonts w:ascii="나눔스퀘어" w:eastAsia="나눔스퀘어" w:hAnsi="나눔스퀘어"/>
+                <w:sz w:val="20"/>
+                <w:szCs w:val="20"/>
+                <w:lang w:val="en-US"/>
+              </w:rPr>
+              <w:t>Css</w:t>
+            </w:r>
+            <w:proofErr w:type="spellEnd"/>
+            <w:r>
+              <w:rPr>
+                <w:rFonts w:ascii="나눔스퀘어" w:eastAsia="나눔스퀘어" w:hAnsi="나눔스퀘어"/>
+                <w:sz w:val="20"/>
+                <w:szCs w:val="20"/>
+                <w:lang w:val="en-US"/>
+              </w:rPr>
+              <w:t xml:space="preserve">, </w:t>
+            </w:r>
+            <w:proofErr w:type="spellStart"/>
+            <w:r>
+              <w:rPr>
+                <w:rFonts w:ascii="나눔스퀘어" w:eastAsia="나눔스퀘어" w:hAnsi="나눔스퀘어"/>
+                <w:sz w:val="20"/>
+                <w:szCs w:val="20"/>
+                <w:lang w:val="en-US"/>
+              </w:rPr>
+              <w:t>JavaScript</w:t>
+            </w:r>
+            <w:proofErr w:type="spellEnd"/>
+          </w:p>
+          <w:p>
+            <w:pPr>
+              <w:spacing w:before="240" w:after="240"/>
+              <w:rPr>
+                <w:rFonts w:ascii="나눔스퀘어" w:eastAsia="나눔스퀘어" w:hAnsi="나눔스퀘어"/>
+                <w:sz w:val="20"/>
+                <w:szCs w:val="20"/>
+                <w:lang w:val="en-US"/>
+              </w:rPr>
+            </w:pPr>
+            <w:proofErr w:type="spellStart"/>
+            <w:r>
+              <w:rPr>
+                <w:rFonts w:ascii="나눔스퀘어" w:eastAsia="나눔스퀘어" w:hAnsi="나눔스퀘어" w:hint="eastAsia"/>
+                <w:sz w:val="20"/>
+                <w:szCs w:val="20"/>
+                <w:lang w:val="en-US"/>
+              </w:rPr>
+              <w:t>React</w:t>
+            </w:r>
+            <w:proofErr w:type="spellEnd"/>
+            <w:r>
+              <w:rPr>
+                <w:rFonts w:ascii="나눔스퀘어" w:eastAsia="나눔스퀘어" w:hAnsi="나눔스퀘어" w:hint="eastAsia"/>
+                <w:sz w:val="20"/>
+                <w:szCs w:val="20"/>
+                <w:lang w:val="en-US"/>
+              </w:rPr>
+              <w:t xml:space="preserve"> : </w:t>
+            </w:r>
+            <w:proofErr w:type="spellStart"/>
+            <w:r>
+              <w:rPr>
+                <w:rFonts w:ascii="나눔스퀘어" w:eastAsia="나눔스퀘어" w:hAnsi="나눔스퀘어" w:hint="eastAsia"/>
+                <w:sz w:val="20"/>
+                <w:szCs w:val="20"/>
+                <w:lang w:val="en-US"/>
+              </w:rPr>
+              <w:t>React</w:t>
+            </w:r>
+            <w:proofErr w:type="spellEnd"/>
             <w:r>
               <w:rPr>
                 <w:rFonts w:ascii="나눔스퀘어" w:eastAsia="나눔스퀘어" w:hAnsi="나눔스퀘어" w:hint="eastAsia"/>
@@ -2595,14 +2454,25 @@
               </w:rPr>
               <w:t xml:space="preserve"> </w:t>
             </w:r>
-            <w:r>
-              <w:rPr>
-                <w:rFonts w:ascii="나눔스퀘어" w:eastAsia="나눔스퀘어" w:hAnsi="나눔스퀘어" w:hint="eastAsia"/>
-                <w:sz w:val="20"/>
-                <w:szCs w:val="20"/>
-                <w:lang w:val="en-US"/>
-              </w:rPr>
-              <w:t>Redux,</w:t>
+            <w:proofErr w:type="spellStart"/>
+            <w:r>
+              <w:rPr>
+                <w:rFonts w:ascii="나눔스퀘어" w:eastAsia="나눔스퀘어" w:hAnsi="나눔스퀘어" w:hint="eastAsia"/>
+                <w:sz w:val="20"/>
+                <w:szCs w:val="20"/>
+                <w:lang w:val="en-US"/>
+              </w:rPr>
+              <w:t>Router</w:t>
+            </w:r>
+            <w:proofErr w:type="spellEnd"/>
+            <w:r>
+              <w:rPr>
+                <w:rFonts w:ascii="나눔스퀘어" w:eastAsia="나눔스퀘어" w:hAnsi="나눔스퀘어" w:hint="eastAsia"/>
+                <w:sz w:val="20"/>
+                <w:szCs w:val="20"/>
+                <w:lang w:val="en-US"/>
+              </w:rPr>
+              <w:t xml:space="preserve"> DOM,</w:t>
             </w:r>
             <w:r>
               <w:rPr>
@@ -2613,14 +2483,25 @@
               </w:rPr>
               <w:t xml:space="preserve"> </w:t>
             </w:r>
-            <w:r>
-              <w:rPr>
-                <w:rFonts w:ascii="나눔스퀘어" w:eastAsia="나눔스퀘어" w:hAnsi="나눔스퀘어" w:hint="eastAsia"/>
-                <w:sz w:val="20"/>
-                <w:szCs w:val="20"/>
-                <w:lang w:val="en-US"/>
-              </w:rPr>
-              <w:t>Axios,</w:t>
+            <w:proofErr w:type="spellStart"/>
+            <w:r>
+              <w:rPr>
+                <w:rFonts w:ascii="나눔스퀘어" w:eastAsia="나눔스퀘어" w:hAnsi="나눔스퀘어" w:hint="eastAsia"/>
+                <w:sz w:val="20"/>
+                <w:szCs w:val="20"/>
+                <w:lang w:val="en-US"/>
+              </w:rPr>
+              <w:t>Redux</w:t>
+            </w:r>
+            <w:proofErr w:type="spellEnd"/>
+            <w:r>
+              <w:rPr>
+                <w:rFonts w:ascii="나눔스퀘어" w:eastAsia="나눔스퀘어" w:hAnsi="나눔스퀘어" w:hint="eastAsia"/>
+                <w:sz w:val="20"/>
+                <w:szCs w:val="20"/>
+                <w:lang w:val="en-US"/>
+              </w:rPr>
+              <w:t>,</w:t>
             </w:r>
             <w:r>
               <w:rPr>
@@ -2631,6 +2512,36 @@
               </w:rPr>
               <w:t xml:space="preserve"> </w:t>
             </w:r>
+            <w:proofErr w:type="spellStart"/>
+            <w:r>
+              <w:rPr>
+                <w:rFonts w:ascii="나눔스퀘어" w:eastAsia="나눔스퀘어" w:hAnsi="나눔스퀘어" w:hint="eastAsia"/>
+                <w:sz w:val="20"/>
+                <w:szCs w:val="20"/>
+                <w:lang w:val="en-US"/>
+              </w:rPr>
+              <w:t>Axios</w:t>
+            </w:r>
+            <w:proofErr w:type="spellEnd"/>
+            <w:r>
+              <w:rPr>
+                <w:rFonts w:ascii="나눔스퀘어" w:eastAsia="나눔스퀘어" w:hAnsi="나눔스퀘어" w:hint="eastAsia"/>
+                <w:sz w:val="20"/>
+                <w:szCs w:val="20"/>
+                <w:lang w:val="en-US"/>
+              </w:rPr>
+              <w:t>,</w:t>
+            </w:r>
+            <w:r>
+              <w:rPr>
+                <w:rFonts w:ascii="나눔스퀘어" w:eastAsia="나눔스퀘어" w:hAnsi="나눔스퀘어" w:hint="eastAsia"/>
+                <w:sz w:val="20"/>
+                <w:szCs w:val="20"/>
+                <w:lang w:val="en-US"/>
+              </w:rPr>
+              <w:t xml:space="preserve"> </w:t>
+            </w:r>
+            <w:proofErr w:type="spellStart"/>
             <w:r>
               <w:rPr>
                 <w:rFonts w:ascii="나눔스퀘어" w:eastAsia="나눔스퀘어" w:hAnsi="나눔스퀘어" w:hint="eastAsia"/>
@@ -2640,55 +2551,101 @@
               </w:rPr>
               <w:t>Framer-motion</w:t>
             </w:r>
-          </w:p>
-          <w:p>
-            <w:pPr>
-              <w:spacing w:before="240" w:after="240"/>
-              <w:rPr>
-                <w:rFonts w:ascii="나눔스퀘어" w:eastAsia="나눔스퀘어" w:hAnsi="나눔스퀘어"/>
-                <w:sz w:val="20"/>
-                <w:szCs w:val="20"/>
-                <w:lang w:val="en-US"/>
-              </w:rPr>
-            </w:pPr>
-            <w:r>
-              <w:rPr>
-                <w:rFonts w:ascii="나눔스퀘어" w:eastAsia="나눔스퀘어" w:hAnsi="나눔스퀘어"/>
-                <w:sz w:val="20"/>
-                <w:szCs w:val="20"/>
-                <w:lang w:val="en-US"/>
-              </w:rPr>
-              <w:t xml:space="preserve">BackEnd: </w:t>
-            </w:r>
-            <w:r>
-              <w:rPr>
-                <w:rFonts w:ascii="나눔스퀘어" w:eastAsia="나눔스퀘어" w:hAnsi="나눔스퀘어" w:hint="eastAsia"/>
-                <w:sz w:val="20"/>
-                <w:szCs w:val="20"/>
-                <w:lang w:val="en-US"/>
-              </w:rPr>
-              <w:t xml:space="preserve">Java, </w:t>
-            </w:r>
-            <w:r>
-              <w:rPr>
-                <w:rFonts w:ascii="나눔스퀘어" w:eastAsia="나눔스퀘어" w:hAnsi="나눔스퀘어"/>
-                <w:sz w:val="20"/>
-                <w:szCs w:val="20"/>
-                <w:lang w:val="en-US"/>
-              </w:rPr>
-              <w:t>Spring Boot</w:t>
-            </w:r>
-          </w:p>
-          <w:p>
-            <w:pPr>
-              <w:spacing w:before="240" w:after="240"/>
-              <w:rPr>
-                <w:rFonts w:ascii="나눔스퀘어" w:eastAsia="나눔스퀘어" w:hAnsi="나눔스퀘어"/>
-                <w:sz w:val="20"/>
-                <w:szCs w:val="20"/>
-                <w:lang w:val="en-US"/>
-              </w:rPr>
-            </w:pPr>
+            <w:proofErr w:type="spellEnd"/>
+          </w:p>
+          <w:p>
+            <w:pPr>
+              <w:spacing w:before="240" w:after="240"/>
+              <w:rPr>
+                <w:rFonts w:ascii="나눔스퀘어" w:eastAsia="나눔스퀘어" w:hAnsi="나눔스퀘어"/>
+                <w:sz w:val="20"/>
+                <w:szCs w:val="20"/>
+                <w:lang w:val="en-US"/>
+              </w:rPr>
+            </w:pPr>
+            <w:proofErr w:type="spellStart"/>
+            <w:r>
+              <w:rPr>
+                <w:rFonts w:ascii="나눔스퀘어" w:eastAsia="나눔스퀘어" w:hAnsi="나눔스퀘어"/>
+                <w:sz w:val="20"/>
+                <w:szCs w:val="20"/>
+                <w:lang w:val="en-US"/>
+              </w:rPr>
+              <w:t>BackEnd</w:t>
+            </w:r>
+            <w:proofErr w:type="spellEnd"/>
+            <w:r>
+              <w:rPr>
+                <w:rFonts w:ascii="나눔스퀘어" w:eastAsia="나눔스퀘어" w:hAnsi="나눔스퀘어"/>
+                <w:sz w:val="20"/>
+                <w:szCs w:val="20"/>
+                <w:lang w:val="en-US"/>
+              </w:rPr>
+              <w:t xml:space="preserve">: </w:t>
+            </w:r>
+            <w:proofErr w:type="spellStart"/>
+            <w:r>
+              <w:rPr>
+                <w:rFonts w:ascii="나눔스퀘어" w:eastAsia="나눔스퀘어" w:hAnsi="나눔스퀘어" w:hint="eastAsia"/>
+                <w:sz w:val="20"/>
+                <w:szCs w:val="20"/>
+                <w:lang w:val="en-US"/>
+              </w:rPr>
+              <w:t>Java</w:t>
+            </w:r>
+            <w:proofErr w:type="spellEnd"/>
+            <w:r>
+              <w:rPr>
+                <w:rFonts w:ascii="나눔스퀘어" w:eastAsia="나눔스퀘어" w:hAnsi="나눔스퀘어" w:hint="eastAsia"/>
+                <w:sz w:val="20"/>
+                <w:szCs w:val="20"/>
+                <w:lang w:val="en-US"/>
+              </w:rPr>
+              <w:t xml:space="preserve">, </w:t>
+            </w:r>
+            <w:proofErr w:type="spellStart"/>
+            <w:r>
+              <w:rPr>
+                <w:rFonts w:ascii="나눔스퀘어" w:eastAsia="나눔스퀘어" w:hAnsi="나눔스퀘어"/>
+                <w:sz w:val="20"/>
+                <w:szCs w:val="20"/>
+                <w:lang w:val="en-US"/>
+              </w:rPr>
+              <w:t>Spring</w:t>
+            </w:r>
+            <w:proofErr w:type="spellEnd"/>
+            <w:r>
+              <w:rPr>
+                <w:rFonts w:ascii="나눔스퀘어" w:eastAsia="나눔스퀘어" w:hAnsi="나눔스퀘어"/>
+                <w:sz w:val="20"/>
+                <w:szCs w:val="20"/>
+                <w:lang w:val="en-US"/>
+              </w:rPr>
+              <w:t xml:space="preserve"> </w:t>
+            </w:r>
+            <w:proofErr w:type="spellStart"/>
+            <w:r>
+              <w:rPr>
+                <w:rFonts w:ascii="나눔스퀘어" w:eastAsia="나눔스퀘어" w:hAnsi="나눔스퀘어"/>
+                <w:sz w:val="20"/>
+                <w:szCs w:val="20"/>
+                <w:lang w:val="en-US"/>
+              </w:rPr>
+              <w:t>Boot</w:t>
+            </w:r>
+            <w:proofErr w:type="spellEnd"/>
+          </w:p>
+          <w:p>
+            <w:pPr>
+              <w:spacing w:before="240" w:after="240"/>
+              <w:rPr>
+                <w:rFonts w:ascii="나눔스퀘어" w:eastAsia="나눔스퀘어" w:hAnsi="나눔스퀘어"/>
+                <w:sz w:val="20"/>
+                <w:szCs w:val="20"/>
+                <w:lang w:val="en-US"/>
+              </w:rPr>
+            </w:pPr>
+            <w:proofErr w:type="spellStart"/>
             <w:r>
               <w:rPr>
                 <w:rFonts w:ascii="나눔스퀘어" w:eastAsia="나눔스퀘어" w:hAnsi="나눔스퀘어"/>
@@ -2705,28 +2662,130 @@
                 <w:szCs w:val="20"/>
                 <w:lang w:val="en-US"/>
               </w:rPr>
-              <w:t>ava : 21</w:t>
-            </w:r>
-          </w:p>
-          <w:p>
-            <w:pPr>
-              <w:spacing w:before="240" w:after="240"/>
-              <w:rPr>
-                <w:rFonts w:ascii="나눔스퀘어" w:eastAsia="나눔스퀘어" w:hAnsi="나눔스퀘어"/>
-                <w:sz w:val="20"/>
-                <w:szCs w:val="20"/>
-                <w:lang w:val="en-US"/>
-              </w:rPr>
-            </w:pPr>
-            <w:r>
-              <w:rPr>
-                <w:rFonts w:ascii="나눔스퀘어" w:eastAsia="나눔스퀘어" w:hAnsi="나눔스퀘어" w:hint="eastAsia"/>
-                <w:sz w:val="20"/>
-                <w:szCs w:val="20"/>
-                <w:lang w:val="en-US"/>
-              </w:rPr>
-              <w:t xml:space="preserve">Spring Boot : devtools, spring web, </w:t>
-            </w:r>
+              <w:t>ava</w:t>
+            </w:r>
+            <w:proofErr w:type="spellEnd"/>
+            <w:r>
+              <w:rPr>
+                <w:rFonts w:ascii="나눔스퀘어" w:eastAsia="나눔스퀘어" w:hAnsi="나눔스퀘어" w:hint="eastAsia"/>
+                <w:sz w:val="20"/>
+                <w:szCs w:val="20"/>
+                <w:lang w:val="en-US"/>
+              </w:rPr>
+              <w:t xml:space="preserve"> : 21</w:t>
+            </w:r>
+          </w:p>
+          <w:p>
+            <w:pPr>
+              <w:spacing w:before="240" w:after="240"/>
+              <w:rPr>
+                <w:rFonts w:ascii="나눔스퀘어" w:eastAsia="나눔스퀘어" w:hAnsi="나눔스퀘어"/>
+                <w:sz w:val="20"/>
+                <w:szCs w:val="20"/>
+                <w:lang w:val="en-US"/>
+              </w:rPr>
+            </w:pPr>
+            <w:proofErr w:type="spellStart"/>
+            <w:r>
+              <w:rPr>
+                <w:rFonts w:ascii="나눔스퀘어" w:eastAsia="나눔스퀘어" w:hAnsi="나눔스퀘어" w:hint="eastAsia"/>
+                <w:sz w:val="20"/>
+                <w:szCs w:val="20"/>
+                <w:lang w:val="en-US"/>
+              </w:rPr>
+              <w:t>Spring</w:t>
+            </w:r>
+            <w:proofErr w:type="spellEnd"/>
+            <w:r>
+              <w:rPr>
+                <w:rFonts w:ascii="나눔스퀘어" w:eastAsia="나눔스퀘어" w:hAnsi="나눔스퀘어" w:hint="eastAsia"/>
+                <w:sz w:val="20"/>
+                <w:szCs w:val="20"/>
+                <w:lang w:val="en-US"/>
+              </w:rPr>
+              <w:t xml:space="preserve"> </w:t>
+            </w:r>
+            <w:proofErr w:type="spellStart"/>
+            <w:r>
+              <w:rPr>
+                <w:rFonts w:ascii="나눔스퀘어" w:eastAsia="나눔스퀘어" w:hAnsi="나눔스퀘어" w:hint="eastAsia"/>
+                <w:sz w:val="20"/>
+                <w:szCs w:val="20"/>
+                <w:lang w:val="en-US"/>
+              </w:rPr>
+              <w:t>Boot</w:t>
+            </w:r>
+            <w:proofErr w:type="spellEnd"/>
+            <w:r>
+              <w:rPr>
+                <w:rFonts w:ascii="나눔스퀘어" w:eastAsia="나눔스퀘어" w:hAnsi="나눔스퀘어" w:hint="eastAsia"/>
+                <w:sz w:val="20"/>
+                <w:szCs w:val="20"/>
+                <w:lang w:val="en-US"/>
+              </w:rPr>
+              <w:t xml:space="preserve"> : </w:t>
+            </w:r>
+            <w:proofErr w:type="spellStart"/>
+            <w:r>
+              <w:rPr>
+                <w:rFonts w:ascii="나눔스퀘어" w:eastAsia="나눔스퀘어" w:hAnsi="나눔스퀘어" w:hint="eastAsia"/>
+                <w:sz w:val="20"/>
+                <w:szCs w:val="20"/>
+                <w:lang w:val="en-US"/>
+              </w:rPr>
+              <w:t>devtools</w:t>
+            </w:r>
+            <w:proofErr w:type="spellEnd"/>
+            <w:r>
+              <w:rPr>
+                <w:rFonts w:ascii="나눔스퀘어" w:eastAsia="나눔스퀘어" w:hAnsi="나눔스퀘어" w:hint="eastAsia"/>
+                <w:sz w:val="20"/>
+                <w:szCs w:val="20"/>
+                <w:lang w:val="en-US"/>
+              </w:rPr>
+              <w:t xml:space="preserve">, </w:t>
+            </w:r>
+            <w:proofErr w:type="spellStart"/>
+            <w:r>
+              <w:rPr>
+                <w:rFonts w:ascii="나눔스퀘어" w:eastAsia="나눔스퀘어" w:hAnsi="나눔스퀘어" w:hint="eastAsia"/>
+                <w:sz w:val="20"/>
+                <w:szCs w:val="20"/>
+                <w:lang w:val="en-US"/>
+              </w:rPr>
+              <w:t>spring</w:t>
+            </w:r>
+            <w:proofErr w:type="spellEnd"/>
+            <w:r>
+              <w:rPr>
+                <w:rFonts w:ascii="나눔스퀘어" w:eastAsia="나눔스퀘어" w:hAnsi="나눔스퀘어" w:hint="eastAsia"/>
+                <w:sz w:val="20"/>
+                <w:szCs w:val="20"/>
+                <w:lang w:val="en-US"/>
+              </w:rPr>
+              <w:t xml:space="preserve"> </w:t>
+            </w:r>
+            <w:proofErr w:type="spellStart"/>
+            <w:r>
+              <w:rPr>
+                <w:rFonts w:ascii="나눔스퀘어" w:eastAsia="나눔스퀘어" w:hAnsi="나눔스퀘어" w:hint="eastAsia"/>
+                <w:sz w:val="20"/>
+                <w:szCs w:val="20"/>
+                <w:lang w:val="en-US"/>
+              </w:rPr>
+              <w:t>web</w:t>
+            </w:r>
+            <w:proofErr w:type="spellEnd"/>
+            <w:r>
+              <w:rPr>
+                <w:rFonts w:ascii="나눔스퀘어" w:eastAsia="나눔스퀘어" w:hAnsi="나눔스퀘어" w:hint="eastAsia"/>
+                <w:sz w:val="20"/>
+                <w:szCs w:val="20"/>
+                <w:lang w:val="en-US"/>
+              </w:rPr>
+              <w:t xml:space="preserve">, </w:t>
+            </w:r>
+            <w:proofErr w:type="spellStart"/>
             <w:r>
               <w:rPr>
                 <w:rFonts w:ascii="나눔스퀘어" w:eastAsia="나눔스퀘어" w:hAnsi="나눔스퀘어"/>
@@ -2736,15 +2795,87 @@
               </w:rPr>
               <w:t>Lombok</w:t>
             </w:r>
-            <w:r>
-              <w:rPr>
-                <w:rFonts w:ascii="나눔스퀘어" w:eastAsia="나눔스퀘어" w:hAnsi="나눔스퀘어" w:hint="eastAsia"/>
-                <w:sz w:val="20"/>
-                <w:szCs w:val="20"/>
-                <w:lang w:val="en-US"/>
-              </w:rPr>
-              <w:t>, oracle driver, Spring Security</w:t>
-            </w:r>
+            <w:proofErr w:type="spellEnd"/>
+            <w:r>
+              <w:rPr>
+                <w:rFonts w:ascii="나눔스퀘어" w:eastAsia="나눔스퀘어" w:hAnsi="나눔스퀘어" w:hint="eastAsia"/>
+                <w:sz w:val="20"/>
+                <w:szCs w:val="20"/>
+                <w:lang w:val="en-US"/>
+              </w:rPr>
+              <w:t xml:space="preserve">, </w:t>
+            </w:r>
+            <w:proofErr w:type="spellStart"/>
+            <w:r>
+              <w:rPr>
+                <w:rFonts w:ascii="나눔스퀘어" w:eastAsia="나눔스퀘어" w:hAnsi="나눔스퀘어" w:hint="eastAsia"/>
+                <w:sz w:val="20"/>
+                <w:szCs w:val="20"/>
+                <w:lang w:val="en-US"/>
+              </w:rPr>
+              <w:t>oracle</w:t>
+            </w:r>
+            <w:proofErr w:type="spellEnd"/>
+            <w:r>
+              <w:rPr>
+                <w:rFonts w:ascii="나눔스퀘어" w:eastAsia="나눔스퀘어" w:hAnsi="나눔스퀘어" w:hint="eastAsia"/>
+                <w:sz w:val="20"/>
+                <w:szCs w:val="20"/>
+                <w:lang w:val="en-US"/>
+              </w:rPr>
+              <w:t xml:space="preserve"> </w:t>
+            </w:r>
+            <w:proofErr w:type="spellStart"/>
+            <w:r>
+              <w:rPr>
+                <w:rFonts w:ascii="나눔스퀘어" w:eastAsia="나눔스퀘어" w:hAnsi="나눔스퀘어" w:hint="eastAsia"/>
+                <w:sz w:val="20"/>
+                <w:szCs w:val="20"/>
+                <w:lang w:val="en-US"/>
+              </w:rPr>
+              <w:t>driver</w:t>
+            </w:r>
+            <w:proofErr w:type="spellEnd"/>
+            <w:r>
+              <w:rPr>
+                <w:rFonts w:ascii="나눔스퀘어" w:eastAsia="나눔스퀘어" w:hAnsi="나눔스퀘어" w:hint="eastAsia"/>
+                <w:sz w:val="20"/>
+                <w:szCs w:val="20"/>
+                <w:lang w:val="en-US"/>
+              </w:rPr>
+              <w:t xml:space="preserve">, </w:t>
+            </w:r>
+            <w:proofErr w:type="spellStart"/>
+            <w:r>
+              <w:rPr>
+                <w:rFonts w:ascii="나눔스퀘어" w:eastAsia="나눔스퀘어" w:hAnsi="나눔스퀘어" w:hint="eastAsia"/>
+                <w:sz w:val="20"/>
+                <w:szCs w:val="20"/>
+                <w:lang w:val="en-US"/>
+              </w:rPr>
+              <w:t>Spring</w:t>
+            </w:r>
+            <w:proofErr w:type="spellEnd"/>
+            <w:r>
+              <w:rPr>
+                <w:rFonts w:ascii="나눔스퀘어" w:eastAsia="나눔스퀘어" w:hAnsi="나눔스퀘어" w:hint="eastAsia"/>
+                <w:sz w:val="20"/>
+                <w:szCs w:val="20"/>
+                <w:lang w:val="en-US"/>
+              </w:rPr>
+              <w:t xml:space="preserve"> </w:t>
+            </w:r>
+            <w:proofErr w:type="spellStart"/>
+            <w:r>
+              <w:rPr>
+                <w:rFonts w:ascii="나눔스퀘어" w:eastAsia="나눔스퀘어" w:hAnsi="나눔스퀘어" w:hint="eastAsia"/>
+                <w:sz w:val="20"/>
+                <w:szCs w:val="20"/>
+                <w:lang w:val="en-US"/>
+              </w:rPr>
+              <w:t>Security</w:t>
+            </w:r>
+            <w:proofErr w:type="spellEnd"/>
           </w:p>
           <w:p>
             <w:pPr>
@@ -2798,26 +2929,64 @@
                 <w:sz w:val="20"/>
                 <w:szCs w:val="20"/>
               </w:rPr>
-              <w:t>ORM: MyBatis</w:t>
-            </w:r>
-          </w:p>
-          <w:p>
-            <w:pPr>
-              <w:spacing w:before="240" w:after="240"/>
-              <w:rPr>
-                <w:rFonts w:ascii="나눔스퀘어" w:eastAsia="나눔스퀘어" w:hAnsi="나눔스퀘어"/>
-                <w:sz w:val="20"/>
-                <w:szCs w:val="20"/>
-              </w:rPr>
-            </w:pPr>
-            <w:r>
-              <w:rPr>
-                <w:rFonts w:ascii="나눔스퀘어" w:eastAsia="나눔스퀘어" w:hAnsi="나눔스퀘어" w:hint="eastAsia"/>
-                <w:sz w:val="20"/>
-                <w:szCs w:val="20"/>
-              </w:rPr>
-              <w:t>협업 툴: Github, SourceTree</w:t>
-            </w:r>
+              <w:t xml:space="preserve">ORM: </w:t>
+            </w:r>
+            <w:proofErr w:type="spellStart"/>
+            <w:r>
+              <w:rPr>
+                <w:rFonts w:ascii="나눔스퀘어" w:eastAsia="나눔스퀘어" w:hAnsi="나눔스퀘어"/>
+                <w:sz w:val="20"/>
+                <w:szCs w:val="20"/>
+              </w:rPr>
+              <w:t>MyBatis</w:t>
+            </w:r>
+            <w:proofErr w:type="spellEnd"/>
+          </w:p>
+          <w:p>
+            <w:pPr>
+              <w:spacing w:before="240" w:after="240"/>
+              <w:rPr>
+                <w:rFonts w:ascii="나눔스퀘어" w:eastAsia="나눔스퀘어" w:hAnsi="나눔스퀘어"/>
+                <w:sz w:val="20"/>
+                <w:szCs w:val="20"/>
+              </w:rPr>
+            </w:pPr>
+            <w:r>
+              <w:rPr>
+                <w:rFonts w:ascii="나눔스퀘어" w:eastAsia="나눔스퀘어" w:hAnsi="나눔스퀘어" w:hint="eastAsia"/>
+                <w:sz w:val="20"/>
+                <w:szCs w:val="20"/>
+              </w:rPr>
+              <w:t xml:space="preserve">협업 툴: </w:t>
+            </w:r>
+            <w:proofErr w:type="spellStart"/>
+            <w:r>
+              <w:rPr>
+                <w:rFonts w:ascii="나눔스퀘어" w:eastAsia="나눔스퀘어" w:hAnsi="나눔스퀘어" w:hint="eastAsia"/>
+                <w:sz w:val="20"/>
+                <w:szCs w:val="20"/>
+              </w:rPr>
+              <w:t>Github</w:t>
+            </w:r>
+            <w:proofErr w:type="spellEnd"/>
+            <w:r>
+              <w:rPr>
+                <w:rFonts w:ascii="나눔스퀘어" w:eastAsia="나눔스퀘어" w:hAnsi="나눔스퀘어" w:hint="eastAsia"/>
+                <w:sz w:val="20"/>
+                <w:szCs w:val="20"/>
+              </w:rPr>
+              <w:t xml:space="preserve">, </w:t>
+            </w:r>
+            <w:proofErr w:type="spellStart"/>
+            <w:r>
+              <w:rPr>
+                <w:rFonts w:ascii="나눔스퀘어" w:eastAsia="나눔스퀘어" w:hAnsi="나눔스퀘어" w:hint="eastAsia"/>
+                <w:sz w:val="20"/>
+                <w:szCs w:val="20"/>
+              </w:rPr>
+              <w:t>SourceTree</w:t>
+            </w:r>
+            <w:proofErr w:type="spellEnd"/>
           </w:p>
           <w:p>
             <w:pPr>
@@ -3207,7 +3376,61 @@
         <w:sz w:val="21"/>
         <w:szCs w:val="21"/>
       </w:rPr>
-      <w:t>[현대이지웰] Java 풀스택 개발자 아카데미</w:t>
+      <w:t>[</w:t>
+    </w:r>
+    <w:proofErr w:type="spellStart"/>
+    <w:r>
+      <w:rPr>
+        <w:rFonts w:ascii="나눔스퀘어 ExtraBold" w:eastAsia="나눔스퀘어 ExtraBold" w:hAnsi="나눔스퀘어 ExtraBold" w:cs="Arial Unicode MS" w:hint="eastAsia"/>
+        <w:sz w:val="21"/>
+        <w:szCs w:val="21"/>
+      </w:rPr>
+      <w:t>현대이지웰</w:t>
+    </w:r>
+    <w:proofErr w:type="spellEnd"/>
+    <w:r>
+      <w:rPr>
+        <w:rFonts w:ascii="나눔스퀘어 ExtraBold" w:eastAsia="나눔스퀘어 ExtraBold" w:hAnsi="나눔스퀘어 ExtraBold" w:cs="Arial Unicode MS" w:hint="eastAsia"/>
+        <w:sz w:val="21"/>
+        <w:szCs w:val="21"/>
+      </w:rPr>
+      <w:t xml:space="preserve">] </w:t>
+    </w:r>
+    <w:proofErr w:type="spellStart"/>
+    <w:r>
+      <w:rPr>
+        <w:rFonts w:ascii="나눔스퀘어 ExtraBold" w:eastAsia="나눔스퀘어 ExtraBold" w:hAnsi="나눔스퀘어 ExtraBold" w:cs="Arial Unicode MS" w:hint="eastAsia"/>
+        <w:sz w:val="21"/>
+        <w:szCs w:val="21"/>
+      </w:rPr>
+      <w:t>Java</w:t>
+    </w:r>
+    <w:proofErr w:type="spellEnd"/>
+    <w:r>
+      <w:rPr>
+        <w:rFonts w:ascii="나눔스퀘어 ExtraBold" w:eastAsia="나눔스퀘어 ExtraBold" w:hAnsi="나눔스퀘어 ExtraBold" w:cs="Arial Unicode MS" w:hint="eastAsia"/>
+        <w:sz w:val="21"/>
+        <w:szCs w:val="21"/>
+      </w:rPr>
+      <w:t xml:space="preserve"> </w:t>
+    </w:r>
+    <w:proofErr w:type="spellStart"/>
+    <w:r>
+      <w:rPr>
+        <w:rFonts w:ascii="나눔스퀘어 ExtraBold" w:eastAsia="나눔스퀘어 ExtraBold" w:hAnsi="나눔스퀘어 ExtraBold" w:cs="Arial Unicode MS" w:hint="eastAsia"/>
+        <w:sz w:val="21"/>
+        <w:szCs w:val="21"/>
+      </w:rPr>
+      <w:t>풀스택</w:t>
+    </w:r>
+    <w:proofErr w:type="spellEnd"/>
+    <w:r>
+      <w:rPr>
+        <w:rFonts w:ascii="나눔스퀘어 ExtraBold" w:eastAsia="나눔스퀘어 ExtraBold" w:hAnsi="나눔스퀘어 ExtraBold" w:cs="Arial Unicode MS" w:hint="eastAsia"/>
+        <w:sz w:val="21"/>
+        <w:szCs w:val="21"/>
+      </w:rPr>
+      <w:t xml:space="preserve"> 개발자 아카데미</w:t>
     </w:r>
   </w:p>
 </w:hdr>

--- a/1. 기획안/5조_기획안_현대이지웰_최종프로젝트.docx
+++ b/1. 기획안/5조_기획안_현대이지웰_최종프로젝트.docx
@@ -277,30 +277,8 @@
               <w:rPr>
                 <w:rFonts w:ascii="나눔스퀘어" w:eastAsia="나눔스퀘어" w:hAnsi="나눔스퀘어" w:cs="Arial Unicode MS" w:hint="eastAsia"/>
               </w:rPr>
-              <w:t xml:space="preserve">오승환, </w:t>
-            </w:r>
-            <w:proofErr w:type="spellStart"/>
-            <w:r>
-              <w:rPr>
-                <w:rFonts w:ascii="나눔스퀘어" w:eastAsia="나눔스퀘어" w:hAnsi="나눔스퀘어" w:cs="Arial Unicode MS" w:hint="eastAsia"/>
-              </w:rPr>
-              <w:t>이재빈</w:t>
-            </w:r>
-            <w:proofErr w:type="spellEnd"/>
-            <w:r>
-              <w:rPr>
-                <w:rFonts w:ascii="나눔스퀘어" w:eastAsia="나눔스퀘어" w:hAnsi="나눔스퀘어" w:cs="Arial Unicode MS" w:hint="eastAsia"/>
-              </w:rPr>
-              <w:t xml:space="preserve">, 정윤성, 박진성, </w:t>
-            </w:r>
-            <w:proofErr w:type="spellStart"/>
-            <w:r>
-              <w:rPr>
-                <w:rFonts w:ascii="나눔스퀘어" w:eastAsia="나눔스퀘어" w:hAnsi="나눔스퀘어" w:cs="Arial Unicode MS" w:hint="eastAsia"/>
-              </w:rPr>
-              <w:t>김시연</w:t>
-            </w:r>
-            <w:proofErr w:type="spellEnd"/>
+              <w:t>오승환, 이재빈, 정윤성, 박진성, 김시연</w:t>
+            </w:r>
           </w:p>
         </w:tc>
       </w:tr>
@@ -392,15 +370,20 @@
           </w:p>
           <w:p>
             <w:pPr>
-              <w:rPr>
-                <w:rFonts w:ascii="나눔스퀘어" w:eastAsia="나눔스퀘어" w:hAnsi="나눔스퀘어"/>
-              </w:rPr>
-            </w:pPr>
-            <w:r>
+              <w:pStyle w:val="a7"/>
+              <w:numPr>
+                <w:ilvl w:val="0"/>
+                <w:numId w:val="9"/>
+              </w:numPr>
               <w:rPr>
                 <w:rFonts w:ascii="Segoe UI" w:hAnsi="Segoe UI" w:cs="Segoe UI"/>
               </w:rPr>
-              <w:t xml:space="preserve">1. 사용자의 </w:t>
+            </w:pPr>
+            <w:r>
+              <w:rPr>
+                <w:rFonts w:ascii="Segoe UI" w:hAnsi="Segoe UI" w:cs="Segoe UI"/>
+              </w:rPr>
+              <w:t xml:space="preserve">사용자의 </w:t>
             </w:r>
             <w:r>
               <w:rPr>
@@ -420,83 +403,83 @@
               </w:rPr>
               <w:t xml:space="preserve"> 플랫폼</w:t>
             </w:r>
+          </w:p>
+          <w:p>
+            <w:pPr>
+              <w:pStyle w:val="a7"/>
+              <w:numPr>
+                <w:ilvl w:val="0"/>
+                <w:numId w:val="9"/>
+              </w:numPr>
+              <w:rPr>
+                <w:rFonts w:ascii="나눔스퀘어" w:eastAsia="나눔스퀘어" w:hAnsi="나눔스퀘어"/>
+              </w:rPr>
+            </w:pPr>
+            <w:r>
+              <w:rPr>
+                <w:rFonts w:ascii="Segoe UI" w:hAnsi="Segoe UI" w:cs="Segoe UI" w:hint="eastAsia"/>
+              </w:rPr>
+              <w:t xml:space="preserve">리뷰 </w:t>
+            </w:r>
+            <w:r>
+              <w:rPr>
+                <w:rFonts w:ascii="Segoe UI" w:hAnsi="Segoe UI" w:cs="Segoe UI" w:hint="eastAsia"/>
+              </w:rPr>
+              <w:t xml:space="preserve">페이지에서 </w:t>
+            </w:r>
+            <w:r>
+              <w:rPr>
+                <w:rFonts w:ascii="Segoe UI" w:hAnsi="Segoe UI" w:cs="Segoe UI" w:hint="eastAsia"/>
+              </w:rPr>
+              <w:t>커뮤니티 기능을 통해 사용자간 정보 공유와 소통을 활성화</w:t>
+            </w:r>
+          </w:p>
+          <w:p>
+            <w:pPr>
+              <w:pStyle w:val="a7"/>
+              <w:numPr>
+                <w:ilvl w:val="0"/>
+                <w:numId w:val="9"/>
+              </w:numPr>
+              <w:rPr>
+                <w:rFonts w:ascii="나눔스퀘어" w:eastAsia="나눔스퀘어" w:hAnsi="나눔스퀘어"/>
+              </w:rPr>
+            </w:pPr>
             <w:r>
               <w:rPr>
                 <w:rFonts w:ascii="Segoe UI" w:hAnsi="Segoe UI" w:cs="Segoe UI"/>
               </w:rPr>
-              <w:br/>
+              <w:t>제품의 성분 및 사용자 피부 상태</w:t>
             </w:r>
             <w:r>
               <w:rPr>
                 <w:rFonts w:ascii="Segoe UI" w:hAnsi="Segoe UI" w:cs="Segoe UI" w:hint="eastAsia"/>
               </w:rPr>
-              <w:t>2</w:t>
+              <w:t>를</w:t>
             </w:r>
             <w:r>
               <w:rPr>
                 <w:rFonts w:ascii="Segoe UI" w:hAnsi="Segoe UI" w:cs="Segoe UI"/>
               </w:rPr>
-              <w:t>. 제품의 성분 및 사용자 피부 상태</w:t>
-            </w:r>
-            <w:r>
-              <w:rPr>
-                <w:rFonts w:ascii="Segoe UI" w:hAnsi="Segoe UI" w:cs="Segoe UI" w:hint="eastAsia"/>
-              </w:rPr>
-              <w:t>를</w:t>
-            </w:r>
+              <w:t xml:space="preserve"> 분석해 개인화된 추천 제공</w:t>
+            </w:r>
+          </w:p>
+          <w:p>
+            <w:pPr>
+              <w:pStyle w:val="a7"/>
+              <w:numPr>
+                <w:ilvl w:val="0"/>
+                <w:numId w:val="9"/>
+              </w:numPr>
+              <w:rPr>
+                <w:rFonts w:ascii="나눔스퀘어" w:eastAsia="나눔스퀘어" w:hAnsi="나눔스퀘어"/>
+              </w:rPr>
+            </w:pPr>
             <w:r>
               <w:rPr>
                 <w:rFonts w:ascii="Segoe UI" w:hAnsi="Segoe UI" w:cs="Segoe UI"/>
               </w:rPr>
-              <w:t xml:space="preserve"> 분석해 개인화된 추천 제공</w:t>
-            </w:r>
-            <w:r>
-              <w:rPr>
-                <w:rFonts w:ascii="Segoe UI" w:hAnsi="Segoe UI" w:cs="Segoe UI"/>
-              </w:rPr>
-              <w:br/>
-            </w:r>
-            <w:r>
-              <w:rPr>
-                <w:rFonts w:ascii="Segoe UI" w:hAnsi="Segoe UI" w:cs="Segoe UI" w:hint="eastAsia"/>
-              </w:rPr>
-              <w:t>3</w:t>
-            </w:r>
-            <w:r>
-              <w:rPr>
-                <w:rFonts w:ascii="Segoe UI" w:hAnsi="Segoe UI" w:cs="Segoe UI"/>
-              </w:rPr>
-              <w:t>.</w:t>
-            </w:r>
-            <w:r>
-              <w:rPr>
-                <w:rFonts w:ascii="Segoe UI" w:hAnsi="Segoe UI" w:cs="Segoe UI" w:hint="eastAsia"/>
-              </w:rPr>
-              <w:t xml:space="preserve"> 리뷰 커</w:t>
-            </w:r>
-            <w:r>
-              <w:rPr>
-                <w:rFonts w:ascii="Segoe UI" w:hAnsi="Segoe UI" w:cs="Segoe UI"/>
-              </w:rPr>
-              <w:t>뮤니티 기능을 통해 사용자간 정보 공유와 소통을 활성화</w:t>
-            </w:r>
-            <w:r>
-              <w:rPr>
-                <w:rFonts w:ascii="Segoe UI" w:hAnsi="Segoe UI" w:cs="Segoe UI"/>
-              </w:rPr>
-              <w:br/>
-            </w:r>
-            <w:r>
-              <w:rPr>
-                <w:rFonts w:ascii="Segoe UI" w:hAnsi="Segoe UI" w:cs="Segoe UI" w:hint="eastAsia"/>
-              </w:rPr>
-              <w:t>4</w:t>
-            </w:r>
-            <w:r>
-              <w:rPr>
-                <w:rFonts w:ascii="Segoe UI" w:hAnsi="Segoe UI" w:cs="Segoe UI"/>
-              </w:rPr>
-              <w:t>. 리뷰 기반의 쇼핑몰 기능을 결합해 사용자 만족도와 구매 편의성을 높임</w:t>
+              <w:t>리뷰 기반의 쇼핑몰 기능을 결합해 사용자 만족도와 구매 편의성을 높임</w:t>
             </w:r>
           </w:p>
         </w:tc>
@@ -728,7 +711,35 @@
                 <w:rFonts w:ascii="나눔스퀘어" w:eastAsia="나눔스퀘어" w:hAnsi="나눔스퀘어" w:hint="eastAsia"/>
                 <w:bCs/>
               </w:rPr>
-              <w:t>2. 리뷰 시스템</w:t>
+              <w:t>2. 리뷰</w:t>
+            </w:r>
+            <w:r>
+              <w:rPr>
+                <w:rFonts w:ascii="나눔스퀘어" w:eastAsia="나눔스퀘어" w:hAnsi="나눔스퀘어" w:hint="eastAsia"/>
+                <w:bCs/>
+              </w:rPr>
+              <w:t xml:space="preserve"> </w:t>
+            </w:r>
+            <w:r>
+              <w:rPr>
+                <w:rFonts w:ascii="나눔스퀘어" w:eastAsia="나눔스퀘어" w:hAnsi="나눔스퀘어" w:hint="eastAsia"/>
+                <w:bCs/>
+              </w:rPr>
+              <w:t>페이지(</w:t>
+            </w:r>
+            <w:r>
+              <w:rPr>
+                <w:rFonts w:ascii="나눔스퀘어" w:eastAsia="나눔스퀘어" w:hAnsi="나눔스퀘어" w:hint="eastAsia"/>
+                <w:bCs/>
+              </w:rPr>
+              <w:t>커뮤니티</w:t>
+            </w:r>
+            <w:r>
+              <w:rPr>
+                <w:rFonts w:ascii="나눔스퀘어" w:eastAsia="나눔스퀘어" w:hAnsi="나눔스퀘어" w:hint="eastAsia"/>
+                <w:bCs/>
+              </w:rPr>
+              <w:t>)</w:t>
             </w:r>
           </w:p>
           <w:p>
@@ -749,6 +760,7 @@
                 <w:rFonts w:ascii="나눔스퀘어" w:eastAsia="나눔스퀘어" w:hAnsi="나눔스퀘어" w:hint="eastAsia"/>
                 <w:bCs/>
               </w:rPr>
+              <w:lastRenderedPageBreak/>
               <w:t>베스트 리뷰</w:t>
             </w:r>
             <w:r>
@@ -764,6 +776,34 @@
                 <w:bCs/>
               </w:rPr>
               <w:t>: 좋아요 수 기준 상위 리뷰 제공</w:t>
+            </w:r>
+            <w:r>
+              <w:rPr>
+                <w:rFonts w:ascii="나눔스퀘어" w:eastAsia="나눔스퀘어" w:hAnsi="나눔스퀘어" w:hint="eastAsia"/>
+                <w:bCs/>
+              </w:rPr>
+              <w:t>(</w:t>
+            </w:r>
+            <w:r>
+              <w:rPr>
+                <w:rFonts w:ascii="나눔스퀘어" w:eastAsia="나눔스퀘어" w:hAnsi="나눔스퀘어" w:hint="eastAsia"/>
+                <w:bCs/>
+              </w:rPr>
+              <w:t>매주</w:t>
+            </w:r>
+            <w:r>
+              <w:rPr>
+                <w:rFonts w:ascii="나눔스퀘어" w:eastAsia="나눔스퀘어" w:hAnsi="나눔스퀘어" w:hint="eastAsia"/>
+                <w:bCs/>
+              </w:rPr>
+              <w:t xml:space="preserve"> 갱신)</w:t>
+            </w:r>
+            <w:r>
+              <w:rPr>
+                <w:rFonts w:ascii="나눔스퀘어" w:eastAsia="나눔스퀘어" w:hAnsi="나눔스퀘어" w:hint="eastAsia"/>
+                <w:bCs/>
+              </w:rPr>
+              <w:t xml:space="preserve"> 및 리뷰페이지로 이동 가능한 버튼 제공</w:t>
             </w:r>
           </w:p>
           <w:p>
@@ -784,7 +824,6 @@
                 <w:rFonts w:ascii="나눔스퀘어" w:eastAsia="나눔스퀘어" w:hAnsi="나눔스퀘어" w:hint="eastAsia"/>
                 <w:bCs/>
               </w:rPr>
-              <w:lastRenderedPageBreak/>
               <w:t>운영자 채택 리뷰</w:t>
             </w:r>
             <w:r>
@@ -844,23 +883,7 @@
                 <w:rFonts w:ascii="나눔스퀘어" w:eastAsia="나눔스퀘어" w:hAnsi="나눔스퀘어" w:hint="eastAsia"/>
                 <w:bCs/>
               </w:rPr>
-              <w:t>└ 댓글과 추천의 경우 : 비구매자도 가능(</w:t>
-            </w:r>
-            <w:proofErr w:type="spellStart"/>
-            <w:r>
-              <w:rPr>
-                <w:rFonts w:ascii="나눔스퀘어" w:eastAsia="나눔스퀘어" w:hAnsi="나눔스퀘어" w:hint="eastAsia"/>
-                <w:bCs/>
-              </w:rPr>
-              <w:t>흰트</w:t>
-            </w:r>
-            <w:proofErr w:type="spellEnd"/>
-            <w:r>
-              <w:rPr>
-                <w:rFonts w:ascii="나눔스퀘어" w:eastAsia="나눔스퀘어" w:hAnsi="나눔스퀘어" w:hint="eastAsia"/>
-                <w:bCs/>
-              </w:rPr>
-              <w:t xml:space="preserve"> 텍스트로 댓글창에서 표시 예정)</w:t>
+              <w:t>└ 댓글과 추천의 경우 : 비구매자도 가능(흰트 텍스트로 댓글창에서 표시 예정)</w:t>
             </w:r>
           </w:p>
           <w:p>
@@ -886,22 +909,6 @@
           </w:p>
           <w:p>
             <w:pPr>
-              <w:spacing w:before="240" w:after="240"/>
-              <w:rPr>
-                <w:rFonts w:ascii="나눔스퀘어" w:eastAsia="나눔스퀘어" w:hAnsi="나눔스퀘어"/>
-                <w:bCs/>
-              </w:rPr>
-            </w:pPr>
-            <w:r>
-              <w:rPr>
-                <w:rFonts w:ascii="나눔스퀘어" w:eastAsia="나눔스퀘어" w:hAnsi="나눔스퀘어" w:hint="eastAsia"/>
-                <w:bCs/>
-              </w:rPr>
-              <w:t>3. 리뷰 혜택 시스템</w:t>
-            </w:r>
-          </w:p>
-          <w:p>
-            <w:pPr>
               <w:pStyle w:val="a7"/>
               <w:numPr>
                 <w:ilvl w:val="0"/>
@@ -918,7 +925,23 @@
                 <w:rFonts w:ascii="나눔스퀘어" w:eastAsia="나눔스퀘어" w:hAnsi="나눔스퀘어" w:hint="eastAsia"/>
                 <w:bCs/>
               </w:rPr>
-              <w:t>리뷰 작성 시 기본 혜택 제공</w:t>
+              <w:t>한 눈에 리뷰들을 볼 수 있는 리뷰 페이지에서 리뷰들을 인기순, 최신순 등으로 정렬 및 검색 가능</w:t>
+            </w:r>
+          </w:p>
+          <w:p>
+            <w:pPr>
+              <w:spacing w:before="240" w:after="240"/>
+              <w:rPr>
+                <w:rFonts w:ascii="나눔스퀘어" w:eastAsia="나눔스퀘어" w:hAnsi="나눔스퀘어"/>
+                <w:bCs/>
+              </w:rPr>
+            </w:pPr>
+            <w:r>
+              <w:rPr>
+                <w:rFonts w:ascii="나눔스퀘어" w:eastAsia="나눔스퀘어" w:hAnsi="나눔스퀘어" w:hint="eastAsia"/>
+                <w:bCs/>
+              </w:rPr>
+              <w:t>3. 리뷰 혜택 시스템</w:t>
             </w:r>
           </w:p>
           <w:p>
@@ -939,28 +962,7 @@
                 <w:rFonts w:ascii="나눔스퀘어" w:eastAsia="나눔스퀘어" w:hAnsi="나눔스퀘어" w:hint="eastAsia"/>
                 <w:bCs/>
               </w:rPr>
-              <w:t>한달마다</w:t>
-            </w:r>
-            <w:r>
-              <w:rPr>
-                <w:rFonts w:ascii="나눔스퀘어" w:eastAsia="나눔스퀘어" w:hAnsi="나눔스퀘어" w:hint="eastAsia"/>
-                <w:bCs/>
-              </w:rPr>
-              <w:t xml:space="preserve"> 좋아요 수 기준 상위 10% 리뷰에 </w:t>
-            </w:r>
-            <w:r>
-              <w:rPr>
-                <w:rFonts w:ascii="나눔스퀘어" w:eastAsia="나눔스퀘어" w:hAnsi="나눔스퀘어" w:hint="eastAsia"/>
-                <w:bCs/>
-              </w:rPr>
-              <w:t>추가 혜택</w:t>
-            </w:r>
-            <w:r>
-              <w:rPr>
-                <w:rFonts w:ascii="나눔스퀘어" w:eastAsia="나눔스퀘어" w:hAnsi="나눔스퀘어" w:hint="eastAsia"/>
-                <w:bCs/>
-              </w:rPr>
-              <w:t xml:space="preserve"> 지급</w:t>
+              <w:t>리뷰 작성 시 기본 혜택 제공</w:t>
             </w:r>
           </w:p>
           <w:p>
@@ -981,7 +983,28 @@
                 <w:rFonts w:ascii="나눔스퀘어" w:eastAsia="나눔스퀘어" w:hAnsi="나눔스퀘어" w:hint="eastAsia"/>
                 <w:bCs/>
               </w:rPr>
-              <w:t>중복 지급 방지 (리뷰당 1회)</w:t>
+              <w:t>한달마다</w:t>
+            </w:r>
+            <w:r>
+              <w:rPr>
+                <w:rFonts w:ascii="나눔스퀘어" w:eastAsia="나눔스퀘어" w:hAnsi="나눔스퀘어" w:hint="eastAsia"/>
+                <w:bCs/>
+              </w:rPr>
+              <w:t xml:space="preserve"> 좋아요 수 기준 상위 10% 리뷰에 </w:t>
+            </w:r>
+            <w:r>
+              <w:rPr>
+                <w:rFonts w:ascii="나눔스퀘어" w:eastAsia="나눔스퀘어" w:hAnsi="나눔스퀘어" w:hint="eastAsia"/>
+                <w:bCs/>
+              </w:rPr>
+              <w:t>추가 혜택</w:t>
+            </w:r>
+            <w:r>
+              <w:rPr>
+                <w:rFonts w:ascii="나눔스퀘어" w:eastAsia="나눔스퀘어" w:hAnsi="나눔스퀘어" w:hint="eastAsia"/>
+                <w:bCs/>
+              </w:rPr>
+              <w:t xml:space="preserve"> 지급</w:t>
             </w:r>
           </w:p>
           <w:p>
@@ -1002,93 +1025,7 @@
                 <w:rFonts w:ascii="나눔스퀘어" w:eastAsia="나눔스퀘어" w:hAnsi="나눔스퀘어" w:hint="eastAsia"/>
                 <w:bCs/>
               </w:rPr>
-              <w:t>최소 좋아요 수 기준 설정 가능 (예: 100개 이상)</w:t>
-            </w:r>
-          </w:p>
-          <w:p>
-            <w:pPr>
-              <w:spacing w:before="240" w:after="240"/>
-              <w:rPr>
-                <w:rFonts w:ascii="나눔스퀘어" w:eastAsia="나눔스퀘어" w:hAnsi="나눔스퀘어"/>
-                <w:bCs/>
-              </w:rPr>
-            </w:pPr>
-            <w:r>
-              <w:rPr>
-                <w:rFonts w:ascii="나눔스퀘어" w:eastAsia="나눔스퀘어" w:hAnsi="나눔스퀘어" w:hint="eastAsia"/>
-                <w:bCs/>
-              </w:rPr>
-              <w:t>4</w:t>
-            </w:r>
-            <w:r>
-              <w:rPr>
-                <w:rFonts w:ascii="나눔스퀘어" w:eastAsia="나눔스퀘어" w:hAnsi="나눔스퀘어" w:hint="eastAsia"/>
-                <w:bCs/>
-              </w:rPr>
-              <w:t>. 사용자 맞춤 기능</w:t>
-            </w:r>
-          </w:p>
-          <w:p>
-            <w:pPr>
-              <w:pStyle w:val="a7"/>
-              <w:spacing w:before="240" w:after="240"/>
-              <w:rPr>
-                <w:rFonts w:ascii="나눔스퀘어" w:eastAsia="나눔스퀘어" w:hAnsi="나눔스퀘어"/>
-                <w:bCs/>
-              </w:rPr>
-            </w:pPr>
-            <w:r>
-              <w:rPr>
-                <w:rFonts w:ascii="나눔스퀘어" w:eastAsia="나눔스퀘어" w:hAnsi="나눔스퀘어" w:hint="eastAsia"/>
-                <w:bCs/>
-              </w:rPr>
-              <w:t>4</w:t>
-            </w:r>
-            <w:r>
-              <w:rPr>
-                <w:rFonts w:ascii="나눔스퀘어" w:eastAsia="나눔스퀘어" w:hAnsi="나눔스퀘어" w:hint="eastAsia"/>
-                <w:bCs/>
-              </w:rPr>
-              <w:t>.1 피부 설문 시스템</w:t>
-            </w:r>
-            <w:r>
-              <w:rPr>
-                <w:rFonts w:ascii="나눔스퀘어" w:eastAsia="나눔스퀘어" w:hAnsi="나눔스퀘어" w:hint="eastAsia"/>
-                <w:bCs/>
-              </w:rPr>
-              <w:t>(</w:t>
-            </w:r>
-            <w:proofErr w:type="spellStart"/>
-            <w:r>
-              <w:rPr>
-                <w:rFonts w:ascii="나눔스퀘어" w:eastAsia="나눔스퀘어" w:hAnsi="나눔스퀘어" w:hint="eastAsia"/>
-                <w:bCs/>
-              </w:rPr>
-              <w:t>바우만</w:t>
-            </w:r>
-            <w:proofErr w:type="spellEnd"/>
-            <w:r>
-              <w:rPr>
-                <w:rFonts w:ascii="나눔스퀘어" w:eastAsia="나눔스퀘어" w:hAnsi="나눔스퀘어" w:hint="eastAsia"/>
-                <w:bCs/>
-              </w:rPr>
-              <w:t xml:space="preserve"> 피부 타입 설문 : 이하 </w:t>
-            </w:r>
-            <w:proofErr w:type="spellStart"/>
-            <w:r>
-              <w:rPr>
-                <w:rFonts w:ascii="나눔스퀘어" w:eastAsia="나눔스퀘어" w:hAnsi="나눔스퀘어" w:hint="eastAsia"/>
-                <w:bCs/>
-              </w:rPr>
-              <w:t>피부MBTI</w:t>
-            </w:r>
-            <w:proofErr w:type="spellEnd"/>
-            <w:r>
-              <w:rPr>
-                <w:rFonts w:ascii="나눔스퀘어" w:eastAsia="나눔스퀘어" w:hAnsi="나눔스퀘어" w:hint="eastAsia"/>
-                <w:bCs/>
-              </w:rPr>
-              <w:t>)</w:t>
+              <w:t>중복 지급 방지 (리뷰당 1회)</w:t>
             </w:r>
           </w:p>
           <w:p>
@@ -1109,35 +1046,61 @@
                 <w:rFonts w:ascii="나눔스퀘어" w:eastAsia="나눔스퀘어" w:hAnsi="나눔스퀘어" w:hint="eastAsia"/>
                 <w:bCs/>
               </w:rPr>
-              <w:t>회원가입 시 피부</w:t>
-            </w:r>
-            <w:r>
-              <w:rPr>
-                <w:rFonts w:ascii="나눔스퀘어" w:eastAsia="나눔스퀘어" w:hAnsi="나눔스퀘어" w:hint="eastAsia"/>
-                <w:bCs/>
-              </w:rPr>
-              <w:t xml:space="preserve"> MBTI</w:t>
-            </w:r>
-            <w:r>
-              <w:rPr>
-                <w:rFonts w:ascii="나눔스퀘어" w:eastAsia="나눔스퀘어" w:hAnsi="나눔스퀘어" w:hint="eastAsia"/>
-                <w:bCs/>
-              </w:rPr>
-              <w:t xml:space="preserve"> 설문 진행 (</w:t>
-            </w:r>
-            <w:r>
-              <w:rPr>
-                <w:rFonts w:ascii="나눔스퀘어" w:eastAsia="나눔스퀘어" w:hAnsi="나눔스퀘어" w:hint="eastAsia"/>
-                <w:bCs/>
-              </w:rPr>
-              <w:t>회원가입 시 필수 값</w:t>
-            </w:r>
-            <w:r>
-              <w:rPr>
-                <w:rFonts w:ascii="나눔스퀘어" w:eastAsia="나눔스퀘어" w:hAnsi="나눔스퀘어" w:hint="eastAsia"/>
-                <w:bCs/>
-              </w:rPr>
-              <w:t>)</w:t>
+              <w:t>최소 좋아요 수 기준 설정 가능 (예: 100개 이상)</w:t>
+            </w:r>
+          </w:p>
+          <w:p>
+            <w:pPr>
+              <w:spacing w:before="240" w:after="240"/>
+              <w:rPr>
+                <w:rFonts w:ascii="나눔스퀘어" w:eastAsia="나눔스퀘어" w:hAnsi="나눔스퀘어"/>
+                <w:bCs/>
+              </w:rPr>
+            </w:pPr>
+            <w:r>
+              <w:rPr>
+                <w:rFonts w:ascii="나눔스퀘어" w:eastAsia="나눔스퀘어" w:hAnsi="나눔스퀘어" w:hint="eastAsia"/>
+                <w:bCs/>
+              </w:rPr>
+              <w:t>4</w:t>
+            </w:r>
+            <w:r>
+              <w:rPr>
+                <w:rFonts w:ascii="나눔스퀘어" w:eastAsia="나눔스퀘어" w:hAnsi="나눔스퀘어" w:hint="eastAsia"/>
+                <w:bCs/>
+              </w:rPr>
+              <w:t>. 사용자 맞춤 기능</w:t>
+            </w:r>
+          </w:p>
+          <w:p>
+            <w:pPr>
+              <w:pStyle w:val="a7"/>
+              <w:spacing w:before="240" w:after="240"/>
+              <w:rPr>
+                <w:rFonts w:ascii="나눔스퀘어" w:eastAsia="나눔스퀘어" w:hAnsi="나눔스퀘어"/>
+                <w:bCs/>
+              </w:rPr>
+            </w:pPr>
+            <w:r>
+              <w:rPr>
+                <w:rFonts w:ascii="나눔스퀘어" w:eastAsia="나눔스퀘어" w:hAnsi="나눔스퀘어" w:hint="eastAsia"/>
+                <w:bCs/>
+              </w:rPr>
+              <w:t>4</w:t>
+            </w:r>
+            <w:r>
+              <w:rPr>
+                <w:rFonts w:ascii="나눔스퀘어" w:eastAsia="나눔스퀘어" w:hAnsi="나눔스퀘어" w:hint="eastAsia"/>
+                <w:bCs/>
+              </w:rPr>
+              <w:t>.1 피부 설문 시스템</w:t>
+            </w:r>
+            <w:r>
+              <w:rPr>
+                <w:rFonts w:ascii="나눔스퀘어" w:eastAsia="나눔스퀘어" w:hAnsi="나눔스퀘어" w:hint="eastAsia"/>
+                <w:bCs/>
+              </w:rPr>
+              <w:t>(바우만 피부 타입 설문 : 이하 피부MBTI)</w:t>
             </w:r>
           </w:p>
           <w:p>
@@ -1158,45 +1121,35 @@
                 <w:rFonts w:ascii="나눔스퀘어" w:eastAsia="나눔스퀘어" w:hAnsi="나눔스퀘어" w:hint="eastAsia"/>
                 <w:bCs/>
               </w:rPr>
-              <w:t>설문 결과는 상품 추천</w:t>
-            </w:r>
-            <w:r>
-              <w:rPr>
-                <w:rFonts w:ascii="나눔스퀘어" w:eastAsia="나눔스퀘어" w:hAnsi="나눔스퀘어" w:hint="eastAsia"/>
-                <w:bCs/>
-              </w:rPr>
-              <w:t>에</w:t>
-            </w:r>
-            <w:r>
-              <w:rPr>
-                <w:rFonts w:ascii="나눔스퀘어" w:eastAsia="나눔스퀘어" w:hAnsi="나눔스퀘어" w:hint="eastAsia"/>
-                <w:bCs/>
-              </w:rPr>
-              <w:t xml:space="preserve"> 활용</w:t>
-            </w:r>
-          </w:p>
-          <w:p>
-            <w:pPr>
-              <w:pStyle w:val="a7"/>
-              <w:spacing w:before="240" w:after="240"/>
-              <w:rPr>
-                <w:rFonts w:ascii="나눔스퀘어" w:eastAsia="나눔스퀘어" w:hAnsi="나눔스퀘어"/>
-                <w:bCs/>
-              </w:rPr>
-            </w:pPr>
-            <w:r>
-              <w:rPr>
-                <w:rFonts w:ascii="나눔스퀘어" w:eastAsia="나눔스퀘어" w:hAnsi="나눔스퀘어" w:hint="eastAsia"/>
-                <w:bCs/>
-              </w:rPr>
-              <w:t>4</w:t>
-            </w:r>
-            <w:r>
-              <w:rPr>
-                <w:rFonts w:ascii="나눔스퀘어" w:eastAsia="나눔스퀘어" w:hAnsi="나눔스퀘어" w:hint="eastAsia"/>
-                <w:bCs/>
-              </w:rPr>
-              <w:t>.2 피부 MBTI 시스템</w:t>
+              <w:t>회원가입 시 피부</w:t>
+            </w:r>
+            <w:r>
+              <w:rPr>
+                <w:rFonts w:ascii="나눔스퀘어" w:eastAsia="나눔스퀘어" w:hAnsi="나눔스퀘어" w:hint="eastAsia"/>
+                <w:bCs/>
+              </w:rPr>
+              <w:t xml:space="preserve"> MBTI</w:t>
+            </w:r>
+            <w:r>
+              <w:rPr>
+                <w:rFonts w:ascii="나눔스퀘어" w:eastAsia="나눔스퀘어" w:hAnsi="나눔스퀘어" w:hint="eastAsia"/>
+                <w:bCs/>
+              </w:rPr>
+              <w:t xml:space="preserve"> 설문 진행 (</w:t>
+            </w:r>
+            <w:r>
+              <w:rPr>
+                <w:rFonts w:ascii="나눔스퀘어" w:eastAsia="나눔스퀘어" w:hAnsi="나눔스퀘어" w:hint="eastAsia"/>
+                <w:bCs/>
+              </w:rPr>
+              <w:t>회원가입 시 필수 값</w:t>
+            </w:r>
+            <w:r>
+              <w:rPr>
+                <w:rFonts w:ascii="나눔스퀘어" w:eastAsia="나눔스퀘어" w:hAnsi="나눔스퀘어" w:hint="eastAsia"/>
+                <w:bCs/>
+              </w:rPr>
+              <w:t>)</w:t>
             </w:r>
           </w:p>
           <w:p>
@@ -1217,7 +1170,45 @@
                 <w:rFonts w:ascii="나눔스퀘어" w:eastAsia="나눔스퀘어" w:hAnsi="나눔스퀘어" w:hint="eastAsia"/>
                 <w:bCs/>
               </w:rPr>
-              <w:t>설문을 통해 피부 MBTI 유형 선택 (예: DSNT, DSJK 등)</w:t>
+              <w:t>설문 결과는 상품 추천</w:t>
+            </w:r>
+            <w:r>
+              <w:rPr>
+                <w:rFonts w:ascii="나눔스퀘어" w:eastAsia="나눔스퀘어" w:hAnsi="나눔스퀘어" w:hint="eastAsia"/>
+                <w:bCs/>
+              </w:rPr>
+              <w:t>에</w:t>
+            </w:r>
+            <w:r>
+              <w:rPr>
+                <w:rFonts w:ascii="나눔스퀘어" w:eastAsia="나눔스퀘어" w:hAnsi="나눔스퀘어" w:hint="eastAsia"/>
+                <w:bCs/>
+              </w:rPr>
+              <w:t xml:space="preserve"> 활용</w:t>
+            </w:r>
+          </w:p>
+          <w:p>
+            <w:pPr>
+              <w:pStyle w:val="a7"/>
+              <w:spacing w:before="240" w:after="240"/>
+              <w:rPr>
+                <w:rFonts w:ascii="나눔스퀘어" w:eastAsia="나눔스퀘어" w:hAnsi="나눔스퀘어"/>
+                <w:bCs/>
+              </w:rPr>
+            </w:pPr>
+            <w:r>
+              <w:rPr>
+                <w:rFonts w:ascii="나눔스퀘어" w:eastAsia="나눔스퀘어" w:hAnsi="나눔스퀘어" w:hint="eastAsia"/>
+                <w:bCs/>
+              </w:rPr>
+              <w:t>4</w:t>
+            </w:r>
+            <w:r>
+              <w:rPr>
+                <w:rFonts w:ascii="나눔스퀘어" w:eastAsia="나눔스퀘어" w:hAnsi="나눔스퀘어" w:hint="eastAsia"/>
+                <w:bCs/>
+              </w:rPr>
+              <w:t>.2 피부 MBTI 시스템</w:t>
             </w:r>
           </w:p>
           <w:p>
@@ -1238,7 +1229,7 @@
                 <w:rFonts w:ascii="나눔스퀘어" w:eastAsia="나눔스퀘어" w:hAnsi="나눔스퀘어" w:hint="eastAsia"/>
                 <w:bCs/>
               </w:rPr>
-              <w:t>리뷰 작성 시 사용자명 옆에 피부 MBTI 표시</w:t>
+              <w:t>설문을 통해 피부 MBTI 유형 선택 (예: DSNT, DSJK 등)</w:t>
             </w:r>
           </w:p>
           <w:p>
@@ -1259,52 +1250,7 @@
                 <w:rFonts w:ascii="나눔스퀘어" w:eastAsia="나눔스퀘어" w:hAnsi="나눔스퀘어" w:hint="eastAsia"/>
                 <w:bCs/>
               </w:rPr>
-              <w:t>상품 상세 페이지에 해당 상품</w:t>
-            </w:r>
-            <w:r>
-              <w:rPr>
-                <w:rFonts w:ascii="나눔스퀘어" w:eastAsia="나눔스퀘어" w:hAnsi="나눔스퀘어" w:hint="eastAsia"/>
-                <w:bCs/>
-              </w:rPr>
-              <w:t>에 추천하는</w:t>
-            </w:r>
-            <w:r>
-              <w:rPr>
-                <w:rFonts w:ascii="나눔스퀘어" w:eastAsia="나눔스퀘어" w:hAnsi="나눔스퀘어" w:hint="eastAsia"/>
-                <w:bCs/>
-              </w:rPr>
-              <w:t xml:space="preserve"> 피부 MBTI 라벨 표시</w:t>
-            </w:r>
-          </w:p>
-          <w:p>
-            <w:pPr>
-              <w:pStyle w:val="a7"/>
-              <w:spacing w:before="240" w:after="240"/>
-              <w:rPr>
-                <w:rFonts w:ascii="나눔스퀘어" w:eastAsia="나눔스퀘어" w:hAnsi="나눔스퀘어"/>
-                <w:bCs/>
-              </w:rPr>
-            </w:pPr>
-            <w:r>
-              <w:rPr>
-                <w:rFonts w:ascii="나눔스퀘어" w:eastAsia="나눔스퀘어" w:hAnsi="나눔스퀘어" w:hint="eastAsia"/>
-                <w:bCs/>
-              </w:rPr>
-              <w:t>예: 특정 제품에 “D</w:t>
-            </w:r>
-            <w:r>
-              <w:rPr>
-                <w:rFonts w:ascii="나눔스퀘어" w:eastAsia="나눔스퀘어" w:hAnsi="나눔스퀘어" w:hint="eastAsia"/>
-                <w:bCs/>
-              </w:rPr>
-              <w:t>S_ _</w:t>
-            </w:r>
-            <w:r>
-              <w:rPr>
-                <w:rFonts w:ascii="나눔스퀘어" w:eastAsia="나눔스퀘어" w:hAnsi="나눔스퀘어" w:hint="eastAsia"/>
-                <w:bCs/>
-              </w:rPr>
-              <w:t xml:space="preserve"> 추천” 라벨 부착</w:t>
+              <w:t>리뷰 작성 시 사용자명 옆에 피부 MBTI 표시</w:t>
             </w:r>
           </w:p>
           <w:p>
@@ -1325,6 +1271,73 @@
                 <w:rFonts w:ascii="나눔스퀘어" w:eastAsia="나눔스퀘어" w:hAnsi="나눔스퀘어" w:hint="eastAsia"/>
                 <w:bCs/>
               </w:rPr>
+              <w:lastRenderedPageBreak/>
+              <w:t>상품 상세 페이지에 해당 상품</w:t>
+            </w:r>
+            <w:r>
+              <w:rPr>
+                <w:rFonts w:ascii="나눔스퀘어" w:eastAsia="나눔스퀘어" w:hAnsi="나눔스퀘어" w:hint="eastAsia"/>
+                <w:bCs/>
+              </w:rPr>
+              <w:t>에 추천하는</w:t>
+            </w:r>
+            <w:r>
+              <w:rPr>
+                <w:rFonts w:ascii="나눔스퀘어" w:eastAsia="나눔스퀘어" w:hAnsi="나눔스퀘어" w:hint="eastAsia"/>
+                <w:bCs/>
+              </w:rPr>
+              <w:t xml:space="preserve"> 피부 MBTI 라벨 표시</w:t>
+            </w:r>
+          </w:p>
+          <w:p>
+            <w:pPr>
+              <w:pStyle w:val="a7"/>
+              <w:spacing w:before="240" w:after="240"/>
+              <w:rPr>
+                <w:rFonts w:ascii="나눔스퀘어" w:eastAsia="나눔스퀘어" w:hAnsi="나눔스퀘어"/>
+                <w:bCs/>
+              </w:rPr>
+            </w:pPr>
+            <w:r>
+              <w:rPr>
+                <w:rFonts w:ascii="나눔스퀘어" w:eastAsia="나눔스퀘어" w:hAnsi="나눔스퀘어" w:hint="eastAsia"/>
+                <w:bCs/>
+              </w:rPr>
+              <w:t>예: 특정 제품에 “D</w:t>
+            </w:r>
+            <w:r>
+              <w:rPr>
+                <w:rFonts w:ascii="나눔스퀘어" w:eastAsia="나눔스퀘어" w:hAnsi="나눔스퀘어" w:hint="eastAsia"/>
+                <w:bCs/>
+              </w:rPr>
+              <w:t>S_ _</w:t>
+            </w:r>
+            <w:r>
+              <w:rPr>
+                <w:rFonts w:ascii="나눔스퀘어" w:eastAsia="나눔스퀘어" w:hAnsi="나눔스퀘어" w:hint="eastAsia"/>
+                <w:bCs/>
+              </w:rPr>
+              <w:t xml:space="preserve"> 추천” 라벨 부착</w:t>
+            </w:r>
+          </w:p>
+          <w:p>
+            <w:pPr>
+              <w:pStyle w:val="a7"/>
+              <w:numPr>
+                <w:ilvl w:val="0"/>
+                <w:numId w:val="4"/>
+              </w:numPr>
+              <w:spacing w:before="240" w:after="240"/>
+              <w:rPr>
+                <w:rFonts w:ascii="나눔스퀘어" w:eastAsia="나눔스퀘어" w:hAnsi="나눔스퀘어"/>
+                <w:bCs/>
+              </w:rPr>
+            </w:pPr>
+            <w:r>
+              <w:rPr>
+                <w:rFonts w:ascii="나눔스퀘어" w:eastAsia="나눔스퀘어" w:hAnsi="나눔스퀘어" w:hint="eastAsia"/>
+                <w:bCs/>
+              </w:rPr>
               <w:t>검색 및 추천 시 피부 MBTI 기반 필터링 가능</w:t>
             </w:r>
           </w:p>
@@ -1342,7 +1355,6 @@
                 <w:rFonts w:ascii="나눔스퀘어" w:eastAsia="나눔스퀘어" w:hAnsi="나눔스퀘어" w:hint="eastAsia"/>
                 <w:bCs/>
               </w:rPr>
-              <w:lastRenderedPageBreak/>
               <w:t>4</w:t>
             </w:r>
             <w:r>
@@ -1510,7 +1522,6 @@
                 <w:lang w:val="en-US"/>
               </w:rPr>
             </w:pPr>
-            <w:proofErr w:type="spellStart"/>
             <w:r>
               <w:rPr>
                 <w:rFonts w:ascii="나눔스퀘어" w:eastAsia="나눔스퀘어" w:hAnsi="나눔스퀘어"/>
@@ -1518,19 +1529,19 @@
                 <w:szCs w:val="20"/>
                 <w:lang w:val="en-US"/>
               </w:rPr>
-              <w:t>FrontEnd</w:t>
-            </w:r>
-            <w:proofErr w:type="spellEnd"/>
-            <w:r>
+              <w:t>FrontEnd: React, Html, Css, JavaScript</w:t>
+            </w:r>
+          </w:p>
+          <w:p>
+            <w:pPr>
+              <w:spacing w:before="240" w:after="240"/>
               <w:rPr>
                 <w:rFonts w:ascii="나눔스퀘어" w:eastAsia="나눔스퀘어" w:hAnsi="나눔스퀘어"/>
                 <w:sz w:val="20"/>
                 <w:szCs w:val="20"/>
                 <w:lang w:val="en-US"/>
               </w:rPr>
-              <w:t xml:space="preserve">: </w:t>
-            </w:r>
-            <w:proofErr w:type="spellStart"/>
+            </w:pPr>
             <w:r>
               <w:rPr>
                 <w:rFonts w:ascii="나눔스퀘어" w:eastAsia="나눔스퀘어" w:hAnsi="나눔스퀘어"/>
@@ -1538,19 +1549,17 @@
                 <w:szCs w:val="20"/>
                 <w:lang w:val="en-US"/>
               </w:rPr>
-              <w:t>React</w:t>
-            </w:r>
-            <w:proofErr w:type="spellEnd"/>
-            <w:r>
-              <w:rPr>
-                <w:rFonts w:ascii="나눔스퀘어" w:eastAsia="나눔스퀘어" w:hAnsi="나눔스퀘어"/>
+              <w:t xml:space="preserve">BackEnd: </w:t>
+            </w:r>
+            <w:r>
+              <w:rPr>
+                <w:rFonts w:ascii="나눔스퀘어" w:eastAsia="나눔스퀘어" w:hAnsi="나눔스퀘어" w:hint="eastAsia"/>
                 <w:sz w:val="20"/>
                 <w:szCs w:val="20"/>
                 <w:lang w:val="en-US"/>
               </w:rPr>
-              <w:t xml:space="preserve">, </w:t>
-            </w:r>
-            <w:proofErr w:type="spellStart"/>
+              <w:t xml:space="preserve">Java, </w:t>
+            </w:r>
             <w:r>
               <w:rPr>
                 <w:rFonts w:ascii="나눔스퀘어" w:eastAsia="나눔스퀘어" w:hAnsi="나눔스퀘어"/>
@@ -1558,221 +1567,60 @@
                 <w:szCs w:val="20"/>
                 <w:lang w:val="en-US"/>
               </w:rPr>
-              <w:t>Html</w:t>
-            </w:r>
-            <w:proofErr w:type="spellEnd"/>
-            <w:r>
+              <w:t>Spring Boot</w:t>
+            </w:r>
+          </w:p>
+          <w:p>
+            <w:pPr>
+              <w:spacing w:before="240" w:after="240"/>
               <w:rPr>
                 <w:rFonts w:ascii="나눔스퀘어" w:eastAsia="나눔스퀘어" w:hAnsi="나눔스퀘어"/>
                 <w:sz w:val="20"/>
                 <w:szCs w:val="20"/>
-                <w:lang w:val="en-US"/>
-              </w:rPr>
-              <w:t xml:space="preserve">, </w:t>
-            </w:r>
-            <w:proofErr w:type="spellStart"/>
+              </w:rPr>
+            </w:pPr>
             <w:r>
               <w:rPr>
                 <w:rFonts w:ascii="나눔스퀘어" w:eastAsia="나눔스퀘어" w:hAnsi="나눔스퀘어"/>
                 <w:sz w:val="20"/>
                 <w:szCs w:val="20"/>
-                <w:lang w:val="en-US"/>
-              </w:rPr>
-              <w:t>Css</w:t>
-            </w:r>
-            <w:proofErr w:type="spellEnd"/>
-            <w:r>
+              </w:rPr>
+              <w:t>DB: Oracle</w:t>
+            </w:r>
+          </w:p>
+          <w:p>
+            <w:pPr>
+              <w:spacing w:before="240" w:after="240"/>
               <w:rPr>
                 <w:rFonts w:ascii="나눔스퀘어" w:eastAsia="나눔스퀘어" w:hAnsi="나눔스퀘어"/>
                 <w:sz w:val="20"/>
                 <w:szCs w:val="20"/>
-                <w:lang w:val="en-US"/>
-              </w:rPr>
-              <w:t xml:space="preserve">, </w:t>
-            </w:r>
-            <w:proofErr w:type="spellStart"/>
+              </w:rPr>
+            </w:pPr>
             <w:r>
               <w:rPr>
                 <w:rFonts w:ascii="나눔스퀘어" w:eastAsia="나눔스퀘어" w:hAnsi="나눔스퀘어"/>
                 <w:sz w:val="20"/>
                 <w:szCs w:val="20"/>
-                <w:lang w:val="en-US"/>
-              </w:rPr>
-              <w:t>JavaScript</w:t>
-            </w:r>
-            <w:proofErr w:type="spellEnd"/>
-          </w:p>
-          <w:p>
-            <w:pPr>
-              <w:spacing w:before="240" w:after="240"/>
-              <w:rPr>
-                <w:rFonts w:ascii="나눔스퀘어" w:eastAsia="나눔스퀘어" w:hAnsi="나눔스퀘어"/>
+              </w:rPr>
+              <w:t>ORM: MyBatis</w:t>
+            </w:r>
+          </w:p>
+          <w:p>
+            <w:pPr>
+              <w:spacing w:before="240" w:after="240"/>
+              <w:rPr>
+                <w:rStyle w:val="a8"/>
+              </w:rPr>
+            </w:pPr>
+            <w:r>
+              <w:rPr>
+                <w:rFonts w:ascii="나눔스퀘어" w:eastAsia="나눔스퀘어" w:hAnsi="나눔스퀘어" w:hint="eastAsia"/>
                 <w:sz w:val="20"/>
                 <w:szCs w:val="20"/>
-                <w:lang w:val="en-US"/>
-              </w:rPr>
-            </w:pPr>
-            <w:proofErr w:type="spellStart"/>
-            <w:r>
-              <w:rPr>
-                <w:rFonts w:ascii="나눔스퀘어" w:eastAsia="나눔스퀘어" w:hAnsi="나눔스퀘어"/>
-                <w:sz w:val="20"/>
-                <w:szCs w:val="20"/>
-                <w:lang w:val="en-US"/>
-              </w:rPr>
-              <w:t>BackEnd</w:t>
-            </w:r>
-            <w:proofErr w:type="spellEnd"/>
-            <w:r>
-              <w:rPr>
-                <w:rFonts w:ascii="나눔스퀘어" w:eastAsia="나눔스퀘어" w:hAnsi="나눔스퀘어"/>
-                <w:sz w:val="20"/>
-                <w:szCs w:val="20"/>
-                <w:lang w:val="en-US"/>
-              </w:rPr>
-              <w:t xml:space="preserve">: </w:t>
-            </w:r>
-            <w:proofErr w:type="spellStart"/>
-            <w:r>
-              <w:rPr>
-                <w:rFonts w:ascii="나눔스퀘어" w:eastAsia="나눔스퀘어" w:hAnsi="나눔스퀘어" w:hint="eastAsia"/>
-                <w:sz w:val="20"/>
-                <w:szCs w:val="20"/>
-                <w:lang w:val="en-US"/>
-              </w:rPr>
-              <w:t>Java</w:t>
-            </w:r>
-            <w:proofErr w:type="spellEnd"/>
-            <w:r>
-              <w:rPr>
-                <w:rFonts w:ascii="나눔스퀘어" w:eastAsia="나눔스퀘어" w:hAnsi="나눔스퀘어" w:hint="eastAsia"/>
-                <w:sz w:val="20"/>
-                <w:szCs w:val="20"/>
-                <w:lang w:val="en-US"/>
-              </w:rPr>
-              <w:t xml:space="preserve">, </w:t>
-            </w:r>
-            <w:proofErr w:type="spellStart"/>
-            <w:r>
-              <w:rPr>
-                <w:rFonts w:ascii="나눔스퀘어" w:eastAsia="나눔스퀘어" w:hAnsi="나눔스퀘어"/>
-                <w:sz w:val="20"/>
-                <w:szCs w:val="20"/>
-                <w:lang w:val="en-US"/>
-              </w:rPr>
-              <w:t>Spring</w:t>
-            </w:r>
-            <w:proofErr w:type="spellEnd"/>
-            <w:r>
-              <w:rPr>
-                <w:rFonts w:ascii="나눔스퀘어" w:eastAsia="나눔스퀘어" w:hAnsi="나눔스퀘어"/>
-                <w:sz w:val="20"/>
-                <w:szCs w:val="20"/>
-                <w:lang w:val="en-US"/>
-              </w:rPr>
-              <w:t xml:space="preserve"> </w:t>
-            </w:r>
-            <w:proofErr w:type="spellStart"/>
-            <w:r>
-              <w:rPr>
-                <w:rFonts w:ascii="나눔스퀘어" w:eastAsia="나눔스퀘어" w:hAnsi="나눔스퀘어"/>
-                <w:sz w:val="20"/>
-                <w:szCs w:val="20"/>
-                <w:lang w:val="en-US"/>
-              </w:rPr>
-              <w:t>Boot</w:t>
-            </w:r>
-            <w:proofErr w:type="spellEnd"/>
-          </w:p>
-          <w:p>
-            <w:pPr>
-              <w:spacing w:before="240" w:after="240"/>
-              <w:rPr>
-                <w:rFonts w:ascii="나눔스퀘어" w:eastAsia="나눔스퀘어" w:hAnsi="나눔스퀘어"/>
-                <w:sz w:val="20"/>
-                <w:szCs w:val="20"/>
-              </w:rPr>
-            </w:pPr>
-            <w:r>
-              <w:rPr>
-                <w:rFonts w:ascii="나눔스퀘어" w:eastAsia="나눔스퀘어" w:hAnsi="나눔스퀘어"/>
-                <w:sz w:val="20"/>
-                <w:szCs w:val="20"/>
-              </w:rPr>
-              <w:t>DB: Oracle</w:t>
-            </w:r>
-          </w:p>
-          <w:p>
-            <w:pPr>
-              <w:spacing w:before="240" w:after="240"/>
-              <w:rPr>
-                <w:rFonts w:ascii="나눔스퀘어" w:eastAsia="나눔스퀘어" w:hAnsi="나눔스퀘어"/>
-                <w:sz w:val="20"/>
-                <w:szCs w:val="20"/>
-              </w:rPr>
-            </w:pPr>
-            <w:r>
-              <w:rPr>
-                <w:rFonts w:ascii="나눔스퀘어" w:eastAsia="나눔스퀘어" w:hAnsi="나눔스퀘어"/>
-                <w:sz w:val="20"/>
-                <w:szCs w:val="20"/>
-              </w:rPr>
-              <w:t xml:space="preserve">ORM: </w:t>
-            </w:r>
-            <w:proofErr w:type="spellStart"/>
-            <w:r>
-              <w:rPr>
-                <w:rFonts w:ascii="나눔스퀘어" w:eastAsia="나눔스퀘어" w:hAnsi="나눔스퀘어"/>
-                <w:sz w:val="20"/>
-                <w:szCs w:val="20"/>
-              </w:rPr>
-              <w:t>MyBatis</w:t>
-            </w:r>
-            <w:proofErr w:type="spellEnd"/>
-          </w:p>
-          <w:p>
-            <w:pPr>
-              <w:spacing w:before="240" w:after="240"/>
-              <w:rPr>
-                <w:rStyle w:val="a8"/>
-              </w:rPr>
-            </w:pPr>
-            <w:r>
-              <w:rPr>
-                <w:rFonts w:ascii="나눔스퀘어" w:eastAsia="나눔스퀘어" w:hAnsi="나눔스퀘어" w:hint="eastAsia"/>
-                <w:sz w:val="20"/>
-                <w:szCs w:val="20"/>
-              </w:rPr>
-              <w:t xml:space="preserve">협업 툴: </w:t>
-            </w:r>
-            <w:proofErr w:type="spellStart"/>
-            <w:r>
-              <w:rPr>
-                <w:rFonts w:ascii="나눔스퀘어" w:eastAsia="나눔스퀘어" w:hAnsi="나눔스퀘어" w:hint="eastAsia"/>
-                <w:sz w:val="20"/>
-                <w:szCs w:val="20"/>
-              </w:rPr>
-              <w:t>Github</w:t>
-            </w:r>
-            <w:proofErr w:type="spellEnd"/>
-            <w:r>
-              <w:rPr>
-                <w:rFonts w:ascii="나눔스퀘어" w:eastAsia="나눔스퀘어" w:hAnsi="나눔스퀘어" w:hint="eastAsia"/>
-                <w:sz w:val="20"/>
-                <w:szCs w:val="20"/>
-              </w:rPr>
-              <w:t xml:space="preserve">, </w:t>
-            </w:r>
-            <w:proofErr w:type="spellStart"/>
-            <w:r>
-              <w:rPr>
-                <w:rFonts w:ascii="나눔스퀘어" w:eastAsia="나눔스퀘어" w:hAnsi="나눔스퀘어" w:hint="eastAsia"/>
-                <w:sz w:val="20"/>
-                <w:szCs w:val="20"/>
-              </w:rPr>
-              <w:t>SourceTree</w:t>
-            </w:r>
-            <w:proofErr w:type="spellEnd"/>
+              </w:rPr>
+              <w:t>협업 툴: Github, SourceTree</w:t>
+            </w:r>
           </w:p>
           <w:p>
             <w:pPr>
@@ -2059,6 +1907,7 @@
                 <w:rFonts w:ascii="나눔스퀘어" w:eastAsia="나눔스퀘어" w:hAnsi="나눔스퀘어" w:hint="eastAsia"/>
                 <w:b/>
               </w:rPr>
+              <w:lastRenderedPageBreak/>
               <w:t>제품 목록 관리</w:t>
             </w:r>
           </w:p>
@@ -2132,6 +1981,7 @@
               <w:rPr>
                 <w:rFonts w:ascii="나눔스퀘어" w:eastAsia="나눔스퀘어" w:hAnsi="나눔스퀘어"/>
               </w:rPr>
+              <w:lastRenderedPageBreak/>
               <w:t xml:space="preserve"> </w:t>
             </w:r>
           </w:p>
@@ -2258,7 +2108,6 @@
                 <w:rFonts w:ascii="나눔스퀘어" w:eastAsia="나눔스퀘어" w:hAnsi="나눔스퀘어" w:cs="Arial Unicode MS"/>
                 <w:b/>
               </w:rPr>
-              <w:lastRenderedPageBreak/>
               <w:t>포함 기술</w:t>
             </w:r>
           </w:p>
@@ -2312,7 +2161,6 @@
                 <w:lang w:val="en-US"/>
               </w:rPr>
             </w:pPr>
-            <w:proofErr w:type="spellStart"/>
             <w:r>
               <w:rPr>
                 <w:rFonts w:ascii="나눔스퀘어" w:eastAsia="나눔스퀘어" w:hAnsi="나눔스퀘어"/>
@@ -2320,121 +2168,111 @@
                 <w:szCs w:val="20"/>
                 <w:lang w:val="en-US"/>
               </w:rPr>
-              <w:t>FrontEnd</w:t>
-            </w:r>
-            <w:proofErr w:type="spellEnd"/>
-            <w:r>
+              <w:t>FrontEnd: React, Html, Css, JavaScript</w:t>
+            </w:r>
+          </w:p>
+          <w:p>
+            <w:pPr>
+              <w:spacing w:before="240" w:after="240"/>
               <w:rPr>
                 <w:rFonts w:ascii="나눔스퀘어" w:eastAsia="나눔스퀘어" w:hAnsi="나눔스퀘어"/>
                 <w:sz w:val="20"/>
                 <w:szCs w:val="20"/>
                 <w:lang w:val="en-US"/>
               </w:rPr>
-              <w:t xml:space="preserve">: </w:t>
-            </w:r>
-            <w:proofErr w:type="spellStart"/>
-            <w:r>
-              <w:rPr>
-                <w:rFonts w:ascii="나눔스퀘어" w:eastAsia="나눔스퀘어" w:hAnsi="나눔스퀘어"/>
+            </w:pPr>
+            <w:r>
+              <w:rPr>
+                <w:rFonts w:ascii="나눔스퀘어" w:eastAsia="나눔스퀘어" w:hAnsi="나눔스퀘어" w:hint="eastAsia"/>
                 <w:sz w:val="20"/>
                 <w:szCs w:val="20"/>
                 <w:lang w:val="en-US"/>
               </w:rPr>
-              <w:t>React</w:t>
-            </w:r>
-            <w:proofErr w:type="spellEnd"/>
-            <w:r>
-              <w:rPr>
-                <w:rFonts w:ascii="나눔스퀘어" w:eastAsia="나눔스퀘어" w:hAnsi="나눔스퀘어"/>
+              <w:t xml:space="preserve">React : </w:t>
+            </w:r>
+            <w:r>
+              <w:rPr>
+                <w:rFonts w:ascii="나눔스퀘어" w:eastAsia="나눔스퀘어" w:hAnsi="나눔스퀘어" w:hint="eastAsia"/>
                 <w:sz w:val="20"/>
                 <w:szCs w:val="20"/>
                 <w:lang w:val="en-US"/>
               </w:rPr>
-              <w:t xml:space="preserve">, </w:t>
-            </w:r>
-            <w:proofErr w:type="spellStart"/>
-            <w:r>
-              <w:rPr>
-                <w:rFonts w:ascii="나눔스퀘어" w:eastAsia="나눔스퀘어" w:hAnsi="나눔스퀘어"/>
+              <w:t>React Router DOM,</w:t>
+            </w:r>
+            <w:r>
+              <w:rPr>
+                <w:rFonts w:ascii="나눔스퀘어" w:eastAsia="나눔스퀘어" w:hAnsi="나눔스퀘어" w:hint="eastAsia"/>
                 <w:sz w:val="20"/>
                 <w:szCs w:val="20"/>
                 <w:lang w:val="en-US"/>
               </w:rPr>
-              <w:t>Html</w:t>
-            </w:r>
-            <w:proofErr w:type="spellEnd"/>
-            <w:r>
-              <w:rPr>
-                <w:rFonts w:ascii="나눔스퀘어" w:eastAsia="나눔스퀘어" w:hAnsi="나눔스퀘어"/>
+              <w:t xml:space="preserve"> </w:t>
+            </w:r>
+            <w:r>
+              <w:rPr>
+                <w:rFonts w:ascii="나눔스퀘어" w:eastAsia="나눔스퀘어" w:hAnsi="나눔스퀘어" w:hint="eastAsia"/>
                 <w:sz w:val="20"/>
                 <w:szCs w:val="20"/>
                 <w:lang w:val="en-US"/>
               </w:rPr>
-              <w:t xml:space="preserve">, </w:t>
-            </w:r>
-            <w:proofErr w:type="spellStart"/>
-            <w:r>
-              <w:rPr>
-                <w:rFonts w:ascii="나눔스퀘어" w:eastAsia="나눔스퀘어" w:hAnsi="나눔스퀘어"/>
+              <w:t>Redux,</w:t>
+            </w:r>
+            <w:r>
+              <w:rPr>
+                <w:rFonts w:ascii="나눔스퀘어" w:eastAsia="나눔스퀘어" w:hAnsi="나눔스퀘어" w:hint="eastAsia"/>
                 <w:sz w:val="20"/>
                 <w:szCs w:val="20"/>
                 <w:lang w:val="en-US"/>
               </w:rPr>
-              <w:t>Css</w:t>
-            </w:r>
-            <w:proofErr w:type="spellEnd"/>
-            <w:r>
-              <w:rPr>
-                <w:rFonts w:ascii="나눔스퀘어" w:eastAsia="나눔스퀘어" w:hAnsi="나눔스퀘어"/>
+              <w:t xml:space="preserve"> </w:t>
+            </w:r>
+            <w:r>
+              <w:rPr>
+                <w:rFonts w:ascii="나눔스퀘어" w:eastAsia="나눔스퀘어" w:hAnsi="나눔스퀘어" w:hint="eastAsia"/>
                 <w:sz w:val="20"/>
                 <w:szCs w:val="20"/>
                 <w:lang w:val="en-US"/>
               </w:rPr>
-              <w:t xml:space="preserve">, </w:t>
-            </w:r>
-            <w:proofErr w:type="spellStart"/>
-            <w:r>
-              <w:rPr>
-                <w:rFonts w:ascii="나눔스퀘어" w:eastAsia="나눔스퀘어" w:hAnsi="나눔스퀘어"/>
+              <w:t>Axios,</w:t>
+            </w:r>
+            <w:r>
+              <w:rPr>
+                <w:rFonts w:ascii="나눔스퀘어" w:eastAsia="나눔스퀘어" w:hAnsi="나눔스퀘어" w:hint="eastAsia"/>
                 <w:sz w:val="20"/>
                 <w:szCs w:val="20"/>
                 <w:lang w:val="en-US"/>
               </w:rPr>
-              <w:t>JavaScript</w:t>
-            </w:r>
-            <w:proofErr w:type="spellEnd"/>
-          </w:p>
-          <w:p>
-            <w:pPr>
-              <w:spacing w:before="240" w:after="240"/>
-              <w:rPr>
-                <w:rFonts w:ascii="나눔스퀘어" w:eastAsia="나눔스퀘어" w:hAnsi="나눔스퀘어"/>
+              <w:t xml:space="preserve"> </w:t>
+            </w:r>
+            <w:r>
+              <w:rPr>
+                <w:rFonts w:ascii="나눔스퀘어" w:eastAsia="나눔스퀘어" w:hAnsi="나눔스퀘어" w:hint="eastAsia"/>
                 <w:sz w:val="20"/>
                 <w:szCs w:val="20"/>
                 <w:lang w:val="en-US"/>
               </w:rPr>
-            </w:pPr>
-            <w:proofErr w:type="spellStart"/>
-            <w:r>
-              <w:rPr>
-                <w:rFonts w:ascii="나눔스퀘어" w:eastAsia="나눔스퀘어" w:hAnsi="나눔스퀘어" w:hint="eastAsia"/>
+              <w:t>Framer-motion</w:t>
+            </w:r>
+          </w:p>
+          <w:p>
+            <w:pPr>
+              <w:spacing w:before="240" w:after="240"/>
+              <w:rPr>
+                <w:rFonts w:ascii="나눔스퀘어" w:eastAsia="나눔스퀘어" w:hAnsi="나눔스퀘어"/>
                 <w:sz w:val="20"/>
                 <w:szCs w:val="20"/>
                 <w:lang w:val="en-US"/>
               </w:rPr>
-              <w:t>React</w:t>
-            </w:r>
-            <w:proofErr w:type="spellEnd"/>
-            <w:r>
-              <w:rPr>
-                <w:rFonts w:ascii="나눔스퀘어" w:eastAsia="나눔스퀘어" w:hAnsi="나눔스퀘어" w:hint="eastAsia"/>
+            </w:pPr>
+            <w:r>
+              <w:rPr>
+                <w:rFonts w:ascii="나눔스퀘어" w:eastAsia="나눔스퀘어" w:hAnsi="나눔스퀘어"/>
                 <w:sz w:val="20"/>
                 <w:szCs w:val="20"/>
                 <w:lang w:val="en-US"/>
               </w:rPr>
-              <w:t xml:space="preserve"> : </w:t>
-            </w:r>
-            <w:proofErr w:type="spellStart"/>
+              <w:t xml:space="preserve">BackEnd: </w:t>
+            </w:r>
             <w:r>
               <w:rPr>
                 <w:rFonts w:ascii="나눔스퀘어" w:eastAsia="나눔스퀘어" w:hAnsi="나눔스퀘어" w:hint="eastAsia"/>
@@ -2442,37 +2280,36 @@
                 <w:szCs w:val="20"/>
                 <w:lang w:val="en-US"/>
               </w:rPr>
-              <w:t>React</w:t>
-            </w:r>
-            <w:proofErr w:type="spellEnd"/>
-            <w:r>
-              <w:rPr>
-                <w:rFonts w:ascii="나눔스퀘어" w:eastAsia="나눔스퀘어" w:hAnsi="나눔스퀘어" w:hint="eastAsia"/>
+              <w:t xml:space="preserve">Java, </w:t>
+            </w:r>
+            <w:r>
+              <w:rPr>
+                <w:rFonts w:ascii="나눔스퀘어" w:eastAsia="나눔스퀘어" w:hAnsi="나눔스퀘어"/>
                 <w:sz w:val="20"/>
                 <w:szCs w:val="20"/>
                 <w:lang w:val="en-US"/>
               </w:rPr>
-              <w:t xml:space="preserve"> </w:t>
-            </w:r>
-            <w:proofErr w:type="spellStart"/>
-            <w:r>
-              <w:rPr>
-                <w:rFonts w:ascii="나눔스퀘어" w:eastAsia="나눔스퀘어" w:hAnsi="나눔스퀘어" w:hint="eastAsia"/>
+              <w:t>Spring Boot</w:t>
+            </w:r>
+          </w:p>
+          <w:p>
+            <w:pPr>
+              <w:spacing w:before="240" w:after="240"/>
+              <w:rPr>
+                <w:rFonts w:ascii="나눔스퀘어" w:eastAsia="나눔스퀘어" w:hAnsi="나눔스퀘어"/>
                 <w:sz w:val="20"/>
                 <w:szCs w:val="20"/>
                 <w:lang w:val="en-US"/>
               </w:rPr>
-              <w:t>Router</w:t>
-            </w:r>
-            <w:proofErr w:type="spellEnd"/>
-            <w:r>
-              <w:rPr>
-                <w:rFonts w:ascii="나눔스퀘어" w:eastAsia="나눔스퀘어" w:hAnsi="나눔스퀘어" w:hint="eastAsia"/>
+            </w:pPr>
+            <w:r>
+              <w:rPr>
+                <w:rFonts w:ascii="나눔스퀘어" w:eastAsia="나눔스퀘어" w:hAnsi="나눔스퀘어"/>
                 <w:sz w:val="20"/>
                 <w:szCs w:val="20"/>
                 <w:lang w:val="en-US"/>
               </w:rPr>
-              <w:t xml:space="preserve"> DOM,</w:t>
+              <w:t>J</w:t>
             </w:r>
             <w:r>
               <w:rPr>
@@ -2481,19 +2318,19 @@
                 <w:szCs w:val="20"/>
                 <w:lang w:val="en-US"/>
               </w:rPr>
-              <w:t xml:space="preserve"> </w:t>
-            </w:r>
-            <w:proofErr w:type="spellStart"/>
-            <w:r>
-              <w:rPr>
-                <w:rFonts w:ascii="나눔스퀘어" w:eastAsia="나눔스퀘어" w:hAnsi="나눔스퀘어" w:hint="eastAsia"/>
+              <w:t>ava : 21</w:t>
+            </w:r>
+          </w:p>
+          <w:p>
+            <w:pPr>
+              <w:spacing w:before="240" w:after="240"/>
+              <w:rPr>
+                <w:rFonts w:ascii="나눔스퀘어" w:eastAsia="나눔스퀘어" w:hAnsi="나눔스퀘어"/>
                 <w:sz w:val="20"/>
                 <w:szCs w:val="20"/>
                 <w:lang w:val="en-US"/>
               </w:rPr>
-              <w:t>Redux</w:t>
-            </w:r>
-            <w:proofErr w:type="spellEnd"/>
+            </w:pPr>
             <w:r>
               <w:rPr>
                 <w:rFonts w:ascii="나눔스퀘어" w:eastAsia="나눔스퀘어" w:hAnsi="나눔스퀘어" w:hint="eastAsia"/>
@@ -2501,18 +2338,17 @@
                 <w:szCs w:val="20"/>
                 <w:lang w:val="en-US"/>
               </w:rPr>
-              <w:t>,</w:t>
-            </w:r>
-            <w:r>
-              <w:rPr>
-                <w:rFonts w:ascii="나눔스퀘어" w:eastAsia="나눔스퀘어" w:hAnsi="나눔스퀘어" w:hint="eastAsia"/>
+              <w:t xml:space="preserve">Spring Boot : devtools, spring web, </w:t>
+            </w:r>
+            <w:r>
+              <w:rPr>
+                <w:rFonts w:ascii="나눔스퀘어" w:eastAsia="나눔스퀘어" w:hAnsi="나눔스퀘어"/>
                 <w:sz w:val="20"/>
                 <w:szCs w:val="20"/>
                 <w:lang w:val="en-US"/>
               </w:rPr>
-              <w:t xml:space="preserve"> </w:t>
-            </w:r>
-            <w:proofErr w:type="spellStart"/>
+              <w:t>Lombok</w:t>
+            </w:r>
             <w:r>
               <w:rPr>
                 <w:rFonts w:ascii="나눔스퀘어" w:eastAsia="나눔스퀘어" w:hAnsi="나눔스퀘어" w:hint="eastAsia"/>
@@ -2520,473 +2356,81 @@
                 <w:szCs w:val="20"/>
                 <w:lang w:val="en-US"/>
               </w:rPr>
-              <w:t>Axios</w:t>
-            </w:r>
-            <w:proofErr w:type="spellEnd"/>
-            <w:r>
-              <w:rPr>
-                <w:rFonts w:ascii="나눔스퀘어" w:eastAsia="나눔스퀘어" w:hAnsi="나눔스퀘어" w:hint="eastAsia"/>
+              <w:t>, oracle driver, Spring Security</w:t>
+            </w:r>
+          </w:p>
+          <w:p>
+            <w:pPr>
+              <w:spacing w:before="240" w:after="240"/>
+              <w:rPr>
+                <w:rFonts w:ascii="나눔스퀘어" w:eastAsia="나눔스퀘어" w:hAnsi="나눔스퀘어"/>
                 <w:sz w:val="20"/>
                 <w:szCs w:val="20"/>
                 <w:lang w:val="en-US"/>
               </w:rPr>
-              <w:t>,</w:t>
-            </w:r>
-            <w:r>
-              <w:rPr>
-                <w:rFonts w:ascii="나눔스퀘어" w:eastAsia="나눔스퀘어" w:hAnsi="나눔스퀘어" w:hint="eastAsia"/>
+            </w:pPr>
+          </w:p>
+          <w:p>
+            <w:pPr>
+              <w:spacing w:before="240" w:after="240"/>
+              <w:rPr>
+                <w:rFonts w:ascii="나눔스퀘어" w:eastAsia="나눔스퀘어" w:hAnsi="나눔스퀘어"/>
                 <w:sz w:val="20"/>
                 <w:szCs w:val="20"/>
-                <w:lang w:val="en-US"/>
-              </w:rPr>
-              <w:t xml:space="preserve"> </w:t>
-            </w:r>
-            <w:proofErr w:type="spellStart"/>
-            <w:r>
-              <w:rPr>
-                <w:rFonts w:ascii="나눔스퀘어" w:eastAsia="나눔스퀘어" w:hAnsi="나눔스퀘어" w:hint="eastAsia"/>
+              </w:rPr>
+            </w:pPr>
+            <w:r>
+              <w:rPr>
+                <w:rFonts w:ascii="나눔스퀘어" w:eastAsia="나눔스퀘어" w:hAnsi="나눔스퀘어"/>
                 <w:sz w:val="20"/>
                 <w:szCs w:val="20"/>
-                <w:lang w:val="en-US"/>
-              </w:rPr>
-              <w:t>Framer-motion</w:t>
-            </w:r>
-            <w:proofErr w:type="spellEnd"/>
-          </w:p>
-          <w:p>
-            <w:pPr>
-              <w:spacing w:before="240" w:after="240"/>
-              <w:rPr>
-                <w:rFonts w:ascii="나눔스퀘어" w:eastAsia="나눔스퀘어" w:hAnsi="나눔스퀘어"/>
+              </w:rPr>
+              <w:t>DB: Oracle</w:t>
+            </w:r>
+            <w:r>
+              <w:rPr>
+                <w:rFonts w:ascii="나눔스퀘어" w:eastAsia="나눔스퀘어" w:hAnsi="나눔스퀘어" w:hint="eastAsia"/>
                 <w:sz w:val="20"/>
                 <w:szCs w:val="20"/>
-                <w:lang w:val="en-US"/>
-              </w:rPr>
-            </w:pPr>
-            <w:proofErr w:type="spellStart"/>
-            <w:r>
+              </w:rPr>
+              <w:t xml:space="preserve"> : 21</w:t>
+            </w:r>
+          </w:p>
+          <w:p>
+            <w:pPr>
+              <w:spacing w:before="240" w:after="240"/>
               <w:rPr>
                 <w:rFonts w:ascii="나눔스퀘어" w:eastAsia="나눔스퀘어" w:hAnsi="나눔스퀘어"/>
                 <w:sz w:val="20"/>
                 <w:szCs w:val="20"/>
-                <w:lang w:val="en-US"/>
-              </w:rPr>
-              <w:t>BackEnd</w:t>
-            </w:r>
-            <w:proofErr w:type="spellEnd"/>
+              </w:rPr>
+            </w:pPr>
             <w:r>
               <w:rPr>
                 <w:rFonts w:ascii="나눔스퀘어" w:eastAsia="나눔스퀘어" w:hAnsi="나눔스퀘어"/>
                 <w:sz w:val="20"/>
                 <w:szCs w:val="20"/>
-                <w:lang w:val="en-US"/>
-              </w:rPr>
-              <w:t xml:space="preserve">: </w:t>
-            </w:r>
-            <w:proofErr w:type="spellStart"/>
-            <w:r>
-              <w:rPr>
-                <w:rFonts w:ascii="나눔스퀘어" w:eastAsia="나눔스퀘어" w:hAnsi="나눔스퀘어" w:hint="eastAsia"/>
+              </w:rPr>
+              <w:t>ORM: MyBatis</w:t>
+            </w:r>
+          </w:p>
+          <w:p>
+            <w:pPr>
+              <w:spacing w:before="240" w:after="240"/>
+              <w:rPr>
+                <w:rFonts w:ascii="나눔스퀘어" w:eastAsia="나눔스퀘어" w:hAnsi="나눔스퀘어"/>
                 <w:sz w:val="20"/>
                 <w:szCs w:val="20"/>
-                <w:lang w:val="en-US"/>
-              </w:rPr>
-              <w:t>Java</w:t>
-            </w:r>
-            <w:proofErr w:type="spellEnd"/>
+              </w:rPr>
+            </w:pPr>
             <w:r>
               <w:rPr>
                 <w:rFonts w:ascii="나눔스퀘어" w:eastAsia="나눔스퀘어" w:hAnsi="나눔스퀘어" w:hint="eastAsia"/>
                 <w:sz w:val="20"/>
                 <w:szCs w:val="20"/>
-                <w:lang w:val="en-US"/>
-              </w:rPr>
-              <w:t xml:space="preserve">, </w:t>
-            </w:r>
-            <w:proofErr w:type="spellStart"/>
-            <w:r>
-              <w:rPr>
-                <w:rFonts w:ascii="나눔스퀘어" w:eastAsia="나눔스퀘어" w:hAnsi="나눔스퀘어"/>
-                <w:sz w:val="20"/>
-                <w:szCs w:val="20"/>
-                <w:lang w:val="en-US"/>
-              </w:rPr>
-              <w:t>Spring</w:t>
-            </w:r>
-            <w:proofErr w:type="spellEnd"/>
-            <w:r>
-              <w:rPr>
-                <w:rFonts w:ascii="나눔스퀘어" w:eastAsia="나눔스퀘어" w:hAnsi="나눔스퀘어"/>
-                <w:sz w:val="20"/>
-                <w:szCs w:val="20"/>
-                <w:lang w:val="en-US"/>
-              </w:rPr>
-              <w:t xml:space="preserve"> </w:t>
-            </w:r>
-            <w:proofErr w:type="spellStart"/>
-            <w:r>
-              <w:rPr>
-                <w:rFonts w:ascii="나눔스퀘어" w:eastAsia="나눔스퀘어" w:hAnsi="나눔스퀘어"/>
-                <w:sz w:val="20"/>
-                <w:szCs w:val="20"/>
-                <w:lang w:val="en-US"/>
-              </w:rPr>
-              <w:t>Boot</w:t>
-            </w:r>
-            <w:proofErr w:type="spellEnd"/>
-          </w:p>
-          <w:p>
-            <w:pPr>
-              <w:spacing w:before="240" w:after="240"/>
-              <w:rPr>
-                <w:rFonts w:ascii="나눔스퀘어" w:eastAsia="나눔스퀘어" w:hAnsi="나눔스퀘어"/>
-                <w:sz w:val="20"/>
-                <w:szCs w:val="20"/>
-                <w:lang w:val="en-US"/>
-              </w:rPr>
-            </w:pPr>
-            <w:proofErr w:type="spellStart"/>
-            <w:r>
-              <w:rPr>
-                <w:rFonts w:ascii="나눔스퀘어" w:eastAsia="나눔스퀘어" w:hAnsi="나눔스퀘어"/>
-                <w:sz w:val="20"/>
-                <w:szCs w:val="20"/>
-                <w:lang w:val="en-US"/>
-              </w:rPr>
-              <w:t>J</w:t>
-            </w:r>
-            <w:r>
-              <w:rPr>
-                <w:rFonts w:ascii="나눔스퀘어" w:eastAsia="나눔스퀘어" w:hAnsi="나눔스퀘어" w:hint="eastAsia"/>
-                <w:sz w:val="20"/>
-                <w:szCs w:val="20"/>
-                <w:lang w:val="en-US"/>
-              </w:rPr>
-              <w:t>ava</w:t>
-            </w:r>
-            <w:proofErr w:type="spellEnd"/>
-            <w:r>
-              <w:rPr>
-                <w:rFonts w:ascii="나눔스퀘어" w:eastAsia="나눔스퀘어" w:hAnsi="나눔스퀘어" w:hint="eastAsia"/>
-                <w:sz w:val="20"/>
-                <w:szCs w:val="20"/>
-                <w:lang w:val="en-US"/>
-              </w:rPr>
-              <w:t xml:space="preserve"> : 21</w:t>
-            </w:r>
-          </w:p>
-          <w:p>
-            <w:pPr>
-              <w:spacing w:before="240" w:after="240"/>
-              <w:rPr>
-                <w:rFonts w:ascii="나눔스퀘어" w:eastAsia="나눔스퀘어" w:hAnsi="나눔스퀘어"/>
-                <w:sz w:val="20"/>
-                <w:szCs w:val="20"/>
-                <w:lang w:val="en-US"/>
-              </w:rPr>
-            </w:pPr>
-            <w:proofErr w:type="spellStart"/>
-            <w:r>
-              <w:rPr>
-                <w:rFonts w:ascii="나눔스퀘어" w:eastAsia="나눔스퀘어" w:hAnsi="나눔스퀘어" w:hint="eastAsia"/>
-                <w:sz w:val="20"/>
-                <w:szCs w:val="20"/>
-                <w:lang w:val="en-US"/>
-              </w:rPr>
-              <w:t>Spring</w:t>
-            </w:r>
-            <w:proofErr w:type="spellEnd"/>
-            <w:r>
-              <w:rPr>
-                <w:rFonts w:ascii="나눔스퀘어" w:eastAsia="나눔스퀘어" w:hAnsi="나눔스퀘어" w:hint="eastAsia"/>
-                <w:sz w:val="20"/>
-                <w:szCs w:val="20"/>
-                <w:lang w:val="en-US"/>
-              </w:rPr>
-              <w:t xml:space="preserve"> </w:t>
-            </w:r>
-            <w:proofErr w:type="spellStart"/>
-            <w:r>
-              <w:rPr>
-                <w:rFonts w:ascii="나눔스퀘어" w:eastAsia="나눔스퀘어" w:hAnsi="나눔스퀘어" w:hint="eastAsia"/>
-                <w:sz w:val="20"/>
-                <w:szCs w:val="20"/>
-                <w:lang w:val="en-US"/>
-              </w:rPr>
-              <w:t>Boot</w:t>
-            </w:r>
-            <w:proofErr w:type="spellEnd"/>
-            <w:r>
-              <w:rPr>
-                <w:rFonts w:ascii="나눔스퀘어" w:eastAsia="나눔스퀘어" w:hAnsi="나눔스퀘어" w:hint="eastAsia"/>
-                <w:sz w:val="20"/>
-                <w:szCs w:val="20"/>
-                <w:lang w:val="en-US"/>
-              </w:rPr>
-              <w:t xml:space="preserve"> : </w:t>
-            </w:r>
-            <w:proofErr w:type="spellStart"/>
-            <w:r>
-              <w:rPr>
-                <w:rFonts w:ascii="나눔스퀘어" w:eastAsia="나눔스퀘어" w:hAnsi="나눔스퀘어" w:hint="eastAsia"/>
-                <w:sz w:val="20"/>
-                <w:szCs w:val="20"/>
-                <w:lang w:val="en-US"/>
-              </w:rPr>
-              <w:t>devtools</w:t>
-            </w:r>
-            <w:proofErr w:type="spellEnd"/>
-            <w:r>
-              <w:rPr>
-                <w:rFonts w:ascii="나눔스퀘어" w:eastAsia="나눔스퀘어" w:hAnsi="나눔스퀘어" w:hint="eastAsia"/>
-                <w:sz w:val="20"/>
-                <w:szCs w:val="20"/>
-                <w:lang w:val="en-US"/>
-              </w:rPr>
-              <w:t xml:space="preserve">, </w:t>
-            </w:r>
-            <w:proofErr w:type="spellStart"/>
-            <w:r>
-              <w:rPr>
-                <w:rFonts w:ascii="나눔스퀘어" w:eastAsia="나눔스퀘어" w:hAnsi="나눔스퀘어" w:hint="eastAsia"/>
-                <w:sz w:val="20"/>
-                <w:szCs w:val="20"/>
-                <w:lang w:val="en-US"/>
-              </w:rPr>
-              <w:t>spring</w:t>
-            </w:r>
-            <w:proofErr w:type="spellEnd"/>
-            <w:r>
-              <w:rPr>
-                <w:rFonts w:ascii="나눔스퀘어" w:eastAsia="나눔스퀘어" w:hAnsi="나눔스퀘어" w:hint="eastAsia"/>
-                <w:sz w:val="20"/>
-                <w:szCs w:val="20"/>
-                <w:lang w:val="en-US"/>
-              </w:rPr>
-              <w:t xml:space="preserve"> </w:t>
-            </w:r>
-            <w:proofErr w:type="spellStart"/>
-            <w:r>
-              <w:rPr>
-                <w:rFonts w:ascii="나눔스퀘어" w:eastAsia="나눔스퀘어" w:hAnsi="나눔스퀘어" w:hint="eastAsia"/>
-                <w:sz w:val="20"/>
-                <w:szCs w:val="20"/>
-                <w:lang w:val="en-US"/>
-              </w:rPr>
-              <w:t>web</w:t>
-            </w:r>
-            <w:proofErr w:type="spellEnd"/>
-            <w:r>
-              <w:rPr>
-                <w:rFonts w:ascii="나눔스퀘어" w:eastAsia="나눔스퀘어" w:hAnsi="나눔스퀘어" w:hint="eastAsia"/>
-                <w:sz w:val="20"/>
-                <w:szCs w:val="20"/>
-                <w:lang w:val="en-US"/>
-              </w:rPr>
-              <w:t xml:space="preserve">, </w:t>
-            </w:r>
-            <w:proofErr w:type="spellStart"/>
-            <w:r>
-              <w:rPr>
-                <w:rFonts w:ascii="나눔스퀘어" w:eastAsia="나눔스퀘어" w:hAnsi="나눔스퀘어"/>
-                <w:sz w:val="20"/>
-                <w:szCs w:val="20"/>
-                <w:lang w:val="en-US"/>
-              </w:rPr>
-              <w:t>Lombok</w:t>
-            </w:r>
-            <w:proofErr w:type="spellEnd"/>
-            <w:r>
-              <w:rPr>
-                <w:rFonts w:ascii="나눔스퀘어" w:eastAsia="나눔스퀘어" w:hAnsi="나눔스퀘어" w:hint="eastAsia"/>
-                <w:sz w:val="20"/>
-                <w:szCs w:val="20"/>
-                <w:lang w:val="en-US"/>
-              </w:rPr>
-              <w:t xml:space="preserve">, </w:t>
-            </w:r>
-            <w:proofErr w:type="spellStart"/>
-            <w:r>
-              <w:rPr>
-                <w:rFonts w:ascii="나눔스퀘어" w:eastAsia="나눔스퀘어" w:hAnsi="나눔스퀘어" w:hint="eastAsia"/>
-                <w:sz w:val="20"/>
-                <w:szCs w:val="20"/>
-                <w:lang w:val="en-US"/>
-              </w:rPr>
-              <w:t>oracle</w:t>
-            </w:r>
-            <w:proofErr w:type="spellEnd"/>
-            <w:r>
-              <w:rPr>
-                <w:rFonts w:ascii="나눔스퀘어" w:eastAsia="나눔스퀘어" w:hAnsi="나눔스퀘어" w:hint="eastAsia"/>
-                <w:sz w:val="20"/>
-                <w:szCs w:val="20"/>
-                <w:lang w:val="en-US"/>
-              </w:rPr>
-              <w:t xml:space="preserve"> </w:t>
-            </w:r>
-            <w:proofErr w:type="spellStart"/>
-            <w:r>
-              <w:rPr>
-                <w:rFonts w:ascii="나눔스퀘어" w:eastAsia="나눔스퀘어" w:hAnsi="나눔스퀘어" w:hint="eastAsia"/>
-                <w:sz w:val="20"/>
-                <w:szCs w:val="20"/>
-                <w:lang w:val="en-US"/>
-              </w:rPr>
-              <w:t>driver</w:t>
-            </w:r>
-            <w:proofErr w:type="spellEnd"/>
-            <w:r>
-              <w:rPr>
-                <w:rFonts w:ascii="나눔스퀘어" w:eastAsia="나눔스퀘어" w:hAnsi="나눔스퀘어" w:hint="eastAsia"/>
-                <w:sz w:val="20"/>
-                <w:szCs w:val="20"/>
-                <w:lang w:val="en-US"/>
-              </w:rPr>
-              <w:t xml:space="preserve">, </w:t>
-            </w:r>
-            <w:proofErr w:type="spellStart"/>
-            <w:r>
-              <w:rPr>
-                <w:rFonts w:ascii="나눔스퀘어" w:eastAsia="나눔스퀘어" w:hAnsi="나눔스퀘어" w:hint="eastAsia"/>
-                <w:sz w:val="20"/>
-                <w:szCs w:val="20"/>
-                <w:lang w:val="en-US"/>
-              </w:rPr>
-              <w:t>Spring</w:t>
-            </w:r>
-            <w:proofErr w:type="spellEnd"/>
-            <w:r>
-              <w:rPr>
-                <w:rFonts w:ascii="나눔스퀘어" w:eastAsia="나눔스퀘어" w:hAnsi="나눔스퀘어" w:hint="eastAsia"/>
-                <w:sz w:val="20"/>
-                <w:szCs w:val="20"/>
-                <w:lang w:val="en-US"/>
-              </w:rPr>
-              <w:t xml:space="preserve"> </w:t>
-            </w:r>
-            <w:proofErr w:type="spellStart"/>
-            <w:r>
-              <w:rPr>
-                <w:rFonts w:ascii="나눔스퀘어" w:eastAsia="나눔스퀘어" w:hAnsi="나눔스퀘어" w:hint="eastAsia"/>
-                <w:sz w:val="20"/>
-                <w:szCs w:val="20"/>
-                <w:lang w:val="en-US"/>
-              </w:rPr>
-              <w:t>Security</w:t>
-            </w:r>
-            <w:proofErr w:type="spellEnd"/>
-          </w:p>
-          <w:p>
-            <w:pPr>
-              <w:spacing w:before="240" w:after="240"/>
-              <w:rPr>
-                <w:rFonts w:ascii="나눔스퀘어" w:eastAsia="나눔스퀘어" w:hAnsi="나눔스퀘어"/>
-                <w:sz w:val="20"/>
-                <w:szCs w:val="20"/>
-                <w:lang w:val="en-US"/>
-              </w:rPr>
-            </w:pPr>
-          </w:p>
-          <w:p>
-            <w:pPr>
-              <w:spacing w:before="240" w:after="240"/>
-              <w:rPr>
-                <w:rFonts w:ascii="나눔스퀘어" w:eastAsia="나눔스퀘어" w:hAnsi="나눔스퀘어"/>
-                <w:sz w:val="20"/>
-                <w:szCs w:val="20"/>
-              </w:rPr>
-            </w:pPr>
-            <w:r>
-              <w:rPr>
-                <w:rFonts w:ascii="나눔스퀘어" w:eastAsia="나눔스퀘어" w:hAnsi="나눔스퀘어"/>
-                <w:sz w:val="20"/>
-                <w:szCs w:val="20"/>
-              </w:rPr>
-              <w:t>DB: Oracle</w:t>
-            </w:r>
-            <w:r>
-              <w:rPr>
-                <w:rFonts w:ascii="나눔스퀘어" w:eastAsia="나눔스퀘어" w:hAnsi="나눔스퀘어" w:hint="eastAsia"/>
-                <w:sz w:val="20"/>
-                <w:szCs w:val="20"/>
-              </w:rPr>
-              <w:t xml:space="preserve"> : 21</w:t>
-            </w:r>
-          </w:p>
-          <w:p>
-            <w:pPr>
-              <w:spacing w:before="240" w:after="240"/>
-              <w:rPr>
-                <w:rFonts w:ascii="나눔스퀘어" w:eastAsia="나눔스퀘어" w:hAnsi="나눔스퀘어"/>
-                <w:sz w:val="20"/>
-                <w:szCs w:val="20"/>
-              </w:rPr>
-            </w:pPr>
-            <w:r>
-              <w:rPr>
-                <w:rFonts w:ascii="나눔스퀘어" w:eastAsia="나눔스퀘어" w:hAnsi="나눔스퀘어"/>
-                <w:sz w:val="20"/>
-                <w:szCs w:val="20"/>
-              </w:rPr>
-              <w:t xml:space="preserve">ORM: </w:t>
-            </w:r>
-            <w:proofErr w:type="spellStart"/>
-            <w:r>
-              <w:rPr>
-                <w:rFonts w:ascii="나눔스퀘어" w:eastAsia="나눔스퀘어" w:hAnsi="나눔스퀘어"/>
-                <w:sz w:val="20"/>
-                <w:szCs w:val="20"/>
-              </w:rPr>
-              <w:t>MyBatis</w:t>
-            </w:r>
-            <w:proofErr w:type="spellEnd"/>
-          </w:p>
-          <w:p>
-            <w:pPr>
-              <w:spacing w:before="240" w:after="240"/>
-              <w:rPr>
-                <w:rFonts w:ascii="나눔스퀘어" w:eastAsia="나눔스퀘어" w:hAnsi="나눔스퀘어"/>
-                <w:sz w:val="20"/>
-                <w:szCs w:val="20"/>
-              </w:rPr>
-            </w:pPr>
-            <w:r>
-              <w:rPr>
-                <w:rFonts w:ascii="나눔스퀘어" w:eastAsia="나눔스퀘어" w:hAnsi="나눔스퀘어" w:hint="eastAsia"/>
-                <w:sz w:val="20"/>
-                <w:szCs w:val="20"/>
-              </w:rPr>
-              <w:t xml:space="preserve">협업 툴: </w:t>
-            </w:r>
-            <w:proofErr w:type="spellStart"/>
-            <w:r>
-              <w:rPr>
-                <w:rFonts w:ascii="나눔스퀘어" w:eastAsia="나눔스퀘어" w:hAnsi="나눔스퀘어" w:hint="eastAsia"/>
-                <w:sz w:val="20"/>
-                <w:szCs w:val="20"/>
-              </w:rPr>
-              <w:t>Github</w:t>
-            </w:r>
-            <w:proofErr w:type="spellEnd"/>
-            <w:r>
-              <w:rPr>
-                <w:rFonts w:ascii="나눔스퀘어" w:eastAsia="나눔스퀘어" w:hAnsi="나눔스퀘어" w:hint="eastAsia"/>
-                <w:sz w:val="20"/>
-                <w:szCs w:val="20"/>
-              </w:rPr>
-              <w:t xml:space="preserve">, </w:t>
-            </w:r>
-            <w:proofErr w:type="spellStart"/>
-            <w:r>
-              <w:rPr>
-                <w:rFonts w:ascii="나눔스퀘어" w:eastAsia="나눔스퀘어" w:hAnsi="나눔스퀘어" w:hint="eastAsia"/>
-                <w:sz w:val="20"/>
-                <w:szCs w:val="20"/>
-              </w:rPr>
-              <w:t>SourceTree</w:t>
-            </w:r>
-            <w:proofErr w:type="spellEnd"/>
+              </w:rPr>
+              <w:t>협업 툴: Github, SourceTree</w:t>
+            </w:r>
           </w:p>
           <w:p>
             <w:pPr>
@@ -3376,61 +2820,7 @@
         <w:sz w:val="21"/>
         <w:szCs w:val="21"/>
       </w:rPr>
-      <w:t>[</w:t>
-    </w:r>
-    <w:proofErr w:type="spellStart"/>
-    <w:r>
-      <w:rPr>
-        <w:rFonts w:ascii="나눔스퀘어 ExtraBold" w:eastAsia="나눔스퀘어 ExtraBold" w:hAnsi="나눔스퀘어 ExtraBold" w:cs="Arial Unicode MS" w:hint="eastAsia"/>
-        <w:sz w:val="21"/>
-        <w:szCs w:val="21"/>
-      </w:rPr>
-      <w:t>현대이지웰</w:t>
-    </w:r>
-    <w:proofErr w:type="spellEnd"/>
-    <w:r>
-      <w:rPr>
-        <w:rFonts w:ascii="나눔스퀘어 ExtraBold" w:eastAsia="나눔스퀘어 ExtraBold" w:hAnsi="나눔스퀘어 ExtraBold" w:cs="Arial Unicode MS" w:hint="eastAsia"/>
-        <w:sz w:val="21"/>
-        <w:szCs w:val="21"/>
-      </w:rPr>
-      <w:t xml:space="preserve">] </w:t>
-    </w:r>
-    <w:proofErr w:type="spellStart"/>
-    <w:r>
-      <w:rPr>
-        <w:rFonts w:ascii="나눔스퀘어 ExtraBold" w:eastAsia="나눔스퀘어 ExtraBold" w:hAnsi="나눔스퀘어 ExtraBold" w:cs="Arial Unicode MS" w:hint="eastAsia"/>
-        <w:sz w:val="21"/>
-        <w:szCs w:val="21"/>
-      </w:rPr>
-      <w:t>Java</w:t>
-    </w:r>
-    <w:proofErr w:type="spellEnd"/>
-    <w:r>
-      <w:rPr>
-        <w:rFonts w:ascii="나눔스퀘어 ExtraBold" w:eastAsia="나눔스퀘어 ExtraBold" w:hAnsi="나눔스퀘어 ExtraBold" w:cs="Arial Unicode MS" w:hint="eastAsia"/>
-        <w:sz w:val="21"/>
-        <w:szCs w:val="21"/>
-      </w:rPr>
-      <w:t xml:space="preserve"> </w:t>
-    </w:r>
-    <w:proofErr w:type="spellStart"/>
-    <w:r>
-      <w:rPr>
-        <w:rFonts w:ascii="나눔스퀘어 ExtraBold" w:eastAsia="나눔스퀘어 ExtraBold" w:hAnsi="나눔스퀘어 ExtraBold" w:cs="Arial Unicode MS" w:hint="eastAsia"/>
-        <w:sz w:val="21"/>
-        <w:szCs w:val="21"/>
-      </w:rPr>
-      <w:t>풀스택</w:t>
-    </w:r>
-    <w:proofErr w:type="spellEnd"/>
-    <w:r>
-      <w:rPr>
-        <w:rFonts w:ascii="나눔스퀘어 ExtraBold" w:eastAsia="나눔스퀘어 ExtraBold" w:hAnsi="나눔스퀘어 ExtraBold" w:cs="Arial Unicode MS" w:hint="eastAsia"/>
-        <w:sz w:val="21"/>
-        <w:szCs w:val="21"/>
-      </w:rPr>
-      <w:t xml:space="preserve"> 개발자 아카데미</w:t>
+      <w:t>[현대이지웰] Java 풀스택 개발자 아카데미</w:t>
     </w:r>
   </w:p>
 </w:hdr>
@@ -3842,6 +3232,95 @@
     </w:lvl>
   </w:abstractNum>
   <w:abstractNum w:abstractNumId="4" w15:restartNumberingAfterBreak="0">
+    <w:nsid w:val="2AA25420"/>
+    <w:multiLevelType w:val="hybridMultilevel"/>
+    <w:tmpl w:val="AB46466E"/>
+    <w:lvl w:ilvl="0" w:tplc="8416A446">
+      <w:start w:val="1"/>
+      <w:numFmt w:val="decimal"/>
+      <w:lvlText w:val="%1."/>
+      <w:lvlJc w:val="left"/>
+      <w:pPr>
+        <w:ind w:left="688" w:hanging="248"/>
+      </w:pPr>
+      <w:rPr>
+        <w:rFonts w:hint="default"/>
+      </w:rPr>
+    </w:lvl>
+    <w:lvl w:ilvl="1" w:tplc="04090019" w:tentative="1">
+      <w:start w:val="1"/>
+      <w:numFmt w:val="upperLetter"/>
+      <w:lvlText w:val="%2."/>
+      <w:lvlJc w:val="left"/>
+      <w:pPr>
+        <w:ind w:left="1320" w:hanging="440"/>
+      </w:pPr>
+    </w:lvl>
+    <w:lvl w:ilvl="2" w:tplc="0409001B" w:tentative="1">
+      <w:start w:val="1"/>
+      <w:numFmt w:val="lowerRoman"/>
+      <w:lvlText w:val="%3."/>
+      <w:lvlJc w:val="right"/>
+      <w:pPr>
+        <w:ind w:left="1760" w:hanging="440"/>
+      </w:pPr>
+    </w:lvl>
+    <w:lvl w:ilvl="3" w:tplc="0409000F" w:tentative="1">
+      <w:start w:val="1"/>
+      <w:numFmt w:val="decimal"/>
+      <w:lvlText w:val="%4."/>
+      <w:lvlJc w:val="left"/>
+      <w:pPr>
+        <w:ind w:left="2200" w:hanging="440"/>
+      </w:pPr>
+    </w:lvl>
+    <w:lvl w:ilvl="4" w:tplc="04090019" w:tentative="1">
+      <w:start w:val="1"/>
+      <w:numFmt w:val="upperLetter"/>
+      <w:lvlText w:val="%5."/>
+      <w:lvlJc w:val="left"/>
+      <w:pPr>
+        <w:ind w:left="2640" w:hanging="440"/>
+      </w:pPr>
+    </w:lvl>
+    <w:lvl w:ilvl="5" w:tplc="0409001B" w:tentative="1">
+      <w:start w:val="1"/>
+      <w:numFmt w:val="lowerRoman"/>
+      <w:lvlText w:val="%6."/>
+      <w:lvlJc w:val="right"/>
+      <w:pPr>
+        <w:ind w:left="3080" w:hanging="440"/>
+      </w:pPr>
+    </w:lvl>
+    <w:lvl w:ilvl="6" w:tplc="0409000F" w:tentative="1">
+      <w:start w:val="1"/>
+      <w:numFmt w:val="decimal"/>
+      <w:lvlText w:val="%7."/>
+      <w:lvlJc w:val="left"/>
+      <w:pPr>
+        <w:ind w:left="3520" w:hanging="440"/>
+      </w:pPr>
+    </w:lvl>
+    <w:lvl w:ilvl="7" w:tplc="04090019" w:tentative="1">
+      <w:start w:val="1"/>
+      <w:numFmt w:val="upperLetter"/>
+      <w:lvlText w:val="%8."/>
+      <w:lvlJc w:val="left"/>
+      <w:pPr>
+        <w:ind w:left="3960" w:hanging="440"/>
+      </w:pPr>
+    </w:lvl>
+    <w:lvl w:ilvl="8" w:tplc="0409001B" w:tentative="1">
+      <w:start w:val="1"/>
+      <w:numFmt w:val="lowerRoman"/>
+      <w:lvlText w:val="%9."/>
+      <w:lvlJc w:val="right"/>
+      <w:pPr>
+        <w:ind w:left="4400" w:hanging="440"/>
+      </w:pPr>
+    </w:lvl>
+  </w:abstractNum>
+  <w:abstractNum w:abstractNumId="5" w15:restartNumberingAfterBreak="0">
     <w:nsid w:val="2B8A7DAC"/>
     <w:multiLevelType w:val="hybridMultilevel"/>
     <w:tmpl w:val="9C62F734"/>
@@ -3930,7 +3409,7 @@
       </w:pPr>
     </w:lvl>
   </w:abstractNum>
-  <w:abstractNum w:abstractNumId="5" w15:restartNumberingAfterBreak="0">
+  <w:abstractNum w:abstractNumId="6" w15:restartNumberingAfterBreak="0">
     <w:nsid w:val="30D929FA"/>
     <w:multiLevelType w:val="hybridMultilevel"/>
     <w:tmpl w:val="3730BCB0"/>
@@ -4042,7 +3521,7 @@
       </w:rPr>
     </w:lvl>
   </w:abstractNum>
-  <w:abstractNum w:abstractNumId="6" w15:restartNumberingAfterBreak="0">
+  <w:abstractNum w:abstractNumId="7" w15:restartNumberingAfterBreak="0">
     <w:nsid w:val="3625604F"/>
     <w:multiLevelType w:val="multilevel"/>
     <w:tmpl w:val="F72E25CE"/>
@@ -4191,7 +3670,7 @@
       </w:rPr>
     </w:lvl>
   </w:abstractNum>
-  <w:abstractNum w:abstractNumId="7" w15:restartNumberingAfterBreak="0">
+  <w:abstractNum w:abstractNumId="8" w15:restartNumberingAfterBreak="0">
     <w:nsid w:val="61FB360C"/>
     <w:multiLevelType w:val="hybridMultilevel"/>
     <w:tmpl w:val="A594B2C8"/>
@@ -4281,13 +3760,13 @@
     </w:lvl>
   </w:abstractNum>
   <w:num w:numId="1" w16cid:durableId="909728060">
-    <w:abstractNumId w:val="4"/>
+    <w:abstractNumId w:val="5"/>
   </w:num>
   <w:num w:numId="2" w16cid:durableId="1220704505">
     <w:abstractNumId w:val="3"/>
   </w:num>
   <w:num w:numId="3" w16cid:durableId="1055082533">
-    <w:abstractNumId w:val="7"/>
+    <w:abstractNumId w:val="8"/>
   </w:num>
   <w:num w:numId="4" w16cid:durableId="1809938056">
     <w:abstractNumId w:val="2"/>
@@ -4296,13 +3775,16 @@
     <w:abstractNumId w:val="0"/>
   </w:num>
   <w:num w:numId="6" w16cid:durableId="361707045">
-    <w:abstractNumId w:val="5"/>
+    <w:abstractNumId w:val="6"/>
   </w:num>
   <w:num w:numId="7" w16cid:durableId="193733946">
     <w:abstractNumId w:val="1"/>
   </w:num>
   <w:num w:numId="8" w16cid:durableId="1720398864">
-    <w:abstractNumId w:val="6"/>
+    <w:abstractNumId w:val="7"/>
+  </w:num>
+  <w:num w:numId="9" w16cid:durableId="1605309092">
+    <w:abstractNumId w:val="4"/>
   </w:num>
 </w:numbering>
 </file>

--- a/1. 기획안/5조_기획안_현대이지웰_최종프로젝트.docx
+++ b/1. 기획안/5조_기획안_현대이지웰_최종프로젝트.docx
@@ -164,6 +164,7 @@
                 <w:b/>
               </w:rPr>
             </w:pPr>
+            <w:proofErr w:type="gramStart"/>
             <w:r>
               <w:rPr>
                 <w:rFonts w:ascii="나눔스퀘어" w:eastAsia="나눔스퀘어" w:hAnsi="나눔스퀘어" w:cs="Arial Unicode MS" w:hint="eastAsia"/>
@@ -182,6 +183,7 @@
               </w:rPr>
               <w:t>VIEW</w:t>
             </w:r>
+            <w:proofErr w:type="gramEnd"/>
           </w:p>
         </w:tc>
       </w:tr>
@@ -277,8 +279,30 @@
               <w:rPr>
                 <w:rFonts w:ascii="나눔스퀘어" w:eastAsia="나눔스퀘어" w:hAnsi="나눔스퀘어" w:cs="Arial Unicode MS" w:hint="eastAsia"/>
               </w:rPr>
-              <w:t>오승환, 이재빈, 정윤성, 박진성, 김시연</w:t>
-            </w:r>
+              <w:t xml:space="preserve">오승환, </w:t>
+            </w:r>
+            <w:proofErr w:type="spellStart"/>
+            <w:r>
+              <w:rPr>
+                <w:rFonts w:ascii="나눔스퀘어" w:eastAsia="나눔스퀘어" w:hAnsi="나눔스퀘어" w:cs="Arial Unicode MS" w:hint="eastAsia"/>
+              </w:rPr>
+              <w:t>이재빈</w:t>
+            </w:r>
+            <w:proofErr w:type="spellEnd"/>
+            <w:r>
+              <w:rPr>
+                <w:rFonts w:ascii="나눔스퀘어" w:eastAsia="나눔스퀘어" w:hAnsi="나눔스퀘어" w:cs="Arial Unicode MS" w:hint="eastAsia"/>
+              </w:rPr>
+              <w:t xml:space="preserve">, 정윤성, 박진성, </w:t>
+            </w:r>
+            <w:proofErr w:type="spellStart"/>
+            <w:r>
+              <w:rPr>
+                <w:rFonts w:ascii="나눔스퀘어" w:eastAsia="나눔스퀘어" w:hAnsi="나눔스퀘어" w:cs="Arial Unicode MS" w:hint="eastAsia"/>
+              </w:rPr>
+              <w:t>김시연</w:t>
+            </w:r>
+            <w:proofErr w:type="spellEnd"/>
           </w:p>
         </w:tc>
       </w:tr>
@@ -604,33 +628,815 @@
           </w:p>
           <w:p>
             <w:pPr>
-              <w:spacing w:before="240" w:after="240"/>
-              <w:rPr>
-                <w:rFonts w:ascii="나눔스퀘어" w:eastAsia="나눔스퀘어" w:hAnsi="나눔스퀘어"/>
-                <w:bCs/>
-              </w:rPr>
-            </w:pPr>
-            <w:r>
-              <w:rPr>
-                <w:rFonts w:ascii="나눔스퀘어" w:eastAsia="나눔스퀘어" w:hAnsi="나눔스퀘어" w:hint="eastAsia"/>
-                <w:bCs/>
-              </w:rPr>
-              <w:t xml:space="preserve">1. </w:t>
-            </w:r>
-            <w:r>
-              <w:rPr>
-                <w:rFonts w:ascii="나눔스퀘어" w:eastAsia="나눔스퀘어" w:hAnsi="나눔스퀘어" w:hint="eastAsia"/>
-                <w:bCs/>
-              </w:rPr>
-              <w:t>검색 기능</w:t>
-            </w:r>
-          </w:p>
-          <w:p>
-            <w:pPr>
-              <w:spacing w:before="240" w:after="240"/>
-              <w:ind w:left="440"/>
-              <w:rPr>
-                <w:rFonts w:ascii="나눔스퀘어" w:eastAsia="나눔스퀘어" w:hAnsi="나눔스퀘어"/>
+              <w:pStyle w:val="a7"/>
+              <w:spacing w:before="240" w:after="240"/>
+              <w:rPr>
+                <w:rFonts w:ascii="나눔스퀘어" w:eastAsia="나눔스퀘어" w:hAnsi="나눔스퀘어" w:hint="eastAsia"/>
+                <w:bCs/>
+              </w:rPr>
+            </w:pPr>
+            <w:r>
+              <w:rPr>
+                <w:rFonts w:ascii="나눔스퀘어" w:eastAsia="나눔스퀘어" w:hAnsi="나눔스퀘어" w:hint="eastAsia"/>
+                <w:bCs/>
+              </w:rPr>
+              <w:t>1. 검색기능</w:t>
+            </w:r>
+          </w:p>
+          <w:p>
+            <w:pPr>
+              <w:pStyle w:val="a7"/>
+              <w:spacing w:before="240" w:after="240"/>
+              <w:rPr>
+                <w:rFonts w:ascii="나눔스퀘어" w:eastAsia="나눔스퀘어" w:hAnsi="나눔스퀘어" w:hint="eastAsia"/>
+                <w:bCs/>
+              </w:rPr>
+            </w:pPr>
+            <w:r>
+              <w:rPr>
+                <w:rFonts w:ascii="나눔스퀘어" w:eastAsia="나눔스퀘어" w:hAnsi="나눔스퀘어" w:hint="eastAsia"/>
+                <w:bCs/>
+              </w:rPr>
+              <w:t xml:space="preserve">- 키워드 검색(성분, </w:t>
+            </w:r>
+            <w:proofErr w:type="spellStart"/>
+            <w:r>
+              <w:rPr>
+                <w:rFonts w:ascii="나눔스퀘어" w:eastAsia="나눔스퀘어" w:hAnsi="나눔스퀘어" w:hint="eastAsia"/>
+                <w:bCs/>
+              </w:rPr>
+              <w:t>바우만타입</w:t>
+            </w:r>
+            <w:proofErr w:type="spellEnd"/>
+            <w:r>
+              <w:rPr>
+                <w:rFonts w:ascii="나눔스퀘어" w:eastAsia="나눔스퀘어" w:hAnsi="나눔스퀘어" w:hint="eastAsia"/>
+                <w:bCs/>
+              </w:rPr>
+              <w:t>, 상품 명, 리뷰 내용)</w:t>
+            </w:r>
+          </w:p>
+          <w:p>
+            <w:pPr>
+              <w:pStyle w:val="a7"/>
+              <w:spacing w:before="240" w:after="240"/>
+              <w:rPr>
+                <w:rFonts w:ascii="나눔스퀘어" w:eastAsia="나눔스퀘어" w:hAnsi="나눔스퀘어" w:hint="eastAsia"/>
+                <w:bCs/>
+              </w:rPr>
+            </w:pPr>
+            <w:r>
+              <w:rPr>
+                <w:rFonts w:ascii="나눔스퀘어" w:eastAsia="나눔스퀘어" w:hAnsi="나눔스퀘어" w:hint="eastAsia"/>
+                <w:bCs/>
+              </w:rPr>
+              <w:t xml:space="preserve">- 정렬(좋아요 많은 순, 최신순, </w:t>
+            </w:r>
+            <w:proofErr w:type="spellStart"/>
+            <w:r>
+              <w:rPr>
+                <w:rFonts w:ascii="나눔스퀘어" w:eastAsia="나눔스퀘어" w:hAnsi="나눔스퀘어" w:hint="eastAsia"/>
+                <w:bCs/>
+              </w:rPr>
+              <w:t>별점순</w:t>
+            </w:r>
+            <w:proofErr w:type="spellEnd"/>
+            <w:r>
+              <w:rPr>
+                <w:rFonts w:ascii="나눔스퀘어" w:eastAsia="나눔스퀘어" w:hAnsi="나눔스퀘어" w:hint="eastAsia"/>
+                <w:bCs/>
+              </w:rPr>
+              <w:t>)</w:t>
+            </w:r>
+          </w:p>
+          <w:p>
+            <w:pPr>
+              <w:pStyle w:val="a7"/>
+              <w:spacing w:before="240" w:after="240"/>
+              <w:rPr>
+                <w:rFonts w:ascii="나눔스퀘어" w:eastAsia="나눔스퀘어" w:hAnsi="나눔스퀘어" w:hint="eastAsia"/>
+                <w:bCs/>
+              </w:rPr>
+            </w:pPr>
+            <w:r>
+              <w:rPr>
+                <w:rFonts w:ascii="나눔스퀘어" w:eastAsia="나눔스퀘어" w:hAnsi="나눔스퀘어" w:hint="eastAsia"/>
+                <w:bCs/>
+              </w:rPr>
+              <w:t>- 필터링(상품: 브랜드/카테고리, 리뷰: 브랜드/카테고리/피부타입)</w:t>
+            </w:r>
+          </w:p>
+          <w:p>
+            <w:pPr>
+              <w:pStyle w:val="a7"/>
+              <w:spacing w:before="240" w:after="240"/>
+              <w:rPr>
+                <w:rFonts w:ascii="나눔스퀘어" w:eastAsia="나눔스퀘어" w:hAnsi="나눔스퀘어" w:hint="eastAsia"/>
+                <w:bCs/>
+              </w:rPr>
+            </w:pPr>
+            <w:r>
+              <w:rPr>
+                <w:rFonts w:ascii="나눔스퀘어" w:eastAsia="나눔스퀘어" w:hAnsi="나눔스퀘어" w:hint="eastAsia"/>
+                <w:bCs/>
+              </w:rPr>
+              <w:t>- 리뷰와 상품 탭으로 분류된 검색 제공</w:t>
+            </w:r>
+          </w:p>
+          <w:p>
+            <w:pPr>
+              <w:pStyle w:val="a7"/>
+              <w:spacing w:before="240" w:after="240"/>
+              <w:rPr>
+                <w:rFonts w:ascii="나눔스퀘어" w:eastAsia="나눔스퀘어" w:hAnsi="나눔스퀘어" w:hint="eastAsia"/>
+                <w:bCs/>
+              </w:rPr>
+            </w:pPr>
+            <w:r>
+              <w:rPr>
+                <w:rFonts w:ascii="나눔스퀘어" w:eastAsia="나눔스퀘어" w:hAnsi="나눔스퀘어" w:hint="eastAsia"/>
+                <w:bCs/>
+              </w:rPr>
+              <w:t>2. 리뷰 페이지(</w:t>
+            </w:r>
+            <w:proofErr w:type="spellStart"/>
+            <w:r>
+              <w:rPr>
+                <w:rFonts w:ascii="나눔스퀘어" w:eastAsia="나눔스퀘어" w:hAnsi="나눔스퀘어" w:hint="eastAsia"/>
+                <w:bCs/>
+              </w:rPr>
+              <w:t>바우만</w:t>
+            </w:r>
+            <w:proofErr w:type="spellEnd"/>
+            <w:r>
+              <w:rPr>
+                <w:rFonts w:ascii="나눔스퀘어" w:eastAsia="나눔스퀘어" w:hAnsi="나눔스퀘어" w:hint="eastAsia"/>
+                <w:bCs/>
+              </w:rPr>
+              <w:t xml:space="preserve"> 타입별 커뮤니티)</w:t>
+            </w:r>
+          </w:p>
+          <w:p>
+            <w:pPr>
+              <w:pStyle w:val="a7"/>
+              <w:spacing w:before="240" w:after="240"/>
+              <w:rPr>
+                <w:rFonts w:ascii="나눔스퀘어" w:eastAsia="나눔스퀘어" w:hAnsi="나눔스퀘어" w:hint="eastAsia"/>
+                <w:bCs/>
+              </w:rPr>
+            </w:pPr>
+            <w:r>
+              <w:rPr>
+                <w:rFonts w:ascii="나눔스퀘어" w:eastAsia="나눔스퀘어" w:hAnsi="나눔스퀘어" w:hint="eastAsia"/>
+                <w:bCs/>
+              </w:rPr>
+              <w:lastRenderedPageBreak/>
+              <w:t>- 베스트리뷰(</w:t>
+            </w:r>
+            <w:proofErr w:type="spellStart"/>
+            <w:r>
+              <w:rPr>
+                <w:rFonts w:ascii="나눔스퀘어" w:eastAsia="나눔스퀘어" w:hAnsi="나눔스퀘어" w:hint="eastAsia"/>
+                <w:bCs/>
+              </w:rPr>
+              <w:t>메인페이지</w:t>
+            </w:r>
+            <w:proofErr w:type="spellEnd"/>
+            <w:r>
+              <w:rPr>
+                <w:rFonts w:ascii="나눔스퀘어" w:eastAsia="나눔스퀘어" w:hAnsi="나눔스퀘어" w:hint="eastAsia"/>
+                <w:bCs/>
+              </w:rPr>
+              <w:t>): 좋아요 순 상위 리뷰 제공(매주 갱신) 및 리뷰 페이지로 이동 가능한 버튼 제공)</w:t>
+            </w:r>
+          </w:p>
+          <w:p>
+            <w:pPr>
+              <w:pStyle w:val="a7"/>
+              <w:spacing w:before="240" w:after="240"/>
+              <w:rPr>
+                <w:rFonts w:ascii="나눔스퀘어" w:eastAsia="나눔스퀘어" w:hAnsi="나눔스퀘어" w:hint="eastAsia"/>
+                <w:bCs/>
+              </w:rPr>
+            </w:pPr>
+            <w:r>
+              <w:rPr>
+                <w:rFonts w:ascii="나눔스퀘어" w:eastAsia="나눔스퀘어" w:hAnsi="나눔스퀘어" w:hint="eastAsia"/>
+                <w:bCs/>
+              </w:rPr>
+              <w:t>- 운영자 채택 리뷰(리뷰페이지): 운영자가 직접 선정한 리뷰</w:t>
+            </w:r>
+          </w:p>
+          <w:p>
+            <w:pPr>
+              <w:pStyle w:val="a7"/>
+              <w:spacing w:before="240" w:after="240"/>
+              <w:rPr>
+                <w:rFonts w:ascii="나눔스퀘어" w:eastAsia="나눔스퀘어" w:hAnsi="나눔스퀘어" w:hint="eastAsia"/>
+                <w:bCs/>
+              </w:rPr>
+            </w:pPr>
+            <w:r>
+              <w:rPr>
+                <w:rFonts w:ascii="나눔스퀘어" w:eastAsia="나눔스퀘어" w:hAnsi="나눔스퀘어" w:hint="eastAsia"/>
+                <w:bCs/>
+              </w:rPr>
+              <w:t>- 리뷰 커뮤니티(리뷰페이지): 구매자만 작성 가능한 리뷰</w:t>
+            </w:r>
+          </w:p>
+          <w:p>
+            <w:pPr>
+              <w:pStyle w:val="a7"/>
+              <w:spacing w:before="240" w:after="240"/>
+              <w:rPr>
+                <w:rFonts w:ascii="나눔스퀘어" w:eastAsia="나눔스퀘어" w:hAnsi="나눔스퀘어" w:hint="eastAsia"/>
+                <w:bCs/>
+              </w:rPr>
+            </w:pPr>
+            <w:r>
+              <w:rPr>
+                <w:rFonts w:ascii="나눔스퀘어" w:eastAsia="나눔스퀘어" w:hAnsi="나눔스퀘어" w:hint="eastAsia"/>
+                <w:bCs/>
+              </w:rPr>
+              <w:tab/>
+            </w:r>
+            <w:r>
+              <w:rPr>
+                <w:rFonts w:ascii="나눔스퀘어" w:eastAsia="나눔스퀘어" w:hAnsi="나눔스퀘어" w:hint="eastAsia"/>
+                <w:bCs/>
+              </w:rPr>
+              <w:t xml:space="preserve">└ </w:t>
+            </w:r>
+            <w:r>
+              <w:rPr>
+                <w:rFonts w:ascii="나눔스퀘어" w:eastAsia="나눔스퀘어" w:hAnsi="나눔스퀘어" w:hint="eastAsia"/>
+                <w:bCs/>
+              </w:rPr>
+              <w:t>댓글과 추천의 경우 비구매자도 가능(</w:t>
+            </w:r>
+            <w:proofErr w:type="spellStart"/>
+            <w:r>
+              <w:rPr>
+                <w:rFonts w:ascii="나눔스퀘어" w:eastAsia="나눔스퀘어" w:hAnsi="나눔스퀘어" w:hint="eastAsia"/>
+                <w:bCs/>
+              </w:rPr>
+              <w:t>hint</w:t>
+            </w:r>
+            <w:proofErr w:type="spellEnd"/>
+            <w:r>
+              <w:rPr>
+                <w:rFonts w:ascii="나눔스퀘어" w:eastAsia="나눔스퀘어" w:hAnsi="나눔스퀘어" w:hint="eastAsia"/>
+                <w:bCs/>
+              </w:rPr>
+              <w:t xml:space="preserve"> 텍스트로 댓글 창에서 표시)</w:t>
+            </w:r>
+          </w:p>
+          <w:p>
+            <w:pPr>
+              <w:pStyle w:val="a7"/>
+              <w:spacing w:before="240" w:after="240"/>
+              <w:rPr>
+                <w:rFonts w:ascii="나눔스퀘어" w:eastAsia="나눔스퀘어" w:hAnsi="나눔스퀘어" w:hint="eastAsia"/>
+                <w:bCs/>
+              </w:rPr>
+            </w:pPr>
+            <w:r>
+              <w:rPr>
+                <w:rFonts w:ascii="나눔스퀘어" w:eastAsia="나눔스퀘어" w:hAnsi="나눔스퀘어" w:hint="eastAsia"/>
+                <w:bCs/>
+              </w:rPr>
+              <w:t xml:space="preserve">- 리뷰의 사용자 명 옆 </w:t>
+            </w:r>
+            <w:proofErr w:type="spellStart"/>
+            <w:r>
+              <w:rPr>
+                <w:rFonts w:ascii="나눔스퀘어" w:eastAsia="나눔스퀘어" w:hAnsi="나눔스퀘어" w:hint="eastAsia"/>
+                <w:bCs/>
+              </w:rPr>
+              <w:t>바우만</w:t>
+            </w:r>
+            <w:proofErr w:type="spellEnd"/>
+            <w:r>
+              <w:rPr>
+                <w:rFonts w:ascii="나눔스퀘어" w:eastAsia="나눔스퀘어" w:hAnsi="나눔스퀘어" w:hint="eastAsia"/>
+                <w:bCs/>
+              </w:rPr>
+              <w:t xml:space="preserve"> </w:t>
+            </w:r>
+            <w:r>
+              <w:rPr>
+                <w:rFonts w:ascii="나눔스퀘어" w:eastAsia="나눔스퀘어" w:hAnsi="나눔스퀘어" w:hint="eastAsia"/>
+                <w:bCs/>
+              </w:rPr>
+              <w:t>타입 표기</w:t>
+            </w:r>
+          </w:p>
+          <w:p>
+            <w:pPr>
+              <w:pStyle w:val="a7"/>
+              <w:spacing w:before="240" w:after="240"/>
+              <w:rPr>
+                <w:rFonts w:ascii="나눔스퀘어" w:eastAsia="나눔스퀘어" w:hAnsi="나눔스퀘어" w:hint="eastAsia"/>
+                <w:bCs/>
+              </w:rPr>
+            </w:pPr>
+            <w:r>
+              <w:rPr>
+                <w:rFonts w:ascii="나눔스퀘어" w:eastAsia="나눔스퀘어" w:hAnsi="나눔스퀘어" w:hint="eastAsia"/>
+                <w:bCs/>
+              </w:rPr>
+              <w:t>- 리뷰 페이지에서 리뷰들을 한 눈에 볼 수 있음</w:t>
+            </w:r>
+          </w:p>
+          <w:p>
+            <w:pPr>
+              <w:pStyle w:val="a7"/>
+              <w:spacing w:before="240" w:after="240"/>
+              <w:rPr>
+                <w:rFonts w:ascii="나눔스퀘어" w:eastAsia="나눔스퀘어" w:hAnsi="나눔스퀘어" w:hint="eastAsia"/>
+                <w:bCs/>
+              </w:rPr>
+            </w:pPr>
+            <w:r>
+              <w:rPr>
+                <w:rFonts w:ascii="나눔스퀘어" w:eastAsia="나눔스퀘어" w:hAnsi="나눔스퀘어" w:hint="eastAsia"/>
+                <w:bCs/>
+              </w:rPr>
+              <w:t xml:space="preserve">- 리뷰 페이지에서 </w:t>
+            </w:r>
+            <w:proofErr w:type="spellStart"/>
+            <w:r>
+              <w:rPr>
+                <w:rFonts w:ascii="나눔스퀘어" w:eastAsia="나눔스퀘어" w:hAnsi="나눔스퀘어" w:hint="eastAsia"/>
+                <w:bCs/>
+              </w:rPr>
+              <w:t>바우만</w:t>
+            </w:r>
+            <w:proofErr w:type="spellEnd"/>
+            <w:r>
+              <w:rPr>
+                <w:rFonts w:ascii="나눔스퀘어" w:eastAsia="나눔스퀘어" w:hAnsi="나눔스퀘어" w:hint="eastAsia"/>
+                <w:bCs/>
+              </w:rPr>
+              <w:t xml:space="preserve"> 타입에 기반한 리뷰들을 모아서 볼 수 </w:t>
+            </w:r>
+            <w:proofErr w:type="gramStart"/>
+            <w:r>
+              <w:rPr>
+                <w:rFonts w:ascii="나눔스퀘어" w:eastAsia="나눔스퀘어" w:hAnsi="나눔스퀘어" w:hint="eastAsia"/>
+                <w:bCs/>
+              </w:rPr>
+              <w:t>있음.(</w:t>
+            </w:r>
+            <w:proofErr w:type="gramEnd"/>
+            <w:r>
+              <w:rPr>
+                <w:rFonts w:ascii="나눔스퀘어" w:eastAsia="나눔스퀘어" w:hAnsi="나눔스퀘어" w:hint="eastAsia"/>
+                <w:bCs/>
+              </w:rPr>
+              <w:t>최신순 정렬)</w:t>
+            </w:r>
+          </w:p>
+          <w:p>
+            <w:pPr>
+              <w:pStyle w:val="a7"/>
+              <w:spacing w:before="240" w:after="240"/>
+              <w:rPr>
+                <w:rFonts w:ascii="나눔스퀘어" w:eastAsia="나눔스퀘어" w:hAnsi="나눔스퀘어"/>
+                <w:bCs/>
+              </w:rPr>
+            </w:pPr>
+          </w:p>
+          <w:p>
+            <w:pPr>
+              <w:pStyle w:val="a7"/>
+              <w:spacing w:before="240" w:after="240"/>
+              <w:rPr>
+                <w:rFonts w:ascii="나눔스퀘어" w:eastAsia="나눔스퀘어" w:hAnsi="나눔스퀘어" w:hint="eastAsia"/>
+                <w:bCs/>
+              </w:rPr>
+            </w:pPr>
+            <w:r>
+              <w:rPr>
+                <w:rFonts w:ascii="나눔스퀘어" w:eastAsia="나눔스퀘어" w:hAnsi="나눔스퀘어" w:hint="eastAsia"/>
+                <w:bCs/>
+              </w:rPr>
+              <w:t>3. 리뷰 혜택 시스템</w:t>
+            </w:r>
+          </w:p>
+          <w:p>
+            <w:pPr>
+              <w:pStyle w:val="a7"/>
+              <w:spacing w:before="240" w:after="240"/>
+              <w:rPr>
+                <w:rFonts w:ascii="나눔스퀘어" w:eastAsia="나눔스퀘어" w:hAnsi="나눔스퀘어" w:hint="eastAsia"/>
+                <w:bCs/>
+              </w:rPr>
+            </w:pPr>
+            <w:r>
+              <w:rPr>
+                <w:rFonts w:ascii="나눔스퀘어" w:eastAsia="나눔스퀘어" w:hAnsi="나눔스퀘어" w:hint="eastAsia"/>
+                <w:bCs/>
+              </w:rPr>
+              <w:t>- 리뷰 작성시 기본 혜택 제공(포인트 500)</w:t>
+            </w:r>
+          </w:p>
+          <w:p>
+            <w:pPr>
+              <w:pStyle w:val="a7"/>
+              <w:spacing w:before="240" w:after="240"/>
+              <w:rPr>
+                <w:rFonts w:ascii="나눔스퀘어" w:eastAsia="나눔스퀘어" w:hAnsi="나눔스퀘어" w:hint="eastAsia"/>
+                <w:bCs/>
+              </w:rPr>
+            </w:pPr>
+            <w:r>
+              <w:rPr>
+                <w:rFonts w:ascii="나눔스퀘어" w:eastAsia="나눔스퀘어" w:hAnsi="나눔스퀘어" w:hint="eastAsia"/>
+                <w:bCs/>
+              </w:rPr>
+              <w:t>- 한 달마다 좋아요 수 기준 상위 10%리뷰마다 추가 혜택 지급</w:t>
+            </w:r>
+          </w:p>
+          <w:p>
+            <w:pPr>
+              <w:pStyle w:val="a7"/>
+              <w:spacing w:before="240" w:after="240"/>
+              <w:rPr>
+                <w:rFonts w:ascii="나눔스퀘어" w:eastAsia="나눔스퀘어" w:hAnsi="나눔스퀘어" w:hint="eastAsia"/>
+                <w:bCs/>
+              </w:rPr>
+            </w:pPr>
+            <w:r>
+              <w:rPr>
+                <w:rFonts w:ascii="나눔스퀘어" w:eastAsia="나눔스퀘어" w:hAnsi="나눔스퀘어" w:hint="eastAsia"/>
+                <w:bCs/>
+              </w:rPr>
+              <w:t xml:space="preserve">- 중복 지급 방지(리뷰당 1회, </w:t>
+            </w:r>
+            <w:proofErr w:type="spellStart"/>
+            <w:r>
+              <w:rPr>
+                <w:rFonts w:ascii="나눔스퀘어" w:eastAsia="나눔스퀘어" w:hAnsi="나눔스퀘어" w:hint="eastAsia"/>
+                <w:bCs/>
+              </w:rPr>
+              <w:t>삭제시</w:t>
+            </w:r>
+            <w:proofErr w:type="spellEnd"/>
+            <w:r>
+              <w:rPr>
+                <w:rFonts w:ascii="나눔스퀘어" w:eastAsia="나눔스퀘어" w:hAnsi="나눔스퀘어" w:hint="eastAsia"/>
+                <w:bCs/>
+              </w:rPr>
+              <w:t xml:space="preserve"> 리뷰 재작성 불가)</w:t>
+            </w:r>
+          </w:p>
+          <w:p>
+            <w:pPr>
+              <w:pStyle w:val="a7"/>
+              <w:spacing w:before="240" w:after="240"/>
+              <w:rPr>
+                <w:rFonts w:ascii="나눔스퀘어" w:eastAsia="나눔스퀘어" w:hAnsi="나눔스퀘어" w:hint="eastAsia"/>
+                <w:bCs/>
+              </w:rPr>
+            </w:pPr>
+            <w:r>
+              <w:rPr>
+                <w:rFonts w:ascii="나눔스퀘어" w:eastAsia="나눔스퀘어" w:hAnsi="나눔스퀘어" w:hint="eastAsia"/>
+                <w:bCs/>
+              </w:rPr>
+              <w:t>- 최소 좋아요 수 기준 설정(최소 100개 이상)</w:t>
+            </w:r>
+          </w:p>
+          <w:p>
+            <w:pPr>
+              <w:pStyle w:val="a7"/>
+              <w:spacing w:before="240" w:after="240"/>
+              <w:rPr>
+                <w:rFonts w:ascii="나눔스퀘어" w:eastAsia="나눔스퀘어" w:hAnsi="나눔스퀘어"/>
+                <w:bCs/>
+              </w:rPr>
+            </w:pPr>
+          </w:p>
+          <w:p>
+            <w:pPr>
+              <w:pStyle w:val="a7"/>
+              <w:spacing w:before="240" w:after="240"/>
+              <w:rPr>
+                <w:rFonts w:ascii="나눔스퀘어" w:eastAsia="나눔스퀘어" w:hAnsi="나눔스퀘어" w:hint="eastAsia"/>
+                <w:bCs/>
+              </w:rPr>
+            </w:pPr>
+            <w:r>
+              <w:rPr>
+                <w:rFonts w:ascii="나눔스퀘어" w:eastAsia="나눔스퀘어" w:hAnsi="나눔스퀘어" w:hint="eastAsia"/>
+                <w:bCs/>
+              </w:rPr>
+              <w:t>4. 사용자 맞춤 기능</w:t>
+            </w:r>
+          </w:p>
+          <w:p>
+            <w:pPr>
+              <w:pStyle w:val="a7"/>
+              <w:spacing w:before="240" w:after="240"/>
+              <w:rPr>
+                <w:rFonts w:ascii="나눔스퀘어" w:eastAsia="나눔스퀘어" w:hAnsi="나눔스퀘어" w:hint="eastAsia"/>
+                <w:bCs/>
+              </w:rPr>
+            </w:pPr>
+            <w:r>
+              <w:rPr>
+                <w:rFonts w:ascii="나눔스퀘어" w:eastAsia="나눔스퀘어" w:hAnsi="나눔스퀘어" w:hint="eastAsia"/>
+                <w:bCs/>
+              </w:rPr>
+              <w:tab/>
+              <w:t xml:space="preserve">4.1 </w:t>
+            </w:r>
+            <w:proofErr w:type="spellStart"/>
+            <w:r>
+              <w:rPr>
+                <w:rFonts w:ascii="나눔스퀘어" w:eastAsia="나눔스퀘어" w:hAnsi="나눔스퀘어" w:hint="eastAsia"/>
+                <w:bCs/>
+              </w:rPr>
+              <w:t>바우만</w:t>
+            </w:r>
+            <w:proofErr w:type="spellEnd"/>
+            <w:r>
+              <w:rPr>
+                <w:rFonts w:ascii="나눔스퀘어" w:eastAsia="나눔스퀘어" w:hAnsi="나눔스퀘어" w:hint="eastAsia"/>
+                <w:bCs/>
+              </w:rPr>
+              <w:t xml:space="preserve"> 피부 타입 설문</w:t>
+            </w:r>
+          </w:p>
+          <w:p>
+            <w:pPr>
+              <w:pStyle w:val="a7"/>
+              <w:spacing w:before="240" w:after="240"/>
+              <w:rPr>
+                <w:rFonts w:ascii="나눔스퀘어" w:eastAsia="나눔스퀘어" w:hAnsi="나눔스퀘어" w:hint="eastAsia"/>
+                <w:bCs/>
+              </w:rPr>
+            </w:pPr>
+            <w:r>
+              <w:rPr>
+                <w:rFonts w:ascii="나눔스퀘어" w:eastAsia="나눔스퀘어" w:hAnsi="나눔스퀘어" w:hint="eastAsia"/>
+                <w:bCs/>
+              </w:rPr>
+              <w:t xml:space="preserve">- 회원가입 시 </w:t>
+            </w:r>
+            <w:proofErr w:type="spellStart"/>
+            <w:r>
+              <w:rPr>
+                <w:rFonts w:ascii="나눔스퀘어" w:eastAsia="나눔스퀘어" w:hAnsi="나눔스퀘어" w:hint="eastAsia"/>
+                <w:bCs/>
+              </w:rPr>
+              <w:t>바우만</w:t>
+            </w:r>
+            <w:proofErr w:type="spellEnd"/>
+            <w:r>
+              <w:rPr>
+                <w:rFonts w:ascii="나눔스퀘어" w:eastAsia="나눔스퀘어" w:hAnsi="나눔스퀘어" w:hint="eastAsia"/>
+                <w:bCs/>
+              </w:rPr>
+              <w:t xml:space="preserve"> 타입 설문 진행</w:t>
+            </w:r>
+          </w:p>
+          <w:p>
+            <w:pPr>
+              <w:pStyle w:val="a7"/>
+              <w:spacing w:before="240" w:after="240"/>
+              <w:rPr>
+                <w:rFonts w:ascii="나눔스퀘어" w:eastAsia="나눔스퀘어" w:hAnsi="나눔스퀘어" w:hint="eastAsia"/>
+                <w:bCs/>
+              </w:rPr>
+            </w:pPr>
+            <w:r>
+              <w:rPr>
+                <w:rFonts w:ascii="나눔스퀘어" w:eastAsia="나눔스퀘어" w:hAnsi="나눔스퀘어" w:hint="eastAsia"/>
+                <w:bCs/>
+              </w:rPr>
+              <w:t>- 회원가입 시 필수 값으로 받음</w:t>
+            </w:r>
+          </w:p>
+          <w:p>
+            <w:pPr>
+              <w:pStyle w:val="a7"/>
+              <w:spacing w:before="240" w:after="240"/>
+              <w:rPr>
+                <w:rFonts w:ascii="나눔스퀘어" w:eastAsia="나눔스퀘어" w:hAnsi="나눔스퀘어" w:hint="eastAsia"/>
+                <w:bCs/>
+              </w:rPr>
+            </w:pPr>
+            <w:r>
+              <w:rPr>
+                <w:rFonts w:ascii="나눔스퀘어" w:eastAsia="나눔스퀘어" w:hAnsi="나눔스퀘어" w:hint="eastAsia"/>
+                <w:bCs/>
+              </w:rPr>
+              <w:lastRenderedPageBreak/>
+              <w:t>- 설문 결과는 상품 추천 및 필터링 등에 이용</w:t>
+            </w:r>
+          </w:p>
+          <w:p>
+            <w:pPr>
+              <w:pStyle w:val="a7"/>
+              <w:spacing w:before="240" w:after="240"/>
+              <w:rPr>
+                <w:rFonts w:ascii="나눔스퀘어" w:eastAsia="나눔스퀘어" w:hAnsi="나눔스퀘어"/>
+                <w:bCs/>
+              </w:rPr>
+            </w:pPr>
+          </w:p>
+          <w:p>
+            <w:pPr>
+              <w:pStyle w:val="a7"/>
+              <w:spacing w:before="240" w:after="240"/>
+              <w:rPr>
+                <w:rFonts w:ascii="나눔스퀘어" w:eastAsia="나눔스퀘어" w:hAnsi="나눔스퀘어" w:hint="eastAsia"/>
+                <w:bCs/>
+              </w:rPr>
+            </w:pPr>
+            <w:r>
+              <w:rPr>
+                <w:rFonts w:ascii="나눔스퀘어" w:eastAsia="나눔스퀘어" w:hAnsi="나눔스퀘어" w:hint="eastAsia"/>
+                <w:bCs/>
+              </w:rPr>
+              <w:tab/>
+              <w:t xml:space="preserve">4.2 </w:t>
+            </w:r>
+            <w:proofErr w:type="spellStart"/>
+            <w:r>
+              <w:rPr>
+                <w:rFonts w:ascii="나눔스퀘어" w:eastAsia="나눔스퀘어" w:hAnsi="나눔스퀘어" w:hint="eastAsia"/>
+                <w:bCs/>
+              </w:rPr>
+              <w:t>바우만</w:t>
+            </w:r>
+            <w:proofErr w:type="spellEnd"/>
+            <w:r>
+              <w:rPr>
+                <w:rFonts w:ascii="나눔스퀘어" w:eastAsia="나눔스퀘어" w:hAnsi="나눔스퀘어" w:hint="eastAsia"/>
+                <w:bCs/>
+              </w:rPr>
+              <w:t xml:space="preserve"> 피부 타입 시스템</w:t>
+            </w:r>
+          </w:p>
+          <w:p>
+            <w:pPr>
+              <w:pStyle w:val="a7"/>
+              <w:spacing w:before="240" w:after="240"/>
+              <w:rPr>
+                <w:rFonts w:ascii="나눔스퀘어" w:eastAsia="나눔스퀘어" w:hAnsi="나눔스퀘어" w:hint="eastAsia"/>
+                <w:bCs/>
+              </w:rPr>
+            </w:pPr>
+            <w:r>
+              <w:rPr>
+                <w:rFonts w:ascii="나눔스퀘어" w:eastAsia="나눔스퀘어" w:hAnsi="나눔스퀘어" w:hint="eastAsia"/>
+                <w:bCs/>
+              </w:rPr>
+              <w:t xml:space="preserve">- 설문을 통해 </w:t>
+            </w:r>
+            <w:proofErr w:type="spellStart"/>
+            <w:r>
+              <w:rPr>
+                <w:rFonts w:ascii="나눔스퀘어" w:eastAsia="나눔스퀘어" w:hAnsi="나눔스퀘어" w:hint="eastAsia"/>
+                <w:bCs/>
+              </w:rPr>
+              <w:t>바우만</w:t>
+            </w:r>
+            <w:proofErr w:type="spellEnd"/>
+            <w:r>
+              <w:rPr>
+                <w:rFonts w:ascii="나눔스퀘어" w:eastAsia="나눔스퀘어" w:hAnsi="나눔스퀘어" w:hint="eastAsia"/>
+                <w:bCs/>
+              </w:rPr>
+              <w:t xml:space="preserve"> 타입 선택</w:t>
+            </w:r>
+          </w:p>
+          <w:p>
+            <w:pPr>
+              <w:pStyle w:val="a7"/>
+              <w:spacing w:before="240" w:after="240"/>
+              <w:rPr>
+                <w:rFonts w:ascii="나눔스퀘어" w:eastAsia="나눔스퀘어" w:hAnsi="나눔스퀘어" w:hint="eastAsia"/>
+                <w:bCs/>
+              </w:rPr>
+            </w:pPr>
+            <w:r>
+              <w:rPr>
+                <w:rFonts w:ascii="나눔스퀘어" w:eastAsia="나눔스퀘어" w:hAnsi="나눔스퀘어" w:hint="eastAsia"/>
+                <w:bCs/>
+              </w:rPr>
+              <w:t xml:space="preserve">- 리뷰의 사용자 명 옆에 </w:t>
+            </w:r>
+            <w:proofErr w:type="spellStart"/>
+            <w:r>
+              <w:rPr>
+                <w:rFonts w:ascii="나눔스퀘어" w:eastAsia="나눔스퀘어" w:hAnsi="나눔스퀘어" w:hint="eastAsia"/>
+                <w:bCs/>
+              </w:rPr>
+              <w:t>바우만타입</w:t>
+            </w:r>
+            <w:proofErr w:type="spellEnd"/>
+            <w:r>
+              <w:rPr>
+                <w:rFonts w:ascii="나눔스퀘어" w:eastAsia="나눔스퀘어" w:hAnsi="나눔스퀘어" w:hint="eastAsia"/>
+                <w:bCs/>
+              </w:rPr>
+              <w:t xml:space="preserve"> 표기</w:t>
+            </w:r>
+          </w:p>
+          <w:p>
+            <w:pPr>
+              <w:pStyle w:val="a7"/>
+              <w:spacing w:before="240" w:after="240"/>
+              <w:rPr>
+                <w:rFonts w:ascii="나눔스퀘어" w:eastAsia="나눔스퀘어" w:hAnsi="나눔스퀘어" w:hint="eastAsia"/>
+                <w:bCs/>
+              </w:rPr>
+            </w:pPr>
+            <w:r>
+              <w:rPr>
+                <w:rFonts w:ascii="나눔스퀘어" w:eastAsia="나눔스퀘어" w:hAnsi="나눔스퀘어" w:hint="eastAsia"/>
+                <w:bCs/>
+              </w:rPr>
+              <w:t xml:space="preserve">- 상품 상세 페이지에 해당 상품에 추천되는 </w:t>
+            </w:r>
+            <w:proofErr w:type="spellStart"/>
+            <w:r>
+              <w:rPr>
+                <w:rFonts w:ascii="나눔스퀘어" w:eastAsia="나눔스퀘어" w:hAnsi="나눔스퀘어" w:hint="eastAsia"/>
+                <w:bCs/>
+              </w:rPr>
+              <w:t>바우만</w:t>
+            </w:r>
+            <w:proofErr w:type="spellEnd"/>
+            <w:r>
+              <w:rPr>
+                <w:rFonts w:ascii="나눔스퀘어" w:eastAsia="나눔스퀘어" w:hAnsi="나눔스퀘어" w:hint="eastAsia"/>
+                <w:bCs/>
+              </w:rPr>
+              <w:t xml:space="preserve"> 타입 표기</w:t>
+            </w:r>
+          </w:p>
+          <w:p>
+            <w:pPr>
+              <w:pStyle w:val="a7"/>
+              <w:spacing w:before="240" w:after="240"/>
+              <w:rPr>
+                <w:rFonts w:ascii="나눔스퀘어" w:eastAsia="나눔스퀘어" w:hAnsi="나눔스퀘어" w:hint="eastAsia"/>
+                <w:bCs/>
+              </w:rPr>
+            </w:pPr>
+            <w:r>
+              <w:rPr>
+                <w:rFonts w:ascii="나눔스퀘어" w:eastAsia="나눔스퀘어" w:hAnsi="나눔스퀘어" w:hint="eastAsia"/>
+                <w:bCs/>
+              </w:rPr>
+              <w:t xml:space="preserve">- 검색 및 추천 시 </w:t>
+            </w:r>
+            <w:proofErr w:type="spellStart"/>
+            <w:r>
+              <w:rPr>
+                <w:rFonts w:ascii="나눔스퀘어" w:eastAsia="나눔스퀘어" w:hAnsi="나눔스퀘어" w:hint="eastAsia"/>
+                <w:bCs/>
+              </w:rPr>
+              <w:t>바우만타입</w:t>
+            </w:r>
+            <w:proofErr w:type="spellEnd"/>
+            <w:r>
+              <w:rPr>
+                <w:rFonts w:ascii="나눔스퀘어" w:eastAsia="나눔스퀘어" w:hAnsi="나눔스퀘어" w:hint="eastAsia"/>
+                <w:bCs/>
+              </w:rPr>
+              <w:t xml:space="preserve"> 기반 필터링</w:t>
+            </w:r>
+          </w:p>
+          <w:p>
+            <w:pPr>
+              <w:pStyle w:val="a7"/>
+              <w:spacing w:before="240" w:after="240"/>
+              <w:rPr>
+                <w:rFonts w:ascii="나눔스퀘어" w:eastAsia="나눔스퀘어" w:hAnsi="나눔스퀘어" w:hint="eastAsia"/>
+                <w:bCs/>
+              </w:rPr>
+            </w:pPr>
+            <w:r>
+              <w:rPr>
+                <w:rFonts w:ascii="나눔스퀘어" w:eastAsia="나눔스퀘어" w:hAnsi="나눔스퀘어" w:hint="eastAsia"/>
+                <w:bCs/>
+              </w:rPr>
+              <w:tab/>
+              <w:t>4.3 상품 추천 기능</w:t>
+            </w:r>
+          </w:p>
+          <w:p>
+            <w:pPr>
+              <w:pStyle w:val="a7"/>
+              <w:spacing w:before="240" w:after="240"/>
+              <w:rPr>
+                <w:rFonts w:ascii="나눔스퀘어" w:eastAsia="나눔스퀘어" w:hAnsi="나눔스퀘어" w:hint="eastAsia"/>
                 <w:bCs/>
               </w:rPr>
             </w:pPr>
@@ -641,749 +1447,21 @@
               </w:rPr>
               <w:t xml:space="preserve">- </w:t>
             </w:r>
-            <w:r>
-              <w:rPr>
-                <w:rFonts w:ascii="나눔스퀘어" w:eastAsia="나눔스퀘어" w:hAnsi="나눔스퀘어" w:hint="eastAsia"/>
-                <w:bCs/>
-              </w:rPr>
-              <w:t xml:space="preserve">    </w:t>
-            </w:r>
-            <w:r>
-              <w:rPr>
-                <w:rFonts w:ascii="나눔스퀘어" w:eastAsia="나눔스퀘어" w:hAnsi="나눔스퀘어" w:hint="eastAsia"/>
-                <w:bCs/>
-              </w:rPr>
-              <w:t>기본 검색, 필터링, 정렬(좋아요 순, 찜 순 등)</w:t>
-            </w:r>
-          </w:p>
-          <w:p>
-            <w:pPr>
-              <w:pStyle w:val="a7"/>
-              <w:numPr>
-                <w:ilvl w:val="0"/>
-                <w:numId w:val="4"/>
-              </w:numPr>
-              <w:spacing w:before="240" w:after="240"/>
-              <w:rPr>
-                <w:rFonts w:ascii="나눔스퀘어" w:eastAsia="나눔스퀘어" w:hAnsi="나눔스퀘어"/>
-                <w:bCs/>
-              </w:rPr>
-            </w:pPr>
-            <w:r>
-              <w:rPr>
-                <w:rFonts w:ascii="나눔스퀘어" w:eastAsia="나눔스퀘어" w:hAnsi="나눔스퀘어" w:hint="eastAsia"/>
-                <w:bCs/>
-              </w:rPr>
-              <w:t xml:space="preserve"> 리뷰와 상품 카테고리로 분류된 검색 제공 (예: 네이버의 이미지/전체/블로그 탭처럼 구성)</w:t>
-            </w:r>
-          </w:p>
-          <w:p>
-            <w:pPr>
-              <w:pStyle w:val="a7"/>
-              <w:numPr>
-                <w:ilvl w:val="0"/>
-                <w:numId w:val="4"/>
-              </w:numPr>
-              <w:spacing w:before="240" w:after="240"/>
-              <w:rPr>
-                <w:rFonts w:ascii="나눔스퀘어" w:eastAsia="나눔스퀘어" w:hAnsi="나눔스퀘어"/>
-                <w:bCs/>
-              </w:rPr>
-            </w:pPr>
-            <w:r>
-              <w:rPr>
-                <w:rFonts w:ascii="나눔스퀘어" w:eastAsia="나눔스퀘어" w:hAnsi="나눔스퀘어" w:hint="eastAsia"/>
-                <w:bCs/>
-              </w:rPr>
-              <w:t>리뷰는 해당 태그를 포함한 리뷰 중 좋아요 수 기준으로 정렬</w:t>
-            </w:r>
-          </w:p>
-          <w:p>
-            <w:pPr>
-              <w:spacing w:before="240" w:after="240"/>
-              <w:rPr>
-                <w:rFonts w:ascii="나눔스퀘어" w:eastAsia="나눔스퀘어" w:hAnsi="나눔스퀘어"/>
-                <w:bCs/>
-              </w:rPr>
-            </w:pPr>
-            <w:r>
-              <w:rPr>
-                <w:rFonts w:ascii="나눔스퀘어" w:eastAsia="나눔스퀘어" w:hAnsi="나눔스퀘어" w:hint="eastAsia"/>
-                <w:bCs/>
-              </w:rPr>
-              <w:t>2. 리뷰</w:t>
-            </w:r>
-            <w:r>
-              <w:rPr>
-                <w:rFonts w:ascii="나눔스퀘어" w:eastAsia="나눔스퀘어" w:hAnsi="나눔스퀘어" w:hint="eastAsia"/>
-                <w:bCs/>
-              </w:rPr>
-              <w:t xml:space="preserve"> </w:t>
-            </w:r>
-            <w:r>
-              <w:rPr>
-                <w:rFonts w:ascii="나눔스퀘어" w:eastAsia="나눔스퀘어" w:hAnsi="나눔스퀘어" w:hint="eastAsia"/>
-                <w:bCs/>
-              </w:rPr>
-              <w:t>페이지(</w:t>
-            </w:r>
-            <w:r>
-              <w:rPr>
-                <w:rFonts w:ascii="나눔스퀘어" w:eastAsia="나눔스퀘어" w:hAnsi="나눔스퀘어" w:hint="eastAsia"/>
-                <w:bCs/>
-              </w:rPr>
-              <w:t>커뮤니티</w:t>
-            </w:r>
-            <w:r>
-              <w:rPr>
-                <w:rFonts w:ascii="나눔스퀘어" w:eastAsia="나눔스퀘어" w:hAnsi="나눔스퀘어" w:hint="eastAsia"/>
-                <w:bCs/>
-              </w:rPr>
-              <w:t>)</w:t>
-            </w:r>
-          </w:p>
-          <w:p>
-            <w:pPr>
-              <w:pStyle w:val="a7"/>
-              <w:numPr>
-                <w:ilvl w:val="0"/>
-                <w:numId w:val="4"/>
-              </w:numPr>
-              <w:spacing w:before="240" w:after="240"/>
-              <w:rPr>
-                <w:rFonts w:ascii="나눔스퀘어" w:eastAsia="나눔스퀘어" w:hAnsi="나눔스퀘어"/>
-                <w:bCs/>
-              </w:rPr>
-            </w:pPr>
-            <w:r>
-              <w:rPr>
-                <w:rFonts w:ascii="나눔스퀘어" w:eastAsia="나눔스퀘어" w:hAnsi="나눔스퀘어" w:hint="eastAsia"/>
-                <w:bCs/>
-              </w:rPr>
-              <w:lastRenderedPageBreak/>
-              <w:t>베스트 리뷰</w:t>
-            </w:r>
-            <w:r>
-              <w:rPr>
-                <w:rFonts w:ascii="나눔스퀘어" w:eastAsia="나눔스퀘어" w:hAnsi="나눔스퀘어" w:hint="eastAsia"/>
-                <w:bCs/>
-              </w:rPr>
-              <w:t>(메인)</w:t>
-            </w:r>
-            <w:r>
-              <w:rPr>
-                <w:rFonts w:ascii="나눔스퀘어" w:eastAsia="나눔스퀘어" w:hAnsi="나눔스퀘어" w:hint="eastAsia"/>
-                <w:bCs/>
-              </w:rPr>
-              <w:t>: 좋아요 수 기준 상위 리뷰 제공</w:t>
-            </w:r>
-            <w:r>
-              <w:rPr>
-                <w:rFonts w:ascii="나눔스퀘어" w:eastAsia="나눔스퀘어" w:hAnsi="나눔스퀘어" w:hint="eastAsia"/>
-                <w:bCs/>
-              </w:rPr>
-              <w:t>(</w:t>
-            </w:r>
-            <w:r>
-              <w:rPr>
-                <w:rFonts w:ascii="나눔스퀘어" w:eastAsia="나눔스퀘어" w:hAnsi="나눔스퀘어" w:hint="eastAsia"/>
-                <w:bCs/>
-              </w:rPr>
-              <w:t>매주</w:t>
-            </w:r>
-            <w:r>
-              <w:rPr>
-                <w:rFonts w:ascii="나눔스퀘어" w:eastAsia="나눔스퀘어" w:hAnsi="나눔스퀘어" w:hint="eastAsia"/>
-                <w:bCs/>
-              </w:rPr>
-              <w:t xml:space="preserve"> 갱신)</w:t>
-            </w:r>
-            <w:r>
-              <w:rPr>
-                <w:rFonts w:ascii="나눔스퀘어" w:eastAsia="나눔스퀘어" w:hAnsi="나눔스퀘어" w:hint="eastAsia"/>
-                <w:bCs/>
-              </w:rPr>
-              <w:t xml:space="preserve"> 및 리뷰페이지로 이동 가능한 버튼 제공</w:t>
-            </w:r>
-          </w:p>
-          <w:p>
-            <w:pPr>
-              <w:pStyle w:val="a7"/>
-              <w:numPr>
-                <w:ilvl w:val="0"/>
-                <w:numId w:val="4"/>
-              </w:numPr>
-              <w:spacing w:before="240" w:after="240"/>
-              <w:rPr>
-                <w:rFonts w:ascii="나눔스퀘어" w:eastAsia="나눔스퀘어" w:hAnsi="나눔스퀘어"/>
-                <w:bCs/>
-              </w:rPr>
-            </w:pPr>
-            <w:r>
-              <w:rPr>
-                <w:rFonts w:ascii="나눔스퀘어" w:eastAsia="나눔스퀘어" w:hAnsi="나눔스퀘어" w:hint="eastAsia"/>
-                <w:bCs/>
-              </w:rPr>
-              <w:t>운영자 채택 리뷰</w:t>
-            </w:r>
-            <w:r>
-              <w:rPr>
-                <w:rFonts w:ascii="나눔스퀘어" w:eastAsia="나눔스퀘어" w:hAnsi="나눔스퀘어" w:hint="eastAsia"/>
-                <w:bCs/>
-              </w:rPr>
-              <w:t>(리뷰)</w:t>
-            </w:r>
-            <w:r>
-              <w:rPr>
-                <w:rFonts w:ascii="나눔스퀘어" w:eastAsia="나눔스퀘어" w:hAnsi="나눔스퀘어" w:hint="eastAsia"/>
-                <w:bCs/>
-              </w:rPr>
-              <w:t>: 운영자가 직접 선정한 리뷰를 별도 표시</w:t>
-            </w:r>
-          </w:p>
-          <w:p>
-            <w:pPr>
-              <w:pStyle w:val="a7"/>
-              <w:numPr>
-                <w:ilvl w:val="0"/>
-                <w:numId w:val="4"/>
-              </w:numPr>
-              <w:spacing w:before="240" w:after="240"/>
-              <w:rPr>
-                <w:rFonts w:ascii="나눔스퀘어" w:eastAsia="나눔스퀘어" w:hAnsi="나눔스퀘어"/>
-                <w:bCs/>
-              </w:rPr>
-            </w:pPr>
-            <w:r>
-              <w:rPr>
-                <w:rFonts w:ascii="나눔스퀘어" w:eastAsia="나눔스퀘어" w:hAnsi="나눔스퀘어" w:hint="eastAsia"/>
-                <w:bCs/>
-              </w:rPr>
-              <w:t>리뷰 커뮤니티: 구매자만 리뷰 작성 가능, 운영자가 기능적 태그 부여</w:t>
-            </w:r>
-            <w:r>
-              <w:rPr>
-                <w:rFonts w:ascii="나눔스퀘어" w:eastAsia="나눔스퀘어" w:hAnsi="나눔스퀘어" w:hint="eastAsia"/>
-                <w:bCs/>
-              </w:rPr>
-              <w:t xml:space="preserve"> </w:t>
-            </w:r>
-          </w:p>
-          <w:p>
-            <w:pPr>
-              <w:pStyle w:val="a7"/>
-              <w:spacing w:before="240" w:after="240"/>
-              <w:rPr>
-                <w:rFonts w:ascii="나눔스퀘어" w:eastAsia="나눔스퀘어" w:hAnsi="나눔스퀘어"/>
-                <w:bCs/>
-              </w:rPr>
-            </w:pPr>
-            <w:r>
-              <w:rPr>
-                <w:rFonts w:ascii="나눔스퀘어" w:eastAsia="나눔스퀘어" w:hAnsi="나눔스퀘어" w:hint="eastAsia"/>
-                <w:bCs/>
-              </w:rPr>
-              <w:t>└ 댓글과 추천의 경우 : 비구매자도 가능(흰트 텍스트로 댓글창에서 표시 예정)</w:t>
-            </w:r>
-          </w:p>
-          <w:p>
-            <w:pPr>
-              <w:pStyle w:val="a7"/>
-              <w:numPr>
-                <w:ilvl w:val="0"/>
-                <w:numId w:val="4"/>
-              </w:numPr>
-              <w:spacing w:before="240" w:after="240"/>
-              <w:rPr>
-                <w:rFonts w:ascii="나눔스퀘어" w:eastAsia="나눔스퀘어" w:hAnsi="나눔스퀘어"/>
-                <w:bCs/>
-              </w:rPr>
-            </w:pPr>
-            <w:r>
-              <w:rPr>
-                <w:rFonts w:ascii="나눔스퀘어" w:eastAsia="나눔스퀘어" w:hAnsi="나눔스퀘어" w:hint="eastAsia"/>
-                <w:bCs/>
-              </w:rPr>
-              <w:t>리뷰 작성 시 사용자명 옆에 피부 MBTI 표시</w:t>
-            </w:r>
-          </w:p>
-          <w:p>
-            <w:pPr>
-              <w:pStyle w:val="a7"/>
-              <w:numPr>
-                <w:ilvl w:val="0"/>
-                <w:numId w:val="4"/>
-              </w:numPr>
-              <w:spacing w:before="240" w:after="240"/>
-              <w:rPr>
-                <w:rFonts w:ascii="나눔스퀘어" w:eastAsia="나눔스퀘어" w:hAnsi="나눔스퀘어"/>
-                <w:bCs/>
-              </w:rPr>
-            </w:pPr>
-            <w:r>
-              <w:rPr>
-                <w:rFonts w:ascii="나눔스퀘어" w:eastAsia="나눔스퀘어" w:hAnsi="나눔스퀘어" w:hint="eastAsia"/>
-                <w:bCs/>
-              </w:rPr>
-              <w:t>한 눈에 리뷰들을 볼 수 있는 리뷰 페이지에서 리뷰들을 인기순, 최신순 등으로 정렬 및 검색 가능</w:t>
-            </w:r>
-          </w:p>
-          <w:p>
-            <w:pPr>
-              <w:spacing w:before="240" w:after="240"/>
-              <w:rPr>
-                <w:rFonts w:ascii="나눔스퀘어" w:eastAsia="나눔스퀘어" w:hAnsi="나눔스퀘어"/>
-                <w:bCs/>
-              </w:rPr>
-            </w:pPr>
-            <w:r>
-              <w:rPr>
-                <w:rFonts w:ascii="나눔스퀘어" w:eastAsia="나눔스퀘어" w:hAnsi="나눔스퀘어" w:hint="eastAsia"/>
-                <w:bCs/>
-              </w:rPr>
-              <w:t>3. 리뷰 혜택 시스템</w:t>
-            </w:r>
-          </w:p>
-          <w:p>
-            <w:pPr>
-              <w:pStyle w:val="a7"/>
-              <w:numPr>
-                <w:ilvl w:val="0"/>
-                <w:numId w:val="4"/>
-              </w:numPr>
-              <w:spacing w:before="240" w:after="240"/>
-              <w:rPr>
-                <w:rFonts w:ascii="나눔스퀘어" w:eastAsia="나눔스퀘어" w:hAnsi="나눔스퀘어"/>
-                <w:bCs/>
-              </w:rPr>
-            </w:pPr>
-            <w:r>
-              <w:rPr>
-                <w:rFonts w:ascii="나눔스퀘어" w:eastAsia="나눔스퀘어" w:hAnsi="나눔스퀘어" w:hint="eastAsia"/>
-                <w:bCs/>
-              </w:rPr>
-              <w:t>리뷰 작성 시 기본 혜택 제공</w:t>
-            </w:r>
-          </w:p>
-          <w:p>
-            <w:pPr>
-              <w:pStyle w:val="a7"/>
-              <w:numPr>
-                <w:ilvl w:val="0"/>
-                <w:numId w:val="4"/>
-              </w:numPr>
-              <w:spacing w:before="240" w:after="240"/>
-              <w:rPr>
-                <w:rFonts w:ascii="나눔스퀘어" w:eastAsia="나눔스퀘어" w:hAnsi="나눔스퀘어"/>
-                <w:bCs/>
-              </w:rPr>
-            </w:pPr>
-            <w:r>
-              <w:rPr>
-                <w:rFonts w:ascii="나눔스퀘어" w:eastAsia="나눔스퀘어" w:hAnsi="나눔스퀘어" w:hint="eastAsia"/>
-                <w:bCs/>
-              </w:rPr>
-              <w:t>한달마다</w:t>
-            </w:r>
-            <w:r>
-              <w:rPr>
-                <w:rFonts w:ascii="나눔스퀘어" w:eastAsia="나눔스퀘어" w:hAnsi="나눔스퀘어" w:hint="eastAsia"/>
-                <w:bCs/>
-              </w:rPr>
-              <w:t xml:space="preserve"> 좋아요 수 기준 상위 10% 리뷰에 </w:t>
-            </w:r>
-            <w:r>
-              <w:rPr>
-                <w:rFonts w:ascii="나눔스퀘어" w:eastAsia="나눔스퀘어" w:hAnsi="나눔스퀘어" w:hint="eastAsia"/>
-                <w:bCs/>
-              </w:rPr>
-              <w:t>추가 혜택</w:t>
-            </w:r>
-            <w:r>
-              <w:rPr>
-                <w:rFonts w:ascii="나눔스퀘어" w:eastAsia="나눔스퀘어" w:hAnsi="나눔스퀘어" w:hint="eastAsia"/>
-                <w:bCs/>
-              </w:rPr>
-              <w:t xml:space="preserve"> 지급</w:t>
-            </w:r>
-          </w:p>
-          <w:p>
-            <w:pPr>
-              <w:pStyle w:val="a7"/>
-              <w:numPr>
-                <w:ilvl w:val="0"/>
-                <w:numId w:val="4"/>
-              </w:numPr>
-              <w:spacing w:before="240" w:after="240"/>
-              <w:rPr>
-                <w:rFonts w:ascii="나눔스퀘어" w:eastAsia="나눔스퀘어" w:hAnsi="나눔스퀘어"/>
-                <w:bCs/>
-              </w:rPr>
-            </w:pPr>
-            <w:r>
-              <w:rPr>
-                <w:rFonts w:ascii="나눔스퀘어" w:eastAsia="나눔스퀘어" w:hAnsi="나눔스퀘어" w:hint="eastAsia"/>
-                <w:bCs/>
-              </w:rPr>
-              <w:t>중복 지급 방지 (리뷰당 1회)</w:t>
-            </w:r>
-          </w:p>
-          <w:p>
-            <w:pPr>
-              <w:pStyle w:val="a7"/>
-              <w:numPr>
-                <w:ilvl w:val="0"/>
-                <w:numId w:val="4"/>
-              </w:numPr>
-              <w:spacing w:before="240" w:after="240"/>
-              <w:rPr>
-                <w:rFonts w:ascii="나눔스퀘어" w:eastAsia="나눔스퀘어" w:hAnsi="나눔스퀘어"/>
-                <w:bCs/>
-              </w:rPr>
-            </w:pPr>
-            <w:r>
-              <w:rPr>
-                <w:rFonts w:ascii="나눔스퀘어" w:eastAsia="나눔스퀘어" w:hAnsi="나눔스퀘어" w:hint="eastAsia"/>
-                <w:bCs/>
-              </w:rPr>
-              <w:t>최소 좋아요 수 기준 설정 가능 (예: 100개 이상)</w:t>
-            </w:r>
-          </w:p>
-          <w:p>
-            <w:pPr>
-              <w:spacing w:before="240" w:after="240"/>
-              <w:rPr>
-                <w:rFonts w:ascii="나눔스퀘어" w:eastAsia="나눔스퀘어" w:hAnsi="나눔스퀘어"/>
-                <w:bCs/>
-              </w:rPr>
-            </w:pPr>
-            <w:r>
-              <w:rPr>
-                <w:rFonts w:ascii="나눔스퀘어" w:eastAsia="나눔스퀘어" w:hAnsi="나눔스퀘어" w:hint="eastAsia"/>
-                <w:bCs/>
-              </w:rPr>
-              <w:t>4</w:t>
-            </w:r>
-            <w:r>
-              <w:rPr>
-                <w:rFonts w:ascii="나눔스퀘어" w:eastAsia="나눔스퀘어" w:hAnsi="나눔스퀘어" w:hint="eastAsia"/>
-                <w:bCs/>
-              </w:rPr>
-              <w:t>. 사용자 맞춤 기능</w:t>
-            </w:r>
-          </w:p>
-          <w:p>
-            <w:pPr>
-              <w:pStyle w:val="a7"/>
-              <w:spacing w:before="240" w:after="240"/>
-              <w:rPr>
-                <w:rFonts w:ascii="나눔스퀘어" w:eastAsia="나눔스퀘어" w:hAnsi="나눔스퀘어"/>
-                <w:bCs/>
-              </w:rPr>
-            </w:pPr>
-            <w:r>
-              <w:rPr>
-                <w:rFonts w:ascii="나눔스퀘어" w:eastAsia="나눔스퀘어" w:hAnsi="나눔스퀘어" w:hint="eastAsia"/>
-                <w:bCs/>
-              </w:rPr>
-              <w:t>4</w:t>
-            </w:r>
-            <w:r>
-              <w:rPr>
-                <w:rFonts w:ascii="나눔스퀘어" w:eastAsia="나눔스퀘어" w:hAnsi="나눔스퀘어" w:hint="eastAsia"/>
-                <w:bCs/>
-              </w:rPr>
-              <w:t>.1 피부 설문 시스템</w:t>
-            </w:r>
-            <w:r>
-              <w:rPr>
-                <w:rFonts w:ascii="나눔스퀘어" w:eastAsia="나눔스퀘어" w:hAnsi="나눔스퀘어" w:hint="eastAsia"/>
-                <w:bCs/>
-              </w:rPr>
-              <w:t>(바우만 피부 타입 설문 : 이하 피부MBTI)</w:t>
-            </w:r>
-          </w:p>
-          <w:p>
-            <w:pPr>
-              <w:pStyle w:val="a7"/>
-              <w:numPr>
-                <w:ilvl w:val="0"/>
-                <w:numId w:val="4"/>
-              </w:numPr>
-              <w:spacing w:before="240" w:after="240"/>
-              <w:rPr>
-                <w:rFonts w:ascii="나눔스퀘어" w:eastAsia="나눔스퀘어" w:hAnsi="나눔스퀘어"/>
-                <w:bCs/>
-              </w:rPr>
-            </w:pPr>
-            <w:r>
-              <w:rPr>
-                <w:rFonts w:ascii="나눔스퀘어" w:eastAsia="나눔스퀘어" w:hAnsi="나눔스퀘어" w:hint="eastAsia"/>
-                <w:bCs/>
-              </w:rPr>
-              <w:t>회원가입 시 피부</w:t>
-            </w:r>
-            <w:r>
-              <w:rPr>
-                <w:rFonts w:ascii="나눔스퀘어" w:eastAsia="나눔스퀘어" w:hAnsi="나눔스퀘어" w:hint="eastAsia"/>
-                <w:bCs/>
-              </w:rPr>
-              <w:t xml:space="preserve"> MBTI</w:t>
-            </w:r>
-            <w:r>
-              <w:rPr>
-                <w:rFonts w:ascii="나눔스퀘어" w:eastAsia="나눔스퀘어" w:hAnsi="나눔스퀘어" w:hint="eastAsia"/>
-                <w:bCs/>
-              </w:rPr>
-              <w:t xml:space="preserve"> 설문 진행 (</w:t>
-            </w:r>
-            <w:r>
-              <w:rPr>
-                <w:rFonts w:ascii="나눔스퀘어" w:eastAsia="나눔스퀘어" w:hAnsi="나눔스퀘어" w:hint="eastAsia"/>
-                <w:bCs/>
-              </w:rPr>
-              <w:t>회원가입 시 필수 값</w:t>
-            </w:r>
-            <w:r>
-              <w:rPr>
-                <w:rFonts w:ascii="나눔스퀘어" w:eastAsia="나눔스퀘어" w:hAnsi="나눔스퀘어" w:hint="eastAsia"/>
-                <w:bCs/>
-              </w:rPr>
-              <w:t>)</w:t>
-            </w:r>
-          </w:p>
-          <w:p>
-            <w:pPr>
-              <w:pStyle w:val="a7"/>
-              <w:numPr>
-                <w:ilvl w:val="0"/>
-                <w:numId w:val="4"/>
-              </w:numPr>
-              <w:spacing w:before="240" w:after="240"/>
-              <w:rPr>
-                <w:rFonts w:ascii="나눔스퀘어" w:eastAsia="나눔스퀘어" w:hAnsi="나눔스퀘어"/>
-                <w:bCs/>
-              </w:rPr>
-            </w:pPr>
-            <w:r>
-              <w:rPr>
-                <w:rFonts w:ascii="나눔스퀘어" w:eastAsia="나눔스퀘어" w:hAnsi="나눔스퀘어" w:hint="eastAsia"/>
-                <w:bCs/>
-              </w:rPr>
-              <w:t>설문 결과는 상품 추천</w:t>
-            </w:r>
-            <w:r>
-              <w:rPr>
-                <w:rFonts w:ascii="나눔스퀘어" w:eastAsia="나눔스퀘어" w:hAnsi="나눔스퀘어" w:hint="eastAsia"/>
-                <w:bCs/>
-              </w:rPr>
-              <w:t>에</w:t>
-            </w:r>
-            <w:r>
-              <w:rPr>
-                <w:rFonts w:ascii="나눔스퀘어" w:eastAsia="나눔스퀘어" w:hAnsi="나눔스퀘어" w:hint="eastAsia"/>
-                <w:bCs/>
-              </w:rPr>
-              <w:t xml:space="preserve"> 활용</w:t>
-            </w:r>
-          </w:p>
-          <w:p>
-            <w:pPr>
-              <w:pStyle w:val="a7"/>
-              <w:spacing w:before="240" w:after="240"/>
-              <w:rPr>
-                <w:rFonts w:ascii="나눔스퀘어" w:eastAsia="나눔스퀘어" w:hAnsi="나눔스퀘어"/>
-                <w:bCs/>
-              </w:rPr>
-            </w:pPr>
-            <w:r>
-              <w:rPr>
-                <w:rFonts w:ascii="나눔스퀘어" w:eastAsia="나눔스퀘어" w:hAnsi="나눔스퀘어" w:hint="eastAsia"/>
-                <w:bCs/>
-              </w:rPr>
-              <w:t>4</w:t>
-            </w:r>
-            <w:r>
-              <w:rPr>
-                <w:rFonts w:ascii="나눔스퀘어" w:eastAsia="나눔스퀘어" w:hAnsi="나눔스퀘어" w:hint="eastAsia"/>
-                <w:bCs/>
-              </w:rPr>
-              <w:t>.2 피부 MBTI 시스템</w:t>
-            </w:r>
-          </w:p>
-          <w:p>
-            <w:pPr>
-              <w:pStyle w:val="a7"/>
-              <w:numPr>
-                <w:ilvl w:val="0"/>
-                <w:numId w:val="4"/>
-              </w:numPr>
-              <w:spacing w:before="240" w:after="240"/>
-              <w:rPr>
-                <w:rFonts w:ascii="나눔스퀘어" w:eastAsia="나눔스퀘어" w:hAnsi="나눔스퀘어"/>
-                <w:bCs/>
-              </w:rPr>
-            </w:pPr>
-            <w:r>
-              <w:rPr>
-                <w:rFonts w:ascii="나눔스퀘어" w:eastAsia="나눔스퀘어" w:hAnsi="나눔스퀘어" w:hint="eastAsia"/>
-                <w:bCs/>
-              </w:rPr>
-              <w:t>설문을 통해 피부 MBTI 유형 선택 (예: DSNT, DSJK 등)</w:t>
-            </w:r>
-          </w:p>
-          <w:p>
-            <w:pPr>
-              <w:pStyle w:val="a7"/>
-              <w:numPr>
-                <w:ilvl w:val="0"/>
-                <w:numId w:val="4"/>
-              </w:numPr>
-              <w:spacing w:before="240" w:after="240"/>
-              <w:rPr>
-                <w:rFonts w:ascii="나눔스퀘어" w:eastAsia="나눔스퀘어" w:hAnsi="나눔스퀘어"/>
-                <w:bCs/>
-              </w:rPr>
-            </w:pPr>
-            <w:r>
-              <w:rPr>
-                <w:rFonts w:ascii="나눔스퀘어" w:eastAsia="나눔스퀘어" w:hAnsi="나눔스퀘어" w:hint="eastAsia"/>
-                <w:bCs/>
-              </w:rPr>
-              <w:t>리뷰 작성 시 사용자명 옆에 피부 MBTI 표시</w:t>
-            </w:r>
-          </w:p>
-          <w:p>
-            <w:pPr>
-              <w:pStyle w:val="a7"/>
-              <w:numPr>
-                <w:ilvl w:val="0"/>
-                <w:numId w:val="4"/>
-              </w:numPr>
-              <w:spacing w:before="240" w:after="240"/>
-              <w:rPr>
-                <w:rFonts w:ascii="나눔스퀘어" w:eastAsia="나눔스퀘어" w:hAnsi="나눔스퀘어"/>
-                <w:bCs/>
-              </w:rPr>
-            </w:pPr>
-            <w:r>
-              <w:rPr>
-                <w:rFonts w:ascii="나눔스퀘어" w:eastAsia="나눔스퀘어" w:hAnsi="나눔스퀘어" w:hint="eastAsia"/>
-                <w:bCs/>
-              </w:rPr>
-              <w:lastRenderedPageBreak/>
-              <w:t>상품 상세 페이지에 해당 상품</w:t>
-            </w:r>
-            <w:r>
-              <w:rPr>
-                <w:rFonts w:ascii="나눔스퀘어" w:eastAsia="나눔스퀘어" w:hAnsi="나눔스퀘어" w:hint="eastAsia"/>
-                <w:bCs/>
-              </w:rPr>
-              <w:t>에 추천하는</w:t>
-            </w:r>
-            <w:r>
-              <w:rPr>
-                <w:rFonts w:ascii="나눔스퀘어" w:eastAsia="나눔스퀘어" w:hAnsi="나눔스퀘어" w:hint="eastAsia"/>
-                <w:bCs/>
-              </w:rPr>
-              <w:t xml:space="preserve"> 피부 MBTI 라벨 표시</w:t>
-            </w:r>
-          </w:p>
-          <w:p>
-            <w:pPr>
-              <w:pStyle w:val="a7"/>
-              <w:spacing w:before="240" w:after="240"/>
-              <w:rPr>
-                <w:rFonts w:ascii="나눔스퀘어" w:eastAsia="나눔스퀘어" w:hAnsi="나눔스퀘어"/>
-                <w:bCs/>
-              </w:rPr>
-            </w:pPr>
-            <w:r>
-              <w:rPr>
-                <w:rFonts w:ascii="나눔스퀘어" w:eastAsia="나눔스퀘어" w:hAnsi="나눔스퀘어" w:hint="eastAsia"/>
-                <w:bCs/>
-              </w:rPr>
-              <w:t>예: 특정 제품에 “D</w:t>
-            </w:r>
-            <w:r>
-              <w:rPr>
-                <w:rFonts w:ascii="나눔스퀘어" w:eastAsia="나눔스퀘어" w:hAnsi="나눔스퀘어" w:hint="eastAsia"/>
-                <w:bCs/>
-              </w:rPr>
-              <w:t>S_ _</w:t>
-            </w:r>
-            <w:r>
-              <w:rPr>
-                <w:rFonts w:ascii="나눔스퀘어" w:eastAsia="나눔스퀘어" w:hAnsi="나눔스퀘어" w:hint="eastAsia"/>
-                <w:bCs/>
-              </w:rPr>
-              <w:t xml:space="preserve"> 추천” 라벨 부착</w:t>
-            </w:r>
-          </w:p>
-          <w:p>
-            <w:pPr>
-              <w:pStyle w:val="a7"/>
-              <w:numPr>
-                <w:ilvl w:val="0"/>
-                <w:numId w:val="4"/>
-              </w:numPr>
-              <w:spacing w:before="240" w:after="240"/>
-              <w:rPr>
-                <w:rFonts w:ascii="나눔스퀘어" w:eastAsia="나눔스퀘어" w:hAnsi="나눔스퀘어"/>
-                <w:bCs/>
-              </w:rPr>
-            </w:pPr>
-            <w:r>
-              <w:rPr>
-                <w:rFonts w:ascii="나눔스퀘어" w:eastAsia="나눔스퀘어" w:hAnsi="나눔스퀘어" w:hint="eastAsia"/>
-                <w:bCs/>
-              </w:rPr>
-              <w:t>검색 및 추천 시 피부 MBTI 기반 필터링 가능</w:t>
-            </w:r>
-          </w:p>
-          <w:p>
-            <w:pPr>
-              <w:pStyle w:val="a7"/>
-              <w:spacing w:before="240" w:after="240"/>
-              <w:rPr>
-                <w:rFonts w:ascii="나눔스퀘어" w:eastAsia="나눔스퀘어" w:hAnsi="나눔스퀘어"/>
-                <w:bCs/>
-              </w:rPr>
-            </w:pPr>
-            <w:r>
-              <w:rPr>
-                <w:rFonts w:ascii="나눔스퀘어" w:eastAsia="나눔스퀘어" w:hAnsi="나눔스퀘어" w:hint="eastAsia"/>
-                <w:bCs/>
-              </w:rPr>
-              <w:t>4</w:t>
-            </w:r>
-            <w:r>
-              <w:rPr>
-                <w:rFonts w:ascii="나눔스퀘어" w:eastAsia="나눔스퀘어" w:hAnsi="나눔스퀘어" w:hint="eastAsia"/>
-                <w:bCs/>
-              </w:rPr>
-              <w:t>.3 상품 추천 기능</w:t>
-            </w:r>
-          </w:p>
-          <w:p>
-            <w:pPr>
-              <w:pStyle w:val="a7"/>
-              <w:numPr>
-                <w:ilvl w:val="0"/>
-                <w:numId w:val="4"/>
-              </w:numPr>
-              <w:spacing w:before="240" w:after="240"/>
-              <w:rPr>
-                <w:rFonts w:ascii="나눔스퀘어" w:eastAsia="나눔스퀘어" w:hAnsi="나눔스퀘어"/>
-                <w:bCs/>
-              </w:rPr>
-            </w:pPr>
-            <w:r>
-              <w:rPr>
-                <w:rFonts w:ascii="나눔스퀘어" w:eastAsia="나눔스퀘어" w:hAnsi="나눔스퀘어" w:hint="eastAsia"/>
-                <w:bCs/>
-              </w:rPr>
-              <w:t>피부 MBTI 유형 기반 추천</w:t>
+            <w:proofErr w:type="spellStart"/>
+            <w:r>
+              <w:rPr>
+                <w:rFonts w:ascii="나눔스퀘어" w:eastAsia="나눔스퀘어" w:hAnsi="나눔스퀘어" w:hint="eastAsia"/>
+                <w:bCs/>
+              </w:rPr>
+              <w:t>바우만</w:t>
+            </w:r>
+            <w:proofErr w:type="spellEnd"/>
+            <w:r>
+              <w:rPr>
+                <w:rFonts w:ascii="나눔스퀘어" w:eastAsia="나눔스퀘어" w:hAnsi="나눔스퀘어" w:hint="eastAsia"/>
+                <w:bCs/>
+              </w:rPr>
+              <w:t xml:space="preserve"> 타입 기반 추천</w:t>
             </w:r>
           </w:p>
         </w:tc>
@@ -1522,53 +1600,179 @@
                 <w:lang w:val="en-US"/>
               </w:rPr>
             </w:pPr>
-            <w:r>
-              <w:rPr>
-                <w:rFonts w:ascii="나눔스퀘어" w:eastAsia="나눔스퀘어" w:hAnsi="나눔스퀘어"/>
-                <w:sz w:val="20"/>
-                <w:szCs w:val="20"/>
-                <w:lang w:val="en-US"/>
-              </w:rPr>
-              <w:t>FrontEnd: React, Html, Css, JavaScript</w:t>
-            </w:r>
-          </w:p>
-          <w:p>
-            <w:pPr>
-              <w:spacing w:before="240" w:after="240"/>
-              <w:rPr>
-                <w:rFonts w:ascii="나눔스퀘어" w:eastAsia="나눔스퀘어" w:hAnsi="나눔스퀘어"/>
-                <w:sz w:val="20"/>
-                <w:szCs w:val="20"/>
-                <w:lang w:val="en-US"/>
-              </w:rPr>
-            </w:pPr>
-            <w:r>
-              <w:rPr>
-                <w:rFonts w:ascii="나눔스퀘어" w:eastAsia="나눔스퀘어" w:hAnsi="나눔스퀘어"/>
-                <w:sz w:val="20"/>
-                <w:szCs w:val="20"/>
-                <w:lang w:val="en-US"/>
-              </w:rPr>
-              <w:t xml:space="preserve">BackEnd: </w:t>
-            </w:r>
-            <w:r>
-              <w:rPr>
-                <w:rFonts w:ascii="나눔스퀘어" w:eastAsia="나눔스퀘어" w:hAnsi="나눔스퀘어" w:hint="eastAsia"/>
-                <w:sz w:val="20"/>
-                <w:szCs w:val="20"/>
-                <w:lang w:val="en-US"/>
-              </w:rPr>
-              <w:t xml:space="preserve">Java, </w:t>
-            </w:r>
-            <w:r>
-              <w:rPr>
-                <w:rFonts w:ascii="나눔스퀘어" w:eastAsia="나눔스퀘어" w:hAnsi="나눔스퀘어"/>
-                <w:sz w:val="20"/>
-                <w:szCs w:val="20"/>
-                <w:lang w:val="en-US"/>
-              </w:rPr>
-              <w:t>Spring Boot</w:t>
-            </w:r>
+            <w:proofErr w:type="spellStart"/>
+            <w:r>
+              <w:rPr>
+                <w:rFonts w:ascii="나눔스퀘어" w:eastAsia="나눔스퀘어" w:hAnsi="나눔스퀘어"/>
+                <w:sz w:val="20"/>
+                <w:szCs w:val="20"/>
+                <w:lang w:val="en-US"/>
+              </w:rPr>
+              <w:t>FrontEnd</w:t>
+            </w:r>
+            <w:proofErr w:type="spellEnd"/>
+            <w:r>
+              <w:rPr>
+                <w:rFonts w:ascii="나눔스퀘어" w:eastAsia="나눔스퀘어" w:hAnsi="나눔스퀘어"/>
+                <w:sz w:val="20"/>
+                <w:szCs w:val="20"/>
+                <w:lang w:val="en-US"/>
+              </w:rPr>
+              <w:t xml:space="preserve">: </w:t>
+            </w:r>
+            <w:proofErr w:type="spellStart"/>
+            <w:r>
+              <w:rPr>
+                <w:rFonts w:ascii="나눔스퀘어" w:eastAsia="나눔스퀘어" w:hAnsi="나눔스퀘어"/>
+                <w:sz w:val="20"/>
+                <w:szCs w:val="20"/>
+                <w:lang w:val="en-US"/>
+              </w:rPr>
+              <w:t>React</w:t>
+            </w:r>
+            <w:proofErr w:type="spellEnd"/>
+            <w:r>
+              <w:rPr>
+                <w:rFonts w:ascii="나눔스퀘어" w:eastAsia="나눔스퀘어" w:hAnsi="나눔스퀘어"/>
+                <w:sz w:val="20"/>
+                <w:szCs w:val="20"/>
+                <w:lang w:val="en-US"/>
+              </w:rPr>
+              <w:t xml:space="preserve">, </w:t>
+            </w:r>
+            <w:proofErr w:type="spellStart"/>
+            <w:r>
+              <w:rPr>
+                <w:rFonts w:ascii="나눔스퀘어" w:eastAsia="나눔스퀘어" w:hAnsi="나눔스퀘어"/>
+                <w:sz w:val="20"/>
+                <w:szCs w:val="20"/>
+                <w:lang w:val="en-US"/>
+              </w:rPr>
+              <w:t>Html</w:t>
+            </w:r>
+            <w:proofErr w:type="spellEnd"/>
+            <w:r>
+              <w:rPr>
+                <w:rFonts w:ascii="나눔스퀘어" w:eastAsia="나눔스퀘어" w:hAnsi="나눔스퀘어"/>
+                <w:sz w:val="20"/>
+                <w:szCs w:val="20"/>
+                <w:lang w:val="en-US"/>
+              </w:rPr>
+              <w:t xml:space="preserve">, </w:t>
+            </w:r>
+            <w:proofErr w:type="spellStart"/>
+            <w:r>
+              <w:rPr>
+                <w:rFonts w:ascii="나눔스퀘어" w:eastAsia="나눔스퀘어" w:hAnsi="나눔스퀘어"/>
+                <w:sz w:val="20"/>
+                <w:szCs w:val="20"/>
+                <w:lang w:val="en-US"/>
+              </w:rPr>
+              <w:t>Css</w:t>
+            </w:r>
+            <w:proofErr w:type="spellEnd"/>
+            <w:r>
+              <w:rPr>
+                <w:rFonts w:ascii="나눔스퀘어" w:eastAsia="나눔스퀘어" w:hAnsi="나눔스퀘어"/>
+                <w:sz w:val="20"/>
+                <w:szCs w:val="20"/>
+                <w:lang w:val="en-US"/>
+              </w:rPr>
+              <w:t xml:space="preserve">, </w:t>
+            </w:r>
+            <w:proofErr w:type="spellStart"/>
+            <w:r>
+              <w:rPr>
+                <w:rFonts w:ascii="나눔스퀘어" w:eastAsia="나눔스퀘어" w:hAnsi="나눔스퀘어"/>
+                <w:sz w:val="20"/>
+                <w:szCs w:val="20"/>
+                <w:lang w:val="en-US"/>
+              </w:rPr>
+              <w:t>JavaScript</w:t>
+            </w:r>
+            <w:proofErr w:type="spellEnd"/>
+          </w:p>
+          <w:p>
+            <w:pPr>
+              <w:spacing w:before="240" w:after="240"/>
+              <w:rPr>
+                <w:rFonts w:ascii="나눔스퀘어" w:eastAsia="나눔스퀘어" w:hAnsi="나눔스퀘어"/>
+                <w:sz w:val="20"/>
+                <w:szCs w:val="20"/>
+                <w:lang w:val="en-US"/>
+              </w:rPr>
+            </w:pPr>
+            <w:proofErr w:type="spellStart"/>
+            <w:r>
+              <w:rPr>
+                <w:rFonts w:ascii="나눔스퀘어" w:eastAsia="나눔스퀘어" w:hAnsi="나눔스퀘어"/>
+                <w:sz w:val="20"/>
+                <w:szCs w:val="20"/>
+                <w:lang w:val="en-US"/>
+              </w:rPr>
+              <w:t>BackEnd</w:t>
+            </w:r>
+            <w:proofErr w:type="spellEnd"/>
+            <w:r>
+              <w:rPr>
+                <w:rFonts w:ascii="나눔스퀘어" w:eastAsia="나눔스퀘어" w:hAnsi="나눔스퀘어"/>
+                <w:sz w:val="20"/>
+                <w:szCs w:val="20"/>
+                <w:lang w:val="en-US"/>
+              </w:rPr>
+              <w:t xml:space="preserve">: </w:t>
+            </w:r>
+            <w:proofErr w:type="spellStart"/>
+            <w:r>
+              <w:rPr>
+                <w:rFonts w:ascii="나눔스퀘어" w:eastAsia="나눔스퀘어" w:hAnsi="나눔스퀘어" w:hint="eastAsia"/>
+                <w:sz w:val="20"/>
+                <w:szCs w:val="20"/>
+                <w:lang w:val="en-US"/>
+              </w:rPr>
+              <w:t>Java</w:t>
+            </w:r>
+            <w:proofErr w:type="spellEnd"/>
+            <w:r>
+              <w:rPr>
+                <w:rFonts w:ascii="나눔스퀘어" w:eastAsia="나눔스퀘어" w:hAnsi="나눔스퀘어" w:hint="eastAsia"/>
+                <w:sz w:val="20"/>
+                <w:szCs w:val="20"/>
+                <w:lang w:val="en-US"/>
+              </w:rPr>
+              <w:t xml:space="preserve">, </w:t>
+            </w:r>
+            <w:proofErr w:type="spellStart"/>
+            <w:r>
+              <w:rPr>
+                <w:rFonts w:ascii="나눔스퀘어" w:eastAsia="나눔스퀘어" w:hAnsi="나눔스퀘어"/>
+                <w:sz w:val="20"/>
+                <w:szCs w:val="20"/>
+                <w:lang w:val="en-US"/>
+              </w:rPr>
+              <w:t>Spring</w:t>
+            </w:r>
+            <w:proofErr w:type="spellEnd"/>
+            <w:r>
+              <w:rPr>
+                <w:rFonts w:ascii="나눔스퀘어" w:eastAsia="나눔스퀘어" w:hAnsi="나눔스퀘어"/>
+                <w:sz w:val="20"/>
+                <w:szCs w:val="20"/>
+                <w:lang w:val="en-US"/>
+              </w:rPr>
+              <w:t xml:space="preserve"> </w:t>
+            </w:r>
+            <w:proofErr w:type="spellStart"/>
+            <w:r>
+              <w:rPr>
+                <w:rFonts w:ascii="나눔스퀘어" w:eastAsia="나눔스퀘어" w:hAnsi="나눔스퀘어"/>
+                <w:sz w:val="20"/>
+                <w:szCs w:val="20"/>
+                <w:lang w:val="en-US"/>
+              </w:rPr>
+              <w:t>Boot</w:t>
+            </w:r>
+            <w:proofErr w:type="spellEnd"/>
           </w:p>
           <w:p>
             <w:pPr>
@@ -1603,8 +1807,18 @@
                 <w:sz w:val="20"/>
                 <w:szCs w:val="20"/>
               </w:rPr>
-              <w:t>ORM: MyBatis</w:t>
-            </w:r>
+              <w:t xml:space="preserve">ORM: </w:t>
+            </w:r>
+            <w:proofErr w:type="spellStart"/>
+            <w:r>
+              <w:rPr>
+                <w:rFonts w:ascii="나눔스퀘어" w:eastAsia="나눔스퀘어" w:hAnsi="나눔스퀘어"/>
+                <w:sz w:val="20"/>
+                <w:szCs w:val="20"/>
+              </w:rPr>
+              <w:t>MyBatis</w:t>
+            </w:r>
+            <w:proofErr w:type="spellEnd"/>
           </w:p>
           <w:p>
             <w:pPr>
@@ -1619,8 +1833,36 @@
                 <w:sz w:val="20"/>
                 <w:szCs w:val="20"/>
               </w:rPr>
-              <w:t>협업 툴: Github, SourceTree</w:t>
-            </w:r>
+              <w:t xml:space="preserve">협업 툴: </w:t>
+            </w:r>
+            <w:proofErr w:type="spellStart"/>
+            <w:r>
+              <w:rPr>
+                <w:rFonts w:ascii="나눔스퀘어" w:eastAsia="나눔스퀘어" w:hAnsi="나눔스퀘어" w:hint="eastAsia"/>
+                <w:sz w:val="20"/>
+                <w:szCs w:val="20"/>
+              </w:rPr>
+              <w:t>Github</w:t>
+            </w:r>
+            <w:proofErr w:type="spellEnd"/>
+            <w:r>
+              <w:rPr>
+                <w:rFonts w:ascii="나눔스퀘어" w:eastAsia="나눔스퀘어" w:hAnsi="나눔스퀘어" w:hint="eastAsia"/>
+                <w:sz w:val="20"/>
+                <w:szCs w:val="20"/>
+              </w:rPr>
+              <w:t xml:space="preserve">, </w:t>
+            </w:r>
+            <w:proofErr w:type="spellStart"/>
+            <w:r>
+              <w:rPr>
+                <w:rFonts w:ascii="나눔스퀘어" w:eastAsia="나눔스퀘어" w:hAnsi="나눔스퀘어" w:hint="eastAsia"/>
+                <w:sz w:val="20"/>
+                <w:szCs w:val="20"/>
+              </w:rPr>
+              <w:t>SourceTree</w:t>
+            </w:r>
+            <w:proofErr w:type="spellEnd"/>
           </w:p>
           <w:p>
             <w:pPr>
@@ -1847,6 +2089,7 @@
                 <w:rFonts w:ascii="나눔스퀘어" w:eastAsia="나눔스퀘어" w:hAnsi="나눔스퀘어" w:cs="Arial Unicode MS"/>
                 <w:b/>
               </w:rPr>
+              <w:lastRenderedPageBreak/>
               <w:t>필수 기능</w:t>
             </w:r>
           </w:p>
@@ -1907,7 +2150,6 @@
                 <w:rFonts w:ascii="나눔스퀘어" w:eastAsia="나눔스퀘어" w:hAnsi="나눔스퀘어" w:hint="eastAsia"/>
                 <w:b/>
               </w:rPr>
-              <w:lastRenderedPageBreak/>
               <w:t>제품 목록 관리</w:t>
             </w:r>
           </w:p>
@@ -1981,7 +2223,6 @@
               <w:rPr>
                 <w:rFonts w:ascii="나눔스퀘어" w:eastAsia="나눔스퀘어" w:hAnsi="나눔스퀘어"/>
               </w:rPr>
-              <w:lastRenderedPageBreak/>
               <w:t xml:space="preserve"> </w:t>
             </w:r>
           </w:p>
@@ -2161,44 +2402,130 @@
                 <w:lang w:val="en-US"/>
               </w:rPr>
             </w:pPr>
-            <w:r>
-              <w:rPr>
-                <w:rFonts w:ascii="나눔스퀘어" w:eastAsia="나눔스퀘어" w:hAnsi="나눔스퀘어"/>
-                <w:sz w:val="20"/>
-                <w:szCs w:val="20"/>
-                <w:lang w:val="en-US"/>
-              </w:rPr>
-              <w:t>FrontEnd: React, Html, Css, JavaScript</w:t>
-            </w:r>
-          </w:p>
-          <w:p>
-            <w:pPr>
-              <w:spacing w:before="240" w:after="240"/>
-              <w:rPr>
-                <w:rFonts w:ascii="나눔스퀘어" w:eastAsia="나눔스퀘어" w:hAnsi="나눔스퀘어"/>
-                <w:sz w:val="20"/>
-                <w:szCs w:val="20"/>
-                <w:lang w:val="en-US"/>
-              </w:rPr>
-            </w:pPr>
-            <w:r>
-              <w:rPr>
-                <w:rFonts w:ascii="나눔스퀘어" w:eastAsia="나눔스퀘어" w:hAnsi="나눔스퀘어" w:hint="eastAsia"/>
-                <w:sz w:val="20"/>
-                <w:szCs w:val="20"/>
-                <w:lang w:val="en-US"/>
-              </w:rPr>
-              <w:t xml:space="preserve">React : </w:t>
-            </w:r>
-            <w:r>
-              <w:rPr>
-                <w:rFonts w:ascii="나눔스퀘어" w:eastAsia="나눔스퀘어" w:hAnsi="나눔스퀘어" w:hint="eastAsia"/>
-                <w:sz w:val="20"/>
-                <w:szCs w:val="20"/>
-                <w:lang w:val="en-US"/>
-              </w:rPr>
-              <w:t>React Router DOM,</w:t>
-            </w:r>
+            <w:proofErr w:type="spellStart"/>
+            <w:r>
+              <w:rPr>
+                <w:rFonts w:ascii="나눔스퀘어" w:eastAsia="나눔스퀘어" w:hAnsi="나눔스퀘어"/>
+                <w:sz w:val="20"/>
+                <w:szCs w:val="20"/>
+                <w:lang w:val="en-US"/>
+              </w:rPr>
+              <w:t>FrontEnd</w:t>
+            </w:r>
+            <w:proofErr w:type="spellEnd"/>
+            <w:r>
+              <w:rPr>
+                <w:rFonts w:ascii="나눔스퀘어" w:eastAsia="나눔스퀘어" w:hAnsi="나눔스퀘어"/>
+                <w:sz w:val="20"/>
+                <w:szCs w:val="20"/>
+                <w:lang w:val="en-US"/>
+              </w:rPr>
+              <w:t xml:space="preserve">: </w:t>
+            </w:r>
+            <w:proofErr w:type="spellStart"/>
+            <w:r>
+              <w:rPr>
+                <w:rFonts w:ascii="나눔스퀘어" w:eastAsia="나눔스퀘어" w:hAnsi="나눔스퀘어"/>
+                <w:sz w:val="20"/>
+                <w:szCs w:val="20"/>
+                <w:lang w:val="en-US"/>
+              </w:rPr>
+              <w:t>React</w:t>
+            </w:r>
+            <w:proofErr w:type="spellEnd"/>
+            <w:r>
+              <w:rPr>
+                <w:rFonts w:ascii="나눔스퀘어" w:eastAsia="나눔스퀘어" w:hAnsi="나눔스퀘어"/>
+                <w:sz w:val="20"/>
+                <w:szCs w:val="20"/>
+                <w:lang w:val="en-US"/>
+              </w:rPr>
+              <w:t xml:space="preserve">, </w:t>
+            </w:r>
+            <w:proofErr w:type="spellStart"/>
+            <w:r>
+              <w:rPr>
+                <w:rFonts w:ascii="나눔스퀘어" w:eastAsia="나눔스퀘어" w:hAnsi="나눔스퀘어"/>
+                <w:sz w:val="20"/>
+                <w:szCs w:val="20"/>
+                <w:lang w:val="en-US"/>
+              </w:rPr>
+              <w:t>Html</w:t>
+            </w:r>
+            <w:proofErr w:type="spellEnd"/>
+            <w:r>
+              <w:rPr>
+                <w:rFonts w:ascii="나눔스퀘어" w:eastAsia="나눔스퀘어" w:hAnsi="나눔스퀘어"/>
+                <w:sz w:val="20"/>
+                <w:szCs w:val="20"/>
+                <w:lang w:val="en-US"/>
+              </w:rPr>
+              <w:t xml:space="preserve">, </w:t>
+            </w:r>
+            <w:proofErr w:type="spellStart"/>
+            <w:r>
+              <w:rPr>
+                <w:rFonts w:ascii="나눔스퀘어" w:eastAsia="나눔스퀘어" w:hAnsi="나눔스퀘어"/>
+                <w:sz w:val="20"/>
+                <w:szCs w:val="20"/>
+                <w:lang w:val="en-US"/>
+              </w:rPr>
+              <w:t>Css</w:t>
+            </w:r>
+            <w:proofErr w:type="spellEnd"/>
+            <w:r>
+              <w:rPr>
+                <w:rFonts w:ascii="나눔스퀘어" w:eastAsia="나눔스퀘어" w:hAnsi="나눔스퀘어"/>
+                <w:sz w:val="20"/>
+                <w:szCs w:val="20"/>
+                <w:lang w:val="en-US"/>
+              </w:rPr>
+              <w:t xml:space="preserve">, </w:t>
+            </w:r>
+            <w:proofErr w:type="spellStart"/>
+            <w:r>
+              <w:rPr>
+                <w:rFonts w:ascii="나눔스퀘어" w:eastAsia="나눔스퀘어" w:hAnsi="나눔스퀘어"/>
+                <w:sz w:val="20"/>
+                <w:szCs w:val="20"/>
+                <w:lang w:val="en-US"/>
+              </w:rPr>
+              <w:t>JavaScript</w:t>
+            </w:r>
+            <w:proofErr w:type="spellEnd"/>
+          </w:p>
+          <w:p>
+            <w:pPr>
+              <w:spacing w:before="240" w:after="240"/>
+              <w:rPr>
+                <w:rFonts w:ascii="나눔스퀘어" w:eastAsia="나눔스퀘어" w:hAnsi="나눔스퀘어"/>
+                <w:sz w:val="20"/>
+                <w:szCs w:val="20"/>
+                <w:lang w:val="en-US"/>
+              </w:rPr>
+            </w:pPr>
+            <w:proofErr w:type="spellStart"/>
+            <w:proofErr w:type="gramStart"/>
+            <w:r>
+              <w:rPr>
+                <w:rFonts w:ascii="나눔스퀘어" w:eastAsia="나눔스퀘어" w:hAnsi="나눔스퀘어" w:hint="eastAsia"/>
+                <w:sz w:val="20"/>
+                <w:szCs w:val="20"/>
+                <w:lang w:val="en-US"/>
+              </w:rPr>
+              <w:t>React</w:t>
+            </w:r>
+            <w:proofErr w:type="spellEnd"/>
+            <w:r>
+              <w:rPr>
+                <w:rFonts w:ascii="나눔스퀘어" w:eastAsia="나눔스퀘어" w:hAnsi="나눔스퀘어" w:hint="eastAsia"/>
+                <w:sz w:val="20"/>
+                <w:szCs w:val="20"/>
+                <w:lang w:val="en-US"/>
+              </w:rPr>
+              <w:t xml:space="preserve"> :</w:t>
+            </w:r>
+            <w:proofErr w:type="gramEnd"/>
             <w:r>
               <w:rPr>
                 <w:rFonts w:ascii="나눔스퀘어" w:eastAsia="나눔스퀘어" w:hAnsi="나눔스퀘어" w:hint="eastAsia"/>
@@ -2208,15 +2535,17 @@
               </w:rPr>
               <w:t xml:space="preserve"> </w:t>
             </w:r>
-            <w:r>
-              <w:rPr>
-                <w:rFonts w:ascii="나눔스퀘어" w:eastAsia="나눔스퀘어" w:hAnsi="나눔스퀘어" w:hint="eastAsia"/>
-                <w:sz w:val="20"/>
-                <w:szCs w:val="20"/>
-                <w:lang w:val="en-US"/>
-              </w:rPr>
-              <w:t>Redux,</w:t>
-            </w:r>
+            <w:proofErr w:type="spellStart"/>
+            <w:r>
+              <w:rPr>
+                <w:rFonts w:ascii="나눔스퀘어" w:eastAsia="나눔스퀘어" w:hAnsi="나눔스퀘어" w:hint="eastAsia"/>
+                <w:sz w:val="20"/>
+                <w:szCs w:val="20"/>
+                <w:lang w:val="en-US"/>
+              </w:rPr>
+              <w:t>React</w:t>
+            </w:r>
+            <w:proofErr w:type="spellEnd"/>
             <w:r>
               <w:rPr>
                 <w:rFonts w:ascii="나눔스퀘어" w:eastAsia="나눔스퀘어" w:hAnsi="나눔스퀘어" w:hint="eastAsia"/>
@@ -2226,14 +2555,25 @@
               </w:rPr>
               <w:t xml:space="preserve"> </w:t>
             </w:r>
-            <w:r>
-              <w:rPr>
-                <w:rFonts w:ascii="나눔스퀘어" w:eastAsia="나눔스퀘어" w:hAnsi="나눔스퀘어" w:hint="eastAsia"/>
-                <w:sz w:val="20"/>
-                <w:szCs w:val="20"/>
-                <w:lang w:val="en-US"/>
-              </w:rPr>
-              <w:t>Axios,</w:t>
+            <w:proofErr w:type="spellStart"/>
+            <w:r>
+              <w:rPr>
+                <w:rFonts w:ascii="나눔스퀘어" w:eastAsia="나눔스퀘어" w:hAnsi="나눔스퀘어" w:hint="eastAsia"/>
+                <w:sz w:val="20"/>
+                <w:szCs w:val="20"/>
+                <w:lang w:val="en-US"/>
+              </w:rPr>
+              <w:t>Router</w:t>
+            </w:r>
+            <w:proofErr w:type="spellEnd"/>
+            <w:r>
+              <w:rPr>
+                <w:rFonts w:ascii="나눔스퀘어" w:eastAsia="나눔스퀘어" w:hAnsi="나눔스퀘어" w:hint="eastAsia"/>
+                <w:sz w:val="20"/>
+                <w:szCs w:val="20"/>
+                <w:lang w:val="en-US"/>
+              </w:rPr>
+              <w:t xml:space="preserve"> DOM,</w:t>
             </w:r>
             <w:r>
               <w:rPr>
@@ -2244,6 +2584,65 @@
               </w:rPr>
               <w:t xml:space="preserve"> </w:t>
             </w:r>
+            <w:proofErr w:type="spellStart"/>
+            <w:r>
+              <w:rPr>
+                <w:rFonts w:ascii="나눔스퀘어" w:eastAsia="나눔스퀘어" w:hAnsi="나눔스퀘어" w:hint="eastAsia"/>
+                <w:sz w:val="20"/>
+                <w:szCs w:val="20"/>
+                <w:lang w:val="en-US"/>
+              </w:rPr>
+              <w:t>Redux</w:t>
+            </w:r>
+            <w:proofErr w:type="spellEnd"/>
+            <w:r>
+              <w:rPr>
+                <w:rFonts w:ascii="나눔스퀘어" w:eastAsia="나눔스퀘어" w:hAnsi="나눔스퀘어" w:hint="eastAsia"/>
+                <w:sz w:val="20"/>
+                <w:szCs w:val="20"/>
+                <w:lang w:val="en-US"/>
+              </w:rPr>
+              <w:t>,</w:t>
+            </w:r>
+            <w:r>
+              <w:rPr>
+                <w:rFonts w:ascii="나눔스퀘어" w:eastAsia="나눔스퀘어" w:hAnsi="나눔스퀘어" w:hint="eastAsia"/>
+                <w:sz w:val="20"/>
+                <w:szCs w:val="20"/>
+                <w:lang w:val="en-US"/>
+              </w:rPr>
+              <w:t xml:space="preserve"> </w:t>
+            </w:r>
+            <w:proofErr w:type="spellStart"/>
+            <w:r>
+              <w:rPr>
+                <w:rFonts w:ascii="나눔스퀘어" w:eastAsia="나눔스퀘어" w:hAnsi="나눔스퀘어" w:hint="eastAsia"/>
+                <w:sz w:val="20"/>
+                <w:szCs w:val="20"/>
+                <w:lang w:val="en-US"/>
+              </w:rPr>
+              <w:t>Axios</w:t>
+            </w:r>
+            <w:proofErr w:type="spellEnd"/>
+            <w:r>
+              <w:rPr>
+                <w:rFonts w:ascii="나눔스퀘어" w:eastAsia="나눔스퀘어" w:hAnsi="나눔스퀘어" w:hint="eastAsia"/>
+                <w:sz w:val="20"/>
+                <w:szCs w:val="20"/>
+                <w:lang w:val="en-US"/>
+              </w:rPr>
+              <w:t>,</w:t>
+            </w:r>
+            <w:r>
+              <w:rPr>
+                <w:rFonts w:ascii="나눔스퀘어" w:eastAsia="나눔스퀘어" w:hAnsi="나눔스퀘어" w:hint="eastAsia"/>
+                <w:sz w:val="20"/>
+                <w:szCs w:val="20"/>
+                <w:lang w:val="en-US"/>
+              </w:rPr>
+              <w:t xml:space="preserve"> </w:t>
+            </w:r>
+            <w:proofErr w:type="spellStart"/>
             <w:r>
               <w:rPr>
                 <w:rFonts w:ascii="나눔스퀘어" w:eastAsia="나눔스퀘어" w:hAnsi="나눔스퀘어" w:hint="eastAsia"/>
@@ -2253,55 +2652,102 @@
               </w:rPr>
               <w:t>Framer-motion</w:t>
             </w:r>
-          </w:p>
-          <w:p>
-            <w:pPr>
-              <w:spacing w:before="240" w:after="240"/>
-              <w:rPr>
-                <w:rFonts w:ascii="나눔스퀘어" w:eastAsia="나눔스퀘어" w:hAnsi="나눔스퀘어"/>
-                <w:sz w:val="20"/>
-                <w:szCs w:val="20"/>
-                <w:lang w:val="en-US"/>
-              </w:rPr>
-            </w:pPr>
-            <w:r>
-              <w:rPr>
-                <w:rFonts w:ascii="나눔스퀘어" w:eastAsia="나눔스퀘어" w:hAnsi="나눔스퀘어"/>
-                <w:sz w:val="20"/>
-                <w:szCs w:val="20"/>
-                <w:lang w:val="en-US"/>
-              </w:rPr>
-              <w:t xml:space="preserve">BackEnd: </w:t>
-            </w:r>
-            <w:r>
-              <w:rPr>
-                <w:rFonts w:ascii="나눔스퀘어" w:eastAsia="나눔스퀘어" w:hAnsi="나눔스퀘어" w:hint="eastAsia"/>
-                <w:sz w:val="20"/>
-                <w:szCs w:val="20"/>
-                <w:lang w:val="en-US"/>
-              </w:rPr>
-              <w:t xml:space="preserve">Java, </w:t>
-            </w:r>
-            <w:r>
-              <w:rPr>
-                <w:rFonts w:ascii="나눔스퀘어" w:eastAsia="나눔스퀘어" w:hAnsi="나눔스퀘어"/>
-                <w:sz w:val="20"/>
-                <w:szCs w:val="20"/>
-                <w:lang w:val="en-US"/>
-              </w:rPr>
-              <w:t>Spring Boot</w:t>
-            </w:r>
-          </w:p>
-          <w:p>
-            <w:pPr>
-              <w:spacing w:before="240" w:after="240"/>
-              <w:rPr>
-                <w:rFonts w:ascii="나눔스퀘어" w:eastAsia="나눔스퀘어" w:hAnsi="나눔스퀘어"/>
-                <w:sz w:val="20"/>
-                <w:szCs w:val="20"/>
-                <w:lang w:val="en-US"/>
-              </w:rPr>
-            </w:pPr>
+            <w:proofErr w:type="spellEnd"/>
+          </w:p>
+          <w:p>
+            <w:pPr>
+              <w:spacing w:before="240" w:after="240"/>
+              <w:rPr>
+                <w:rFonts w:ascii="나눔스퀘어" w:eastAsia="나눔스퀘어" w:hAnsi="나눔스퀘어"/>
+                <w:sz w:val="20"/>
+                <w:szCs w:val="20"/>
+                <w:lang w:val="en-US"/>
+              </w:rPr>
+            </w:pPr>
+            <w:proofErr w:type="spellStart"/>
+            <w:r>
+              <w:rPr>
+                <w:rFonts w:ascii="나눔스퀘어" w:eastAsia="나눔스퀘어" w:hAnsi="나눔스퀘어"/>
+                <w:sz w:val="20"/>
+                <w:szCs w:val="20"/>
+                <w:lang w:val="en-US"/>
+              </w:rPr>
+              <w:t>BackEnd</w:t>
+            </w:r>
+            <w:proofErr w:type="spellEnd"/>
+            <w:r>
+              <w:rPr>
+                <w:rFonts w:ascii="나눔스퀘어" w:eastAsia="나눔스퀘어" w:hAnsi="나눔스퀘어"/>
+                <w:sz w:val="20"/>
+                <w:szCs w:val="20"/>
+                <w:lang w:val="en-US"/>
+              </w:rPr>
+              <w:t xml:space="preserve">: </w:t>
+            </w:r>
+            <w:proofErr w:type="spellStart"/>
+            <w:r>
+              <w:rPr>
+                <w:rFonts w:ascii="나눔스퀘어" w:eastAsia="나눔스퀘어" w:hAnsi="나눔스퀘어" w:hint="eastAsia"/>
+                <w:sz w:val="20"/>
+                <w:szCs w:val="20"/>
+                <w:lang w:val="en-US"/>
+              </w:rPr>
+              <w:t>Java</w:t>
+            </w:r>
+            <w:proofErr w:type="spellEnd"/>
+            <w:r>
+              <w:rPr>
+                <w:rFonts w:ascii="나눔스퀘어" w:eastAsia="나눔스퀘어" w:hAnsi="나눔스퀘어" w:hint="eastAsia"/>
+                <w:sz w:val="20"/>
+                <w:szCs w:val="20"/>
+                <w:lang w:val="en-US"/>
+              </w:rPr>
+              <w:t xml:space="preserve">, </w:t>
+            </w:r>
+            <w:proofErr w:type="spellStart"/>
+            <w:r>
+              <w:rPr>
+                <w:rFonts w:ascii="나눔스퀘어" w:eastAsia="나눔스퀘어" w:hAnsi="나눔스퀘어"/>
+                <w:sz w:val="20"/>
+                <w:szCs w:val="20"/>
+                <w:lang w:val="en-US"/>
+              </w:rPr>
+              <w:t>Spring</w:t>
+            </w:r>
+            <w:proofErr w:type="spellEnd"/>
+            <w:r>
+              <w:rPr>
+                <w:rFonts w:ascii="나눔스퀘어" w:eastAsia="나눔스퀘어" w:hAnsi="나눔스퀘어"/>
+                <w:sz w:val="20"/>
+                <w:szCs w:val="20"/>
+                <w:lang w:val="en-US"/>
+              </w:rPr>
+              <w:t xml:space="preserve"> </w:t>
+            </w:r>
+            <w:proofErr w:type="spellStart"/>
+            <w:r>
+              <w:rPr>
+                <w:rFonts w:ascii="나눔스퀘어" w:eastAsia="나눔스퀘어" w:hAnsi="나눔스퀘어"/>
+                <w:sz w:val="20"/>
+                <w:szCs w:val="20"/>
+                <w:lang w:val="en-US"/>
+              </w:rPr>
+              <w:t>Boot</w:t>
+            </w:r>
+            <w:proofErr w:type="spellEnd"/>
+          </w:p>
+          <w:p>
+            <w:pPr>
+              <w:spacing w:before="240" w:after="240"/>
+              <w:rPr>
+                <w:rFonts w:ascii="나눔스퀘어" w:eastAsia="나눔스퀘어" w:hAnsi="나눔스퀘어"/>
+                <w:sz w:val="20"/>
+                <w:szCs w:val="20"/>
+                <w:lang w:val="en-US"/>
+              </w:rPr>
+            </w:pPr>
+            <w:proofErr w:type="spellStart"/>
+            <w:proofErr w:type="gramStart"/>
             <w:r>
               <w:rPr>
                 <w:rFonts w:ascii="나눔스퀘어" w:eastAsia="나눔스퀘어" w:hAnsi="나눔스퀘어"/>
@@ -2318,28 +2764,151 @@
                 <w:szCs w:val="20"/>
                 <w:lang w:val="en-US"/>
               </w:rPr>
-              <w:t>ava : 21</w:t>
-            </w:r>
-          </w:p>
-          <w:p>
-            <w:pPr>
-              <w:spacing w:before="240" w:after="240"/>
-              <w:rPr>
-                <w:rFonts w:ascii="나눔스퀘어" w:eastAsia="나눔스퀘어" w:hAnsi="나눔스퀘어"/>
-                <w:sz w:val="20"/>
-                <w:szCs w:val="20"/>
-                <w:lang w:val="en-US"/>
-              </w:rPr>
-            </w:pPr>
-            <w:r>
-              <w:rPr>
-                <w:rFonts w:ascii="나눔스퀘어" w:eastAsia="나눔스퀘어" w:hAnsi="나눔스퀘어" w:hint="eastAsia"/>
-                <w:sz w:val="20"/>
-                <w:szCs w:val="20"/>
-                <w:lang w:val="en-US"/>
-              </w:rPr>
-              <w:t xml:space="preserve">Spring Boot : devtools, spring web, </w:t>
-            </w:r>
+              <w:t>ava</w:t>
+            </w:r>
+            <w:proofErr w:type="spellEnd"/>
+            <w:r>
+              <w:rPr>
+                <w:rFonts w:ascii="나눔스퀘어" w:eastAsia="나눔스퀘어" w:hAnsi="나눔스퀘어" w:hint="eastAsia"/>
+                <w:sz w:val="20"/>
+                <w:szCs w:val="20"/>
+                <w:lang w:val="en-US"/>
+              </w:rPr>
+              <w:t xml:space="preserve"> :</w:t>
+            </w:r>
+            <w:proofErr w:type="gramEnd"/>
+            <w:r>
+              <w:rPr>
+                <w:rFonts w:ascii="나눔스퀘어" w:eastAsia="나눔스퀘어" w:hAnsi="나눔스퀘어" w:hint="eastAsia"/>
+                <w:sz w:val="20"/>
+                <w:szCs w:val="20"/>
+                <w:lang w:val="en-US"/>
+              </w:rPr>
+              <w:t xml:space="preserve"> 21</w:t>
+            </w:r>
+          </w:p>
+          <w:p>
+            <w:pPr>
+              <w:spacing w:before="240" w:after="240"/>
+              <w:rPr>
+                <w:rFonts w:ascii="나눔스퀘어" w:eastAsia="나눔스퀘어" w:hAnsi="나눔스퀘어"/>
+                <w:sz w:val="20"/>
+                <w:szCs w:val="20"/>
+                <w:lang w:val="en-US"/>
+              </w:rPr>
+            </w:pPr>
+            <w:proofErr w:type="spellStart"/>
+            <w:r>
+              <w:rPr>
+                <w:rFonts w:ascii="나눔스퀘어" w:eastAsia="나눔스퀘어" w:hAnsi="나눔스퀘어" w:hint="eastAsia"/>
+                <w:sz w:val="20"/>
+                <w:szCs w:val="20"/>
+                <w:lang w:val="en-US"/>
+              </w:rPr>
+              <w:t>Spring</w:t>
+            </w:r>
+            <w:proofErr w:type="spellEnd"/>
+            <w:r>
+              <w:rPr>
+                <w:rFonts w:ascii="나눔스퀘어" w:eastAsia="나눔스퀘어" w:hAnsi="나눔스퀘어" w:hint="eastAsia"/>
+                <w:sz w:val="20"/>
+                <w:szCs w:val="20"/>
+                <w:lang w:val="en-US"/>
+              </w:rPr>
+              <w:t xml:space="preserve"> </w:t>
+            </w:r>
+            <w:proofErr w:type="spellStart"/>
+            <w:proofErr w:type="gramStart"/>
+            <w:r>
+              <w:rPr>
+                <w:rFonts w:ascii="나눔스퀘어" w:eastAsia="나눔스퀘어" w:hAnsi="나눔스퀘어" w:hint="eastAsia"/>
+                <w:sz w:val="20"/>
+                <w:szCs w:val="20"/>
+                <w:lang w:val="en-US"/>
+              </w:rPr>
+              <w:t>Boot</w:t>
+            </w:r>
+            <w:proofErr w:type="spellEnd"/>
+            <w:r>
+              <w:rPr>
+                <w:rFonts w:ascii="나눔스퀘어" w:eastAsia="나눔스퀘어" w:hAnsi="나눔스퀘어" w:hint="eastAsia"/>
+                <w:sz w:val="20"/>
+                <w:szCs w:val="20"/>
+                <w:lang w:val="en-US"/>
+              </w:rPr>
+              <w:t xml:space="preserve"> :</w:t>
+            </w:r>
+            <w:proofErr w:type="gramEnd"/>
+            <w:r>
+              <w:rPr>
+                <w:rFonts w:ascii="나눔스퀘어" w:eastAsia="나눔스퀘어" w:hAnsi="나눔스퀘어" w:hint="eastAsia"/>
+                <w:sz w:val="20"/>
+                <w:szCs w:val="20"/>
+                <w:lang w:val="en-US"/>
+              </w:rPr>
+              <w:t xml:space="preserve"> </w:t>
+            </w:r>
+            <w:proofErr w:type="spellStart"/>
+            <w:r>
+              <w:rPr>
+                <w:rFonts w:ascii="나눔스퀘어" w:eastAsia="나눔스퀘어" w:hAnsi="나눔스퀘어" w:hint="eastAsia"/>
+                <w:sz w:val="20"/>
+                <w:szCs w:val="20"/>
+                <w:lang w:val="en-US"/>
+              </w:rPr>
+              <w:t>devtools</w:t>
+            </w:r>
+            <w:proofErr w:type="spellEnd"/>
+            <w:r>
+              <w:rPr>
+                <w:rFonts w:ascii="나눔스퀘어" w:eastAsia="나눔스퀘어" w:hAnsi="나눔스퀘어" w:hint="eastAsia"/>
+                <w:sz w:val="20"/>
+                <w:szCs w:val="20"/>
+                <w:lang w:val="en-US"/>
+              </w:rPr>
+              <w:t xml:space="preserve">, </w:t>
+            </w:r>
+            <w:proofErr w:type="spellStart"/>
+            <w:r>
+              <w:rPr>
+                <w:rFonts w:ascii="나눔스퀘어" w:eastAsia="나눔스퀘어" w:hAnsi="나눔스퀘어" w:hint="eastAsia"/>
+                <w:sz w:val="20"/>
+                <w:szCs w:val="20"/>
+                <w:lang w:val="en-US"/>
+              </w:rPr>
+              <w:t>spring</w:t>
+            </w:r>
+            <w:proofErr w:type="spellEnd"/>
+            <w:r>
+              <w:rPr>
+                <w:rFonts w:ascii="나눔스퀘어" w:eastAsia="나눔스퀘어" w:hAnsi="나눔스퀘어" w:hint="eastAsia"/>
+                <w:sz w:val="20"/>
+                <w:szCs w:val="20"/>
+                <w:lang w:val="en-US"/>
+              </w:rPr>
+              <w:t xml:space="preserve"> </w:t>
+            </w:r>
+            <w:proofErr w:type="spellStart"/>
+            <w:r>
+              <w:rPr>
+                <w:rFonts w:ascii="나눔스퀘어" w:eastAsia="나눔스퀘어" w:hAnsi="나눔스퀘어" w:hint="eastAsia"/>
+                <w:sz w:val="20"/>
+                <w:szCs w:val="20"/>
+                <w:lang w:val="en-US"/>
+              </w:rPr>
+              <w:t>web</w:t>
+            </w:r>
+            <w:proofErr w:type="spellEnd"/>
+            <w:r>
+              <w:rPr>
+                <w:rFonts w:ascii="나눔스퀘어" w:eastAsia="나눔스퀘어" w:hAnsi="나눔스퀘어" w:hint="eastAsia"/>
+                <w:sz w:val="20"/>
+                <w:szCs w:val="20"/>
+                <w:lang w:val="en-US"/>
+              </w:rPr>
+              <w:t xml:space="preserve">, </w:t>
+            </w:r>
+            <w:proofErr w:type="spellStart"/>
             <w:r>
               <w:rPr>
                 <w:rFonts w:ascii="나눔스퀘어" w:eastAsia="나눔스퀘어" w:hAnsi="나눔스퀘어"/>
@@ -2349,88 +2918,216 @@
               </w:rPr>
               <w:t>Lombok</w:t>
             </w:r>
-            <w:r>
-              <w:rPr>
-                <w:rFonts w:ascii="나눔스퀘어" w:eastAsia="나눔스퀘어" w:hAnsi="나눔스퀘어" w:hint="eastAsia"/>
-                <w:sz w:val="20"/>
-                <w:szCs w:val="20"/>
-                <w:lang w:val="en-US"/>
-              </w:rPr>
-              <w:t>, oracle driver, Spring Security</w:t>
-            </w:r>
-          </w:p>
-          <w:p>
-            <w:pPr>
-              <w:spacing w:before="240" w:after="240"/>
-              <w:rPr>
-                <w:rFonts w:ascii="나눔스퀘어" w:eastAsia="나눔스퀘어" w:hAnsi="나눔스퀘어"/>
-                <w:sz w:val="20"/>
-                <w:szCs w:val="20"/>
-                <w:lang w:val="en-US"/>
-              </w:rPr>
-            </w:pPr>
-          </w:p>
-          <w:p>
-            <w:pPr>
-              <w:spacing w:before="240" w:after="240"/>
-              <w:rPr>
-                <w:rFonts w:ascii="나눔스퀘어" w:eastAsia="나눔스퀘어" w:hAnsi="나눔스퀘어"/>
-                <w:sz w:val="20"/>
-                <w:szCs w:val="20"/>
-              </w:rPr>
-            </w:pPr>
-            <w:r>
-              <w:rPr>
-                <w:rFonts w:ascii="나눔스퀘어" w:eastAsia="나눔스퀘어" w:hAnsi="나눔스퀘어"/>
-                <w:sz w:val="20"/>
-                <w:szCs w:val="20"/>
-              </w:rPr>
-              <w:t>DB: Oracle</w:t>
-            </w:r>
-            <w:r>
-              <w:rPr>
-                <w:rFonts w:ascii="나눔스퀘어" w:eastAsia="나눔스퀘어" w:hAnsi="나눔스퀘어" w:hint="eastAsia"/>
-                <w:sz w:val="20"/>
-                <w:szCs w:val="20"/>
-              </w:rPr>
-              <w:t xml:space="preserve"> : 21</w:t>
-            </w:r>
-          </w:p>
-          <w:p>
-            <w:pPr>
-              <w:spacing w:before="240" w:after="240"/>
-              <w:rPr>
-                <w:rFonts w:ascii="나눔스퀘어" w:eastAsia="나눔스퀘어" w:hAnsi="나눔스퀘어"/>
-                <w:sz w:val="20"/>
-                <w:szCs w:val="20"/>
-              </w:rPr>
-            </w:pPr>
-            <w:r>
-              <w:rPr>
-                <w:rFonts w:ascii="나눔스퀘어" w:eastAsia="나눔스퀘어" w:hAnsi="나눔스퀘어"/>
-                <w:sz w:val="20"/>
-                <w:szCs w:val="20"/>
-              </w:rPr>
-              <w:t>ORM: MyBatis</w:t>
-            </w:r>
-          </w:p>
-          <w:p>
-            <w:pPr>
-              <w:spacing w:before="240" w:after="240"/>
-              <w:rPr>
-                <w:rFonts w:ascii="나눔스퀘어" w:eastAsia="나눔스퀘어" w:hAnsi="나눔스퀘어"/>
-                <w:sz w:val="20"/>
-                <w:szCs w:val="20"/>
-              </w:rPr>
-            </w:pPr>
-            <w:r>
-              <w:rPr>
-                <w:rFonts w:ascii="나눔스퀘어" w:eastAsia="나눔스퀘어" w:hAnsi="나눔스퀘어" w:hint="eastAsia"/>
-                <w:sz w:val="20"/>
-                <w:szCs w:val="20"/>
-              </w:rPr>
-              <w:t>협업 툴: Github, SourceTree</w:t>
-            </w:r>
+            <w:proofErr w:type="spellEnd"/>
+            <w:r>
+              <w:rPr>
+                <w:rFonts w:ascii="나눔스퀘어" w:eastAsia="나눔스퀘어" w:hAnsi="나눔스퀘어" w:hint="eastAsia"/>
+                <w:sz w:val="20"/>
+                <w:szCs w:val="20"/>
+                <w:lang w:val="en-US"/>
+              </w:rPr>
+              <w:t xml:space="preserve">, </w:t>
+            </w:r>
+            <w:proofErr w:type="spellStart"/>
+            <w:r>
+              <w:rPr>
+                <w:rFonts w:ascii="나눔스퀘어" w:eastAsia="나눔스퀘어" w:hAnsi="나눔스퀘어" w:hint="eastAsia"/>
+                <w:sz w:val="20"/>
+                <w:szCs w:val="20"/>
+                <w:lang w:val="en-US"/>
+              </w:rPr>
+              <w:t>oracle</w:t>
+            </w:r>
+            <w:proofErr w:type="spellEnd"/>
+            <w:r>
+              <w:rPr>
+                <w:rFonts w:ascii="나눔스퀘어" w:eastAsia="나눔스퀘어" w:hAnsi="나눔스퀘어" w:hint="eastAsia"/>
+                <w:sz w:val="20"/>
+                <w:szCs w:val="20"/>
+                <w:lang w:val="en-US"/>
+              </w:rPr>
+              <w:t xml:space="preserve"> </w:t>
+            </w:r>
+            <w:proofErr w:type="spellStart"/>
+            <w:r>
+              <w:rPr>
+                <w:rFonts w:ascii="나눔스퀘어" w:eastAsia="나눔스퀘어" w:hAnsi="나눔스퀘어" w:hint="eastAsia"/>
+                <w:sz w:val="20"/>
+                <w:szCs w:val="20"/>
+                <w:lang w:val="en-US"/>
+              </w:rPr>
+              <w:t>driver</w:t>
+            </w:r>
+            <w:proofErr w:type="spellEnd"/>
+            <w:r>
+              <w:rPr>
+                <w:rFonts w:ascii="나눔스퀘어" w:eastAsia="나눔스퀘어" w:hAnsi="나눔스퀘어" w:hint="eastAsia"/>
+                <w:sz w:val="20"/>
+                <w:szCs w:val="20"/>
+                <w:lang w:val="en-US"/>
+              </w:rPr>
+              <w:t xml:space="preserve">, </w:t>
+            </w:r>
+            <w:proofErr w:type="spellStart"/>
+            <w:r>
+              <w:rPr>
+                <w:rFonts w:ascii="나눔스퀘어" w:eastAsia="나눔스퀘어" w:hAnsi="나눔스퀘어" w:hint="eastAsia"/>
+                <w:sz w:val="20"/>
+                <w:szCs w:val="20"/>
+                <w:lang w:val="en-US"/>
+              </w:rPr>
+              <w:t>Spring</w:t>
+            </w:r>
+            <w:proofErr w:type="spellEnd"/>
+            <w:r>
+              <w:rPr>
+                <w:rFonts w:ascii="나눔스퀘어" w:eastAsia="나눔스퀘어" w:hAnsi="나눔스퀘어" w:hint="eastAsia"/>
+                <w:sz w:val="20"/>
+                <w:szCs w:val="20"/>
+                <w:lang w:val="en-US"/>
+              </w:rPr>
+              <w:t xml:space="preserve"> </w:t>
+            </w:r>
+            <w:proofErr w:type="spellStart"/>
+            <w:r>
+              <w:rPr>
+                <w:rFonts w:ascii="나눔스퀘어" w:eastAsia="나눔스퀘어" w:hAnsi="나눔스퀘어" w:hint="eastAsia"/>
+                <w:sz w:val="20"/>
+                <w:szCs w:val="20"/>
+                <w:lang w:val="en-US"/>
+              </w:rPr>
+              <w:t>Security</w:t>
+            </w:r>
+            <w:proofErr w:type="spellEnd"/>
+          </w:p>
+          <w:p>
+            <w:pPr>
+              <w:spacing w:before="240" w:after="240"/>
+              <w:rPr>
+                <w:rFonts w:ascii="나눔스퀘어" w:eastAsia="나눔스퀘어" w:hAnsi="나눔스퀘어"/>
+                <w:sz w:val="20"/>
+                <w:szCs w:val="20"/>
+                <w:lang w:val="en-US"/>
+              </w:rPr>
+            </w:pPr>
+          </w:p>
+          <w:p>
+            <w:pPr>
+              <w:spacing w:before="240" w:after="240"/>
+              <w:rPr>
+                <w:rFonts w:ascii="나눔스퀘어" w:eastAsia="나눔스퀘어" w:hAnsi="나눔스퀘어"/>
+                <w:sz w:val="20"/>
+                <w:szCs w:val="20"/>
+              </w:rPr>
+            </w:pPr>
+            <w:r>
+              <w:rPr>
+                <w:rFonts w:ascii="나눔스퀘어" w:eastAsia="나눔스퀘어" w:hAnsi="나눔스퀘어"/>
+                <w:sz w:val="20"/>
+                <w:szCs w:val="20"/>
+              </w:rPr>
+              <w:t xml:space="preserve">DB: </w:t>
+            </w:r>
+            <w:proofErr w:type="gramStart"/>
+            <w:r>
+              <w:rPr>
+                <w:rFonts w:ascii="나눔스퀘어" w:eastAsia="나눔스퀘어" w:hAnsi="나눔스퀘어"/>
+                <w:sz w:val="20"/>
+                <w:szCs w:val="20"/>
+              </w:rPr>
+              <w:t>Oracle</w:t>
+            </w:r>
+            <w:r>
+              <w:rPr>
+                <w:rFonts w:ascii="나눔스퀘어" w:eastAsia="나눔스퀘어" w:hAnsi="나눔스퀘어" w:hint="eastAsia"/>
+                <w:sz w:val="20"/>
+                <w:szCs w:val="20"/>
+              </w:rPr>
+              <w:t xml:space="preserve"> :</w:t>
+            </w:r>
+            <w:proofErr w:type="gramEnd"/>
+            <w:r>
+              <w:rPr>
+                <w:rFonts w:ascii="나눔스퀘어" w:eastAsia="나눔스퀘어" w:hAnsi="나눔스퀘어" w:hint="eastAsia"/>
+                <w:sz w:val="20"/>
+                <w:szCs w:val="20"/>
+              </w:rPr>
+              <w:t xml:space="preserve"> 21</w:t>
+            </w:r>
+          </w:p>
+          <w:p>
+            <w:pPr>
+              <w:spacing w:before="240" w:after="240"/>
+              <w:rPr>
+                <w:rFonts w:ascii="나눔스퀘어" w:eastAsia="나눔스퀘어" w:hAnsi="나눔스퀘어"/>
+                <w:sz w:val="20"/>
+                <w:szCs w:val="20"/>
+              </w:rPr>
+            </w:pPr>
+            <w:r>
+              <w:rPr>
+                <w:rFonts w:ascii="나눔스퀘어" w:eastAsia="나눔스퀘어" w:hAnsi="나눔스퀘어"/>
+                <w:sz w:val="20"/>
+                <w:szCs w:val="20"/>
+              </w:rPr>
+              <w:t xml:space="preserve">ORM: </w:t>
+            </w:r>
+            <w:proofErr w:type="spellStart"/>
+            <w:r>
+              <w:rPr>
+                <w:rFonts w:ascii="나눔스퀘어" w:eastAsia="나눔스퀘어" w:hAnsi="나눔스퀘어"/>
+                <w:sz w:val="20"/>
+                <w:szCs w:val="20"/>
+              </w:rPr>
+              <w:t>MyBatis</w:t>
+            </w:r>
+            <w:proofErr w:type="spellEnd"/>
+          </w:p>
+          <w:p>
+            <w:pPr>
+              <w:spacing w:before="240" w:after="240"/>
+              <w:rPr>
+                <w:rFonts w:ascii="나눔스퀘어" w:eastAsia="나눔스퀘어" w:hAnsi="나눔스퀘어"/>
+                <w:sz w:val="20"/>
+                <w:szCs w:val="20"/>
+              </w:rPr>
+            </w:pPr>
+            <w:r>
+              <w:rPr>
+                <w:rFonts w:ascii="나눔스퀘어" w:eastAsia="나눔스퀘어" w:hAnsi="나눔스퀘어" w:hint="eastAsia"/>
+                <w:sz w:val="20"/>
+                <w:szCs w:val="20"/>
+              </w:rPr>
+              <w:t xml:space="preserve">협업 툴: </w:t>
+            </w:r>
+            <w:proofErr w:type="spellStart"/>
+            <w:r>
+              <w:rPr>
+                <w:rFonts w:ascii="나눔스퀘어" w:eastAsia="나눔스퀘어" w:hAnsi="나눔스퀘어" w:hint="eastAsia"/>
+                <w:sz w:val="20"/>
+                <w:szCs w:val="20"/>
+              </w:rPr>
+              <w:t>Github</w:t>
+            </w:r>
+            <w:proofErr w:type="spellEnd"/>
+            <w:r>
+              <w:rPr>
+                <w:rFonts w:ascii="나눔스퀘어" w:eastAsia="나눔스퀘어" w:hAnsi="나눔스퀘어" w:hint="eastAsia"/>
+                <w:sz w:val="20"/>
+                <w:szCs w:val="20"/>
+              </w:rPr>
+              <w:t xml:space="preserve">, </w:t>
+            </w:r>
+            <w:proofErr w:type="spellStart"/>
+            <w:r>
+              <w:rPr>
+                <w:rFonts w:ascii="나눔스퀘어" w:eastAsia="나눔스퀘어" w:hAnsi="나눔스퀘어" w:hint="eastAsia"/>
+                <w:sz w:val="20"/>
+                <w:szCs w:val="20"/>
+              </w:rPr>
+              <w:t>SourceTree</w:t>
+            </w:r>
+            <w:proofErr w:type="spellEnd"/>
           </w:p>
           <w:p>
             <w:pPr>
@@ -2820,7 +3517,61 @@
         <w:sz w:val="21"/>
         <w:szCs w:val="21"/>
       </w:rPr>
-      <w:t>[현대이지웰] Java 풀스택 개발자 아카데미</w:t>
+      <w:t>[</w:t>
+    </w:r>
+    <w:proofErr w:type="spellStart"/>
+    <w:r>
+      <w:rPr>
+        <w:rFonts w:ascii="나눔스퀘어 ExtraBold" w:eastAsia="나눔스퀘어 ExtraBold" w:hAnsi="나눔스퀘어 ExtraBold" w:cs="Arial Unicode MS" w:hint="eastAsia"/>
+        <w:sz w:val="21"/>
+        <w:szCs w:val="21"/>
+      </w:rPr>
+      <w:t>현대이지웰</w:t>
+    </w:r>
+    <w:proofErr w:type="spellEnd"/>
+    <w:r>
+      <w:rPr>
+        <w:rFonts w:ascii="나눔스퀘어 ExtraBold" w:eastAsia="나눔스퀘어 ExtraBold" w:hAnsi="나눔스퀘어 ExtraBold" w:cs="Arial Unicode MS" w:hint="eastAsia"/>
+        <w:sz w:val="21"/>
+        <w:szCs w:val="21"/>
+      </w:rPr>
+      <w:t xml:space="preserve">] </w:t>
+    </w:r>
+    <w:proofErr w:type="spellStart"/>
+    <w:r>
+      <w:rPr>
+        <w:rFonts w:ascii="나눔스퀘어 ExtraBold" w:eastAsia="나눔스퀘어 ExtraBold" w:hAnsi="나눔스퀘어 ExtraBold" w:cs="Arial Unicode MS" w:hint="eastAsia"/>
+        <w:sz w:val="21"/>
+        <w:szCs w:val="21"/>
+      </w:rPr>
+      <w:t>Java</w:t>
+    </w:r>
+    <w:proofErr w:type="spellEnd"/>
+    <w:r>
+      <w:rPr>
+        <w:rFonts w:ascii="나눔스퀘어 ExtraBold" w:eastAsia="나눔스퀘어 ExtraBold" w:hAnsi="나눔스퀘어 ExtraBold" w:cs="Arial Unicode MS" w:hint="eastAsia"/>
+        <w:sz w:val="21"/>
+        <w:szCs w:val="21"/>
+      </w:rPr>
+      <w:t xml:space="preserve"> </w:t>
+    </w:r>
+    <w:proofErr w:type="spellStart"/>
+    <w:r>
+      <w:rPr>
+        <w:rFonts w:ascii="나눔스퀘어 ExtraBold" w:eastAsia="나눔스퀘어 ExtraBold" w:hAnsi="나눔스퀘어 ExtraBold" w:cs="Arial Unicode MS" w:hint="eastAsia"/>
+        <w:sz w:val="21"/>
+        <w:szCs w:val="21"/>
+      </w:rPr>
+      <w:t>풀스택</w:t>
+    </w:r>
+    <w:proofErr w:type="spellEnd"/>
+    <w:r>
+      <w:rPr>
+        <w:rFonts w:ascii="나눔스퀘어 ExtraBold" w:eastAsia="나눔스퀘어 ExtraBold" w:hAnsi="나눔스퀘어 ExtraBold" w:cs="Arial Unicode MS" w:hint="eastAsia"/>
+        <w:sz w:val="21"/>
+        <w:szCs w:val="21"/>
+      </w:rPr>
+      <w:t xml:space="preserve"> 개발자 아카데미</w:t>
     </w:r>
   </w:p>
 </w:hdr>

--- a/1. 기획안/5조_기획안_현대이지웰_최종프로젝트.docx
+++ b/1. 기획안/5조_기획안_현대이지웰_최종프로젝트.docx
@@ -164,7 +164,6 @@
                 <w:b/>
               </w:rPr>
             </w:pPr>
-            <w:proofErr w:type="gramStart"/>
             <w:r>
               <w:rPr>
                 <w:rFonts w:ascii="나눔스퀘어" w:eastAsia="나눔스퀘어" w:hAnsi="나눔스퀘어" w:cs="Arial Unicode MS" w:hint="eastAsia"/>
@@ -183,7 +182,6 @@
               </w:rPr>
               <w:t>VIEW</w:t>
             </w:r>
-            <w:proofErr w:type="gramEnd"/>
           </w:p>
         </w:tc>
       </w:tr>
@@ -279,30 +277,8 @@
               <w:rPr>
                 <w:rFonts w:ascii="나눔스퀘어" w:eastAsia="나눔스퀘어" w:hAnsi="나눔스퀘어" w:cs="Arial Unicode MS" w:hint="eastAsia"/>
               </w:rPr>
-              <w:t xml:space="preserve">오승환, </w:t>
-            </w:r>
-            <w:proofErr w:type="spellStart"/>
-            <w:r>
-              <w:rPr>
-                <w:rFonts w:ascii="나눔스퀘어" w:eastAsia="나눔스퀘어" w:hAnsi="나눔스퀘어" w:cs="Arial Unicode MS" w:hint="eastAsia"/>
-              </w:rPr>
-              <w:t>이재빈</w:t>
-            </w:r>
-            <w:proofErr w:type="spellEnd"/>
-            <w:r>
-              <w:rPr>
-                <w:rFonts w:ascii="나눔스퀘어" w:eastAsia="나눔스퀘어" w:hAnsi="나눔스퀘어" w:cs="Arial Unicode MS" w:hint="eastAsia"/>
-              </w:rPr>
-              <w:t xml:space="preserve">, 정윤성, 박진성, </w:t>
-            </w:r>
-            <w:proofErr w:type="spellStart"/>
-            <w:r>
-              <w:rPr>
-                <w:rFonts w:ascii="나눔스퀘어" w:eastAsia="나눔스퀘어" w:hAnsi="나눔스퀘어" w:cs="Arial Unicode MS" w:hint="eastAsia"/>
-              </w:rPr>
-              <w:t>김시연</w:t>
-            </w:r>
-            <w:proofErr w:type="spellEnd"/>
+              <w:t>오승환, 이재빈, 정윤성, 박진성, 김시연</w:t>
+            </w:r>
           </w:p>
         </w:tc>
       </w:tr>
@@ -631,7 +607,7 @@
               <w:pStyle w:val="a7"/>
               <w:spacing w:before="240" w:after="240"/>
               <w:rPr>
-                <w:rFonts w:ascii="나눔스퀘어" w:eastAsia="나눔스퀘어" w:hAnsi="나눔스퀘어" w:hint="eastAsia"/>
+                <w:rFonts w:ascii="나눔스퀘어" w:eastAsia="나눔스퀘어" w:hAnsi="나눔스퀘어"/>
                 <w:bCs/>
               </w:rPr>
             </w:pPr>
@@ -648,32 +624,16 @@
               <w:pStyle w:val="a7"/>
               <w:spacing w:before="240" w:after="240"/>
               <w:rPr>
-                <w:rFonts w:ascii="나눔스퀘어" w:eastAsia="나눔스퀘어" w:hAnsi="나눔스퀘어" w:hint="eastAsia"/>
-                <w:bCs/>
-              </w:rPr>
-            </w:pPr>
-            <w:r>
-              <w:rPr>
-                <w:rFonts w:ascii="나눔스퀘어" w:eastAsia="나눔스퀘어" w:hAnsi="나눔스퀘어" w:hint="eastAsia"/>
-                <w:bCs/>
-              </w:rPr>
-              <w:t xml:space="preserve">- 키워드 검색(성분, </w:t>
-            </w:r>
-            <w:proofErr w:type="spellStart"/>
-            <w:r>
-              <w:rPr>
-                <w:rFonts w:ascii="나눔스퀘어" w:eastAsia="나눔스퀘어" w:hAnsi="나눔스퀘어" w:hint="eastAsia"/>
-                <w:bCs/>
-              </w:rPr>
-              <w:t>바우만타입</w:t>
-            </w:r>
-            <w:proofErr w:type="spellEnd"/>
-            <w:r>
-              <w:rPr>
-                <w:rFonts w:ascii="나눔스퀘어" w:eastAsia="나눔스퀘어" w:hAnsi="나눔스퀘어" w:hint="eastAsia"/>
-                <w:bCs/>
-              </w:rPr>
-              <w:t>, 상품 명, 리뷰 내용)</w:t>
+                <w:rFonts w:ascii="나눔스퀘어" w:eastAsia="나눔스퀘어" w:hAnsi="나눔스퀘어"/>
+                <w:bCs/>
+              </w:rPr>
+            </w:pPr>
+            <w:r>
+              <w:rPr>
+                <w:rFonts w:ascii="나눔스퀘어" w:eastAsia="나눔스퀘어" w:hAnsi="나눔스퀘어" w:hint="eastAsia"/>
+                <w:bCs/>
+              </w:rPr>
+              <w:t>- 키워드 검색(성분, 바우만타입, 상품 명, 리뷰 내용)</w:t>
             </w:r>
           </w:p>
           <w:p>
@@ -681,32 +641,16 @@
               <w:pStyle w:val="a7"/>
               <w:spacing w:before="240" w:after="240"/>
               <w:rPr>
-                <w:rFonts w:ascii="나눔스퀘어" w:eastAsia="나눔스퀘어" w:hAnsi="나눔스퀘어" w:hint="eastAsia"/>
-                <w:bCs/>
-              </w:rPr>
-            </w:pPr>
-            <w:r>
-              <w:rPr>
-                <w:rFonts w:ascii="나눔스퀘어" w:eastAsia="나눔스퀘어" w:hAnsi="나눔스퀘어" w:hint="eastAsia"/>
-                <w:bCs/>
-              </w:rPr>
-              <w:t xml:space="preserve">- 정렬(좋아요 많은 순, 최신순, </w:t>
-            </w:r>
-            <w:proofErr w:type="spellStart"/>
-            <w:r>
-              <w:rPr>
-                <w:rFonts w:ascii="나눔스퀘어" w:eastAsia="나눔스퀘어" w:hAnsi="나눔스퀘어" w:hint="eastAsia"/>
-                <w:bCs/>
-              </w:rPr>
-              <w:t>별점순</w:t>
-            </w:r>
-            <w:proofErr w:type="spellEnd"/>
-            <w:r>
-              <w:rPr>
-                <w:rFonts w:ascii="나눔스퀘어" w:eastAsia="나눔스퀘어" w:hAnsi="나눔스퀘어" w:hint="eastAsia"/>
-                <w:bCs/>
-              </w:rPr>
-              <w:t>)</w:t>
+                <w:rFonts w:ascii="나눔스퀘어" w:eastAsia="나눔스퀘어" w:hAnsi="나눔스퀘어"/>
+                <w:bCs/>
+              </w:rPr>
+            </w:pPr>
+            <w:r>
+              <w:rPr>
+                <w:rFonts w:ascii="나눔스퀘어" w:eastAsia="나눔스퀘어" w:hAnsi="나눔스퀘어" w:hint="eastAsia"/>
+                <w:bCs/>
+              </w:rPr>
+              <w:t>- 정렬(좋아요 많은 순, 최신순, 별점순)</w:t>
             </w:r>
           </w:p>
           <w:p>
@@ -714,7 +658,7 @@
               <w:pStyle w:val="a7"/>
               <w:spacing w:before="240" w:after="240"/>
               <w:rPr>
-                <w:rFonts w:ascii="나눔스퀘어" w:eastAsia="나눔스퀘어" w:hAnsi="나눔스퀘어" w:hint="eastAsia"/>
+                <w:rFonts w:ascii="나눔스퀘어" w:eastAsia="나눔스퀘어" w:hAnsi="나눔스퀘어"/>
                 <w:bCs/>
               </w:rPr>
             </w:pPr>
@@ -731,7 +675,7 @@
               <w:pStyle w:val="a7"/>
               <w:spacing w:before="240" w:after="240"/>
               <w:rPr>
-                <w:rFonts w:ascii="나눔스퀘어" w:eastAsia="나눔스퀘어" w:hAnsi="나눔스퀘어" w:hint="eastAsia"/>
+                <w:rFonts w:ascii="나눔스퀘어" w:eastAsia="나눔스퀘어" w:hAnsi="나눔스퀘어"/>
                 <w:bCs/>
               </w:rPr>
             </w:pPr>
@@ -748,32 +692,16 @@
               <w:pStyle w:val="a7"/>
               <w:spacing w:before="240" w:after="240"/>
               <w:rPr>
-                <w:rFonts w:ascii="나눔스퀘어" w:eastAsia="나눔스퀘어" w:hAnsi="나눔스퀘어" w:hint="eastAsia"/>
-                <w:bCs/>
-              </w:rPr>
-            </w:pPr>
-            <w:r>
-              <w:rPr>
-                <w:rFonts w:ascii="나눔스퀘어" w:eastAsia="나눔스퀘어" w:hAnsi="나눔스퀘어" w:hint="eastAsia"/>
-                <w:bCs/>
-              </w:rPr>
-              <w:t>2. 리뷰 페이지(</w:t>
-            </w:r>
-            <w:proofErr w:type="spellStart"/>
-            <w:r>
-              <w:rPr>
-                <w:rFonts w:ascii="나눔스퀘어" w:eastAsia="나눔스퀘어" w:hAnsi="나눔스퀘어" w:hint="eastAsia"/>
-                <w:bCs/>
-              </w:rPr>
-              <w:t>바우만</w:t>
-            </w:r>
-            <w:proofErr w:type="spellEnd"/>
-            <w:r>
-              <w:rPr>
-                <w:rFonts w:ascii="나눔스퀘어" w:eastAsia="나눔스퀘어" w:hAnsi="나눔스퀘어" w:hint="eastAsia"/>
-                <w:bCs/>
-              </w:rPr>
-              <w:t xml:space="preserve"> 타입별 커뮤니티)</w:t>
+                <w:rFonts w:ascii="나눔스퀘어" w:eastAsia="나눔스퀘어" w:hAnsi="나눔스퀘어"/>
+                <w:bCs/>
+              </w:rPr>
+            </w:pPr>
+            <w:r>
+              <w:rPr>
+                <w:rFonts w:ascii="나눔스퀘어" w:eastAsia="나눔스퀘어" w:hAnsi="나눔스퀘어" w:hint="eastAsia"/>
+                <w:bCs/>
+              </w:rPr>
+              <w:t>2. 리뷰 페이지</w:t>
             </w:r>
           </w:p>
           <w:p>
@@ -781,7 +709,7 @@
               <w:pStyle w:val="a7"/>
               <w:spacing w:before="240" w:after="240"/>
               <w:rPr>
-                <w:rFonts w:ascii="나눔스퀘어" w:eastAsia="나눔스퀘어" w:hAnsi="나눔스퀘어" w:hint="eastAsia"/>
+                <w:rFonts w:ascii="나눔스퀘어" w:eastAsia="나눔스퀘어" w:hAnsi="나눔스퀘어"/>
                 <w:bCs/>
               </w:rPr>
             </w:pPr>
@@ -791,23 +719,7 @@
                 <w:bCs/>
               </w:rPr>
               <w:lastRenderedPageBreak/>
-              <w:t>- 베스트리뷰(</w:t>
-            </w:r>
-            <w:proofErr w:type="spellStart"/>
-            <w:r>
-              <w:rPr>
-                <w:rFonts w:ascii="나눔스퀘어" w:eastAsia="나눔스퀘어" w:hAnsi="나눔스퀘어" w:hint="eastAsia"/>
-                <w:bCs/>
-              </w:rPr>
-              <w:t>메인페이지</w:t>
-            </w:r>
-            <w:proofErr w:type="spellEnd"/>
-            <w:r>
-              <w:rPr>
-                <w:rFonts w:ascii="나눔스퀘어" w:eastAsia="나눔스퀘어" w:hAnsi="나눔스퀘어" w:hint="eastAsia"/>
-                <w:bCs/>
-              </w:rPr>
-              <w:t>): 좋아요 순 상위 리뷰 제공(매주 갱신) 및 리뷰 페이지로 이동 가능한 버튼 제공)</w:t>
+              <w:t>- 베스트리뷰(메인페이지): 좋아요 순 상위 리뷰 제공(매주 갱신) 및 리뷰 페이지로 이동 가능한 버튼 제공)</w:t>
             </w:r>
           </w:p>
           <w:p>
@@ -815,7 +727,7 @@
               <w:pStyle w:val="a7"/>
               <w:spacing w:before="240" w:after="240"/>
               <w:rPr>
-                <w:rFonts w:ascii="나눔스퀘어" w:eastAsia="나눔스퀘어" w:hAnsi="나눔스퀘어" w:hint="eastAsia"/>
+                <w:rFonts w:ascii="나눔스퀘어" w:eastAsia="나눔스퀘어" w:hAnsi="나눔스퀘어"/>
                 <w:bCs/>
               </w:rPr>
             </w:pPr>
@@ -832,7 +744,7 @@
               <w:pStyle w:val="a7"/>
               <w:spacing w:before="240" w:after="240"/>
               <w:rPr>
-                <w:rFonts w:ascii="나눔스퀘어" w:eastAsia="나눔스퀘어" w:hAnsi="나눔스퀘어" w:hint="eastAsia"/>
+                <w:rFonts w:ascii="나눔스퀘어" w:eastAsia="나눔스퀘어" w:hAnsi="나눔스퀘어"/>
                 <w:bCs/>
               </w:rPr>
             </w:pPr>
@@ -849,7 +761,7 @@
               <w:pStyle w:val="a7"/>
               <w:spacing w:before="240" w:after="240"/>
               <w:rPr>
-                <w:rFonts w:ascii="나눔스퀘어" w:eastAsia="나눔스퀘어" w:hAnsi="나눔스퀘어" w:hint="eastAsia"/>
+                <w:rFonts w:ascii="나눔스퀘어" w:eastAsia="나눔스퀘어" w:hAnsi="나눔스퀘어"/>
                 <w:bCs/>
               </w:rPr>
             </w:pPr>
@@ -874,7 +786,6 @@
               </w:rPr>
               <w:t>댓글과 추천의 경우 비구매자도 가능(</w:t>
             </w:r>
-            <w:proofErr w:type="spellStart"/>
             <w:r>
               <w:rPr>
                 <w:rFonts w:ascii="나눔스퀘어" w:eastAsia="나눔스퀘어" w:hAnsi="나눔스퀘어" w:hint="eastAsia"/>
@@ -882,7 +793,6 @@
               </w:rPr>
               <w:t>hint</w:t>
             </w:r>
-            <w:proofErr w:type="spellEnd"/>
             <w:r>
               <w:rPr>
                 <w:rFonts w:ascii="나눔스퀘어" w:eastAsia="나눔스퀘어" w:hAnsi="나눔스퀘어" w:hint="eastAsia"/>
@@ -896,26 +806,17 @@
               <w:pStyle w:val="a7"/>
               <w:spacing w:before="240" w:after="240"/>
               <w:rPr>
-                <w:rFonts w:ascii="나눔스퀘어" w:eastAsia="나눔스퀘어" w:hAnsi="나눔스퀘어" w:hint="eastAsia"/>
-                <w:bCs/>
-              </w:rPr>
-            </w:pPr>
-            <w:r>
-              <w:rPr>
-                <w:rFonts w:ascii="나눔스퀘어" w:eastAsia="나눔스퀘어" w:hAnsi="나눔스퀘어" w:hint="eastAsia"/>
-                <w:bCs/>
-              </w:rPr>
-              <w:t xml:space="preserve">- 리뷰의 사용자 명 옆 </w:t>
-            </w:r>
-            <w:proofErr w:type="spellStart"/>
-            <w:r>
-              <w:rPr>
-                <w:rFonts w:ascii="나눔스퀘어" w:eastAsia="나눔스퀘어" w:hAnsi="나눔스퀘어" w:hint="eastAsia"/>
-                <w:bCs/>
-              </w:rPr>
-              <w:t>바우만</w:t>
-            </w:r>
-            <w:proofErr w:type="spellEnd"/>
+                <w:rFonts w:ascii="나눔스퀘어" w:eastAsia="나눔스퀘어" w:hAnsi="나눔스퀘어"/>
+                <w:bCs/>
+              </w:rPr>
+            </w:pPr>
+            <w:r>
+              <w:rPr>
+                <w:rFonts w:ascii="나눔스퀘어" w:eastAsia="나눔스퀘어" w:hAnsi="나눔스퀘어" w:hint="eastAsia"/>
+                <w:bCs/>
+              </w:rPr>
+              <w:t>- 리뷰의 사용자 명 옆 바우만</w:t>
+            </w:r>
             <w:r>
               <w:rPr>
                 <w:rFonts w:ascii="나눔스퀘어" w:eastAsia="나눔스퀘어" w:hAnsi="나눔스퀘어" w:hint="eastAsia"/>
@@ -936,7 +837,7 @@
               <w:pStyle w:val="a7"/>
               <w:spacing w:before="240" w:after="240"/>
               <w:rPr>
-                <w:rFonts w:ascii="나눔스퀘어" w:eastAsia="나눔스퀘어" w:hAnsi="나눔스퀘어" w:hint="eastAsia"/>
+                <w:rFonts w:ascii="나눔스퀘어" w:eastAsia="나눔스퀘어" w:hAnsi="나눔스퀘어"/>
                 <w:bCs/>
               </w:rPr>
             </w:pPr>
@@ -953,49 +854,10 @@
               <w:pStyle w:val="a7"/>
               <w:spacing w:before="240" w:after="240"/>
               <w:rPr>
-                <w:rFonts w:ascii="나눔스퀘어" w:eastAsia="나눔스퀘어" w:hAnsi="나눔스퀘어" w:hint="eastAsia"/>
-                <w:bCs/>
-              </w:rPr>
-            </w:pPr>
-            <w:r>
-              <w:rPr>
-                <w:rFonts w:ascii="나눔스퀘어" w:eastAsia="나눔스퀘어" w:hAnsi="나눔스퀘어" w:hint="eastAsia"/>
-                <w:bCs/>
-              </w:rPr>
-              <w:t xml:space="preserve">- 리뷰 페이지에서 </w:t>
-            </w:r>
-            <w:proofErr w:type="spellStart"/>
-            <w:r>
-              <w:rPr>
-                <w:rFonts w:ascii="나눔스퀘어" w:eastAsia="나눔스퀘어" w:hAnsi="나눔스퀘어" w:hint="eastAsia"/>
-                <w:bCs/>
-              </w:rPr>
-              <w:t>바우만</w:t>
-            </w:r>
-            <w:proofErr w:type="spellEnd"/>
-            <w:r>
-              <w:rPr>
-                <w:rFonts w:ascii="나눔스퀘어" w:eastAsia="나눔스퀘어" w:hAnsi="나눔스퀘어" w:hint="eastAsia"/>
-                <w:bCs/>
-              </w:rPr>
-              <w:t xml:space="preserve"> 타입에 기반한 리뷰들을 모아서 볼 수 </w:t>
-            </w:r>
-            <w:proofErr w:type="gramStart"/>
-            <w:r>
-              <w:rPr>
-                <w:rFonts w:ascii="나눔스퀘어" w:eastAsia="나눔스퀘어" w:hAnsi="나눔스퀘어" w:hint="eastAsia"/>
-                <w:bCs/>
-              </w:rPr>
-              <w:t>있음.(</w:t>
-            </w:r>
-            <w:proofErr w:type="gramEnd"/>
-            <w:r>
-              <w:rPr>
-                <w:rFonts w:ascii="나눔스퀘어" w:eastAsia="나눔스퀘어" w:hAnsi="나눔스퀘어" w:hint="eastAsia"/>
-                <w:bCs/>
-              </w:rPr>
-              <w:t>최신순 정렬)</w:t>
-            </w:r>
+                <w:rFonts w:ascii="나눔스퀘어" w:eastAsia="나눔스퀘어" w:hAnsi="나눔스퀘어"/>
+                <w:bCs/>
+              </w:rPr>
+            </w:pPr>
           </w:p>
           <w:p>
             <w:pPr>
@@ -1006,22 +868,29 @@
                 <w:bCs/>
               </w:rPr>
             </w:pPr>
+            <w:r>
+              <w:rPr>
+                <w:rFonts w:ascii="나눔스퀘어" w:eastAsia="나눔스퀘어" w:hAnsi="나눔스퀘어" w:hint="eastAsia"/>
+                <w:bCs/>
+              </w:rPr>
+              <w:t>3. 리뷰 혜택 시스템</w:t>
+            </w:r>
           </w:p>
           <w:p>
             <w:pPr>
               <w:pStyle w:val="a7"/>
               <w:spacing w:before="240" w:after="240"/>
               <w:rPr>
-                <w:rFonts w:ascii="나눔스퀘어" w:eastAsia="나눔스퀘어" w:hAnsi="나눔스퀘어" w:hint="eastAsia"/>
-                <w:bCs/>
-              </w:rPr>
-            </w:pPr>
-            <w:r>
-              <w:rPr>
-                <w:rFonts w:ascii="나눔스퀘어" w:eastAsia="나눔스퀘어" w:hAnsi="나눔스퀘어" w:hint="eastAsia"/>
-                <w:bCs/>
-              </w:rPr>
-              <w:t>3. 리뷰 혜택 시스템</w:t>
+                <w:rFonts w:ascii="나눔스퀘어" w:eastAsia="나눔스퀘어" w:hAnsi="나눔스퀘어"/>
+                <w:bCs/>
+              </w:rPr>
+            </w:pPr>
+            <w:r>
+              <w:rPr>
+                <w:rFonts w:ascii="나눔스퀘어" w:eastAsia="나눔스퀘어" w:hAnsi="나눔스퀘어" w:hint="eastAsia"/>
+                <w:bCs/>
+              </w:rPr>
+              <w:t>- 리뷰 작성시 기본 혜택 제공(포인트 500)</w:t>
             </w:r>
           </w:p>
           <w:p>
@@ -1029,16 +898,16 @@
               <w:pStyle w:val="a7"/>
               <w:spacing w:before="240" w:after="240"/>
               <w:rPr>
-                <w:rFonts w:ascii="나눔스퀘어" w:eastAsia="나눔스퀘어" w:hAnsi="나눔스퀘어" w:hint="eastAsia"/>
-                <w:bCs/>
-              </w:rPr>
-            </w:pPr>
-            <w:r>
-              <w:rPr>
-                <w:rFonts w:ascii="나눔스퀘어" w:eastAsia="나눔스퀘어" w:hAnsi="나눔스퀘어" w:hint="eastAsia"/>
-                <w:bCs/>
-              </w:rPr>
-              <w:t>- 리뷰 작성시 기본 혜택 제공(포인트 500)</w:t>
+                <w:rFonts w:ascii="나눔스퀘어" w:eastAsia="나눔스퀘어" w:hAnsi="나눔스퀘어"/>
+                <w:bCs/>
+              </w:rPr>
+            </w:pPr>
+            <w:r>
+              <w:rPr>
+                <w:rFonts w:ascii="나눔스퀘어" w:eastAsia="나눔스퀘어" w:hAnsi="나눔스퀘어" w:hint="eastAsia"/>
+                <w:bCs/>
+              </w:rPr>
+              <w:t>- 한 달마다 좋아요 수 기준 상위 10%리뷰마다 추가 혜택 지급</w:t>
             </w:r>
           </w:p>
           <w:p>
@@ -1046,16 +915,16 @@
               <w:pStyle w:val="a7"/>
               <w:spacing w:before="240" w:after="240"/>
               <w:rPr>
-                <w:rFonts w:ascii="나눔스퀘어" w:eastAsia="나눔스퀘어" w:hAnsi="나눔스퀘어" w:hint="eastAsia"/>
-                <w:bCs/>
-              </w:rPr>
-            </w:pPr>
-            <w:r>
-              <w:rPr>
-                <w:rFonts w:ascii="나눔스퀘어" w:eastAsia="나눔스퀘어" w:hAnsi="나눔스퀘어" w:hint="eastAsia"/>
-                <w:bCs/>
-              </w:rPr>
-              <w:t>- 한 달마다 좋아요 수 기준 상위 10%리뷰마다 추가 혜택 지급</w:t>
+                <w:rFonts w:ascii="나눔스퀘어" w:eastAsia="나눔스퀘어" w:hAnsi="나눔스퀘어"/>
+                <w:bCs/>
+              </w:rPr>
+            </w:pPr>
+            <w:r>
+              <w:rPr>
+                <w:rFonts w:ascii="나눔스퀘어" w:eastAsia="나눔스퀘어" w:hAnsi="나눔스퀘어" w:hint="eastAsia"/>
+                <w:bCs/>
+              </w:rPr>
+              <w:t>- 중복 지급 방지(리뷰당 1회, 삭제시 리뷰 재작성 불가)</w:t>
             </w:r>
           </w:p>
           <w:p>
@@ -1063,32 +932,16 @@
               <w:pStyle w:val="a7"/>
               <w:spacing w:before="240" w:after="240"/>
               <w:rPr>
-                <w:rFonts w:ascii="나눔스퀘어" w:eastAsia="나눔스퀘어" w:hAnsi="나눔스퀘어" w:hint="eastAsia"/>
-                <w:bCs/>
-              </w:rPr>
-            </w:pPr>
-            <w:r>
-              <w:rPr>
-                <w:rFonts w:ascii="나눔스퀘어" w:eastAsia="나눔스퀘어" w:hAnsi="나눔스퀘어" w:hint="eastAsia"/>
-                <w:bCs/>
-              </w:rPr>
-              <w:t xml:space="preserve">- 중복 지급 방지(리뷰당 1회, </w:t>
-            </w:r>
-            <w:proofErr w:type="spellStart"/>
-            <w:r>
-              <w:rPr>
-                <w:rFonts w:ascii="나눔스퀘어" w:eastAsia="나눔스퀘어" w:hAnsi="나눔스퀘어" w:hint="eastAsia"/>
-                <w:bCs/>
-              </w:rPr>
-              <w:t>삭제시</w:t>
-            </w:r>
-            <w:proofErr w:type="spellEnd"/>
-            <w:r>
-              <w:rPr>
-                <w:rFonts w:ascii="나눔스퀘어" w:eastAsia="나눔스퀘어" w:hAnsi="나눔스퀘어" w:hint="eastAsia"/>
-                <w:bCs/>
-              </w:rPr>
-              <w:t xml:space="preserve"> 리뷰 재작성 불가)</w:t>
+                <w:rFonts w:ascii="나눔스퀘어" w:eastAsia="나눔스퀘어" w:hAnsi="나눔스퀘어"/>
+                <w:bCs/>
+              </w:rPr>
+            </w:pPr>
+            <w:r>
+              <w:rPr>
+                <w:rFonts w:ascii="나눔스퀘어" w:eastAsia="나눔스퀘어" w:hAnsi="나눔스퀘어" w:hint="eastAsia"/>
+                <w:bCs/>
+              </w:rPr>
+              <w:t>- 최소 좋아요 수 기준 설정(최소 100개 이상)</w:t>
             </w:r>
           </w:p>
           <w:p>
@@ -1096,17 +949,10 @@
               <w:pStyle w:val="a7"/>
               <w:spacing w:before="240" w:after="240"/>
               <w:rPr>
-                <w:rFonts w:ascii="나눔스퀘어" w:eastAsia="나눔스퀘어" w:hAnsi="나눔스퀘어" w:hint="eastAsia"/>
-                <w:bCs/>
-              </w:rPr>
-            </w:pPr>
-            <w:r>
-              <w:rPr>
-                <w:rFonts w:ascii="나눔스퀘어" w:eastAsia="나눔스퀘어" w:hAnsi="나눔스퀘어" w:hint="eastAsia"/>
-                <w:bCs/>
-              </w:rPr>
-              <w:t>- 최소 좋아요 수 기준 설정(최소 100개 이상)</w:t>
-            </w:r>
+                <w:rFonts w:ascii="나눔스퀘어" w:eastAsia="나눔스퀘어" w:hAnsi="나눔스퀘어"/>
+                <w:bCs/>
+              </w:rPr>
+            </w:pPr>
           </w:p>
           <w:p>
             <w:pPr>
@@ -1117,22 +963,30 @@
                 <w:bCs/>
               </w:rPr>
             </w:pPr>
+            <w:r>
+              <w:rPr>
+                <w:rFonts w:ascii="나눔스퀘어" w:eastAsia="나눔스퀘어" w:hAnsi="나눔스퀘어" w:hint="eastAsia"/>
+                <w:bCs/>
+              </w:rPr>
+              <w:t>4. 사용자 맞춤 기능</w:t>
+            </w:r>
           </w:p>
           <w:p>
             <w:pPr>
               <w:pStyle w:val="a7"/>
               <w:spacing w:before="240" w:after="240"/>
               <w:rPr>
-                <w:rFonts w:ascii="나눔스퀘어" w:eastAsia="나눔스퀘어" w:hAnsi="나눔스퀘어" w:hint="eastAsia"/>
-                <w:bCs/>
-              </w:rPr>
-            </w:pPr>
-            <w:r>
-              <w:rPr>
-                <w:rFonts w:ascii="나눔스퀘어" w:eastAsia="나눔스퀘어" w:hAnsi="나눔스퀘어" w:hint="eastAsia"/>
-                <w:bCs/>
-              </w:rPr>
-              <w:t>4. 사용자 맞춤 기능</w:t>
+                <w:rFonts w:ascii="나눔스퀘어" w:eastAsia="나눔스퀘어" w:hAnsi="나눔스퀘어"/>
+                <w:bCs/>
+              </w:rPr>
+            </w:pPr>
+            <w:r>
+              <w:rPr>
+                <w:rFonts w:ascii="나눔스퀘어" w:eastAsia="나눔스퀘어" w:hAnsi="나눔스퀘어" w:hint="eastAsia"/>
+                <w:bCs/>
+              </w:rPr>
+              <w:tab/>
+              <w:t>4.1 바우만 피부 타입 설문</w:t>
             </w:r>
           </w:p>
           <w:p>
@@ -1140,7 +994,68 @@
               <w:pStyle w:val="a7"/>
               <w:spacing w:before="240" w:after="240"/>
               <w:rPr>
-                <w:rFonts w:ascii="나눔스퀘어" w:eastAsia="나눔스퀘어" w:hAnsi="나눔스퀘어" w:hint="eastAsia"/>
+                <w:rFonts w:ascii="나눔스퀘어" w:eastAsia="나눔스퀘어" w:hAnsi="나눔스퀘어"/>
+                <w:bCs/>
+              </w:rPr>
+            </w:pPr>
+            <w:r>
+              <w:rPr>
+                <w:rFonts w:ascii="나눔스퀘어" w:eastAsia="나눔스퀘어" w:hAnsi="나눔스퀘어" w:hint="eastAsia"/>
+                <w:bCs/>
+              </w:rPr>
+              <w:t>- 회원가입 시 바우만 타입 설문 진행</w:t>
+            </w:r>
+          </w:p>
+          <w:p>
+            <w:pPr>
+              <w:pStyle w:val="a7"/>
+              <w:spacing w:before="240" w:after="240"/>
+              <w:rPr>
+                <w:rFonts w:ascii="나눔스퀘어" w:eastAsia="나눔스퀘어" w:hAnsi="나눔스퀘어"/>
+                <w:bCs/>
+              </w:rPr>
+            </w:pPr>
+            <w:r>
+              <w:rPr>
+                <w:rFonts w:ascii="나눔스퀘어" w:eastAsia="나눔스퀘어" w:hAnsi="나눔스퀘어" w:hint="eastAsia"/>
+                <w:bCs/>
+              </w:rPr>
+              <w:t>- 회원가입 시 필수 값으로 받음</w:t>
+            </w:r>
+          </w:p>
+          <w:p>
+            <w:pPr>
+              <w:pStyle w:val="a7"/>
+              <w:spacing w:before="240" w:after="240"/>
+              <w:rPr>
+                <w:rFonts w:ascii="나눔스퀘어" w:eastAsia="나눔스퀘어" w:hAnsi="나눔스퀘어"/>
+                <w:bCs/>
+              </w:rPr>
+            </w:pPr>
+            <w:r>
+              <w:rPr>
+                <w:rFonts w:ascii="나눔스퀘어" w:eastAsia="나눔스퀘어" w:hAnsi="나눔스퀘어" w:hint="eastAsia"/>
+                <w:bCs/>
+              </w:rPr>
+              <w:t>- 설문 결과는 상품 추천 및 필터링 등에 이용</w:t>
+            </w:r>
+          </w:p>
+          <w:p>
+            <w:pPr>
+              <w:pStyle w:val="a7"/>
+              <w:spacing w:before="240" w:after="240"/>
+              <w:rPr>
+                <w:rFonts w:ascii="나눔스퀘어" w:eastAsia="나눔스퀘어" w:hAnsi="나눔스퀘어"/>
+                <w:bCs/>
+              </w:rPr>
+            </w:pPr>
+          </w:p>
+          <w:p>
+            <w:pPr>
+              <w:pStyle w:val="a7"/>
+              <w:spacing w:before="240" w:after="240"/>
+              <w:rPr>
+                <w:rFonts w:ascii="나눔스퀘어" w:eastAsia="나눔스퀘어" w:hAnsi="나눔스퀘어"/>
                 <w:bCs/>
               </w:rPr>
             </w:pPr>
@@ -1150,23 +1065,7 @@
                 <w:bCs/>
               </w:rPr>
               <w:tab/>
-              <w:t xml:space="preserve">4.1 </w:t>
-            </w:r>
-            <w:proofErr w:type="spellStart"/>
-            <w:r>
-              <w:rPr>
-                <w:rFonts w:ascii="나눔스퀘어" w:eastAsia="나눔스퀘어" w:hAnsi="나눔스퀘어" w:hint="eastAsia"/>
-                <w:bCs/>
-              </w:rPr>
-              <w:t>바우만</w:t>
-            </w:r>
-            <w:proofErr w:type="spellEnd"/>
-            <w:r>
-              <w:rPr>
-                <w:rFonts w:ascii="나눔스퀘어" w:eastAsia="나눔스퀘어" w:hAnsi="나눔스퀘어" w:hint="eastAsia"/>
-                <w:bCs/>
-              </w:rPr>
-              <w:t xml:space="preserve"> 피부 타입 설문</w:t>
+              <w:t>4.2 바우만 피부 타입 시스템</w:t>
             </w:r>
           </w:p>
           <w:p>
@@ -1174,32 +1073,16 @@
               <w:pStyle w:val="a7"/>
               <w:spacing w:before="240" w:after="240"/>
               <w:rPr>
-                <w:rFonts w:ascii="나눔스퀘어" w:eastAsia="나눔스퀘어" w:hAnsi="나눔스퀘어" w:hint="eastAsia"/>
-                <w:bCs/>
-              </w:rPr>
-            </w:pPr>
-            <w:r>
-              <w:rPr>
-                <w:rFonts w:ascii="나눔스퀘어" w:eastAsia="나눔스퀘어" w:hAnsi="나눔스퀘어" w:hint="eastAsia"/>
-                <w:bCs/>
-              </w:rPr>
-              <w:t xml:space="preserve">- 회원가입 시 </w:t>
-            </w:r>
-            <w:proofErr w:type="spellStart"/>
-            <w:r>
-              <w:rPr>
-                <w:rFonts w:ascii="나눔스퀘어" w:eastAsia="나눔스퀘어" w:hAnsi="나눔스퀘어" w:hint="eastAsia"/>
-                <w:bCs/>
-              </w:rPr>
-              <w:t>바우만</w:t>
-            </w:r>
-            <w:proofErr w:type="spellEnd"/>
-            <w:r>
-              <w:rPr>
-                <w:rFonts w:ascii="나눔스퀘어" w:eastAsia="나눔스퀘어" w:hAnsi="나눔스퀘어" w:hint="eastAsia"/>
-                <w:bCs/>
-              </w:rPr>
-              <w:t xml:space="preserve"> 타입 설문 진행</w:t>
+                <w:rFonts w:ascii="나눔스퀘어" w:eastAsia="나눔스퀘어" w:hAnsi="나눔스퀘어"/>
+                <w:bCs/>
+              </w:rPr>
+            </w:pPr>
+            <w:r>
+              <w:rPr>
+                <w:rFonts w:ascii="나눔스퀘어" w:eastAsia="나눔스퀘어" w:hAnsi="나눔스퀘어" w:hint="eastAsia"/>
+                <w:bCs/>
+              </w:rPr>
+              <w:t>- 설문을 통해 바우만 타입 선택</w:t>
             </w:r>
           </w:p>
           <w:p>
@@ -1207,16 +1090,16 @@
               <w:pStyle w:val="a7"/>
               <w:spacing w:before="240" w:after="240"/>
               <w:rPr>
-                <w:rFonts w:ascii="나눔스퀘어" w:eastAsia="나눔스퀘어" w:hAnsi="나눔스퀘어" w:hint="eastAsia"/>
-                <w:bCs/>
-              </w:rPr>
-            </w:pPr>
-            <w:r>
-              <w:rPr>
-                <w:rFonts w:ascii="나눔스퀘어" w:eastAsia="나눔스퀘어" w:hAnsi="나눔스퀘어" w:hint="eastAsia"/>
-                <w:bCs/>
-              </w:rPr>
-              <w:t>- 회원가입 시 필수 값으로 받음</w:t>
+                <w:rFonts w:ascii="나눔스퀘어" w:eastAsia="나눔스퀘어" w:hAnsi="나눔스퀘어"/>
+                <w:bCs/>
+              </w:rPr>
+            </w:pPr>
+            <w:r>
+              <w:rPr>
+                <w:rFonts w:ascii="나눔스퀘어" w:eastAsia="나눔스퀘어" w:hAnsi="나눔스퀘어" w:hint="eastAsia"/>
+                <w:bCs/>
+              </w:rPr>
+              <w:t>- 리뷰의 사용자 명 옆에 바우만타입 표기</w:t>
             </w:r>
           </w:p>
           <w:p>
@@ -1224,17 +1107,16 @@
               <w:pStyle w:val="a7"/>
               <w:spacing w:before="240" w:after="240"/>
               <w:rPr>
-                <w:rFonts w:ascii="나눔스퀘어" w:eastAsia="나눔스퀘어" w:hAnsi="나눔스퀘어" w:hint="eastAsia"/>
-                <w:bCs/>
-              </w:rPr>
-            </w:pPr>
-            <w:r>
-              <w:rPr>
-                <w:rFonts w:ascii="나눔스퀘어" w:eastAsia="나눔스퀘어" w:hAnsi="나눔스퀘어" w:hint="eastAsia"/>
-                <w:bCs/>
-              </w:rPr>
-              <w:lastRenderedPageBreak/>
-              <w:t>- 설문 결과는 상품 추천 및 필터링 등에 이용</w:t>
+                <w:rFonts w:ascii="나눔스퀘어" w:eastAsia="나눔스퀘어" w:hAnsi="나눔스퀘어"/>
+                <w:bCs/>
+              </w:rPr>
+            </w:pPr>
+            <w:r>
+              <w:rPr>
+                <w:rFonts w:ascii="나눔스퀘어" w:eastAsia="나눔스퀘어" w:hAnsi="나눔스퀘어" w:hint="eastAsia"/>
+                <w:bCs/>
+              </w:rPr>
+              <w:t>- 상품 상세 페이지에 해당 상품에 추천되는 바우만 타입 표기</w:t>
             </w:r>
           </w:p>
           <w:p>
@@ -1246,179 +1128,20 @@
                 <w:bCs/>
               </w:rPr>
             </w:pPr>
+            <w:r>
+              <w:rPr>
+                <w:rFonts w:ascii="나눔스퀘어" w:eastAsia="나눔스퀘어" w:hAnsi="나눔스퀘어" w:hint="eastAsia"/>
+                <w:bCs/>
+              </w:rPr>
+              <w:t>- 검색 및 추천 시 바우만타입 기반 필터링</w:t>
+            </w:r>
           </w:p>
           <w:p>
             <w:pPr>
               <w:pStyle w:val="a7"/>
               <w:spacing w:before="240" w:after="240"/>
               <w:rPr>
-                <w:rFonts w:ascii="나눔스퀘어" w:eastAsia="나눔스퀘어" w:hAnsi="나눔스퀘어" w:hint="eastAsia"/>
-                <w:bCs/>
-              </w:rPr>
-            </w:pPr>
-            <w:r>
-              <w:rPr>
-                <w:rFonts w:ascii="나눔스퀘어" w:eastAsia="나눔스퀘어" w:hAnsi="나눔스퀘어" w:hint="eastAsia"/>
-                <w:bCs/>
-              </w:rPr>
-              <w:tab/>
-              <w:t xml:space="preserve">4.2 </w:t>
-            </w:r>
-            <w:proofErr w:type="spellStart"/>
-            <w:r>
-              <w:rPr>
-                <w:rFonts w:ascii="나눔스퀘어" w:eastAsia="나눔스퀘어" w:hAnsi="나눔스퀘어" w:hint="eastAsia"/>
-                <w:bCs/>
-              </w:rPr>
-              <w:t>바우만</w:t>
-            </w:r>
-            <w:proofErr w:type="spellEnd"/>
-            <w:r>
-              <w:rPr>
-                <w:rFonts w:ascii="나눔스퀘어" w:eastAsia="나눔스퀘어" w:hAnsi="나눔스퀘어" w:hint="eastAsia"/>
-                <w:bCs/>
-              </w:rPr>
-              <w:t xml:space="preserve"> 피부 타입 시스템</w:t>
-            </w:r>
-          </w:p>
-          <w:p>
-            <w:pPr>
-              <w:pStyle w:val="a7"/>
-              <w:spacing w:before="240" w:after="240"/>
-              <w:rPr>
-                <w:rFonts w:ascii="나눔스퀘어" w:eastAsia="나눔스퀘어" w:hAnsi="나눔스퀘어" w:hint="eastAsia"/>
-                <w:bCs/>
-              </w:rPr>
-            </w:pPr>
-            <w:r>
-              <w:rPr>
-                <w:rFonts w:ascii="나눔스퀘어" w:eastAsia="나눔스퀘어" w:hAnsi="나눔스퀘어" w:hint="eastAsia"/>
-                <w:bCs/>
-              </w:rPr>
-              <w:t xml:space="preserve">- 설문을 통해 </w:t>
-            </w:r>
-            <w:proofErr w:type="spellStart"/>
-            <w:r>
-              <w:rPr>
-                <w:rFonts w:ascii="나눔스퀘어" w:eastAsia="나눔스퀘어" w:hAnsi="나눔스퀘어" w:hint="eastAsia"/>
-                <w:bCs/>
-              </w:rPr>
-              <w:t>바우만</w:t>
-            </w:r>
-            <w:proofErr w:type="spellEnd"/>
-            <w:r>
-              <w:rPr>
-                <w:rFonts w:ascii="나눔스퀘어" w:eastAsia="나눔스퀘어" w:hAnsi="나눔스퀘어" w:hint="eastAsia"/>
-                <w:bCs/>
-              </w:rPr>
-              <w:t xml:space="preserve"> 타입 선택</w:t>
-            </w:r>
-          </w:p>
-          <w:p>
-            <w:pPr>
-              <w:pStyle w:val="a7"/>
-              <w:spacing w:before="240" w:after="240"/>
-              <w:rPr>
-                <w:rFonts w:ascii="나눔스퀘어" w:eastAsia="나눔스퀘어" w:hAnsi="나눔스퀘어" w:hint="eastAsia"/>
-                <w:bCs/>
-              </w:rPr>
-            </w:pPr>
-            <w:r>
-              <w:rPr>
-                <w:rFonts w:ascii="나눔스퀘어" w:eastAsia="나눔스퀘어" w:hAnsi="나눔스퀘어" w:hint="eastAsia"/>
-                <w:bCs/>
-              </w:rPr>
-              <w:t xml:space="preserve">- 리뷰의 사용자 명 옆에 </w:t>
-            </w:r>
-            <w:proofErr w:type="spellStart"/>
-            <w:r>
-              <w:rPr>
-                <w:rFonts w:ascii="나눔스퀘어" w:eastAsia="나눔스퀘어" w:hAnsi="나눔스퀘어" w:hint="eastAsia"/>
-                <w:bCs/>
-              </w:rPr>
-              <w:t>바우만타입</w:t>
-            </w:r>
-            <w:proofErr w:type="spellEnd"/>
-            <w:r>
-              <w:rPr>
-                <w:rFonts w:ascii="나눔스퀘어" w:eastAsia="나눔스퀘어" w:hAnsi="나눔스퀘어" w:hint="eastAsia"/>
-                <w:bCs/>
-              </w:rPr>
-              <w:t xml:space="preserve"> 표기</w:t>
-            </w:r>
-          </w:p>
-          <w:p>
-            <w:pPr>
-              <w:pStyle w:val="a7"/>
-              <w:spacing w:before="240" w:after="240"/>
-              <w:rPr>
-                <w:rFonts w:ascii="나눔스퀘어" w:eastAsia="나눔스퀘어" w:hAnsi="나눔스퀘어" w:hint="eastAsia"/>
-                <w:bCs/>
-              </w:rPr>
-            </w:pPr>
-            <w:r>
-              <w:rPr>
-                <w:rFonts w:ascii="나눔스퀘어" w:eastAsia="나눔스퀘어" w:hAnsi="나눔스퀘어" w:hint="eastAsia"/>
-                <w:bCs/>
-              </w:rPr>
-              <w:t xml:space="preserve">- 상품 상세 페이지에 해당 상품에 추천되는 </w:t>
-            </w:r>
-            <w:proofErr w:type="spellStart"/>
-            <w:r>
-              <w:rPr>
-                <w:rFonts w:ascii="나눔스퀘어" w:eastAsia="나눔스퀘어" w:hAnsi="나눔스퀘어" w:hint="eastAsia"/>
-                <w:bCs/>
-              </w:rPr>
-              <w:t>바우만</w:t>
-            </w:r>
-            <w:proofErr w:type="spellEnd"/>
-            <w:r>
-              <w:rPr>
-                <w:rFonts w:ascii="나눔스퀘어" w:eastAsia="나눔스퀘어" w:hAnsi="나눔스퀘어" w:hint="eastAsia"/>
-                <w:bCs/>
-              </w:rPr>
-              <w:t xml:space="preserve"> 타입 표기</w:t>
-            </w:r>
-          </w:p>
-          <w:p>
-            <w:pPr>
-              <w:pStyle w:val="a7"/>
-              <w:spacing w:before="240" w:after="240"/>
-              <w:rPr>
-                <w:rFonts w:ascii="나눔스퀘어" w:eastAsia="나눔스퀘어" w:hAnsi="나눔스퀘어" w:hint="eastAsia"/>
-                <w:bCs/>
-              </w:rPr>
-            </w:pPr>
-            <w:r>
-              <w:rPr>
-                <w:rFonts w:ascii="나눔스퀘어" w:eastAsia="나눔스퀘어" w:hAnsi="나눔스퀘어" w:hint="eastAsia"/>
-                <w:bCs/>
-              </w:rPr>
-              <w:t xml:space="preserve">- 검색 및 추천 시 </w:t>
-            </w:r>
-            <w:proofErr w:type="spellStart"/>
-            <w:r>
-              <w:rPr>
-                <w:rFonts w:ascii="나눔스퀘어" w:eastAsia="나눔스퀘어" w:hAnsi="나눔스퀘어" w:hint="eastAsia"/>
-                <w:bCs/>
-              </w:rPr>
-              <w:t>바우만타입</w:t>
-            </w:r>
-            <w:proofErr w:type="spellEnd"/>
-            <w:r>
-              <w:rPr>
-                <w:rFonts w:ascii="나눔스퀘어" w:eastAsia="나눔스퀘어" w:hAnsi="나눔스퀘어" w:hint="eastAsia"/>
-                <w:bCs/>
-              </w:rPr>
-              <w:t xml:space="preserve"> 기반 필터링</w:t>
-            </w:r>
-          </w:p>
-          <w:p>
-            <w:pPr>
-              <w:pStyle w:val="a7"/>
-              <w:spacing w:before="240" w:after="240"/>
-              <w:rPr>
-                <w:rFonts w:ascii="나눔스퀘어" w:eastAsia="나눔스퀘어" w:hAnsi="나눔스퀘어" w:hint="eastAsia"/>
+                <w:rFonts w:ascii="나눔스퀘어" w:eastAsia="나눔스퀘어" w:hAnsi="나눔스퀘어"/>
                 <w:bCs/>
               </w:rPr>
             </w:pPr>
@@ -1436,32 +1159,16 @@
               <w:pStyle w:val="a7"/>
               <w:spacing w:before="240" w:after="240"/>
               <w:rPr>
-                <w:rFonts w:ascii="나눔스퀘어" w:eastAsia="나눔스퀘어" w:hAnsi="나눔스퀘어" w:hint="eastAsia"/>
-                <w:bCs/>
-              </w:rPr>
-            </w:pPr>
-            <w:r>
-              <w:rPr>
-                <w:rFonts w:ascii="나눔스퀘어" w:eastAsia="나눔스퀘어" w:hAnsi="나눔스퀘어" w:hint="eastAsia"/>
-                <w:bCs/>
-              </w:rPr>
-              <w:t xml:space="preserve">- </w:t>
-            </w:r>
-            <w:proofErr w:type="spellStart"/>
-            <w:r>
-              <w:rPr>
-                <w:rFonts w:ascii="나눔스퀘어" w:eastAsia="나눔스퀘어" w:hAnsi="나눔스퀘어" w:hint="eastAsia"/>
-                <w:bCs/>
-              </w:rPr>
-              <w:t>바우만</w:t>
-            </w:r>
-            <w:proofErr w:type="spellEnd"/>
-            <w:r>
-              <w:rPr>
-                <w:rFonts w:ascii="나눔스퀘어" w:eastAsia="나눔스퀘어" w:hAnsi="나눔스퀘어" w:hint="eastAsia"/>
-                <w:bCs/>
-              </w:rPr>
-              <w:t xml:space="preserve"> 타입 기반 추천</w:t>
+                <w:rFonts w:ascii="나눔스퀘어" w:eastAsia="나눔스퀘어" w:hAnsi="나눔스퀘어"/>
+                <w:bCs/>
+              </w:rPr>
+            </w:pPr>
+            <w:r>
+              <w:rPr>
+                <w:rFonts w:ascii="나눔스퀘어" w:eastAsia="나눔스퀘어" w:hAnsi="나눔스퀘어" w:hint="eastAsia"/>
+                <w:bCs/>
+              </w:rPr>
+              <w:t>- 바우만 타입 기반 추천</w:t>
             </w:r>
           </w:p>
         </w:tc>
@@ -1600,7 +1307,6 @@
                 <w:lang w:val="en-US"/>
               </w:rPr>
             </w:pPr>
-            <w:proofErr w:type="spellStart"/>
             <w:r>
               <w:rPr>
                 <w:rFonts w:ascii="나눔스퀘어" w:eastAsia="나눔스퀘어" w:hAnsi="나눔스퀘어"/>
@@ -1608,19 +1314,19 @@
                 <w:szCs w:val="20"/>
                 <w:lang w:val="en-US"/>
               </w:rPr>
-              <w:t>FrontEnd</w:t>
-            </w:r>
-            <w:proofErr w:type="spellEnd"/>
-            <w:r>
+              <w:t>FrontEnd: React, Html, Css, JavaScript</w:t>
+            </w:r>
+          </w:p>
+          <w:p>
+            <w:pPr>
+              <w:spacing w:before="240" w:after="240"/>
               <w:rPr>
                 <w:rFonts w:ascii="나눔스퀘어" w:eastAsia="나눔스퀘어" w:hAnsi="나눔스퀘어"/>
                 <w:sz w:val="20"/>
                 <w:szCs w:val="20"/>
                 <w:lang w:val="en-US"/>
               </w:rPr>
-              <w:t xml:space="preserve">: </w:t>
-            </w:r>
-            <w:proofErr w:type="spellStart"/>
+            </w:pPr>
             <w:r>
               <w:rPr>
                 <w:rFonts w:ascii="나눔스퀘어" w:eastAsia="나눔스퀘어" w:hAnsi="나눔스퀘어"/>
@@ -1628,19 +1334,17 @@
                 <w:szCs w:val="20"/>
                 <w:lang w:val="en-US"/>
               </w:rPr>
-              <w:t>React</w:t>
-            </w:r>
-            <w:proofErr w:type="spellEnd"/>
-            <w:r>
-              <w:rPr>
-                <w:rFonts w:ascii="나눔스퀘어" w:eastAsia="나눔스퀘어" w:hAnsi="나눔스퀘어"/>
+              <w:t xml:space="preserve">BackEnd: </w:t>
+            </w:r>
+            <w:r>
+              <w:rPr>
+                <w:rFonts w:ascii="나눔스퀘어" w:eastAsia="나눔스퀘어" w:hAnsi="나눔스퀘어" w:hint="eastAsia"/>
                 <w:sz w:val="20"/>
                 <w:szCs w:val="20"/>
                 <w:lang w:val="en-US"/>
               </w:rPr>
-              <w:t xml:space="preserve">, </w:t>
-            </w:r>
-            <w:proofErr w:type="spellStart"/>
+              <w:t xml:space="preserve">Java, </w:t>
+            </w:r>
             <w:r>
               <w:rPr>
                 <w:rFonts w:ascii="나눔스퀘어" w:eastAsia="나눔스퀘어" w:hAnsi="나눔스퀘어"/>
@@ -1648,221 +1352,60 @@
                 <w:szCs w:val="20"/>
                 <w:lang w:val="en-US"/>
               </w:rPr>
-              <w:t>Html</w:t>
-            </w:r>
-            <w:proofErr w:type="spellEnd"/>
-            <w:r>
+              <w:t>Spring Boot</w:t>
+            </w:r>
+          </w:p>
+          <w:p>
+            <w:pPr>
+              <w:spacing w:before="240" w:after="240"/>
               <w:rPr>
                 <w:rFonts w:ascii="나눔스퀘어" w:eastAsia="나눔스퀘어" w:hAnsi="나눔스퀘어"/>
                 <w:sz w:val="20"/>
                 <w:szCs w:val="20"/>
-                <w:lang w:val="en-US"/>
-              </w:rPr>
-              <w:t xml:space="preserve">, </w:t>
-            </w:r>
-            <w:proofErr w:type="spellStart"/>
+              </w:rPr>
+            </w:pPr>
             <w:r>
               <w:rPr>
                 <w:rFonts w:ascii="나눔스퀘어" w:eastAsia="나눔스퀘어" w:hAnsi="나눔스퀘어"/>
                 <w:sz w:val="20"/>
                 <w:szCs w:val="20"/>
-                <w:lang w:val="en-US"/>
-              </w:rPr>
-              <w:t>Css</w:t>
-            </w:r>
-            <w:proofErr w:type="spellEnd"/>
-            <w:r>
+              </w:rPr>
+              <w:t>DB: Oracle</w:t>
+            </w:r>
+          </w:p>
+          <w:p>
+            <w:pPr>
+              <w:spacing w:before="240" w:after="240"/>
               <w:rPr>
                 <w:rFonts w:ascii="나눔스퀘어" w:eastAsia="나눔스퀘어" w:hAnsi="나눔스퀘어"/>
                 <w:sz w:val="20"/>
                 <w:szCs w:val="20"/>
-                <w:lang w:val="en-US"/>
-              </w:rPr>
-              <w:t xml:space="preserve">, </w:t>
-            </w:r>
-            <w:proofErr w:type="spellStart"/>
+              </w:rPr>
+            </w:pPr>
             <w:r>
               <w:rPr>
                 <w:rFonts w:ascii="나눔스퀘어" w:eastAsia="나눔스퀘어" w:hAnsi="나눔스퀘어"/>
                 <w:sz w:val="20"/>
                 <w:szCs w:val="20"/>
-                <w:lang w:val="en-US"/>
-              </w:rPr>
-              <w:t>JavaScript</w:t>
-            </w:r>
-            <w:proofErr w:type="spellEnd"/>
-          </w:p>
-          <w:p>
-            <w:pPr>
-              <w:spacing w:before="240" w:after="240"/>
-              <w:rPr>
-                <w:rFonts w:ascii="나눔스퀘어" w:eastAsia="나눔스퀘어" w:hAnsi="나눔스퀘어"/>
+              </w:rPr>
+              <w:t>ORM: MyBatis</w:t>
+            </w:r>
+          </w:p>
+          <w:p>
+            <w:pPr>
+              <w:spacing w:before="240" w:after="240"/>
+              <w:rPr>
+                <w:rStyle w:val="a8"/>
+              </w:rPr>
+            </w:pPr>
+            <w:r>
+              <w:rPr>
+                <w:rFonts w:ascii="나눔스퀘어" w:eastAsia="나눔스퀘어" w:hAnsi="나눔스퀘어" w:hint="eastAsia"/>
                 <w:sz w:val="20"/>
                 <w:szCs w:val="20"/>
-                <w:lang w:val="en-US"/>
-              </w:rPr>
-            </w:pPr>
-            <w:proofErr w:type="spellStart"/>
-            <w:r>
-              <w:rPr>
-                <w:rFonts w:ascii="나눔스퀘어" w:eastAsia="나눔스퀘어" w:hAnsi="나눔스퀘어"/>
-                <w:sz w:val="20"/>
-                <w:szCs w:val="20"/>
-                <w:lang w:val="en-US"/>
-              </w:rPr>
-              <w:t>BackEnd</w:t>
-            </w:r>
-            <w:proofErr w:type="spellEnd"/>
-            <w:r>
-              <w:rPr>
-                <w:rFonts w:ascii="나눔스퀘어" w:eastAsia="나눔스퀘어" w:hAnsi="나눔스퀘어"/>
-                <w:sz w:val="20"/>
-                <w:szCs w:val="20"/>
-                <w:lang w:val="en-US"/>
-              </w:rPr>
-              <w:t xml:space="preserve">: </w:t>
-            </w:r>
-            <w:proofErr w:type="spellStart"/>
-            <w:r>
-              <w:rPr>
-                <w:rFonts w:ascii="나눔스퀘어" w:eastAsia="나눔스퀘어" w:hAnsi="나눔스퀘어" w:hint="eastAsia"/>
-                <w:sz w:val="20"/>
-                <w:szCs w:val="20"/>
-                <w:lang w:val="en-US"/>
-              </w:rPr>
-              <w:t>Java</w:t>
-            </w:r>
-            <w:proofErr w:type="spellEnd"/>
-            <w:r>
-              <w:rPr>
-                <w:rFonts w:ascii="나눔스퀘어" w:eastAsia="나눔스퀘어" w:hAnsi="나눔스퀘어" w:hint="eastAsia"/>
-                <w:sz w:val="20"/>
-                <w:szCs w:val="20"/>
-                <w:lang w:val="en-US"/>
-              </w:rPr>
-              <w:t xml:space="preserve">, </w:t>
-            </w:r>
-            <w:proofErr w:type="spellStart"/>
-            <w:r>
-              <w:rPr>
-                <w:rFonts w:ascii="나눔스퀘어" w:eastAsia="나눔스퀘어" w:hAnsi="나눔스퀘어"/>
-                <w:sz w:val="20"/>
-                <w:szCs w:val="20"/>
-                <w:lang w:val="en-US"/>
-              </w:rPr>
-              <w:t>Spring</w:t>
-            </w:r>
-            <w:proofErr w:type="spellEnd"/>
-            <w:r>
-              <w:rPr>
-                <w:rFonts w:ascii="나눔스퀘어" w:eastAsia="나눔스퀘어" w:hAnsi="나눔스퀘어"/>
-                <w:sz w:val="20"/>
-                <w:szCs w:val="20"/>
-                <w:lang w:val="en-US"/>
-              </w:rPr>
-              <w:t xml:space="preserve"> </w:t>
-            </w:r>
-            <w:proofErr w:type="spellStart"/>
-            <w:r>
-              <w:rPr>
-                <w:rFonts w:ascii="나눔스퀘어" w:eastAsia="나눔스퀘어" w:hAnsi="나눔스퀘어"/>
-                <w:sz w:val="20"/>
-                <w:szCs w:val="20"/>
-                <w:lang w:val="en-US"/>
-              </w:rPr>
-              <w:t>Boot</w:t>
-            </w:r>
-            <w:proofErr w:type="spellEnd"/>
-          </w:p>
-          <w:p>
-            <w:pPr>
-              <w:spacing w:before="240" w:after="240"/>
-              <w:rPr>
-                <w:rFonts w:ascii="나눔스퀘어" w:eastAsia="나눔스퀘어" w:hAnsi="나눔스퀘어"/>
-                <w:sz w:val="20"/>
-                <w:szCs w:val="20"/>
-              </w:rPr>
-            </w:pPr>
-            <w:r>
-              <w:rPr>
-                <w:rFonts w:ascii="나눔스퀘어" w:eastAsia="나눔스퀘어" w:hAnsi="나눔스퀘어"/>
-                <w:sz w:val="20"/>
-                <w:szCs w:val="20"/>
-              </w:rPr>
-              <w:t>DB: Oracle</w:t>
-            </w:r>
-          </w:p>
-          <w:p>
-            <w:pPr>
-              <w:spacing w:before="240" w:after="240"/>
-              <w:rPr>
-                <w:rFonts w:ascii="나눔스퀘어" w:eastAsia="나눔스퀘어" w:hAnsi="나눔스퀘어"/>
-                <w:sz w:val="20"/>
-                <w:szCs w:val="20"/>
-              </w:rPr>
-            </w:pPr>
-            <w:r>
-              <w:rPr>
-                <w:rFonts w:ascii="나눔스퀘어" w:eastAsia="나눔스퀘어" w:hAnsi="나눔스퀘어"/>
-                <w:sz w:val="20"/>
-                <w:szCs w:val="20"/>
-              </w:rPr>
-              <w:t xml:space="preserve">ORM: </w:t>
-            </w:r>
-            <w:proofErr w:type="spellStart"/>
-            <w:r>
-              <w:rPr>
-                <w:rFonts w:ascii="나눔스퀘어" w:eastAsia="나눔스퀘어" w:hAnsi="나눔스퀘어"/>
-                <w:sz w:val="20"/>
-                <w:szCs w:val="20"/>
-              </w:rPr>
-              <w:t>MyBatis</w:t>
-            </w:r>
-            <w:proofErr w:type="spellEnd"/>
-          </w:p>
-          <w:p>
-            <w:pPr>
-              <w:spacing w:before="240" w:after="240"/>
-              <w:rPr>
-                <w:rStyle w:val="a8"/>
-              </w:rPr>
-            </w:pPr>
-            <w:r>
-              <w:rPr>
-                <w:rFonts w:ascii="나눔스퀘어" w:eastAsia="나눔스퀘어" w:hAnsi="나눔스퀘어" w:hint="eastAsia"/>
-                <w:sz w:val="20"/>
-                <w:szCs w:val="20"/>
-              </w:rPr>
-              <w:t xml:space="preserve">협업 툴: </w:t>
-            </w:r>
-            <w:proofErr w:type="spellStart"/>
-            <w:r>
-              <w:rPr>
-                <w:rFonts w:ascii="나눔스퀘어" w:eastAsia="나눔스퀘어" w:hAnsi="나눔스퀘어" w:hint="eastAsia"/>
-                <w:sz w:val="20"/>
-                <w:szCs w:val="20"/>
-              </w:rPr>
-              <w:t>Github</w:t>
-            </w:r>
-            <w:proofErr w:type="spellEnd"/>
-            <w:r>
-              <w:rPr>
-                <w:rFonts w:ascii="나눔스퀘어" w:eastAsia="나눔스퀘어" w:hAnsi="나눔스퀘어" w:hint="eastAsia"/>
-                <w:sz w:val="20"/>
-                <w:szCs w:val="20"/>
-              </w:rPr>
-              <w:t xml:space="preserve">, </w:t>
-            </w:r>
-            <w:proofErr w:type="spellStart"/>
-            <w:r>
-              <w:rPr>
-                <w:rFonts w:ascii="나눔스퀘어" w:eastAsia="나눔스퀘어" w:hAnsi="나눔스퀘어" w:hint="eastAsia"/>
-                <w:sz w:val="20"/>
-                <w:szCs w:val="20"/>
-              </w:rPr>
-              <w:t>SourceTree</w:t>
-            </w:r>
-            <w:proofErr w:type="spellEnd"/>
+              </w:rPr>
+              <w:t>협업 툴: Github, SourceTree</w:t>
+            </w:r>
           </w:p>
           <w:p>
             <w:pPr>
@@ -2402,7 +1945,6 @@
                 <w:lang w:val="en-US"/>
               </w:rPr>
             </w:pPr>
-            <w:proofErr w:type="spellStart"/>
             <w:r>
               <w:rPr>
                 <w:rFonts w:ascii="나눔스퀘어" w:eastAsia="나눔스퀘어" w:hAnsi="나눔스퀘어"/>
@@ -2410,122 +1952,111 @@
                 <w:szCs w:val="20"/>
                 <w:lang w:val="en-US"/>
               </w:rPr>
-              <w:t>FrontEnd</w:t>
-            </w:r>
-            <w:proofErr w:type="spellEnd"/>
-            <w:r>
+              <w:t>FrontEnd: React, Html, Css, JavaScript</w:t>
+            </w:r>
+          </w:p>
+          <w:p>
+            <w:pPr>
+              <w:spacing w:before="240" w:after="240"/>
               <w:rPr>
                 <w:rFonts w:ascii="나눔스퀘어" w:eastAsia="나눔스퀘어" w:hAnsi="나눔스퀘어"/>
                 <w:sz w:val="20"/>
                 <w:szCs w:val="20"/>
                 <w:lang w:val="en-US"/>
               </w:rPr>
-              <w:t xml:space="preserve">: </w:t>
-            </w:r>
-            <w:proofErr w:type="spellStart"/>
-            <w:r>
-              <w:rPr>
-                <w:rFonts w:ascii="나눔스퀘어" w:eastAsia="나눔스퀘어" w:hAnsi="나눔스퀘어"/>
+            </w:pPr>
+            <w:r>
+              <w:rPr>
+                <w:rFonts w:ascii="나눔스퀘어" w:eastAsia="나눔스퀘어" w:hAnsi="나눔스퀘어" w:hint="eastAsia"/>
                 <w:sz w:val="20"/>
                 <w:szCs w:val="20"/>
                 <w:lang w:val="en-US"/>
               </w:rPr>
-              <w:t>React</w:t>
-            </w:r>
-            <w:proofErr w:type="spellEnd"/>
-            <w:r>
-              <w:rPr>
-                <w:rFonts w:ascii="나눔스퀘어" w:eastAsia="나눔스퀘어" w:hAnsi="나눔스퀘어"/>
+              <w:t xml:space="preserve">React : </w:t>
+            </w:r>
+            <w:r>
+              <w:rPr>
+                <w:rFonts w:ascii="나눔스퀘어" w:eastAsia="나눔스퀘어" w:hAnsi="나눔스퀘어" w:hint="eastAsia"/>
                 <w:sz w:val="20"/>
                 <w:szCs w:val="20"/>
                 <w:lang w:val="en-US"/>
               </w:rPr>
-              <w:t xml:space="preserve">, </w:t>
-            </w:r>
-            <w:proofErr w:type="spellStart"/>
-            <w:r>
-              <w:rPr>
-                <w:rFonts w:ascii="나눔스퀘어" w:eastAsia="나눔스퀘어" w:hAnsi="나눔스퀘어"/>
+              <w:t>React Router DOM,</w:t>
+            </w:r>
+            <w:r>
+              <w:rPr>
+                <w:rFonts w:ascii="나눔스퀘어" w:eastAsia="나눔스퀘어" w:hAnsi="나눔스퀘어" w:hint="eastAsia"/>
                 <w:sz w:val="20"/>
                 <w:szCs w:val="20"/>
                 <w:lang w:val="en-US"/>
               </w:rPr>
-              <w:t>Html</w:t>
-            </w:r>
-            <w:proofErr w:type="spellEnd"/>
-            <w:r>
-              <w:rPr>
-                <w:rFonts w:ascii="나눔스퀘어" w:eastAsia="나눔스퀘어" w:hAnsi="나눔스퀘어"/>
+              <w:t xml:space="preserve"> </w:t>
+            </w:r>
+            <w:r>
+              <w:rPr>
+                <w:rFonts w:ascii="나눔스퀘어" w:eastAsia="나눔스퀘어" w:hAnsi="나눔스퀘어" w:hint="eastAsia"/>
                 <w:sz w:val="20"/>
                 <w:szCs w:val="20"/>
                 <w:lang w:val="en-US"/>
               </w:rPr>
-              <w:t xml:space="preserve">, </w:t>
-            </w:r>
-            <w:proofErr w:type="spellStart"/>
-            <w:r>
-              <w:rPr>
-                <w:rFonts w:ascii="나눔스퀘어" w:eastAsia="나눔스퀘어" w:hAnsi="나눔스퀘어"/>
+              <w:t>Redux,</w:t>
+            </w:r>
+            <w:r>
+              <w:rPr>
+                <w:rFonts w:ascii="나눔스퀘어" w:eastAsia="나눔스퀘어" w:hAnsi="나눔스퀘어" w:hint="eastAsia"/>
                 <w:sz w:val="20"/>
                 <w:szCs w:val="20"/>
                 <w:lang w:val="en-US"/>
               </w:rPr>
-              <w:t>Css</w:t>
-            </w:r>
-            <w:proofErr w:type="spellEnd"/>
-            <w:r>
-              <w:rPr>
-                <w:rFonts w:ascii="나눔스퀘어" w:eastAsia="나눔스퀘어" w:hAnsi="나눔스퀘어"/>
+              <w:t xml:space="preserve"> </w:t>
+            </w:r>
+            <w:r>
+              <w:rPr>
+                <w:rFonts w:ascii="나눔스퀘어" w:eastAsia="나눔스퀘어" w:hAnsi="나눔스퀘어" w:hint="eastAsia"/>
                 <w:sz w:val="20"/>
                 <w:szCs w:val="20"/>
                 <w:lang w:val="en-US"/>
               </w:rPr>
-              <w:t xml:space="preserve">, </w:t>
-            </w:r>
-            <w:proofErr w:type="spellStart"/>
-            <w:r>
-              <w:rPr>
-                <w:rFonts w:ascii="나눔스퀘어" w:eastAsia="나눔스퀘어" w:hAnsi="나눔스퀘어"/>
+              <w:t>Axios,</w:t>
+            </w:r>
+            <w:r>
+              <w:rPr>
+                <w:rFonts w:ascii="나눔스퀘어" w:eastAsia="나눔스퀘어" w:hAnsi="나눔스퀘어" w:hint="eastAsia"/>
                 <w:sz w:val="20"/>
                 <w:szCs w:val="20"/>
                 <w:lang w:val="en-US"/>
               </w:rPr>
-              <w:t>JavaScript</w:t>
-            </w:r>
-            <w:proofErr w:type="spellEnd"/>
-          </w:p>
-          <w:p>
-            <w:pPr>
-              <w:spacing w:before="240" w:after="240"/>
-              <w:rPr>
-                <w:rFonts w:ascii="나눔스퀘어" w:eastAsia="나눔스퀘어" w:hAnsi="나눔스퀘어"/>
+              <w:t xml:space="preserve"> </w:t>
+            </w:r>
+            <w:r>
+              <w:rPr>
+                <w:rFonts w:ascii="나눔스퀘어" w:eastAsia="나눔스퀘어" w:hAnsi="나눔스퀘어" w:hint="eastAsia"/>
                 <w:sz w:val="20"/>
                 <w:szCs w:val="20"/>
                 <w:lang w:val="en-US"/>
               </w:rPr>
-            </w:pPr>
-            <w:proofErr w:type="spellStart"/>
-            <w:proofErr w:type="gramStart"/>
-            <w:r>
-              <w:rPr>
-                <w:rFonts w:ascii="나눔스퀘어" w:eastAsia="나눔스퀘어" w:hAnsi="나눔스퀘어" w:hint="eastAsia"/>
+              <w:t>Framer-motion</w:t>
+            </w:r>
+          </w:p>
+          <w:p>
+            <w:pPr>
+              <w:spacing w:before="240" w:after="240"/>
+              <w:rPr>
+                <w:rFonts w:ascii="나눔스퀘어" w:eastAsia="나눔스퀘어" w:hAnsi="나눔스퀘어"/>
                 <w:sz w:val="20"/>
                 <w:szCs w:val="20"/>
                 <w:lang w:val="en-US"/>
               </w:rPr>
-              <w:t>React</w:t>
-            </w:r>
-            <w:proofErr w:type="spellEnd"/>
-            <w:r>
-              <w:rPr>
-                <w:rFonts w:ascii="나눔스퀘어" w:eastAsia="나눔스퀘어" w:hAnsi="나눔스퀘어" w:hint="eastAsia"/>
+            </w:pPr>
+            <w:r>
+              <w:rPr>
+                <w:rFonts w:ascii="나눔스퀘어" w:eastAsia="나눔스퀘어" w:hAnsi="나눔스퀘어"/>
                 <w:sz w:val="20"/>
                 <w:szCs w:val="20"/>
                 <w:lang w:val="en-US"/>
               </w:rPr>
-              <w:t xml:space="preserve"> :</w:t>
-            </w:r>
-            <w:proofErr w:type="gramEnd"/>
+              <w:t xml:space="preserve">BackEnd: </w:t>
+            </w:r>
             <w:r>
               <w:rPr>
                 <w:rFonts w:ascii="나눔스퀘어" w:eastAsia="나눔스퀘어" w:hAnsi="나눔스퀘어" w:hint="eastAsia"/>
@@ -2533,39 +2064,37 @@
                 <w:szCs w:val="20"/>
                 <w:lang w:val="en-US"/>
               </w:rPr>
-              <w:t xml:space="preserve"> </w:t>
-            </w:r>
-            <w:proofErr w:type="spellStart"/>
-            <w:r>
-              <w:rPr>
-                <w:rFonts w:ascii="나눔스퀘어" w:eastAsia="나눔스퀘어" w:hAnsi="나눔스퀘어" w:hint="eastAsia"/>
+              <w:t xml:space="preserve">Java, </w:t>
+            </w:r>
+            <w:r>
+              <w:rPr>
+                <w:rFonts w:ascii="나눔스퀘어" w:eastAsia="나눔스퀘어" w:hAnsi="나눔스퀘어"/>
                 <w:sz w:val="20"/>
                 <w:szCs w:val="20"/>
                 <w:lang w:val="en-US"/>
               </w:rPr>
-              <w:t>React</w:t>
-            </w:r>
-            <w:proofErr w:type="spellEnd"/>
-            <w:r>
-              <w:rPr>
-                <w:rFonts w:ascii="나눔스퀘어" w:eastAsia="나눔스퀘어" w:hAnsi="나눔스퀘어" w:hint="eastAsia"/>
+              <w:t>Spring Boot</w:t>
+            </w:r>
+          </w:p>
+          <w:p>
+            <w:pPr>
+              <w:spacing w:before="240" w:after="240"/>
+              <w:rPr>
+                <w:rFonts w:ascii="나눔스퀘어" w:eastAsia="나눔스퀘어" w:hAnsi="나눔스퀘어"/>
                 <w:sz w:val="20"/>
                 <w:szCs w:val="20"/>
                 <w:lang w:val="en-US"/>
               </w:rPr>
-              <w:t xml:space="preserve"> </w:t>
-            </w:r>
-            <w:proofErr w:type="spellStart"/>
-            <w:r>
-              <w:rPr>
-                <w:rFonts w:ascii="나눔스퀘어" w:eastAsia="나눔스퀘어" w:hAnsi="나눔스퀘어" w:hint="eastAsia"/>
+            </w:pPr>
+            <w:r>
+              <w:rPr>
+                <w:rFonts w:ascii="나눔스퀘어" w:eastAsia="나눔스퀘어" w:hAnsi="나눔스퀘어"/>
                 <w:sz w:val="20"/>
                 <w:szCs w:val="20"/>
                 <w:lang w:val="en-US"/>
               </w:rPr>
-              <w:t>Router</w:t>
-            </w:r>
-            <w:proofErr w:type="spellEnd"/>
+              <w:t>J</w:t>
+            </w:r>
             <w:r>
               <w:rPr>
                 <w:rFonts w:ascii="나눔스퀘어" w:eastAsia="나눔스퀘어" w:hAnsi="나눔스퀘어" w:hint="eastAsia"/>
@@ -2573,18 +2102,19 @@
                 <w:szCs w:val="20"/>
                 <w:lang w:val="en-US"/>
               </w:rPr>
-              <w:t xml:space="preserve"> DOM,</w:t>
-            </w:r>
-            <w:r>
-              <w:rPr>
-                <w:rFonts w:ascii="나눔스퀘어" w:eastAsia="나눔스퀘어" w:hAnsi="나눔스퀘어" w:hint="eastAsia"/>
+              <w:t>ava : 21</w:t>
+            </w:r>
+          </w:p>
+          <w:p>
+            <w:pPr>
+              <w:spacing w:before="240" w:after="240"/>
+              <w:rPr>
+                <w:rFonts w:ascii="나눔스퀘어" w:eastAsia="나눔스퀘어" w:hAnsi="나눔스퀘어"/>
                 <w:sz w:val="20"/>
                 <w:szCs w:val="20"/>
                 <w:lang w:val="en-US"/>
               </w:rPr>
-              <w:t xml:space="preserve"> </w:t>
-            </w:r>
-            <w:proofErr w:type="spellStart"/>
+            </w:pPr>
             <w:r>
               <w:rPr>
                 <w:rFonts w:ascii="나눔스퀘어" w:eastAsia="나눔스퀘어" w:hAnsi="나눔스퀘어" w:hint="eastAsia"/>
@@ -2592,17 +2122,16 @@
                 <w:szCs w:val="20"/>
                 <w:lang w:val="en-US"/>
               </w:rPr>
-              <w:t>Redux</w:t>
-            </w:r>
-            <w:proofErr w:type="spellEnd"/>
-            <w:r>
-              <w:rPr>
-                <w:rFonts w:ascii="나눔스퀘어" w:eastAsia="나눔스퀘어" w:hAnsi="나눔스퀘어" w:hint="eastAsia"/>
+              <w:t xml:space="preserve">Spring Boot : devtools, spring web, </w:t>
+            </w:r>
+            <w:r>
+              <w:rPr>
+                <w:rFonts w:ascii="나눔스퀘어" w:eastAsia="나눔스퀘어" w:hAnsi="나눔스퀘어"/>
                 <w:sz w:val="20"/>
                 <w:szCs w:val="20"/>
                 <w:lang w:val="en-US"/>
               </w:rPr>
-              <w:t>,</w:t>
+              <w:t>Lombok</w:t>
             </w:r>
             <w:r>
               <w:rPr>
@@ -2611,48 +2140,45 @@
                 <w:szCs w:val="20"/>
                 <w:lang w:val="en-US"/>
               </w:rPr>
-              <w:t xml:space="preserve"> </w:t>
-            </w:r>
-            <w:proofErr w:type="spellStart"/>
-            <w:r>
-              <w:rPr>
-                <w:rFonts w:ascii="나눔스퀘어" w:eastAsia="나눔스퀘어" w:hAnsi="나눔스퀘어" w:hint="eastAsia"/>
+              <w:t>, oracle driver, Spring Security</w:t>
+            </w:r>
+          </w:p>
+          <w:p>
+            <w:pPr>
+              <w:spacing w:before="240" w:after="240"/>
+              <w:rPr>
+                <w:rFonts w:ascii="나눔스퀘어" w:eastAsia="나눔스퀘어" w:hAnsi="나눔스퀘어"/>
                 <w:sz w:val="20"/>
                 <w:szCs w:val="20"/>
                 <w:lang w:val="en-US"/>
               </w:rPr>
-              <w:t>Axios</w:t>
-            </w:r>
-            <w:proofErr w:type="spellEnd"/>
-            <w:r>
-              <w:rPr>
-                <w:rFonts w:ascii="나눔스퀘어" w:eastAsia="나눔스퀘어" w:hAnsi="나눔스퀘어" w:hint="eastAsia"/>
+            </w:pPr>
+          </w:p>
+          <w:p>
+            <w:pPr>
+              <w:spacing w:before="240" w:after="240"/>
+              <w:rPr>
+                <w:rFonts w:ascii="나눔스퀘어" w:eastAsia="나눔스퀘어" w:hAnsi="나눔스퀘어"/>
                 <w:sz w:val="20"/>
                 <w:szCs w:val="20"/>
-                <w:lang w:val="en-US"/>
-              </w:rPr>
-              <w:t>,</w:t>
-            </w:r>
-            <w:r>
-              <w:rPr>
-                <w:rFonts w:ascii="나눔스퀘어" w:eastAsia="나눔스퀘어" w:hAnsi="나눔스퀘어" w:hint="eastAsia"/>
+              </w:rPr>
+            </w:pPr>
+            <w:r>
+              <w:rPr>
+                <w:rFonts w:ascii="나눔스퀘어" w:eastAsia="나눔스퀘어" w:hAnsi="나눔스퀘어"/>
                 <w:sz w:val="20"/>
                 <w:szCs w:val="20"/>
-                <w:lang w:val="en-US"/>
-              </w:rPr>
-              <w:t xml:space="preserve"> </w:t>
-            </w:r>
-            <w:proofErr w:type="spellStart"/>
+              </w:rPr>
+              <w:t>DB: Oracle</w:t>
+            </w:r>
             <w:r>
               <w:rPr>
                 <w:rFonts w:ascii="나눔스퀘어" w:eastAsia="나눔스퀘어" w:hAnsi="나눔스퀘어" w:hint="eastAsia"/>
                 <w:sz w:val="20"/>
                 <w:szCs w:val="20"/>
-                <w:lang w:val="en-US"/>
-              </w:rPr>
-              <w:t>Framer-motion</w:t>
-            </w:r>
-            <w:proofErr w:type="spellEnd"/>
+              </w:rPr>
+              <w:t xml:space="preserve"> : 21</w:t>
+            </w:r>
           </w:p>
           <w:p>
             <w:pPr>
@@ -2661,473 +2187,34 @@
                 <w:rFonts w:ascii="나눔스퀘어" w:eastAsia="나눔스퀘어" w:hAnsi="나눔스퀘어"/>
                 <w:sz w:val="20"/>
                 <w:szCs w:val="20"/>
-                <w:lang w:val="en-US"/>
-              </w:rPr>
-            </w:pPr>
-            <w:proofErr w:type="spellStart"/>
+              </w:rPr>
+            </w:pPr>
             <w:r>
               <w:rPr>
                 <w:rFonts w:ascii="나눔스퀘어" w:eastAsia="나눔스퀘어" w:hAnsi="나눔스퀘어"/>
                 <w:sz w:val="20"/>
                 <w:szCs w:val="20"/>
-                <w:lang w:val="en-US"/>
-              </w:rPr>
-              <w:t>BackEnd</w:t>
-            </w:r>
-            <w:proofErr w:type="spellEnd"/>
-            <w:r>
+              </w:rPr>
+              <w:t>ORM: MyBatis</w:t>
+            </w:r>
+          </w:p>
+          <w:p>
+            <w:pPr>
+              <w:spacing w:before="240" w:after="240"/>
               <w:rPr>
                 <w:rFonts w:ascii="나눔스퀘어" w:eastAsia="나눔스퀘어" w:hAnsi="나눔스퀘어"/>
                 <w:sz w:val="20"/>
                 <w:szCs w:val="20"/>
-                <w:lang w:val="en-US"/>
-              </w:rPr>
-              <w:t xml:space="preserve">: </w:t>
-            </w:r>
-            <w:proofErr w:type="spellStart"/>
+              </w:rPr>
+            </w:pPr>
             <w:r>
               <w:rPr>
                 <w:rFonts w:ascii="나눔스퀘어" w:eastAsia="나눔스퀘어" w:hAnsi="나눔스퀘어" w:hint="eastAsia"/>
                 <w:sz w:val="20"/>
                 <w:szCs w:val="20"/>
-                <w:lang w:val="en-US"/>
-              </w:rPr>
-              <w:t>Java</w:t>
-            </w:r>
-            <w:proofErr w:type="spellEnd"/>
-            <w:r>
-              <w:rPr>
-                <w:rFonts w:ascii="나눔스퀘어" w:eastAsia="나눔스퀘어" w:hAnsi="나눔스퀘어" w:hint="eastAsia"/>
-                <w:sz w:val="20"/>
-                <w:szCs w:val="20"/>
-                <w:lang w:val="en-US"/>
-              </w:rPr>
-              <w:t xml:space="preserve">, </w:t>
-            </w:r>
-            <w:proofErr w:type="spellStart"/>
-            <w:r>
-              <w:rPr>
-                <w:rFonts w:ascii="나눔스퀘어" w:eastAsia="나눔스퀘어" w:hAnsi="나눔스퀘어"/>
-                <w:sz w:val="20"/>
-                <w:szCs w:val="20"/>
-                <w:lang w:val="en-US"/>
-              </w:rPr>
-              <w:t>Spring</w:t>
-            </w:r>
-            <w:proofErr w:type="spellEnd"/>
-            <w:r>
-              <w:rPr>
-                <w:rFonts w:ascii="나눔스퀘어" w:eastAsia="나눔스퀘어" w:hAnsi="나눔스퀘어"/>
-                <w:sz w:val="20"/>
-                <w:szCs w:val="20"/>
-                <w:lang w:val="en-US"/>
-              </w:rPr>
-              <w:t xml:space="preserve"> </w:t>
-            </w:r>
-            <w:proofErr w:type="spellStart"/>
-            <w:r>
-              <w:rPr>
-                <w:rFonts w:ascii="나눔스퀘어" w:eastAsia="나눔스퀘어" w:hAnsi="나눔스퀘어"/>
-                <w:sz w:val="20"/>
-                <w:szCs w:val="20"/>
-                <w:lang w:val="en-US"/>
-              </w:rPr>
-              <w:t>Boot</w:t>
-            </w:r>
-            <w:proofErr w:type="spellEnd"/>
-          </w:p>
-          <w:p>
-            <w:pPr>
-              <w:spacing w:before="240" w:after="240"/>
-              <w:rPr>
-                <w:rFonts w:ascii="나눔스퀘어" w:eastAsia="나눔스퀘어" w:hAnsi="나눔스퀘어"/>
-                <w:sz w:val="20"/>
-                <w:szCs w:val="20"/>
-                <w:lang w:val="en-US"/>
-              </w:rPr>
-            </w:pPr>
-            <w:proofErr w:type="spellStart"/>
-            <w:proofErr w:type="gramStart"/>
-            <w:r>
-              <w:rPr>
-                <w:rFonts w:ascii="나눔스퀘어" w:eastAsia="나눔스퀘어" w:hAnsi="나눔스퀘어"/>
-                <w:sz w:val="20"/>
-                <w:szCs w:val="20"/>
-                <w:lang w:val="en-US"/>
-              </w:rPr>
-              <w:t>J</w:t>
-            </w:r>
-            <w:r>
-              <w:rPr>
-                <w:rFonts w:ascii="나눔스퀘어" w:eastAsia="나눔스퀘어" w:hAnsi="나눔스퀘어" w:hint="eastAsia"/>
-                <w:sz w:val="20"/>
-                <w:szCs w:val="20"/>
-                <w:lang w:val="en-US"/>
-              </w:rPr>
-              <w:t>ava</w:t>
-            </w:r>
-            <w:proofErr w:type="spellEnd"/>
-            <w:r>
-              <w:rPr>
-                <w:rFonts w:ascii="나눔스퀘어" w:eastAsia="나눔스퀘어" w:hAnsi="나눔스퀘어" w:hint="eastAsia"/>
-                <w:sz w:val="20"/>
-                <w:szCs w:val="20"/>
-                <w:lang w:val="en-US"/>
-              </w:rPr>
-              <w:t xml:space="preserve"> :</w:t>
-            </w:r>
-            <w:proofErr w:type="gramEnd"/>
-            <w:r>
-              <w:rPr>
-                <w:rFonts w:ascii="나눔스퀘어" w:eastAsia="나눔스퀘어" w:hAnsi="나눔스퀘어" w:hint="eastAsia"/>
-                <w:sz w:val="20"/>
-                <w:szCs w:val="20"/>
-                <w:lang w:val="en-US"/>
-              </w:rPr>
-              <w:t xml:space="preserve"> 21</w:t>
-            </w:r>
-          </w:p>
-          <w:p>
-            <w:pPr>
-              <w:spacing w:before="240" w:after="240"/>
-              <w:rPr>
-                <w:rFonts w:ascii="나눔스퀘어" w:eastAsia="나눔스퀘어" w:hAnsi="나눔스퀘어"/>
-                <w:sz w:val="20"/>
-                <w:szCs w:val="20"/>
-                <w:lang w:val="en-US"/>
-              </w:rPr>
-            </w:pPr>
-            <w:proofErr w:type="spellStart"/>
-            <w:r>
-              <w:rPr>
-                <w:rFonts w:ascii="나눔스퀘어" w:eastAsia="나눔스퀘어" w:hAnsi="나눔스퀘어" w:hint="eastAsia"/>
-                <w:sz w:val="20"/>
-                <w:szCs w:val="20"/>
-                <w:lang w:val="en-US"/>
-              </w:rPr>
-              <w:t>Spring</w:t>
-            </w:r>
-            <w:proofErr w:type="spellEnd"/>
-            <w:r>
-              <w:rPr>
-                <w:rFonts w:ascii="나눔스퀘어" w:eastAsia="나눔스퀘어" w:hAnsi="나눔스퀘어" w:hint="eastAsia"/>
-                <w:sz w:val="20"/>
-                <w:szCs w:val="20"/>
-                <w:lang w:val="en-US"/>
-              </w:rPr>
-              <w:t xml:space="preserve"> </w:t>
-            </w:r>
-            <w:proofErr w:type="spellStart"/>
-            <w:proofErr w:type="gramStart"/>
-            <w:r>
-              <w:rPr>
-                <w:rFonts w:ascii="나눔스퀘어" w:eastAsia="나눔스퀘어" w:hAnsi="나눔스퀘어" w:hint="eastAsia"/>
-                <w:sz w:val="20"/>
-                <w:szCs w:val="20"/>
-                <w:lang w:val="en-US"/>
-              </w:rPr>
-              <w:t>Boot</w:t>
-            </w:r>
-            <w:proofErr w:type="spellEnd"/>
-            <w:r>
-              <w:rPr>
-                <w:rFonts w:ascii="나눔스퀘어" w:eastAsia="나눔스퀘어" w:hAnsi="나눔스퀘어" w:hint="eastAsia"/>
-                <w:sz w:val="20"/>
-                <w:szCs w:val="20"/>
-                <w:lang w:val="en-US"/>
-              </w:rPr>
-              <w:t xml:space="preserve"> :</w:t>
-            </w:r>
-            <w:proofErr w:type="gramEnd"/>
-            <w:r>
-              <w:rPr>
-                <w:rFonts w:ascii="나눔스퀘어" w:eastAsia="나눔스퀘어" w:hAnsi="나눔스퀘어" w:hint="eastAsia"/>
-                <w:sz w:val="20"/>
-                <w:szCs w:val="20"/>
-                <w:lang w:val="en-US"/>
-              </w:rPr>
-              <w:t xml:space="preserve"> </w:t>
-            </w:r>
-            <w:proofErr w:type="spellStart"/>
-            <w:r>
-              <w:rPr>
-                <w:rFonts w:ascii="나눔스퀘어" w:eastAsia="나눔스퀘어" w:hAnsi="나눔스퀘어" w:hint="eastAsia"/>
-                <w:sz w:val="20"/>
-                <w:szCs w:val="20"/>
-                <w:lang w:val="en-US"/>
-              </w:rPr>
-              <w:t>devtools</w:t>
-            </w:r>
-            <w:proofErr w:type="spellEnd"/>
-            <w:r>
-              <w:rPr>
-                <w:rFonts w:ascii="나눔스퀘어" w:eastAsia="나눔스퀘어" w:hAnsi="나눔스퀘어" w:hint="eastAsia"/>
-                <w:sz w:val="20"/>
-                <w:szCs w:val="20"/>
-                <w:lang w:val="en-US"/>
-              </w:rPr>
-              <w:t xml:space="preserve">, </w:t>
-            </w:r>
-            <w:proofErr w:type="spellStart"/>
-            <w:r>
-              <w:rPr>
-                <w:rFonts w:ascii="나눔스퀘어" w:eastAsia="나눔스퀘어" w:hAnsi="나눔스퀘어" w:hint="eastAsia"/>
-                <w:sz w:val="20"/>
-                <w:szCs w:val="20"/>
-                <w:lang w:val="en-US"/>
-              </w:rPr>
-              <w:t>spring</w:t>
-            </w:r>
-            <w:proofErr w:type="spellEnd"/>
-            <w:r>
-              <w:rPr>
-                <w:rFonts w:ascii="나눔스퀘어" w:eastAsia="나눔스퀘어" w:hAnsi="나눔스퀘어" w:hint="eastAsia"/>
-                <w:sz w:val="20"/>
-                <w:szCs w:val="20"/>
-                <w:lang w:val="en-US"/>
-              </w:rPr>
-              <w:t xml:space="preserve"> </w:t>
-            </w:r>
-            <w:proofErr w:type="spellStart"/>
-            <w:r>
-              <w:rPr>
-                <w:rFonts w:ascii="나눔스퀘어" w:eastAsia="나눔스퀘어" w:hAnsi="나눔스퀘어" w:hint="eastAsia"/>
-                <w:sz w:val="20"/>
-                <w:szCs w:val="20"/>
-                <w:lang w:val="en-US"/>
-              </w:rPr>
-              <w:t>web</w:t>
-            </w:r>
-            <w:proofErr w:type="spellEnd"/>
-            <w:r>
-              <w:rPr>
-                <w:rFonts w:ascii="나눔스퀘어" w:eastAsia="나눔스퀘어" w:hAnsi="나눔스퀘어" w:hint="eastAsia"/>
-                <w:sz w:val="20"/>
-                <w:szCs w:val="20"/>
-                <w:lang w:val="en-US"/>
-              </w:rPr>
-              <w:t xml:space="preserve">, </w:t>
-            </w:r>
-            <w:proofErr w:type="spellStart"/>
-            <w:r>
-              <w:rPr>
-                <w:rFonts w:ascii="나눔스퀘어" w:eastAsia="나눔스퀘어" w:hAnsi="나눔스퀘어"/>
-                <w:sz w:val="20"/>
-                <w:szCs w:val="20"/>
-                <w:lang w:val="en-US"/>
-              </w:rPr>
-              <w:t>Lombok</w:t>
-            </w:r>
-            <w:proofErr w:type="spellEnd"/>
-            <w:r>
-              <w:rPr>
-                <w:rFonts w:ascii="나눔스퀘어" w:eastAsia="나눔스퀘어" w:hAnsi="나눔스퀘어" w:hint="eastAsia"/>
-                <w:sz w:val="20"/>
-                <w:szCs w:val="20"/>
-                <w:lang w:val="en-US"/>
-              </w:rPr>
-              <w:t xml:space="preserve">, </w:t>
-            </w:r>
-            <w:proofErr w:type="spellStart"/>
-            <w:r>
-              <w:rPr>
-                <w:rFonts w:ascii="나눔스퀘어" w:eastAsia="나눔스퀘어" w:hAnsi="나눔스퀘어" w:hint="eastAsia"/>
-                <w:sz w:val="20"/>
-                <w:szCs w:val="20"/>
-                <w:lang w:val="en-US"/>
-              </w:rPr>
-              <w:t>oracle</w:t>
-            </w:r>
-            <w:proofErr w:type="spellEnd"/>
-            <w:r>
-              <w:rPr>
-                <w:rFonts w:ascii="나눔스퀘어" w:eastAsia="나눔스퀘어" w:hAnsi="나눔스퀘어" w:hint="eastAsia"/>
-                <w:sz w:val="20"/>
-                <w:szCs w:val="20"/>
-                <w:lang w:val="en-US"/>
-              </w:rPr>
-              <w:t xml:space="preserve"> </w:t>
-            </w:r>
-            <w:proofErr w:type="spellStart"/>
-            <w:r>
-              <w:rPr>
-                <w:rFonts w:ascii="나눔스퀘어" w:eastAsia="나눔스퀘어" w:hAnsi="나눔스퀘어" w:hint="eastAsia"/>
-                <w:sz w:val="20"/>
-                <w:szCs w:val="20"/>
-                <w:lang w:val="en-US"/>
-              </w:rPr>
-              <w:t>driver</w:t>
-            </w:r>
-            <w:proofErr w:type="spellEnd"/>
-            <w:r>
-              <w:rPr>
-                <w:rFonts w:ascii="나눔스퀘어" w:eastAsia="나눔스퀘어" w:hAnsi="나눔스퀘어" w:hint="eastAsia"/>
-                <w:sz w:val="20"/>
-                <w:szCs w:val="20"/>
-                <w:lang w:val="en-US"/>
-              </w:rPr>
-              <w:t xml:space="preserve">, </w:t>
-            </w:r>
-            <w:proofErr w:type="spellStart"/>
-            <w:r>
-              <w:rPr>
-                <w:rFonts w:ascii="나눔스퀘어" w:eastAsia="나눔스퀘어" w:hAnsi="나눔스퀘어" w:hint="eastAsia"/>
-                <w:sz w:val="20"/>
-                <w:szCs w:val="20"/>
-                <w:lang w:val="en-US"/>
-              </w:rPr>
-              <w:t>Spring</w:t>
-            </w:r>
-            <w:proofErr w:type="spellEnd"/>
-            <w:r>
-              <w:rPr>
-                <w:rFonts w:ascii="나눔스퀘어" w:eastAsia="나눔스퀘어" w:hAnsi="나눔스퀘어" w:hint="eastAsia"/>
-                <w:sz w:val="20"/>
-                <w:szCs w:val="20"/>
-                <w:lang w:val="en-US"/>
-              </w:rPr>
-              <w:t xml:space="preserve"> </w:t>
-            </w:r>
-            <w:proofErr w:type="spellStart"/>
-            <w:r>
-              <w:rPr>
-                <w:rFonts w:ascii="나눔스퀘어" w:eastAsia="나눔스퀘어" w:hAnsi="나눔스퀘어" w:hint="eastAsia"/>
-                <w:sz w:val="20"/>
-                <w:szCs w:val="20"/>
-                <w:lang w:val="en-US"/>
-              </w:rPr>
-              <w:t>Security</w:t>
-            </w:r>
-            <w:proofErr w:type="spellEnd"/>
-          </w:p>
-          <w:p>
-            <w:pPr>
-              <w:spacing w:before="240" w:after="240"/>
-              <w:rPr>
-                <w:rFonts w:ascii="나눔스퀘어" w:eastAsia="나눔스퀘어" w:hAnsi="나눔스퀘어"/>
-                <w:sz w:val="20"/>
-                <w:szCs w:val="20"/>
-                <w:lang w:val="en-US"/>
-              </w:rPr>
-            </w:pPr>
-          </w:p>
-          <w:p>
-            <w:pPr>
-              <w:spacing w:before="240" w:after="240"/>
-              <w:rPr>
-                <w:rFonts w:ascii="나눔스퀘어" w:eastAsia="나눔스퀘어" w:hAnsi="나눔스퀘어"/>
-                <w:sz w:val="20"/>
-                <w:szCs w:val="20"/>
-              </w:rPr>
-            </w:pPr>
-            <w:r>
-              <w:rPr>
-                <w:rFonts w:ascii="나눔스퀘어" w:eastAsia="나눔스퀘어" w:hAnsi="나눔스퀘어"/>
-                <w:sz w:val="20"/>
-                <w:szCs w:val="20"/>
-              </w:rPr>
-              <w:t xml:space="preserve">DB: </w:t>
-            </w:r>
-            <w:proofErr w:type="gramStart"/>
-            <w:r>
-              <w:rPr>
-                <w:rFonts w:ascii="나눔스퀘어" w:eastAsia="나눔스퀘어" w:hAnsi="나눔스퀘어"/>
-                <w:sz w:val="20"/>
-                <w:szCs w:val="20"/>
-              </w:rPr>
-              <w:t>Oracle</w:t>
-            </w:r>
-            <w:r>
-              <w:rPr>
-                <w:rFonts w:ascii="나눔스퀘어" w:eastAsia="나눔스퀘어" w:hAnsi="나눔스퀘어" w:hint="eastAsia"/>
-                <w:sz w:val="20"/>
-                <w:szCs w:val="20"/>
-              </w:rPr>
-              <w:t xml:space="preserve"> :</w:t>
-            </w:r>
-            <w:proofErr w:type="gramEnd"/>
-            <w:r>
-              <w:rPr>
-                <w:rFonts w:ascii="나눔스퀘어" w:eastAsia="나눔스퀘어" w:hAnsi="나눔스퀘어" w:hint="eastAsia"/>
-                <w:sz w:val="20"/>
-                <w:szCs w:val="20"/>
-              </w:rPr>
-              <w:t xml:space="preserve"> 21</w:t>
-            </w:r>
-          </w:p>
-          <w:p>
-            <w:pPr>
-              <w:spacing w:before="240" w:after="240"/>
-              <w:rPr>
-                <w:rFonts w:ascii="나눔스퀘어" w:eastAsia="나눔스퀘어" w:hAnsi="나눔스퀘어"/>
-                <w:sz w:val="20"/>
-                <w:szCs w:val="20"/>
-              </w:rPr>
-            </w:pPr>
-            <w:r>
-              <w:rPr>
-                <w:rFonts w:ascii="나눔스퀘어" w:eastAsia="나눔스퀘어" w:hAnsi="나눔스퀘어"/>
-                <w:sz w:val="20"/>
-                <w:szCs w:val="20"/>
-              </w:rPr>
-              <w:t xml:space="preserve">ORM: </w:t>
-            </w:r>
-            <w:proofErr w:type="spellStart"/>
-            <w:r>
-              <w:rPr>
-                <w:rFonts w:ascii="나눔스퀘어" w:eastAsia="나눔스퀘어" w:hAnsi="나눔스퀘어"/>
-                <w:sz w:val="20"/>
-                <w:szCs w:val="20"/>
-              </w:rPr>
-              <w:t>MyBatis</w:t>
-            </w:r>
-            <w:proofErr w:type="spellEnd"/>
-          </w:p>
-          <w:p>
-            <w:pPr>
-              <w:spacing w:before="240" w:after="240"/>
-              <w:rPr>
-                <w:rFonts w:ascii="나눔스퀘어" w:eastAsia="나눔스퀘어" w:hAnsi="나눔스퀘어"/>
-                <w:sz w:val="20"/>
-                <w:szCs w:val="20"/>
-              </w:rPr>
-            </w:pPr>
-            <w:r>
-              <w:rPr>
-                <w:rFonts w:ascii="나눔스퀘어" w:eastAsia="나눔스퀘어" w:hAnsi="나눔스퀘어" w:hint="eastAsia"/>
-                <w:sz w:val="20"/>
-                <w:szCs w:val="20"/>
-              </w:rPr>
-              <w:t xml:space="preserve">협업 툴: </w:t>
-            </w:r>
-            <w:proofErr w:type="spellStart"/>
-            <w:r>
-              <w:rPr>
-                <w:rFonts w:ascii="나눔스퀘어" w:eastAsia="나눔스퀘어" w:hAnsi="나눔스퀘어" w:hint="eastAsia"/>
-                <w:sz w:val="20"/>
-                <w:szCs w:val="20"/>
-              </w:rPr>
-              <w:t>Github</w:t>
-            </w:r>
-            <w:proofErr w:type="spellEnd"/>
-            <w:r>
-              <w:rPr>
-                <w:rFonts w:ascii="나눔스퀘어" w:eastAsia="나눔스퀘어" w:hAnsi="나눔스퀘어" w:hint="eastAsia"/>
-                <w:sz w:val="20"/>
-                <w:szCs w:val="20"/>
-              </w:rPr>
-              <w:t xml:space="preserve">, </w:t>
-            </w:r>
-            <w:proofErr w:type="spellStart"/>
-            <w:r>
-              <w:rPr>
-                <w:rFonts w:ascii="나눔스퀘어" w:eastAsia="나눔스퀘어" w:hAnsi="나눔스퀘어" w:hint="eastAsia"/>
-                <w:sz w:val="20"/>
-                <w:szCs w:val="20"/>
-              </w:rPr>
-              <w:t>SourceTree</w:t>
-            </w:r>
-            <w:proofErr w:type="spellEnd"/>
+              </w:rPr>
+              <w:t>협업 툴: Github, SourceTree</w:t>
+            </w:r>
           </w:p>
           <w:p>
             <w:pPr>
@@ -3517,61 +2604,7 @@
         <w:sz w:val="21"/>
         <w:szCs w:val="21"/>
       </w:rPr>
-      <w:t>[</w:t>
-    </w:r>
-    <w:proofErr w:type="spellStart"/>
-    <w:r>
-      <w:rPr>
-        <w:rFonts w:ascii="나눔스퀘어 ExtraBold" w:eastAsia="나눔스퀘어 ExtraBold" w:hAnsi="나눔스퀘어 ExtraBold" w:cs="Arial Unicode MS" w:hint="eastAsia"/>
-        <w:sz w:val="21"/>
-        <w:szCs w:val="21"/>
-      </w:rPr>
-      <w:t>현대이지웰</w:t>
-    </w:r>
-    <w:proofErr w:type="spellEnd"/>
-    <w:r>
-      <w:rPr>
-        <w:rFonts w:ascii="나눔스퀘어 ExtraBold" w:eastAsia="나눔스퀘어 ExtraBold" w:hAnsi="나눔스퀘어 ExtraBold" w:cs="Arial Unicode MS" w:hint="eastAsia"/>
-        <w:sz w:val="21"/>
-        <w:szCs w:val="21"/>
-      </w:rPr>
-      <w:t xml:space="preserve">] </w:t>
-    </w:r>
-    <w:proofErr w:type="spellStart"/>
-    <w:r>
-      <w:rPr>
-        <w:rFonts w:ascii="나눔스퀘어 ExtraBold" w:eastAsia="나눔스퀘어 ExtraBold" w:hAnsi="나눔스퀘어 ExtraBold" w:cs="Arial Unicode MS" w:hint="eastAsia"/>
-        <w:sz w:val="21"/>
-        <w:szCs w:val="21"/>
-      </w:rPr>
-      <w:t>Java</w:t>
-    </w:r>
-    <w:proofErr w:type="spellEnd"/>
-    <w:r>
-      <w:rPr>
-        <w:rFonts w:ascii="나눔스퀘어 ExtraBold" w:eastAsia="나눔스퀘어 ExtraBold" w:hAnsi="나눔스퀘어 ExtraBold" w:cs="Arial Unicode MS" w:hint="eastAsia"/>
-        <w:sz w:val="21"/>
-        <w:szCs w:val="21"/>
-      </w:rPr>
-      <w:t xml:space="preserve"> </w:t>
-    </w:r>
-    <w:proofErr w:type="spellStart"/>
-    <w:r>
-      <w:rPr>
-        <w:rFonts w:ascii="나눔스퀘어 ExtraBold" w:eastAsia="나눔스퀘어 ExtraBold" w:hAnsi="나눔스퀘어 ExtraBold" w:cs="Arial Unicode MS" w:hint="eastAsia"/>
-        <w:sz w:val="21"/>
-        <w:szCs w:val="21"/>
-      </w:rPr>
-      <w:t>풀스택</w:t>
-    </w:r>
-    <w:proofErr w:type="spellEnd"/>
-    <w:r>
-      <w:rPr>
-        <w:rFonts w:ascii="나눔스퀘어 ExtraBold" w:eastAsia="나눔스퀘어 ExtraBold" w:hAnsi="나눔스퀘어 ExtraBold" w:cs="Arial Unicode MS" w:hint="eastAsia"/>
-        <w:sz w:val="21"/>
-        <w:szCs w:val="21"/>
-      </w:rPr>
-      <w:t xml:space="preserve"> 개발자 아카데미</w:t>
+      <w:t>[현대이지웰] Java 풀스택 개발자 아카데미</w:t>
     </w:r>
   </w:p>
 </w:hdr>
